--- a/application/storage/adm_template.docx
+++ b/application/storage/adm_template.docx
@@ -203,14 +203,35 @@
           <w:rFonts w:eastAsia="Arial" w:cs="Arial" w:ascii="Arial" w:hAnsi="Arial"/>
           <w:sz w:val="22"/>
         </w:rPr>
-        <w:t xml:space="preserve">P.O  BOX </w:t>
+        <w:t>P.O  BOX ${address} - ${postal</w:t>
       </w:r>
       <w:r>
         <w:rPr>
           <w:rFonts w:eastAsia="Arial" w:cs="Arial" w:ascii="Arial" w:hAnsi="Arial"/>
           <w:sz w:val="22"/>
         </w:rPr>
-        <w:t>${box} - ${address}</w:t>
+        <w:t>_</w:t>
+      </w:r>
+      <w:r>
+        <w:rPr>
+          <w:rFonts w:eastAsia="Arial" w:cs="Arial" w:ascii="Arial" w:hAnsi="Arial"/>
+          <w:sz w:val="22"/>
+        </w:rPr>
+        <w:t>code}</w:t>
+      </w:r>
+    </w:p>
+    <w:p>
+      <w:pPr>
+        <w:pStyle w:val="Normal"/>
+        <w:spacing w:lineRule="auto" w:line="240" w:before="0" w:after="0"/>
+        <w:ind w:left="-5" w:right="8319" w:hanging="10"/>
+        <w:rPr>
+          <w:rFonts w:ascii="Arial" w:hAnsi="Arial" w:eastAsia="Arial" w:cs="Arial"/>
+          <w:sz w:val="22"/>
+        </w:rPr>
+      </w:pPr>
+      <w:r>
+        <w:rPr/>
       </w:r>
     </w:p>
     <w:p>
@@ -824,8 +845,8 @@
                         <wps:cNvSpPr/>
                         <wps:spPr>
                           <a:xfrm>
-                            <a:off x="0" y="354960"/>
-                            <a:ext cx="167040" cy="170280"/>
+                            <a:off x="0" y="356400"/>
+                            <a:ext cx="165600" cy="168840"/>
                           </a:xfrm>
                           <a:prstGeom prst="rect">
                             <a:avLst/>
@@ -845,38 +866,39 @@
                           <w:txbxContent>
                             <w:p>
                               <w:pPr>
+                                <w:pStyle w:val="Normal"/>
                                 <w:overflowPunct w:val="false"/>
-                                <w:spacing w:before="0" w:after="160" w:lineRule="auto" w:line="252"/>
-                                <w:ind w:hanging="0"/>
+                                <w:spacing w:lineRule="auto" w:line="252" w:before="0" w:after="160"/>
+                                <w:ind w:left="260" w:hanging="0"/>
                                 <w:jc w:val="left"/>
                                 <w:rPr/>
                               </w:pPr>
                               <w:r>
                                 <w:rPr>
+                                  <w:rFonts w:eastAsia="" w:cs="" w:ascii="Calibri" w:hAnsi="Calibri" w:cstheme="minorBidi" w:eastAsiaTheme="minorEastAsia"/>
+                                  <w:b w:val="false"/>
+                                  <w:bCs w:val="false"/>
+                                  <w:i w:val="false"/>
+                                  <w:iCs w:val="false"/>
+                                  <w:caps w:val="false"/>
+                                  <w:smallCaps w:val="false"/>
+                                  <w:strike w:val="false"/>
+                                  <w:dstrike w:val="false"/>
+                                  <w:color w:val="00000A"/>
                                   <w:spacing w:val="0"/>
-                                  <w:smallCaps w:val="false"/>
-                                  <w:caps w:val="false"/>
-                                  <w:iCs w:val="false"/>
-                                  <w:bCs w:val="false"/>
-                                  <w:szCs w:val="22"/>
-                                  <w:vertAlign w:val="baseline"/>
                                   <w:position w:val="0"/>
                                   <w:sz w:val="22"/>
-                                  <w:i w:val="false"/>
-                                  <w:dstrike w:val="false"/>
-                                  <w:strike w:val="false"/>
+                                  <w:sz w:val="22"/>
+                                  <w:szCs w:val="22"/>
                                   <w:u w:val="none"/>
-                                  <w:b w:val="false"/>
-                                  <w:sz w:val="22"/>
-                                  <w:rFonts w:eastAsia="" w:cs="" w:cstheme="minorBidi" w:eastAsiaTheme="minorEastAsia" w:ascii="Calibri" w:hAnsi="Calibri"/>
-                                  <w:color w:val="00000A"/>
+                                  <w:vertAlign w:val="baseline"/>
                                 </w:rPr>
                                 <w:t xml:space="preserve">   </w:t>
                               </w:r>
                             </w:p>
                           </w:txbxContent>
                         </wps:txbx>
-                        <wps:bodyPr horzOverflow="overflow" lIns="0" rIns="0" tIns="0" bIns="0" anchor="t">
+                        <wps:bodyPr lIns="0" rIns="0" tIns="0" bIns="0" anchor="t">
                           <a:noAutofit/>
                         </wps:bodyPr>
                       </wps:wsp>
@@ -909,48 +931,49 @@
                   <o:lock v:ext="edit" aspectratio="t"/>
                 </v:shapetype>
                 <v:shape id="shape_0" ID="Picture 9" stroked="f" o:allowincell="f" style="position:absolute;left:0;top:-828;width:768;height:713;mso-wrap-style:none;v-text-anchor:middle;mso-position-vertical:top" type="_x0000_t75">
-                  <v:imagedata r:id="rId3" o:detectmouseclick="t"/>
+                  <v:imagedata r:id="rId4" o:detectmouseclick="t"/>
                   <v:stroke color="#3465a4" joinstyle="round" endcap="flat"/>
                   <w10:wrap type="square"/>
                 </v:shape>
-                <v:rect id="shape_0" path="m0,0l-2147483645,0l-2147483645,-2147483646l0,-2147483646xe" stroked="f" o:allowincell="f" style="position:absolute;left:0;top:-269;width:262;height:267;mso-wrap-style:square;v-text-anchor:top;mso-position-vertical:top">
+                <v:rect id="shape_0" path="m0,0l-2147483645,0l-2147483645,-2147483646l0,-2147483646xe" stroked="f" o:allowincell="f" style="position:absolute;left:0;top:-267;width:260;height:265;mso-wrap-style:square;v-text-anchor:top;mso-position-vertical:top">
+                  <v:fill o:detectmouseclick="t" on="false"/>
+                  <v:stroke color="#3465a4" joinstyle="round" endcap="flat"/>
                   <v:textbox>
                     <w:txbxContent>
                       <w:p>
                         <w:pPr>
+                          <w:pStyle w:val="Normal"/>
                           <w:overflowPunct w:val="false"/>
-                          <w:spacing w:before="0" w:after="160" w:lineRule="auto" w:line="252"/>
-                          <w:ind w:hanging="0"/>
+                          <w:spacing w:lineRule="auto" w:line="252" w:before="0" w:after="160"/>
+                          <w:ind w:left="260" w:hanging="0"/>
                           <w:jc w:val="left"/>
                           <w:rPr/>
                         </w:pPr>
                         <w:r>
                           <w:rPr>
+                            <w:rFonts w:eastAsia="" w:cs="" w:ascii="Calibri" w:hAnsi="Calibri" w:cstheme="minorBidi" w:eastAsiaTheme="minorEastAsia"/>
+                            <w:b w:val="false"/>
+                            <w:bCs w:val="false"/>
+                            <w:i w:val="false"/>
+                            <w:iCs w:val="false"/>
+                            <w:caps w:val="false"/>
+                            <w:smallCaps w:val="false"/>
+                            <w:strike w:val="false"/>
+                            <w:dstrike w:val="false"/>
+                            <w:color w:val="00000A"/>
                             <w:spacing w:val="0"/>
-                            <w:smallCaps w:val="false"/>
-                            <w:caps w:val="false"/>
-                            <w:iCs w:val="false"/>
-                            <w:bCs w:val="false"/>
-                            <w:szCs w:val="22"/>
-                            <w:vertAlign w:val="baseline"/>
                             <w:position w:val="0"/>
                             <w:sz w:val="22"/>
-                            <w:i w:val="false"/>
-                            <w:dstrike w:val="false"/>
-                            <w:strike w:val="false"/>
+                            <w:sz w:val="22"/>
+                            <w:szCs w:val="22"/>
                             <w:u w:val="none"/>
-                            <w:b w:val="false"/>
-                            <w:sz w:val="22"/>
-                            <w:rFonts w:eastAsia="" w:cs="" w:cstheme="minorBidi" w:eastAsiaTheme="minorEastAsia" w:ascii="Calibri" w:hAnsi="Calibri"/>
-                            <w:color w:val="00000A"/>
+                            <w:vertAlign w:val="baseline"/>
                           </w:rPr>
                           <w:t xml:space="preserve">   </w:t>
                         </w:r>
                       </w:p>
                     </w:txbxContent>
                   </v:textbox>
-                  <v:fill o:detectmouseclick="t" on="false"/>
-                  <v:stroke color="#3465a4" joinstyle="round" endcap="flat"/>
                   <w10:wrap type="square"/>
                 </v:rect>
               </v:group>
@@ -1592,7 +1615,7 @@
           <wp:inline distT="0" distB="0" distL="0" distR="0">
             <wp:extent cx="488315" cy="493395"/>
             <wp:effectExtent l="0" t="0" r="0" b="0"/>
-            <wp:docPr id="3" name="Picture 102" descr=""/>
+            <wp:docPr id="4" name="Picture 102" descr=""/>
             <wp:cNvGraphicFramePr>
               <a:graphicFrameLocks xmlns:a="http://schemas.openxmlformats.org/drawingml/2006/main" noChangeAspect="1"/>
             </wp:cNvGraphicFramePr>
@@ -1600,13 +1623,13 @@
               <a:graphicData uri="http://schemas.openxmlformats.org/drawingml/2006/picture">
                 <pic:pic xmlns:pic="http://schemas.openxmlformats.org/drawingml/2006/picture">
                   <pic:nvPicPr>
-                    <pic:cNvPr id="3" name="Picture 102" descr=""/>
+                    <pic:cNvPr id="4" name="Picture 102" descr=""/>
                     <pic:cNvPicPr>
                       <a:picLocks noChangeAspect="1" noChangeArrowheads="1"/>
                     </pic:cNvPicPr>
                   </pic:nvPicPr>
                   <pic:blipFill>
-                    <a:blip r:embed="rId4"/>
+                    <a:blip r:embed="rId5"/>
                     <a:stretch>
                       <a:fillRect/>
                     </a:stretch>
@@ -1706,7 +1729,7 @@
                 <wp:inline distT="0" distB="0" distL="0" distR="0">
                   <wp:extent cx="1362075" cy="1343025"/>
                   <wp:effectExtent l="0" t="0" r="0" b="0"/>
-                  <wp:docPr id="4" name="Picture 188" descr=""/>
+                  <wp:docPr id="5" name="Picture 188" descr=""/>
                   <wp:cNvGraphicFramePr>
                     <a:graphicFrameLocks xmlns:a="http://schemas.openxmlformats.org/drawingml/2006/main" noChangeAspect="1"/>
                   </wp:cNvGraphicFramePr>
@@ -1714,13 +1737,13 @@
                     <a:graphicData uri="http://schemas.openxmlformats.org/drawingml/2006/picture">
                       <pic:pic xmlns:pic="http://schemas.openxmlformats.org/drawingml/2006/picture">
                         <pic:nvPicPr>
-                          <pic:cNvPr id="4" name="Picture 188" descr=""/>
+                          <pic:cNvPr id="5" name="Picture 188" descr=""/>
                           <pic:cNvPicPr>
                             <a:picLocks noChangeAspect="1" noChangeArrowheads="1"/>
                           </pic:cNvPicPr>
                         </pic:nvPicPr>
                         <pic:blipFill>
-                          <a:blip r:embed="rId5"/>
+                          <a:blip r:embed="rId6"/>
                           <a:stretch>
                             <a:fillRect/>
                           </a:stretch>
@@ -2594,9 +2617,9 @@
     <w:p>
       <w:pPr>
         <w:sectPr>
-          <w:footerReference w:type="even" r:id="rId7"/>
-          <w:footerReference w:type="default" r:id="rId8"/>
-          <w:footerReference w:type="first" r:id="rId9"/>
+          <w:footerReference w:type="even" r:id="rId8"/>
+          <w:footerReference w:type="default" r:id="rId9"/>
+          <w:footerReference w:type="first" r:id="rId10"/>
           <w:type w:val="nextPage"/>
           <w:pgSz w:w="11906" w:h="16838"/>
           <w:pgMar w:left="720" w:right="312" w:gutter="0" w:header="0" w:top="755" w:footer="720" w:bottom="777"/>
@@ -2621,7 +2644,7 @@
           <wp:inline distT="0" distB="0" distL="0" distR="0">
             <wp:extent cx="488315" cy="493395"/>
             <wp:effectExtent l="0" t="0" r="0" b="0"/>
-            <wp:docPr id="5" name="Picture 5" descr=""/>
+            <wp:docPr id="6" name="Picture 5" descr=""/>
             <wp:cNvGraphicFramePr>
               <a:graphicFrameLocks xmlns:a="http://schemas.openxmlformats.org/drawingml/2006/main" noChangeAspect="1"/>
             </wp:cNvGraphicFramePr>
@@ -2629,13 +2652,13 @@
               <a:graphicData uri="http://schemas.openxmlformats.org/drawingml/2006/picture">
                 <pic:pic xmlns:pic="http://schemas.openxmlformats.org/drawingml/2006/picture">
                   <pic:nvPicPr>
-                    <pic:cNvPr id="5" name="Picture 5" descr=""/>
+                    <pic:cNvPr id="6" name="Picture 5" descr=""/>
                     <pic:cNvPicPr>
                       <a:picLocks noChangeAspect="1" noChangeArrowheads="1"/>
                     </pic:cNvPicPr>
                   </pic:nvPicPr>
                   <pic:blipFill>
-                    <a:blip r:embed="rId6"/>
+                    <a:blip r:embed="rId7"/>
                     <a:stretch>
                       <a:fillRect/>
                     </a:stretch>
@@ -2724,8 +2747,8 @@
       </w:tblPr>
       <w:tblGrid>
         <w:gridCol w:w="3757"/>
-        <w:gridCol w:w="3816"/>
-        <w:gridCol w:w="2993"/>
+        <w:gridCol w:w="3814"/>
+        <w:gridCol w:w="2995"/>
       </w:tblGrid>
       <w:tr>
         <w:trPr>
@@ -2770,7 +2793,7 @@
         </w:tc>
         <w:tc>
           <w:tcPr>
-            <w:tcW w:w="3816" w:type="dxa"/>
+            <w:tcW w:w="3814" w:type="dxa"/>
             <w:tcBorders>
               <w:top w:val="single" w:sz="8" w:space="0" w:color="000000"/>
               <w:left w:val="single" w:sz="16" w:space="0" w:color="000000"/>
@@ -2807,7 +2830,7 @@
         </w:tc>
         <w:tc>
           <w:tcPr>
-            <w:tcW w:w="2993" w:type="dxa"/>
+            <w:tcW w:w="2995" w:type="dxa"/>
             <w:tcBorders>
               <w:top w:val="single" w:sz="8" w:space="0" w:color="000000"/>
               <w:left w:val="single" w:sz="16" w:space="0" w:color="000000"/>
@@ -2882,7 +2905,7 @@
         </w:tc>
         <w:tc>
           <w:tcPr>
-            <w:tcW w:w="3816" w:type="dxa"/>
+            <w:tcW w:w="3814" w:type="dxa"/>
             <w:tcBorders>
               <w:top w:val="single" w:sz="16" w:space="0" w:color="000000"/>
               <w:left w:val="single" w:sz="16" w:space="0" w:color="000000"/>
@@ -2915,7 +2938,7 @@
         </w:tc>
         <w:tc>
           <w:tcPr>
-            <w:tcW w:w="2993" w:type="dxa"/>
+            <w:tcW w:w="2995" w:type="dxa"/>
             <w:tcBorders>
               <w:top w:val="single" w:sz="16" w:space="0" w:color="000000"/>
               <w:left w:val="single" w:sz="16" w:space="0" w:color="000000"/>
@@ -2986,7 +3009,7 @@
         </w:tc>
         <w:tc>
           <w:tcPr>
-            <w:tcW w:w="3816" w:type="dxa"/>
+            <w:tcW w:w="3814" w:type="dxa"/>
             <w:tcBorders>
               <w:top w:val="single" w:sz="16" w:space="0" w:color="000000"/>
               <w:left w:val="single" w:sz="16" w:space="0" w:color="000000"/>
@@ -3019,7 +3042,7 @@
         </w:tc>
         <w:tc>
           <w:tcPr>
-            <w:tcW w:w="2993" w:type="dxa"/>
+            <w:tcW w:w="2995" w:type="dxa"/>
             <w:tcBorders>
               <w:top w:val="single" w:sz="16" w:space="0" w:color="000000"/>
               <w:left w:val="single" w:sz="16" w:space="0" w:color="000000"/>
@@ -3087,11 +3110,11 @@
         <w:tblLook w:val="04a0" w:noHBand="0" w:noVBand="1" w:firstColumn="1" w:lastRow="0" w:lastColumn="0" w:firstRow="1"/>
       </w:tblPr>
       <w:tblGrid>
-        <w:gridCol w:w="4073"/>
+        <w:gridCol w:w="4071"/>
         <w:gridCol w:w="1981"/>
-        <w:gridCol w:w="474"/>
-        <w:gridCol w:w="1689"/>
-        <w:gridCol w:w="2253"/>
+        <w:gridCol w:w="476"/>
+        <w:gridCol w:w="1687"/>
+        <w:gridCol w:w="2255"/>
       </w:tblGrid>
       <w:tr>
         <w:trPr>
@@ -3099,7 +3122,7 @@
         </w:trPr>
         <w:tc>
           <w:tcPr>
-            <w:tcW w:w="4073" w:type="dxa"/>
+            <w:tcW w:w="4071" w:type="dxa"/>
             <w:tcBorders>
               <w:top w:val="single" w:sz="8" w:space="0" w:color="000000"/>
               <w:left w:val="single" w:sz="8" w:space="0" w:color="000000"/>
@@ -3136,7 +3159,7 @@
         </w:tc>
         <w:tc>
           <w:tcPr>
-            <w:tcW w:w="2455" w:type="dxa"/>
+            <w:tcW w:w="2457" w:type="dxa"/>
             <w:gridSpan w:val="2"/>
             <w:tcBorders>
               <w:top w:val="single" w:sz="8" w:space="0" w:color="000000"/>
@@ -3173,7 +3196,7 @@
         </w:tc>
         <w:tc>
           <w:tcPr>
-            <w:tcW w:w="1689" w:type="dxa"/>
+            <w:tcW w:w="1687" w:type="dxa"/>
             <w:tcBorders>
               <w:top w:val="single" w:sz="8" w:space="0" w:color="000000"/>
               <w:bottom w:val="single" w:sz="16" w:space="0" w:color="000000"/>
@@ -3205,7 +3228,7 @@
         </w:tc>
         <w:tc>
           <w:tcPr>
-            <w:tcW w:w="2253" w:type="dxa"/>
+            <w:tcW w:w="2255" w:type="dxa"/>
             <w:tcBorders>
               <w:top w:val="single" w:sz="8" w:space="0" w:color="000000"/>
               <w:left w:val="single" w:sz="16" w:space="0" w:color="000000"/>
@@ -3247,7 +3270,7 @@
         </w:trPr>
         <w:tc>
           <w:tcPr>
-            <w:tcW w:w="4073" w:type="dxa"/>
+            <w:tcW w:w="4071" w:type="dxa"/>
             <w:tcBorders>
               <w:top w:val="single" w:sz="16" w:space="0" w:color="000000"/>
               <w:left w:val="single" w:sz="8" w:space="0" w:color="000000"/>
@@ -3343,7 +3366,7 @@
         </w:tc>
         <w:tc>
           <w:tcPr>
-            <w:tcW w:w="474" w:type="dxa"/>
+            <w:tcW w:w="476" w:type="dxa"/>
             <w:tcBorders>
               <w:top w:val="single" w:sz="16" w:space="0" w:color="000000"/>
               <w:left w:val="single" w:sz="16" w:space="0" w:color="000000"/>
@@ -3375,7 +3398,7 @@
         </w:tc>
         <w:tc>
           <w:tcPr>
-            <w:tcW w:w="1689" w:type="dxa"/>
+            <w:tcW w:w="1687" w:type="dxa"/>
             <w:tcBorders>
               <w:top w:val="single" w:sz="16" w:space="0" w:color="000000"/>
               <w:bottom w:val="single" w:sz="16" w:space="0" w:color="000000"/>
@@ -3437,7 +3460,7 @@
         </w:tc>
         <w:tc>
           <w:tcPr>
-            <w:tcW w:w="2253" w:type="dxa"/>
+            <w:tcW w:w="2255" w:type="dxa"/>
             <w:tcBorders>
               <w:top w:val="single" w:sz="16" w:space="0" w:color="000000"/>
               <w:left w:val="single" w:sz="16" w:space="0" w:color="000000"/>
@@ -3475,7 +3498,7 @@
         </w:trPr>
         <w:tc>
           <w:tcPr>
-            <w:tcW w:w="4073" w:type="dxa"/>
+            <w:tcW w:w="4071" w:type="dxa"/>
             <w:tcBorders>
               <w:top w:val="single" w:sz="16" w:space="0" w:color="000000"/>
               <w:left w:val="single" w:sz="8" w:space="0" w:color="000000"/>
@@ -3541,7 +3564,7 @@
         </w:tc>
         <w:tc>
           <w:tcPr>
-            <w:tcW w:w="474" w:type="dxa"/>
+            <w:tcW w:w="476" w:type="dxa"/>
             <w:tcBorders>
               <w:top w:val="single" w:sz="16" w:space="0" w:color="000000"/>
               <w:left w:val="single" w:sz="16" w:space="0" w:color="000000"/>
@@ -3573,7 +3596,7 @@
         </w:tc>
         <w:tc>
           <w:tcPr>
-            <w:tcW w:w="1689" w:type="dxa"/>
+            <w:tcW w:w="1687" w:type="dxa"/>
             <w:tcBorders>
               <w:top w:val="single" w:sz="16" w:space="0" w:color="000000"/>
               <w:bottom w:val="single" w:sz="16" w:space="0" w:color="000000"/>
@@ -3605,7 +3628,7 @@
         </w:tc>
         <w:tc>
           <w:tcPr>
-            <w:tcW w:w="2253" w:type="dxa"/>
+            <w:tcW w:w="2255" w:type="dxa"/>
             <w:tcBorders>
               <w:top w:val="single" w:sz="16" w:space="0" w:color="000000"/>
               <w:left w:val="single" w:sz="16" w:space="0" w:color="000000"/>
@@ -3643,7 +3666,7 @@
         </w:trPr>
         <w:tc>
           <w:tcPr>
-            <w:tcW w:w="4073" w:type="dxa"/>
+            <w:tcW w:w="4071" w:type="dxa"/>
             <w:tcBorders>
               <w:top w:val="single" w:sz="16" w:space="0" w:color="000000"/>
               <w:left w:val="single" w:sz="8" w:space="0" w:color="000000"/>
@@ -3709,7 +3732,7 @@
         </w:tc>
         <w:tc>
           <w:tcPr>
-            <w:tcW w:w="474" w:type="dxa"/>
+            <w:tcW w:w="476" w:type="dxa"/>
             <w:tcBorders>
               <w:top w:val="single" w:sz="16" w:space="0" w:color="000000"/>
               <w:left w:val="single" w:sz="16" w:space="0" w:color="000000"/>
@@ -3741,7 +3764,7 @@
         </w:tc>
         <w:tc>
           <w:tcPr>
-            <w:tcW w:w="1689" w:type="dxa"/>
+            <w:tcW w:w="1687" w:type="dxa"/>
             <w:tcBorders>
               <w:top w:val="single" w:sz="16" w:space="0" w:color="000000"/>
               <w:bottom w:val="single" w:sz="8" w:space="0" w:color="000000"/>
@@ -3773,7 +3796,7 @@
         </w:tc>
         <w:tc>
           <w:tcPr>
-            <w:tcW w:w="2253" w:type="dxa"/>
+            <w:tcW w:w="2255" w:type="dxa"/>
             <w:tcBorders>
               <w:top w:val="single" w:sz="16" w:space="0" w:color="000000"/>
               <w:left w:val="single" w:sz="16" w:space="0" w:color="000000"/>
@@ -4007,7 +4030,7 @@
                 <wp:inline distT="0" distB="0" distL="0" distR="0">
                   <wp:extent cx="1381125" cy="1274445"/>
                   <wp:effectExtent l="0" t="0" r="0" b="0"/>
-                  <wp:docPr id="6" name="Picture 568" descr=""/>
+                  <wp:docPr id="7" name="Picture 568" descr=""/>
                   <wp:cNvGraphicFramePr>
                     <a:graphicFrameLocks xmlns:a="http://schemas.openxmlformats.org/drawingml/2006/main" noChangeAspect="1"/>
                   </wp:cNvGraphicFramePr>
@@ -4015,13 +4038,13 @@
                     <a:graphicData uri="http://schemas.openxmlformats.org/drawingml/2006/picture">
                       <pic:pic xmlns:pic="http://schemas.openxmlformats.org/drawingml/2006/picture">
                         <pic:nvPicPr>
-                          <pic:cNvPr id="6" name="Picture 568" descr=""/>
+                          <pic:cNvPr id="7" name="Picture 568" descr=""/>
                           <pic:cNvPicPr>
                             <a:picLocks noChangeAspect="1" noChangeArrowheads="1"/>
                           </pic:cNvPicPr>
                         </pic:nvPicPr>
                         <pic:blipFill>
-                          <a:blip r:embed="rId10"/>
+                          <a:blip r:embed="rId11"/>
                           <a:stretch>
                             <a:fillRect/>
                           </a:stretch>
@@ -6328,9 +6351,9 @@
     <w:p>
       <w:pPr>
         <w:sectPr>
-          <w:footerReference w:type="even" r:id="rId11"/>
-          <w:footerReference w:type="default" r:id="rId12"/>
-          <w:footerReference w:type="first" r:id="rId13"/>
+          <w:footerReference w:type="even" r:id="rId12"/>
+          <w:footerReference w:type="default" r:id="rId13"/>
+          <w:footerReference w:type="first" r:id="rId14"/>
           <w:type w:val="nextPage"/>
           <w:pgSz w:w="11906" w:h="16838"/>
           <w:pgMar w:left="720" w:right="420" w:gutter="0" w:header="0" w:top="1796" w:footer="130" w:bottom="187"/>
@@ -6427,7 +6450,7 @@
                 <wp:inline distT="0" distB="0" distL="0" distR="0">
                   <wp:extent cx="1362075" cy="1274445"/>
                   <wp:effectExtent l="0" t="0" r="0" b="0"/>
-                  <wp:docPr id="10" name="Picture 1201" descr=""/>
+                  <wp:docPr id="11" name="Picture 1201" descr=""/>
                   <wp:cNvGraphicFramePr>
                     <a:graphicFrameLocks xmlns:a="http://schemas.openxmlformats.org/drawingml/2006/main" noChangeAspect="1"/>
                   </wp:cNvGraphicFramePr>
@@ -6435,13 +6458,13 @@
                     <a:graphicData uri="http://schemas.openxmlformats.org/drawingml/2006/picture">
                       <pic:pic xmlns:pic="http://schemas.openxmlformats.org/drawingml/2006/picture">
                         <pic:nvPicPr>
-                          <pic:cNvPr id="10" name="Picture 1201" descr=""/>
+                          <pic:cNvPr id="11" name="Picture 1201" descr=""/>
                           <pic:cNvPicPr>
                             <a:picLocks noChangeAspect="1" noChangeArrowheads="1"/>
                           </pic:cNvPicPr>
                         </pic:nvPicPr>
                         <pic:blipFill>
-                          <a:blip r:embed="rId14"/>
+                          <a:blip r:embed="rId15"/>
                           <a:stretch>
                             <a:fillRect/>
                           </a:stretch>
@@ -8197,9 +8220,9 @@
     <w:p>
       <w:pPr>
         <w:sectPr>
-          <w:footerReference w:type="even" r:id="rId15"/>
-          <w:footerReference w:type="default" r:id="rId16"/>
-          <w:footerReference w:type="first" r:id="rId17"/>
+          <w:footerReference w:type="even" r:id="rId16"/>
+          <w:footerReference w:type="default" r:id="rId17"/>
+          <w:footerReference w:type="first" r:id="rId18"/>
           <w:type w:val="nextPage"/>
           <w:pgSz w:w="11906" w:h="16838"/>
           <w:pgMar w:left="811" w:right="380" w:gutter="0" w:header="0" w:top="1812" w:footer="720" w:bottom="850"/>
@@ -8271,7 +8294,7 @@
                 <wp:inline distT="0" distB="0" distL="0" distR="0">
                   <wp:extent cx="1371600" cy="1274445"/>
                   <wp:effectExtent l="0" t="0" r="0" b="0"/>
-                  <wp:docPr id="11" name="Picture 1929" descr=""/>
+                  <wp:docPr id="12" name="Picture 1929" descr=""/>
                   <wp:cNvGraphicFramePr>
                     <a:graphicFrameLocks xmlns:a="http://schemas.openxmlformats.org/drawingml/2006/main" noChangeAspect="1"/>
                   </wp:cNvGraphicFramePr>
@@ -8279,13 +8302,13 @@
                     <a:graphicData uri="http://schemas.openxmlformats.org/drawingml/2006/picture">
                       <pic:pic xmlns:pic="http://schemas.openxmlformats.org/drawingml/2006/picture">
                         <pic:nvPicPr>
-                          <pic:cNvPr id="11" name="Picture 1929" descr=""/>
+                          <pic:cNvPr id="12" name="Picture 1929" descr=""/>
                           <pic:cNvPicPr>
                             <a:picLocks noChangeAspect="1" noChangeArrowheads="1"/>
                           </pic:cNvPicPr>
                         </pic:nvPicPr>
                         <pic:blipFill>
-                          <a:blip r:embed="rId18"/>
+                          <a:blip r:embed="rId19"/>
                           <a:stretch>
                             <a:fillRect/>
                           </a:stretch>
@@ -8811,8 +8834,8 @@
         <w:tblLook w:val="04a0" w:noHBand="0" w:noVBand="1" w:firstColumn="1" w:lastRow="0" w:lastColumn="0" w:firstRow="1"/>
       </w:tblPr>
       <w:tblGrid>
-        <w:gridCol w:w="712"/>
-        <w:gridCol w:w="6032"/>
+        <w:gridCol w:w="710"/>
+        <w:gridCol w:w="6034"/>
         <w:gridCol w:w="1171"/>
         <w:gridCol w:w="1164"/>
       </w:tblGrid>
@@ -8822,7 +8845,7 @@
         </w:trPr>
         <w:tc>
           <w:tcPr>
-            <w:tcW w:w="712" w:type="dxa"/>
+            <w:tcW w:w="710" w:type="dxa"/>
             <w:tcBorders>
               <w:top w:val="single" w:sz="4" w:space="0" w:color="000000"/>
               <w:left w:val="single" w:sz="4" w:space="0" w:color="000000"/>
@@ -8857,7 +8880,7 @@
         </w:tc>
         <w:tc>
           <w:tcPr>
-            <w:tcW w:w="6032" w:type="dxa"/>
+            <w:tcW w:w="6034" w:type="dxa"/>
             <w:tcBorders>
               <w:top w:val="single" w:sz="4" w:space="0" w:color="000000"/>
               <w:left w:val="single" w:sz="8" w:space="0" w:color="000000"/>
@@ -8996,7 +9019,7 @@
         </w:trPr>
         <w:tc>
           <w:tcPr>
-            <w:tcW w:w="712" w:type="dxa"/>
+            <w:tcW w:w="710" w:type="dxa"/>
             <w:tcBorders>
               <w:top w:val="single" w:sz="8" w:space="0" w:color="000000"/>
               <w:left w:val="single" w:sz="4" w:space="0" w:color="000000"/>
@@ -9029,7 +9052,7 @@
         </w:tc>
         <w:tc>
           <w:tcPr>
-            <w:tcW w:w="6032" w:type="dxa"/>
+            <w:tcW w:w="6034" w:type="dxa"/>
             <w:tcBorders>
               <w:top w:val="single" w:sz="8" w:space="0" w:color="000000"/>
               <w:left w:val="single" w:sz="8" w:space="0" w:color="000000"/>
@@ -9136,7 +9159,7 @@
         </w:trPr>
         <w:tc>
           <w:tcPr>
-            <w:tcW w:w="712" w:type="dxa"/>
+            <w:tcW w:w="710" w:type="dxa"/>
             <w:tcBorders>
               <w:top w:val="single" w:sz="8" w:space="0" w:color="000000"/>
               <w:left w:val="single" w:sz="4" w:space="0" w:color="000000"/>
@@ -9169,7 +9192,7 @@
         </w:tc>
         <w:tc>
           <w:tcPr>
-            <w:tcW w:w="6032" w:type="dxa"/>
+            <w:tcW w:w="6034" w:type="dxa"/>
             <w:tcBorders>
               <w:top w:val="single" w:sz="8" w:space="0" w:color="000000"/>
               <w:left w:val="single" w:sz="8" w:space="0" w:color="000000"/>
@@ -9276,7 +9299,7 @@
         </w:trPr>
         <w:tc>
           <w:tcPr>
-            <w:tcW w:w="712" w:type="dxa"/>
+            <w:tcW w:w="710" w:type="dxa"/>
             <w:tcBorders>
               <w:top w:val="single" w:sz="8" w:space="0" w:color="000000"/>
               <w:left w:val="single" w:sz="4" w:space="0" w:color="000000"/>
@@ -9309,7 +9332,7 @@
         </w:tc>
         <w:tc>
           <w:tcPr>
-            <w:tcW w:w="6032" w:type="dxa"/>
+            <w:tcW w:w="6034" w:type="dxa"/>
             <w:tcBorders>
               <w:top w:val="single" w:sz="8" w:space="0" w:color="000000"/>
               <w:left w:val="single" w:sz="8" w:space="0" w:color="000000"/>
@@ -9416,7 +9439,7 @@
         </w:trPr>
         <w:tc>
           <w:tcPr>
-            <w:tcW w:w="712" w:type="dxa"/>
+            <w:tcW w:w="710" w:type="dxa"/>
             <w:tcBorders>
               <w:top w:val="single" w:sz="8" w:space="0" w:color="000000"/>
               <w:left w:val="single" w:sz="4" w:space="0" w:color="000000"/>
@@ -9449,7 +9472,7 @@
         </w:tc>
         <w:tc>
           <w:tcPr>
-            <w:tcW w:w="6032" w:type="dxa"/>
+            <w:tcW w:w="6034" w:type="dxa"/>
             <w:tcBorders>
               <w:top w:val="single" w:sz="8" w:space="0" w:color="000000"/>
               <w:left w:val="single" w:sz="8" w:space="0" w:color="000000"/>
@@ -9556,7 +9579,7 @@
         </w:trPr>
         <w:tc>
           <w:tcPr>
-            <w:tcW w:w="712" w:type="dxa"/>
+            <w:tcW w:w="710" w:type="dxa"/>
             <w:tcBorders>
               <w:top w:val="single" w:sz="8" w:space="0" w:color="000000"/>
               <w:left w:val="single" w:sz="4" w:space="0" w:color="000000"/>
@@ -9589,7 +9612,7 @@
         </w:tc>
         <w:tc>
           <w:tcPr>
-            <w:tcW w:w="6032" w:type="dxa"/>
+            <w:tcW w:w="6034" w:type="dxa"/>
             <w:tcBorders>
               <w:top w:val="single" w:sz="8" w:space="0" w:color="000000"/>
               <w:left w:val="single" w:sz="8" w:space="0" w:color="000000"/>
@@ -9696,7 +9719,7 @@
         </w:trPr>
         <w:tc>
           <w:tcPr>
-            <w:tcW w:w="712" w:type="dxa"/>
+            <w:tcW w:w="710" w:type="dxa"/>
             <w:tcBorders>
               <w:top w:val="single" w:sz="8" w:space="0" w:color="000000"/>
               <w:left w:val="single" w:sz="4" w:space="0" w:color="000000"/>
@@ -9729,7 +9752,7 @@
         </w:tc>
         <w:tc>
           <w:tcPr>
-            <w:tcW w:w="6032" w:type="dxa"/>
+            <w:tcW w:w="6034" w:type="dxa"/>
             <w:tcBorders>
               <w:top w:val="single" w:sz="8" w:space="0" w:color="000000"/>
               <w:left w:val="single" w:sz="8" w:space="0" w:color="000000"/>
@@ -9836,7 +9859,7 @@
         </w:trPr>
         <w:tc>
           <w:tcPr>
-            <w:tcW w:w="712" w:type="dxa"/>
+            <w:tcW w:w="710" w:type="dxa"/>
             <w:tcBorders>
               <w:top w:val="single" w:sz="8" w:space="0" w:color="000000"/>
               <w:left w:val="single" w:sz="4" w:space="0" w:color="000000"/>
@@ -9869,7 +9892,7 @@
         </w:tc>
         <w:tc>
           <w:tcPr>
-            <w:tcW w:w="6032" w:type="dxa"/>
+            <w:tcW w:w="6034" w:type="dxa"/>
             <w:tcBorders>
               <w:top w:val="single" w:sz="8" w:space="0" w:color="000000"/>
               <w:left w:val="single" w:sz="8" w:space="0" w:color="000000"/>
@@ -10010,8 +10033,8 @@
         <w:tblLook w:val="04a0" w:noHBand="0" w:noVBand="1" w:firstColumn="1" w:lastRow="0" w:lastColumn="0" w:firstRow="1"/>
       </w:tblPr>
       <w:tblGrid>
-        <w:gridCol w:w="2398"/>
-        <w:gridCol w:w="1442"/>
+        <w:gridCol w:w="2397"/>
+        <w:gridCol w:w="1443"/>
         <w:gridCol w:w="1801"/>
         <w:gridCol w:w="3200"/>
       </w:tblGrid>
@@ -10021,7 +10044,7 @@
         </w:trPr>
         <w:tc>
           <w:tcPr>
-            <w:tcW w:w="2398" w:type="dxa"/>
+            <w:tcW w:w="2397" w:type="dxa"/>
             <w:vMerge w:val="restart"/>
             <w:tcBorders>
               <w:top w:val="single" w:sz="12" w:space="0" w:color="000000"/>
@@ -10050,7 +10073,7 @@
                 <wp:inline distT="0" distB="0" distL="0" distR="0">
                   <wp:extent cx="1283335" cy="960120"/>
                   <wp:effectExtent l="0" t="0" r="0" b="0"/>
-                  <wp:docPr id="12" name="Picture 2004" descr=""/>
+                  <wp:docPr id="13" name="Picture 2004" descr=""/>
                   <wp:cNvGraphicFramePr>
                     <a:graphicFrameLocks xmlns:a="http://schemas.openxmlformats.org/drawingml/2006/main" noChangeAspect="1"/>
                   </wp:cNvGraphicFramePr>
@@ -10058,13 +10081,13 @@
                     <a:graphicData uri="http://schemas.openxmlformats.org/drawingml/2006/picture">
                       <pic:pic xmlns:pic="http://schemas.openxmlformats.org/drawingml/2006/picture">
                         <pic:nvPicPr>
-                          <pic:cNvPr id="12" name="Picture 2004" descr=""/>
+                          <pic:cNvPr id="13" name="Picture 2004" descr=""/>
                           <pic:cNvPicPr>
                             <a:picLocks noChangeAspect="1" noChangeArrowheads="1"/>
                           </pic:cNvPicPr>
                         </pic:nvPicPr>
                         <pic:blipFill>
-                          <a:blip r:embed="rId19"/>
+                          <a:blip r:embed="rId20"/>
                           <a:stretch>
                             <a:fillRect/>
                           </a:stretch>
@@ -10088,7 +10111,7 @@
         </w:tc>
         <w:tc>
           <w:tcPr>
-            <w:tcW w:w="6443" w:type="dxa"/>
+            <w:tcW w:w="6444" w:type="dxa"/>
             <w:gridSpan w:val="3"/>
             <w:tcBorders>
               <w:top w:val="single" w:sz="12" w:space="0" w:color="000000"/>
@@ -10132,7 +10155,7 @@
         </w:trPr>
         <w:tc>
           <w:tcPr>
-            <w:tcW w:w="2398" w:type="dxa"/>
+            <w:tcW w:w="2397" w:type="dxa"/>
             <w:vMerge w:val="continue"/>
             <w:tcBorders>
               <w:left w:val="single" w:sz="12" w:space="0" w:color="000000"/>
@@ -10164,7 +10187,7 @@
         </w:tc>
         <w:tc>
           <w:tcPr>
-            <w:tcW w:w="3243" w:type="dxa"/>
+            <w:tcW w:w="3244" w:type="dxa"/>
             <w:gridSpan w:val="2"/>
             <w:tcBorders>
               <w:top w:val="single" w:sz="24" w:space="0" w:color="000000"/>
@@ -10272,7 +10295,7 @@
         </w:trPr>
         <w:tc>
           <w:tcPr>
-            <w:tcW w:w="2398" w:type="dxa"/>
+            <w:tcW w:w="2397" w:type="dxa"/>
             <w:vMerge w:val="continue"/>
             <w:tcBorders>
               <w:left w:val="single" w:sz="12" w:space="0" w:color="000000"/>
@@ -10304,7 +10327,7 @@
         </w:tc>
         <w:tc>
           <w:tcPr>
-            <w:tcW w:w="6443" w:type="dxa"/>
+            <w:tcW w:w="6444" w:type="dxa"/>
             <w:gridSpan w:val="3"/>
             <w:tcBorders>
               <w:top w:val="single" w:sz="24" w:space="0" w:color="000000"/>
@@ -10348,7 +10371,7 @@
         </w:trPr>
         <w:tc>
           <w:tcPr>
-            <w:tcW w:w="2398" w:type="dxa"/>
+            <w:tcW w:w="2397" w:type="dxa"/>
             <w:vMerge w:val="continue"/>
             <w:tcBorders>
               <w:left w:val="single" w:sz="12" w:space="0" w:color="000000"/>
@@ -10380,7 +10403,7 @@
         </w:tc>
         <w:tc>
           <w:tcPr>
-            <w:tcW w:w="6443" w:type="dxa"/>
+            <w:tcW w:w="6444" w:type="dxa"/>
             <w:gridSpan w:val="3"/>
             <w:tcBorders>
               <w:top w:val="single" w:sz="24" w:space="0" w:color="000000"/>
@@ -10424,7 +10447,7 @@
         </w:trPr>
         <w:tc>
           <w:tcPr>
-            <w:tcW w:w="2398" w:type="dxa"/>
+            <w:tcW w:w="2397" w:type="dxa"/>
             <w:vMerge w:val="continue"/>
             <w:tcBorders>
               <w:left w:val="single" w:sz="12" w:space="0" w:color="000000"/>
@@ -10457,7 +10480,7 @@
         </w:tc>
         <w:tc>
           <w:tcPr>
-            <w:tcW w:w="1442" w:type="dxa"/>
+            <w:tcW w:w="1443" w:type="dxa"/>
             <w:tcBorders>
               <w:top w:val="single" w:sz="24" w:space="0" w:color="000000"/>
               <w:left w:val="single" w:sz="24" w:space="0" w:color="000000"/>
@@ -10930,9 +10953,9 @@
       </w:r>
     </w:p>
     <w:sectPr>
-      <w:footerReference w:type="even" r:id="rId20"/>
-      <w:footerReference w:type="default" r:id="rId21"/>
-      <w:footerReference w:type="first" r:id="rId22"/>
+      <w:footerReference w:type="even" r:id="rId21"/>
+      <w:footerReference w:type="default" r:id="rId22"/>
+      <w:footerReference w:type="first" r:id="rId23"/>
       <w:type w:val="nextPage"/>
       <w:pgSz w:w="11906" w:h="16838"/>
       <w:pgMar w:left="720" w:right="345" w:gutter="0" w:header="0" w:top="1835" w:footer="130" w:bottom="1423"/>
@@ -10990,7 +11013,7 @@
           <wp:extent cx="488315" cy="493395"/>
           <wp:effectExtent l="0" t="0" r="0" b="0"/>
           <wp:wrapSquare wrapText="bothSides"/>
-          <wp:docPr id="13" name="Picture 1729" descr=""/>
+          <wp:docPr id="14" name="Picture 1729" descr=""/>
           <wp:cNvGraphicFramePr>
             <a:graphicFrameLocks xmlns:a="http://schemas.openxmlformats.org/drawingml/2006/main" noChangeAspect="1"/>
           </wp:cNvGraphicFramePr>
@@ -10998,7 +11021,7 @@
             <a:graphicData uri="http://schemas.openxmlformats.org/drawingml/2006/picture">
               <pic:pic xmlns:pic="http://schemas.openxmlformats.org/drawingml/2006/picture">
                 <pic:nvPicPr>
-                  <pic:cNvPr id="13" name="Picture 1729" descr=""/>
+                  <pic:cNvPr id="14" name="Picture 1729" descr=""/>
                   <pic:cNvPicPr>
                     <a:picLocks noChangeAspect="1" noChangeArrowheads="1"/>
                   </pic:cNvPicPr>
@@ -11068,7 +11091,7 @@
     </w:pPr>
     <w:r>
       <w:drawing>
-        <wp:anchor behindDoc="1" distT="0" distB="0" distL="114300" distR="114300" simplePos="0" locked="0" layoutInCell="0" allowOverlap="1" relativeHeight="9">
+        <wp:anchor behindDoc="1" distT="0" distB="0" distL="114300" distR="114300" simplePos="0" locked="0" layoutInCell="0" allowOverlap="1" relativeHeight="10">
           <wp:simplePos x="0" y="0"/>
           <wp:positionH relativeFrom="page">
             <wp:posOffset>939800</wp:posOffset>
@@ -11079,7 +11102,7 @@
           <wp:extent cx="488315" cy="493395"/>
           <wp:effectExtent l="0" t="0" r="0" b="0"/>
           <wp:wrapSquare wrapText="bothSides"/>
-          <wp:docPr id="14" name="Picture 2" descr=""/>
+          <wp:docPr id="15" name="Picture 2" descr=""/>
           <wp:cNvGraphicFramePr>
             <a:graphicFrameLocks xmlns:a="http://schemas.openxmlformats.org/drawingml/2006/main" noChangeAspect="1"/>
           </wp:cNvGraphicFramePr>
@@ -11087,7 +11110,7 @@
             <a:graphicData uri="http://schemas.openxmlformats.org/drawingml/2006/picture">
               <pic:pic xmlns:pic="http://schemas.openxmlformats.org/drawingml/2006/picture">
                 <pic:nvPicPr>
-                  <pic:cNvPr id="14" name="Picture 2" descr=""/>
+                  <pic:cNvPr id="15" name="Picture 2" descr=""/>
                   <pic:cNvPicPr>
                     <a:picLocks noChangeAspect="1" noChangeArrowheads="1"/>
                   </pic:cNvPicPr>
@@ -11157,7 +11180,7 @@
     </w:pPr>
     <w:r>
       <w:drawing>
-        <wp:anchor behindDoc="1" distT="0" distB="0" distL="114300" distR="114300" simplePos="0" locked="0" layoutInCell="0" allowOverlap="1" relativeHeight="9">
+        <wp:anchor behindDoc="1" distT="0" distB="0" distL="114300" distR="114300" simplePos="0" locked="0" layoutInCell="0" allowOverlap="1" relativeHeight="10">
           <wp:simplePos x="0" y="0"/>
           <wp:positionH relativeFrom="page">
             <wp:posOffset>939800</wp:posOffset>
@@ -11168,7 +11191,7 @@
           <wp:extent cx="488315" cy="493395"/>
           <wp:effectExtent l="0" t="0" r="0" b="0"/>
           <wp:wrapSquare wrapText="bothSides"/>
-          <wp:docPr id="15" name="Picture 2" descr=""/>
+          <wp:docPr id="16" name="Picture 2" descr=""/>
           <wp:cNvGraphicFramePr>
             <a:graphicFrameLocks xmlns:a="http://schemas.openxmlformats.org/drawingml/2006/main" noChangeAspect="1"/>
           </wp:cNvGraphicFramePr>
@@ -11176,7 +11199,7 @@
             <a:graphicData uri="http://schemas.openxmlformats.org/drawingml/2006/picture">
               <pic:pic xmlns:pic="http://schemas.openxmlformats.org/drawingml/2006/picture">
                 <pic:nvPicPr>
-                  <pic:cNvPr id="15" name="Picture 2" descr=""/>
+                  <pic:cNvPr id="16" name="Picture 2" descr=""/>
                   <pic:cNvPicPr>
                     <a:picLocks noChangeAspect="1" noChangeArrowheads="1"/>
                   </pic:cNvPicPr>
@@ -11291,7 +11314,7 @@
           <wp:extent cx="488315" cy="493395"/>
           <wp:effectExtent l="0" t="0" r="0" b="0"/>
           <wp:wrapSquare wrapText="bothSides"/>
-          <wp:docPr id="7" name="Picture 816" descr=""/>
+          <wp:docPr id="8" name="Picture 816" descr=""/>
           <wp:cNvGraphicFramePr>
             <a:graphicFrameLocks xmlns:a="http://schemas.openxmlformats.org/drawingml/2006/main" noChangeAspect="1"/>
           </wp:cNvGraphicFramePr>
@@ -11299,7 +11322,7 @@
             <a:graphicData uri="http://schemas.openxmlformats.org/drawingml/2006/picture">
               <pic:pic xmlns:pic="http://schemas.openxmlformats.org/drawingml/2006/picture">
                 <pic:nvPicPr>
-                  <pic:cNvPr id="7" name="Picture 816" descr=""/>
+                  <pic:cNvPr id="8" name="Picture 816" descr=""/>
                   <pic:cNvPicPr>
                     <a:picLocks noChangeAspect="1" noChangeArrowheads="1"/>
                   </pic:cNvPicPr>
@@ -11369,7 +11392,7 @@
     </w:pPr>
     <w:r>
       <w:drawing>
-        <wp:anchor behindDoc="1" distT="0" distB="0" distL="114300" distR="114300" simplePos="0" locked="0" layoutInCell="0" allowOverlap="1" relativeHeight="14">
+        <wp:anchor behindDoc="1" distT="0" distB="0" distL="114300" distR="114300" simplePos="0" locked="0" layoutInCell="0" allowOverlap="1" relativeHeight="15">
           <wp:simplePos x="0" y="0"/>
           <wp:positionH relativeFrom="page">
             <wp:posOffset>939800</wp:posOffset>
@@ -11380,7 +11403,7 @@
           <wp:extent cx="488315" cy="493395"/>
           <wp:effectExtent l="0" t="0" r="0" b="0"/>
           <wp:wrapSquare wrapText="bothSides"/>
-          <wp:docPr id="8" name="Picture 1" descr=""/>
+          <wp:docPr id="9" name="Picture 1" descr=""/>
           <wp:cNvGraphicFramePr>
             <a:graphicFrameLocks xmlns:a="http://schemas.openxmlformats.org/drawingml/2006/main" noChangeAspect="1"/>
           </wp:cNvGraphicFramePr>
@@ -11388,7 +11411,7 @@
             <a:graphicData uri="http://schemas.openxmlformats.org/drawingml/2006/picture">
               <pic:pic xmlns:pic="http://schemas.openxmlformats.org/drawingml/2006/picture">
                 <pic:nvPicPr>
-                  <pic:cNvPr id="8" name="Picture 1" descr=""/>
+                  <pic:cNvPr id="9" name="Picture 1" descr=""/>
                   <pic:cNvPicPr>
                     <a:picLocks noChangeAspect="1" noChangeArrowheads="1"/>
                   </pic:cNvPicPr>
@@ -11453,7 +11476,7 @@
     </w:pPr>
     <w:r>
       <w:drawing>
-        <wp:anchor behindDoc="1" distT="0" distB="0" distL="114300" distR="114300" simplePos="0" locked="0" layoutInCell="0" allowOverlap="1" relativeHeight="15">
+        <wp:anchor behindDoc="1" distT="0" distB="0" distL="114300" distR="114300" simplePos="0" locked="0" layoutInCell="0" allowOverlap="1" relativeHeight="16">
           <wp:simplePos x="0" y="0"/>
           <wp:positionH relativeFrom="page">
             <wp:posOffset>939800</wp:posOffset>
@@ -11464,7 +11487,7 @@
           <wp:extent cx="488315" cy="493395"/>
           <wp:effectExtent l="0" t="0" r="0" b="0"/>
           <wp:wrapSquare wrapText="bothSides"/>
-          <wp:docPr id="9" name="Picture 251" descr=""/>
+          <wp:docPr id="10" name="Picture 251" descr=""/>
           <wp:cNvGraphicFramePr>
             <a:graphicFrameLocks xmlns:a="http://schemas.openxmlformats.org/drawingml/2006/main" noChangeAspect="1"/>
           </wp:cNvGraphicFramePr>
@@ -11472,7 +11495,7 @@
             <a:graphicData uri="http://schemas.openxmlformats.org/drawingml/2006/picture">
               <pic:pic xmlns:pic="http://schemas.openxmlformats.org/drawingml/2006/picture">
                 <pic:nvPicPr>
-                  <pic:cNvPr id="9" name="Picture 251" descr=""/>
+                  <pic:cNvPr id="10" name="Picture 251" descr=""/>
                   <pic:cNvPicPr>
                     <a:picLocks noChangeAspect="1" noChangeArrowheads="1"/>
                   </pic:cNvPicPr>
@@ -14658,6 +14681,13 @@
     <w:pPr/>
     <w:rPr/>
   </w:style>
+  <w:style w:type="paragraph" w:styleId="FrameContents">
+    <w:name w:val="Frame Contents"/>
+    <w:basedOn w:val="Normal"/>
+    <w:qFormat/>
+    <w:pPr/>
+    <w:rPr/>
+  </w:style>
   <w:style w:type="numbering" w:styleId="NoList" w:default="1">
     <w:name w:val="No List"/>
     <w:uiPriority w:val="99"/>

--- a/application/storage/adm_template.docx
+++ b/application/storage/adm_template.docx
@@ -4,7 +4,7 @@
   <w:body>
     <w:p>
       <w:pPr>
-        <w:spacing w:after="161" w:line="259" w:lineRule="auto"/>
+        <w:spacing w:after="161"/>
         <w:ind w:left="4410" w:firstLine="0"/>
         <w:jc w:val="left"/>
       </w:pPr>
@@ -13,7 +13,7 @@
           <w:noProof/>
         </w:rPr>
         <w:drawing>
-          <wp:inline distT="0" distB="0" distL="0" distR="0" wp14:anchorId="1346A753" wp14:editId="188DE4CF">
+          <wp:inline distT="0" distB="0" distL="0" distR="0" wp14:anchorId="54D83726" wp14:editId="05C87EC8">
             <wp:extent cx="1143000" cy="695325"/>
             <wp:effectExtent l="0" t="0" r="0" b="0"/>
             <wp:docPr id="1" name="Picture 7"/>
@@ -53,7 +53,7 @@
     </w:p>
     <w:p>
       <w:pPr>
-        <w:spacing w:after="0" w:line="259" w:lineRule="auto"/>
+        <w:spacing w:after="0"/>
         <w:ind w:left="0" w:right="68" w:firstLine="0"/>
         <w:jc w:val="center"/>
       </w:pPr>
@@ -68,7 +68,7 @@
     </w:p>
     <w:p>
       <w:pPr>
-        <w:spacing w:after="146" w:line="259" w:lineRule="auto"/>
+        <w:spacing w:after="146"/>
         <w:ind w:left="0" w:right="68" w:firstLine="0"/>
         <w:jc w:val="center"/>
       </w:pPr>
@@ -83,7 +83,7 @@
     </w:p>
     <w:p>
       <w:pPr>
-        <w:spacing w:after="0" w:line="259" w:lineRule="auto"/>
+        <w:spacing w:after="0"/>
         <w:ind w:left="5760" w:firstLine="0"/>
         <w:jc w:val="left"/>
         <w:rPr>
@@ -143,7 +143,7 @@
     </w:p>
     <w:p>
       <w:pPr>
-        <w:spacing w:after="0" w:line="259" w:lineRule="auto"/>
+        <w:spacing w:after="0"/>
         <w:ind w:left="5760" w:firstLine="0"/>
         <w:jc w:val="left"/>
         <w:rPr>
@@ -203,7 +203,7 @@
     </w:p>
     <w:p>
       <w:pPr>
-        <w:spacing w:after="0" w:line="259" w:lineRule="auto"/>
+        <w:spacing w:after="0"/>
         <w:ind w:left="5317" w:firstLine="443"/>
         <w:jc w:val="left"/>
         <w:rPr>
@@ -231,7 +231,6 @@
     </w:p>
     <w:p>
       <w:pPr>
-        <w:spacing w:line="259" w:lineRule="auto"/>
         <w:ind w:left="-5" w:right="53" w:hanging="10"/>
       </w:pPr>
       <w:r>
@@ -253,43 +252,7 @@
           <w:rFonts w:ascii="Arial" w:eastAsia="Arial" w:hAnsi="Arial" w:cs="Arial"/>
           <w:sz w:val="22"/>
         </w:rPr>
-        <w:t>${address}</w:t>
-      </w:r>
-    </w:p>
-    <w:p>
-      <w:pPr>
-        <w:spacing w:after="0" w:line="259" w:lineRule="auto"/>
-        <w:ind w:left="-5" w:right="8319" w:hanging="10"/>
-      </w:pPr>
-      <w:r>
-        <w:rPr>
-          <w:rFonts w:ascii="Arial" w:eastAsia="Arial" w:hAnsi="Arial" w:cs="Arial"/>
-          <w:sz w:val="22"/>
-        </w:rPr>
-        <w:t>${town}</w:t>
-      </w:r>
-    </w:p>
-    <w:p>
-      <w:pPr>
-        <w:spacing w:after="0" w:line="259" w:lineRule="auto"/>
-        <w:ind w:left="-5" w:right="8319" w:hanging="10"/>
-        <w:rPr>
-          <w:rFonts w:ascii="Arial" w:eastAsia="Arial" w:hAnsi="Arial" w:cs="Arial"/>
-          <w:sz w:val="22"/>
-        </w:rPr>
-      </w:pPr>
-    </w:p>
-    <w:p>
-      <w:pPr>
-        <w:spacing w:line="259" w:lineRule="auto"/>
-        <w:ind w:left="-5" w:right="53" w:hanging="10"/>
-      </w:pPr>
-      <w:r>
-        <w:rPr>
-          <w:rFonts w:ascii="Arial" w:eastAsia="Arial" w:hAnsi="Arial" w:cs="Arial"/>
-          <w:sz w:val="22"/>
-        </w:rPr>
-        <w:t xml:space="preserve">Dear </w:t>
+        <w:t>P.O</w:t>
       </w:r>
       <w:r>
         <w:rPr>
@@ -297,6 +260,120 @@
           <w:sz w:val="22"/>
           <w:lang w:val="en-US"/>
         </w:rPr>
+        <w:t xml:space="preserve"> </w:t>
+      </w:r>
+      <w:r>
+        <w:rPr>
+          <w:rFonts w:ascii="Arial" w:eastAsia="Arial" w:hAnsi="Arial" w:cs="Arial"/>
+          <w:sz w:val="22"/>
+        </w:rPr>
+        <w:t>BOX ${</w:t>
+      </w:r>
+      <w:r>
+        <w:rPr>
+          <w:rFonts w:ascii="Arial" w:eastAsia="Arial" w:hAnsi="Arial" w:cs="Arial"/>
+          <w:sz w:val="22"/>
+          <w:lang w:val="en-US"/>
+        </w:rPr>
+        <w:t>box</w:t>
+      </w:r>
+      <w:r>
+        <w:rPr>
+          <w:rFonts w:ascii="Arial" w:eastAsia="Arial" w:hAnsi="Arial" w:cs="Arial"/>
+          <w:sz w:val="22"/>
+        </w:rPr>
+        <w:t>}</w:t>
+      </w:r>
+      <w:r>
+        <w:rPr>
+          <w:rFonts w:ascii="Arial" w:eastAsia="Arial" w:hAnsi="Arial" w:cs="Arial"/>
+          <w:sz w:val="22"/>
+          <w:lang w:val="en-US"/>
+        </w:rPr>
+        <w:t xml:space="preserve"> - </w:t>
+      </w:r>
+      <w:r>
+        <w:rPr>
+          <w:rFonts w:ascii="Arial" w:eastAsia="Arial" w:hAnsi="Arial" w:cs="Arial"/>
+          <w:sz w:val="22"/>
+          <w:lang w:val="en-US"/>
+        </w:rPr>
+        <w:t>$</w:t>
+      </w:r>
+      <w:r>
+        <w:rPr>
+          <w:rFonts w:ascii="Arial" w:eastAsia="Arial" w:hAnsi="Arial" w:cs="Arial"/>
+          <w:sz w:val="22"/>
+        </w:rPr>
+        <w:t>{</w:t>
+      </w:r>
+      <w:proofErr w:type="spellStart"/>
+      <w:r>
+        <w:rPr>
+          <w:rFonts w:ascii="Arial" w:eastAsia="Arial" w:hAnsi="Arial" w:cs="Arial"/>
+          <w:sz w:val="22"/>
+        </w:rPr>
+        <w:t>postal_code</w:t>
+      </w:r>
+      <w:proofErr w:type="spellEnd"/>
+      <w:r>
+        <w:rPr>
+          <w:rFonts w:ascii="Arial" w:eastAsia="Arial" w:hAnsi="Arial" w:cs="Arial"/>
+          <w:sz w:val="22"/>
+        </w:rPr>
+        <w:t>}</w:t>
+      </w:r>
+    </w:p>
+    <w:p>
+      <w:pPr>
+        <w:spacing w:after="0" w:line="240" w:lineRule="auto"/>
+        <w:ind w:left="-5" w:right="8319" w:hanging="10"/>
+        <w:rPr>
+          <w:rFonts w:ascii="Arial" w:eastAsia="Arial" w:hAnsi="Arial" w:cs="Arial"/>
+          <w:sz w:val="22"/>
+        </w:rPr>
+      </w:pPr>
+    </w:p>
+    <w:p>
+      <w:pPr>
+        <w:spacing w:after="0"/>
+        <w:ind w:left="-5" w:right="8319" w:hanging="10"/>
+      </w:pPr>
+      <w:r>
+        <w:rPr>
+          <w:rFonts w:ascii="Arial" w:eastAsia="Arial" w:hAnsi="Arial" w:cs="Arial"/>
+          <w:sz w:val="22"/>
+        </w:rPr>
+        <w:t>${town}</w:t>
+      </w:r>
+    </w:p>
+    <w:p>
+      <w:pPr>
+        <w:spacing w:after="0"/>
+        <w:ind w:left="-5" w:right="8319" w:hanging="10"/>
+        <w:rPr>
+          <w:rFonts w:ascii="Arial" w:eastAsia="Arial" w:hAnsi="Arial" w:cs="Arial"/>
+          <w:sz w:val="22"/>
+        </w:rPr>
+      </w:pPr>
+    </w:p>
+    <w:p>
+      <w:pPr>
+        <w:ind w:left="-5" w:right="53" w:hanging="10"/>
+      </w:pPr>
+      <w:r>
+        <w:rPr>
+          <w:rFonts w:ascii="Arial" w:eastAsia="Arial" w:hAnsi="Arial" w:cs="Arial"/>
+          <w:sz w:val="22"/>
+        </w:rPr>
+        <w:t xml:space="preserve">Dear </w:t>
+      </w:r>
+      <w:r>
+        <w:rPr>
+          <w:rFonts w:ascii="Arial" w:eastAsia="Arial" w:hAnsi="Arial" w:cs="Arial"/>
+          <w:sz w:val="22"/>
+          <w:lang w:val="en-US"/>
+        </w:rPr>
         <w:t>${name}</w:t>
       </w:r>
       <w:r>
@@ -309,7 +386,7 @@
     </w:p>
     <w:p>
       <w:pPr>
-        <w:spacing w:after="166" w:line="259" w:lineRule="auto"/>
+        <w:spacing w:after="166"/>
         <w:ind w:left="0" w:firstLine="0"/>
         <w:jc w:val="left"/>
         <w:rPr>
@@ -354,7 +431,7 @@
     </w:p>
     <w:p>
       <w:pPr>
-        <w:spacing w:after="193" w:line="259" w:lineRule="auto"/>
+        <w:spacing w:after="193"/>
         <w:ind w:left="-5" w:right="53" w:hanging="10"/>
       </w:pPr>
       <w:r>
@@ -422,7 +499,7 @@
     </w:p>
     <w:p>
       <w:pPr>
-        <w:spacing w:after="193" w:line="259" w:lineRule="auto"/>
+        <w:spacing w:after="193"/>
         <w:ind w:left="-5" w:right="53" w:hanging="10"/>
       </w:pPr>
       <w:r>
@@ -486,12 +563,19 @@
           <w:rFonts w:ascii="Arial" w:eastAsia="Arial" w:hAnsi="Arial" w:cs="Arial"/>
           <w:sz w:val="22"/>
         </w:rPr>
-        <w:t xml:space="preserve"> A candidate who will not have registered shall be deemed to have forfeited his or her offer. The University general rules and regulations governing students’ code of conduct and discipline and any other subsequent regulations that may be approved by the Senate shall apply.</w:t>
-      </w:r>
-    </w:p>
-    <w:p>
-      <w:pPr>
-        <w:spacing w:after="193" w:line="259" w:lineRule="auto"/>
+        <w:t xml:space="preserve"> A candidate who will not have registered shall be deemed to have forfeited his or her offer. The University general rules and regulations governing students’ code of conduct and discipline and any other subsequent regulations that may be approved by the S</w:t>
+      </w:r>
+      <w:r>
+        <w:rPr>
+          <w:rFonts w:ascii="Arial" w:eastAsia="Arial" w:hAnsi="Arial" w:cs="Arial"/>
+          <w:sz w:val="22"/>
+        </w:rPr>
+        <w:t>enate shall apply.</w:t>
+      </w:r>
+    </w:p>
+    <w:p>
+      <w:pPr>
+        <w:spacing w:after="193"/>
         <w:ind w:left="-5" w:right="53" w:hanging="10"/>
       </w:pPr>
       <w:r>
@@ -499,23 +583,7 @@
           <w:rFonts w:ascii="Arial" w:eastAsia="Arial" w:hAnsi="Arial" w:cs="Arial"/>
           <w:sz w:val="22"/>
         </w:rPr>
-        <w:t xml:space="preserve">You are required to bring with </w:t>
-      </w:r>
-      <w:proofErr w:type="gramStart"/>
-      <w:r>
-        <w:rPr>
-          <w:rFonts w:ascii="Arial" w:eastAsia="Arial" w:hAnsi="Arial" w:cs="Arial"/>
-          <w:sz w:val="22"/>
-        </w:rPr>
-        <w:t>you</w:t>
-      </w:r>
-      <w:proofErr w:type="gramEnd"/>
-      <w:r>
-        <w:rPr>
-          <w:rFonts w:ascii="Arial" w:eastAsia="Arial" w:hAnsi="Arial" w:cs="Arial"/>
-          <w:sz w:val="22"/>
-        </w:rPr>
-        <w:t xml:space="preserve"> original copies of: L</w:t>
+        <w:t>You are required to bring with you original copies of: L</w:t>
       </w:r>
       <w:r>
         <w:rPr>
@@ -530,12 +598,19 @@
           <w:rFonts w:ascii="Arial" w:eastAsia="Arial" w:hAnsi="Arial" w:cs="Arial"/>
           <w:sz w:val="22"/>
         </w:rPr>
-        <w:t xml:space="preserve"> and requisite fees as attached. On arrival at the University, you should report to the Registrar Academic Affairs’ Office to complete other registration processes. Thereafter, you will proceed to your respective Department for signing of the nominal roll.</w:t>
-      </w:r>
-    </w:p>
-    <w:p>
-      <w:pPr>
-        <w:spacing w:after="193" w:line="259" w:lineRule="auto"/>
+        <w:t xml:space="preserve"> and requisite fees as attached. On arrival at the U</w:t>
+      </w:r>
+      <w:r>
+        <w:rPr>
+          <w:rFonts w:ascii="Arial" w:eastAsia="Arial" w:hAnsi="Arial" w:cs="Arial"/>
+          <w:sz w:val="22"/>
+        </w:rPr>
+        <w:t>niversity, you should report to the Registrar Academic Affairs’ Office to complete other registration processes. Thereafter, you will proceed to your respective Department for signing of the nominal roll.</w:t>
+      </w:r>
+    </w:p>
+    <w:p>
+      <w:pPr>
+        <w:spacing w:after="193"/>
         <w:ind w:left="-5" w:right="53" w:hanging="10"/>
       </w:pPr>
       <w:r>
@@ -543,7 +618,14 @@
           <w:rFonts w:ascii="Arial" w:eastAsia="Arial" w:hAnsi="Arial" w:cs="Arial"/>
           <w:sz w:val="22"/>
         </w:rPr>
-        <w:t>The University has few places of accommodation which shall be issued upon registration on first come first served basis. This means that, the University does not guarantee accommodation, hence students are requested to make their own arrangements for accommodation.</w:t>
+        <w:t>The University has few places of accommodation whic</w:t>
+      </w:r>
+      <w:r>
+        <w:rPr>
+          <w:rFonts w:ascii="Arial" w:eastAsia="Arial" w:hAnsi="Arial" w:cs="Arial"/>
+          <w:sz w:val="22"/>
+        </w:rPr>
+        <w:t>h shall be issued upon registration on first come first served basis. This means that, the University does not guarantee accommodation, hence students are requested to make their own arrangements for accommodation.</w:t>
       </w:r>
     </w:p>
     <w:p>
@@ -564,14 +646,7 @@
           <w:b/>
           <w:sz w:val="22"/>
         </w:rPr>
-        <w:t>A COPY</w:t>
-      </w:r>
-      <w:r>
-        <w:rPr>
-          <w:rFonts w:ascii="Arial" w:eastAsia="Arial" w:hAnsi="Arial" w:cs="Arial"/>
-          <w:sz w:val="22"/>
-        </w:rPr>
-        <w:t xml:space="preserve"> of this letter which will be presented during the registration process.</w:t>
+        <w:t>A C</w:t>
       </w:r>
       <w:r>
         <w:rPr>
@@ -579,25 +654,22 @@
           <w:b/>
           <w:sz w:val="22"/>
         </w:rPr>
-        <w:t xml:space="preserve"> Please note that the admission is subject to formalizing the registration procedures as per </w:t>
-      </w:r>
-      <w:proofErr w:type="gramStart"/>
+        <w:t>OPY</w:t>
+      </w:r>
+      <w:r>
+        <w:rPr>
+          <w:rFonts w:ascii="Arial" w:eastAsia="Arial" w:hAnsi="Arial" w:cs="Arial"/>
+          <w:sz w:val="22"/>
+        </w:rPr>
+        <w:t xml:space="preserve"> of this letter which will be presented during the registration process.</w:t>
+      </w:r>
       <w:r>
         <w:rPr>
           <w:rFonts w:ascii="Arial" w:eastAsia="Arial" w:hAnsi="Arial" w:cs="Arial"/>
           <w:b/>
           <w:sz w:val="22"/>
         </w:rPr>
-        <w:t>University</w:t>
-      </w:r>
-      <w:proofErr w:type="gramEnd"/>
-      <w:r>
-        <w:rPr>
-          <w:rFonts w:ascii="Arial" w:eastAsia="Arial" w:hAnsi="Arial" w:cs="Arial"/>
-          <w:b/>
-          <w:sz w:val="22"/>
-        </w:rPr>
-        <w:t xml:space="preserve"> policies.</w:t>
+        <w:t xml:space="preserve"> Please note that the admission is subject to formalizing the registration procedures as per University policies.</w:t>
       </w:r>
     </w:p>
     <w:p>
@@ -611,7 +683,14 @@
           <w:rFonts w:ascii="Arial" w:eastAsia="Arial" w:hAnsi="Arial" w:cs="Arial"/>
           <w:sz w:val="22"/>
         </w:rPr>
-        <w:t xml:space="preserve">Full fees must be paid before admission through any of the bank accounts country wide indicated below. Bring with you the original bank deposit slip during registration. Official receipts will </w:t>
+        <w:t>Full fees must be paid before admission through any of the bank acc</w:t>
+      </w:r>
+      <w:r>
+        <w:rPr>
+          <w:rFonts w:ascii="Arial" w:eastAsia="Arial" w:hAnsi="Arial" w:cs="Arial"/>
+          <w:sz w:val="22"/>
+        </w:rPr>
+        <w:t xml:space="preserve">ounts country wide indicated below. Bring with you the original bank deposit slip during registration. Official receipts will </w:t>
       </w:r>
       <w:r>
         <w:rPr>
@@ -631,7 +710,6 @@
     </w:p>
     <w:p>
       <w:pPr>
-        <w:spacing w:line="259" w:lineRule="auto"/>
         <w:ind w:left="-5" w:right="53" w:hanging="10"/>
       </w:pPr>
       <w:r>
@@ -639,12 +717,19 @@
           <w:rFonts w:ascii="Arial" w:eastAsia="Arial" w:hAnsi="Arial" w:cs="Arial"/>
           <w:sz w:val="22"/>
         </w:rPr>
-        <w:t>Standard Chartered Bank A/C No: 0102092728000, Barclays Bank A/C No: 2034098894</w:t>
-      </w:r>
-    </w:p>
-    <w:p>
-      <w:pPr>
-        <w:spacing w:after="193" w:line="259" w:lineRule="auto"/>
+        <w:t>Standard Chartered Bank A/C No: 010209</w:t>
+      </w:r>
+      <w:r>
+        <w:rPr>
+          <w:rFonts w:ascii="Arial" w:eastAsia="Arial" w:hAnsi="Arial" w:cs="Arial"/>
+          <w:sz w:val="22"/>
+        </w:rPr>
+        <w:t>2728000, Barclays Bank A/C No: 2034098894</w:t>
+      </w:r>
+    </w:p>
+    <w:p>
+      <w:pPr>
+        <w:spacing w:after="193"/>
         <w:ind w:left="-5" w:right="53" w:hanging="10"/>
       </w:pPr>
       <w:r>
@@ -657,7 +742,7 @@
     </w:p>
     <w:p>
       <w:pPr>
-        <w:spacing w:after="187" w:line="259" w:lineRule="auto"/>
+        <w:spacing w:after="187"/>
         <w:ind w:left="-5" w:right="53" w:hanging="10"/>
       </w:pPr>
       <w:r>
@@ -670,7 +755,6 @@
     </w:p>
     <w:p>
       <w:pPr>
-        <w:spacing w:line="259" w:lineRule="auto"/>
         <w:ind w:left="-5" w:right="53" w:hanging="10"/>
       </w:pPr>
       <w:proofErr w:type="spellStart"/>
@@ -726,12 +810,20 @@
           <w:b/>
           <w:sz w:val="22"/>
         </w:rPr>
-        <w:t>Ag. Registrar Academic Affairs Acceptance:</w:t>
-      </w:r>
-    </w:p>
-    <w:p>
-      <w:pPr>
-        <w:spacing w:after="0" w:line="259" w:lineRule="auto"/>
+        <w:t>Ag. Registrar Academic Affairs Acceptan</w:t>
+      </w:r>
+      <w:r>
+        <w:rPr>
+          <w:rFonts w:ascii="Arial" w:eastAsia="Arial" w:hAnsi="Arial" w:cs="Arial"/>
+          <w:b/>
+          <w:sz w:val="22"/>
+        </w:rPr>
+        <w:t>ce:</w:t>
+      </w:r>
+    </w:p>
+    <w:p>
+      <w:pPr>
+        <w:spacing w:after="0"/>
         <w:ind w:left="-5" w:hanging="10"/>
         <w:jc w:val="left"/>
       </w:pPr>
@@ -768,7 +860,7 @@
     </w:p>
     <w:p>
       <w:pPr>
-        <w:spacing w:after="0" w:line="259" w:lineRule="auto"/>
+        <w:spacing w:after="0"/>
         <w:ind w:left="0" w:firstLine="0"/>
         <w:jc w:val="left"/>
       </w:pPr>
@@ -788,7 +880,6 @@
         <w:ind w:left="-5" w:hanging="10"/>
         <w:jc w:val="left"/>
       </w:pPr>
-      <w:proofErr w:type="gramStart"/>
       <w:r>
         <w:rPr>
           <w:rFonts w:ascii="Arial" w:eastAsia="Arial" w:hAnsi="Arial" w:cs="Arial"/>
@@ -802,15 +893,7 @@
           <w:rFonts w:ascii="Arial" w:eastAsia="Arial" w:hAnsi="Arial" w:cs="Arial"/>
           <w:sz w:val="20"/>
         </w:rPr>
-        <w:t>_</w:t>
-      </w:r>
-      <w:proofErr w:type="gramEnd"/>
-      <w:r>
-        <w:rPr>
-          <w:rFonts w:ascii="Arial" w:eastAsia="Arial" w:hAnsi="Arial" w:cs="Arial"/>
-          <w:sz w:val="20"/>
-        </w:rPr>
-        <w:t>____________________________________________________</w:t>
+        <w:t>_____________________________________________________</w:t>
       </w:r>
       <w:r>
         <w:rPr>
@@ -840,6 +923,7 @@
           <w:i/>
           <w:sz w:val="20"/>
         </w:rPr>
+        <w:lastRenderedPageBreak/>
         <w:t xml:space="preserve">***Students are advised to visit www.helb.co.kedownload and fill the loan application form. *** </w:t>
       </w:r>
       <w:r>
@@ -852,7 +936,7 @@
         <mc:AlternateContent>
           <mc:Choice Requires="wpg">
             <w:drawing>
-              <wp:inline distT="0" distB="0" distL="0" distR="0" wp14:anchorId="168FA1E2" wp14:editId="1F4215EC">
+              <wp:inline distT="0" distB="0" distL="0" distR="0" wp14:anchorId="77B46730" wp14:editId="5EE7A6E7">
                 <wp:extent cx="488315" cy="525145"/>
                 <wp:effectExtent l="0" t="0" r="0" b="0"/>
                 <wp:docPr id="2" name="Shape1"/>
@@ -896,8 +980,8 @@
                         <wps:cNvSpPr/>
                         <wps:spPr>
                           <a:xfrm>
-                            <a:off x="0" y="353520"/>
-                            <a:ext cx="168120" cy="171360"/>
+                            <a:off x="0" y="356400"/>
+                            <a:ext cx="165600" cy="168840"/>
                           </a:xfrm>
                           <a:prstGeom prst="rect">
                             <a:avLst/>
@@ -924,14 +1008,14 @@
                             <w:p>
                               <w:pPr>
                                 <w:overflowPunct w:val="0"/>
-                                <w:spacing w:after="160" w:line="256" w:lineRule="auto"/>
+                                <w:spacing w:after="160" w:line="252" w:lineRule="auto"/>
                                 <w:ind w:firstLine="0"/>
                                 <w:jc w:val="left"/>
                               </w:pPr>
                               <w:r>
                                 <w:rPr>
-                                  <w:rFonts w:asciiTheme="minorHAnsi" w:eastAsiaTheme="minorEastAsia" w:hAnsiTheme="minorHAnsi" w:cstheme="minorBidi"/>
-                                  <w:color w:val="auto"/>
+                                  <w:rFonts w:ascii="Calibri" w:eastAsiaTheme="minorEastAsia" w:hAnsi="Calibri" w:cstheme="minorBidi"/>
+                                  <w:color w:val="00000A"/>
                                   <w:sz w:val="22"/>
                                 </w:rPr>
                                 <w:t xml:space="preserve">   </w:t>
@@ -939,7 +1023,7 @@
                             </w:p>
                           </w:txbxContent>
                         </wps:txbx>
-                        <wps:bodyPr horzOverflow="overflow" lIns="0" tIns="0" rIns="0" bIns="0" anchor="t">
+                        <wps:bodyPr lIns="0" tIns="0" rIns="0" bIns="0" anchor="t">
                           <a:noAutofit/>
                         </wps:bodyPr>
                       </wps:wsp>
@@ -976,44 +1060,45 @@
                   <v:stroke color="#3465a4" joinstyle="round" endcap="flat"/>
                   <w10:wrap type="square"/>
                 </v:shape>
-                <v:rect id="shape_0" ID="Rectangle 10" path="m0,0l-2147483645,0l-2147483645,-2147483646l0,-2147483646xe" stroked="f" o:allowincell="f" style="position:absolute;left:0;top:-272;width:264;height:269;mso-wrap-style:square;v-text-anchor:top;mso-position-vertical:top">
+                <v:rect id="shape_0" path="m0,0l-2147483645,0l-2147483645,-2147483646l0,-2147483646xe" stroked="f" o:allowincell="f" style="position:absolute;left:0;top:-267;width:260;height:265;mso-wrap-style:square;v-text-anchor:top;mso-position-vertical:top">
+                  <v:fill o:detectmouseclick="t" on="false"/>
+                  <v:stroke color="#3465a4" joinstyle="round" endcap="flat"/>
                   <v:textbox>
                     <w:txbxContent>
                       <w:p>
                         <w:pPr>
+                          <w:pStyle w:val="Normal"/>
                           <w:overflowPunct w:val="false"/>
-                          <w:spacing w:before="0" w:after="160" w:lineRule="auto" w:line="256"/>
-                          <w:ind w:hanging="0"/>
+                          <w:spacing w:lineRule="auto" w:line="252" w:before="0" w:after="160"/>
+                          <w:ind w:left="260" w:hanging="0"/>
                           <w:jc w:val="left"/>
                           <w:rPr/>
                         </w:pPr>
                         <w:r>
                           <w:rPr>
+                            <w:rFonts w:eastAsia="" w:cs="" w:ascii="Calibri" w:hAnsi="Calibri" w:cstheme="minorBidi" w:eastAsiaTheme="minorEastAsia"/>
+                            <w:b w:val="false"/>
+                            <w:bCs w:val="false"/>
+                            <w:i w:val="false"/>
+                            <w:iCs w:val="false"/>
+                            <w:caps w:val="false"/>
                             <w:smallCaps w:val="false"/>
-                            <w:caps w:val="false"/>
-                            <w:iCs w:val="false"/>
-                            <w:bCs w:val="false"/>
-                            <w:szCs w:val="22"/>
+                            <w:strike w:val="false"/>
+                            <w:dstrike w:val="false"/>
+                            <w:color w:val="00000A"/>
                             <w:spacing w:val="0"/>
-                            <w:vertAlign w:val="baseline"/>
                             <w:position w:val="0"/>
                             <w:sz w:val="22"/>
-                            <w:i w:val="false"/>
-                            <w:dstrike w:val="false"/>
-                            <w:strike w:val="false"/>
+                            <w:sz w:val="22"/>
+                            <w:szCs w:val="22"/>
                             <w:u w:val="none"/>
-                            <w:b w:val="false"/>
-                            <w:sz w:val="22"/>
-                            <w:rFonts w:asciiTheme="minorHAnsi" w:cstheme="minorBidi" w:eastAsiaTheme="minorEastAsia" w:hAnsiTheme="minorHAnsi" w:eastAsia="Arial" w:cs="Arial" w:ascii="Arial" w:hAnsi="Arial"/>
-                            <w:color w:val="auto"/>
+                            <w:vertAlign w:val="baseline"/>
                           </w:rPr>
                           <w:t xml:space="preserve">   </w:t>
                         </w:r>
                       </w:p>
                     </w:txbxContent>
                   </v:textbox>
-                  <v:fill o:detectmouseclick="t" on="false"/>
-                  <v:stroke color="#3465a4" joinstyle="round" endcap="flat"/>
                   <w10:wrap type="square"/>
                 </v:rect>
               </v:group>
@@ -1034,7 +1119,6 @@
         <w:pStyle w:val="Heading1"/>
       </w:pPr>
       <w:r>
-        <w:lastRenderedPageBreak/>
         <w:t>ACCEPTANCE AND DECLARATION FORM</w:t>
       </w:r>
     </w:p>
@@ -1044,14 +1128,20 @@
           <w:ilvl w:val="0"/>
           <w:numId w:val="1"/>
         </w:numPr>
-        <w:spacing w:after="5" w:line="249" w:lineRule="auto"/>
+        <w:spacing w:after="5" w:line="247" w:lineRule="auto"/>
         <w:ind w:right="53" w:hanging="467"/>
       </w:pPr>
       <w:r>
         <w:rPr>
           <w:rFonts w:ascii="Arial" w:eastAsia="Arial" w:hAnsi="Arial" w:cs="Arial"/>
         </w:rPr>
-        <w:t xml:space="preserve">I hereby undertake to complete the course for which I have been admitted at the </w:t>
+        <w:t xml:space="preserve">I hereby </w:t>
+      </w:r>
+      <w:r>
+        <w:rPr>
+          <w:rFonts w:ascii="Arial" w:eastAsia="Arial" w:hAnsi="Arial" w:cs="Arial"/>
+        </w:rPr>
+        <w:t xml:space="preserve">undertake to complete the course for which I have been admitted at the </w:t>
       </w:r>
       <w:proofErr w:type="spellStart"/>
       <w:r>
@@ -1074,14 +1164,20 @@
           <w:ilvl w:val="0"/>
           <w:numId w:val="1"/>
         </w:numPr>
-        <w:spacing w:after="5" w:line="249" w:lineRule="auto"/>
+        <w:spacing w:after="5" w:line="247" w:lineRule="auto"/>
         <w:ind w:right="53" w:hanging="467"/>
       </w:pPr>
       <w:r>
         <w:rPr>
           <w:rFonts w:ascii="Arial" w:eastAsia="Arial" w:hAnsi="Arial" w:cs="Arial"/>
         </w:rPr>
-        <w:t>I understand the change of course will be permitted only by approval of the University Senate.</w:t>
+        <w:t>I understand the change of course will be permitted only by approval of the</w:t>
+      </w:r>
+      <w:r>
+        <w:rPr>
+          <w:rFonts w:ascii="Arial" w:eastAsia="Arial" w:hAnsi="Arial" w:cs="Arial"/>
+        </w:rPr>
+        <w:t xml:space="preserve"> University Senate.</w:t>
       </w:r>
     </w:p>
     <w:p>
@@ -1090,7 +1186,7 @@
           <w:ilvl w:val="0"/>
           <w:numId w:val="1"/>
         </w:numPr>
-        <w:spacing w:after="5" w:line="249" w:lineRule="auto"/>
+        <w:spacing w:after="5" w:line="247" w:lineRule="auto"/>
         <w:ind w:right="53" w:hanging="467"/>
       </w:pPr>
       <w:r>
@@ -1106,7 +1202,7 @@
           <w:ilvl w:val="0"/>
           <w:numId w:val="1"/>
         </w:numPr>
-        <w:spacing w:after="5" w:line="249" w:lineRule="auto"/>
+        <w:spacing w:after="5" w:line="247" w:lineRule="auto"/>
         <w:ind w:right="53" w:hanging="467"/>
       </w:pPr>
       <w:r>
@@ -1127,7 +1223,13 @@
         <w:rPr>
           <w:rFonts w:ascii="Arial" w:eastAsia="Arial" w:hAnsi="Arial" w:cs="Arial"/>
         </w:rPr>
-        <w:t xml:space="preserve"> the Disciplinary process when applicable to me in complete cognizance of its requirements noting that the process is not negotiable.</w:t>
+        <w:t xml:space="preserve"> the Disciplinary process when applicable to me in complete cognizance of it</w:t>
+      </w:r>
+      <w:r>
+        <w:rPr>
+          <w:rFonts w:ascii="Arial" w:eastAsia="Arial" w:hAnsi="Arial" w:cs="Arial"/>
+        </w:rPr>
+        <w:t>s requirements noting that the process is not negotiable.</w:t>
       </w:r>
     </w:p>
     <w:p>
@@ -1136,7 +1238,7 @@
           <w:ilvl w:val="0"/>
           <w:numId w:val="1"/>
         </w:numPr>
-        <w:spacing w:after="5" w:line="249" w:lineRule="auto"/>
+        <w:spacing w:after="5" w:line="247" w:lineRule="auto"/>
         <w:ind w:right="53" w:hanging="467"/>
       </w:pPr>
       <w:r>
@@ -1152,7 +1254,7 @@
           <w:ilvl w:val="0"/>
           <w:numId w:val="1"/>
         </w:numPr>
-        <w:spacing w:after="5" w:line="249" w:lineRule="auto"/>
+        <w:spacing w:after="5" w:line="247" w:lineRule="auto"/>
         <w:ind w:right="53" w:hanging="467"/>
       </w:pPr>
       <w:r>
@@ -1196,14 +1298,20 @@
           <w:ilvl w:val="0"/>
           <w:numId w:val="1"/>
         </w:numPr>
-        <w:spacing w:after="5" w:line="249" w:lineRule="auto"/>
+        <w:spacing w:after="5" w:line="247" w:lineRule="auto"/>
         <w:ind w:right="53" w:hanging="467"/>
       </w:pPr>
       <w:r>
         <w:rPr>
           <w:rFonts w:ascii="Arial" w:eastAsia="Arial" w:hAnsi="Arial" w:cs="Arial"/>
         </w:rPr>
-        <w:t xml:space="preserve">I understand that if disciplinary action is taken against me, the University is at liberty </w:t>
+        <w:t xml:space="preserve">I understand that if disciplinary action is taken </w:t>
+      </w:r>
+      <w:r>
+        <w:rPr>
+          <w:rFonts w:ascii="Arial" w:eastAsia="Arial" w:hAnsi="Arial" w:cs="Arial"/>
+        </w:rPr>
+        <w:t xml:space="preserve">against me, the University is at liberty </w:t>
       </w:r>
       <w:proofErr w:type="spellStart"/>
       <w:r>
@@ -1226,7 +1334,7 @@
           <w:ilvl w:val="0"/>
           <w:numId w:val="1"/>
         </w:numPr>
-        <w:spacing w:after="331" w:line="249" w:lineRule="auto"/>
+        <w:spacing w:after="331" w:line="247" w:lineRule="auto"/>
         <w:ind w:right="53" w:hanging="467"/>
       </w:pPr>
       <w:r>
@@ -1238,19 +1346,25 @@
     </w:p>
     <w:p>
       <w:pPr>
-        <w:spacing w:after="152" w:line="249" w:lineRule="auto"/>
+        <w:spacing w:after="152" w:line="247" w:lineRule="auto"/>
         <w:ind w:left="-5" w:right="53" w:hanging="10"/>
       </w:pPr>
       <w:r>
         <w:rPr>
           <w:rFonts w:ascii="Arial" w:eastAsia="Arial" w:hAnsi="Arial" w:cs="Arial"/>
         </w:rPr>
-        <w:t>Students’ Name: ______________________________________________________________</w:t>
-      </w:r>
-    </w:p>
-    <w:p>
-      <w:pPr>
-        <w:spacing w:after="167" w:line="259" w:lineRule="auto"/>
+        <w:t xml:space="preserve">Students’ Name: </w:t>
+      </w:r>
+      <w:r>
+        <w:rPr>
+          <w:rFonts w:ascii="Arial" w:eastAsia="Arial" w:hAnsi="Arial" w:cs="Arial"/>
+        </w:rPr>
+        <w:t>______________________________________________________________</w:t>
+      </w:r>
+    </w:p>
+    <w:p>
+      <w:pPr>
+        <w:spacing w:after="167"/>
         <w:ind w:left="-5" w:right="53" w:hanging="10"/>
       </w:pPr>
       <w:r>
@@ -1263,7 +1377,7 @@
     </w:p>
     <w:p>
       <w:pPr>
-        <w:spacing w:after="207" w:line="259" w:lineRule="auto"/>
+        <w:spacing w:after="207"/>
         <w:ind w:left="-5" w:right="53" w:hanging="10"/>
       </w:pPr>
       <w:r>
@@ -1276,7 +1390,7 @@
     </w:p>
     <w:p>
       <w:pPr>
-        <w:spacing w:after="167" w:line="259" w:lineRule="auto"/>
+        <w:spacing w:after="167"/>
         <w:ind w:left="-5" w:right="53" w:hanging="10"/>
       </w:pPr>
       <w:r>
@@ -1300,52 +1414,27 @@
           <w:rFonts w:ascii="Arial" w:eastAsia="Arial" w:hAnsi="Arial" w:cs="Arial"/>
           <w:sz w:val="22"/>
         </w:rPr>
-        <w:t xml:space="preserve"> g n a t u r </w:t>
-      </w:r>
-      <w:proofErr w:type="gramStart"/>
+        <w:t xml:space="preserve"> g n a t u r e : _</w:t>
+      </w:r>
       <w:r>
         <w:rPr>
           <w:rFonts w:ascii="Arial" w:eastAsia="Arial" w:hAnsi="Arial" w:cs="Arial"/>
           <w:sz w:val="22"/>
         </w:rPr>
-        <w:t>e :</w:t>
-      </w:r>
-      <w:proofErr w:type="gramEnd"/>
+        <w:t xml:space="preserve"> _ _ _ _ _ _ _ _ _ _ _ _ _ _ _ _ _ _ _ _ _ __ _ _ _ _ _</w:t>
+      </w:r>
+    </w:p>
+    <w:p>
+      <w:pPr>
+        <w:spacing w:after="228"/>
+        <w:ind w:left="-5" w:right="53" w:hanging="10"/>
+      </w:pPr>
       <w:r>
         <w:rPr>
           <w:rFonts w:ascii="Arial" w:eastAsia="Arial" w:hAnsi="Arial" w:cs="Arial"/>
           <w:sz w:val="22"/>
         </w:rPr>
-        <w:t xml:space="preserve"> _ _ _ _ _ _ _ _ _ _ _ _ _ _ _ _ _ _ _ _ _ _ __ _ _ _ _ _</w:t>
-      </w:r>
-    </w:p>
-    <w:p>
-      <w:pPr>
-        <w:spacing w:after="228" w:line="259" w:lineRule="auto"/>
-        <w:ind w:left="-5" w:right="53" w:hanging="10"/>
-      </w:pPr>
-      <w:r>
-        <w:rPr>
-          <w:rFonts w:ascii="Arial" w:eastAsia="Arial" w:hAnsi="Arial" w:cs="Arial"/>
-          <w:sz w:val="22"/>
-        </w:rPr>
-        <w:t xml:space="preserve">R e g N </w:t>
-      </w:r>
-      <w:proofErr w:type="gramStart"/>
-      <w:r>
-        <w:rPr>
-          <w:rFonts w:ascii="Arial" w:eastAsia="Arial" w:hAnsi="Arial" w:cs="Arial"/>
-          <w:sz w:val="22"/>
-        </w:rPr>
-        <w:t>o :</w:t>
-      </w:r>
-      <w:proofErr w:type="gramEnd"/>
-      <w:r>
-        <w:rPr>
-          <w:rFonts w:ascii="Arial" w:eastAsia="Arial" w:hAnsi="Arial" w:cs="Arial"/>
-          <w:sz w:val="22"/>
-        </w:rPr>
-        <w:t xml:space="preserve"> _ _ _ _ _ _ _ _ _ _ _ _ _ _ _ _ _ _ _ _ _ _ _ _ _ _ _ _ _</w:t>
+        <w:t>R e g N o : _ _ _ _ _ _ _ _ _ _ _ _ _ _ _ _ _ _ _ _ _ _ _ _ _ _ _ _ _</w:t>
       </w:r>
     </w:p>
     <w:p>
@@ -1353,21 +1442,12 @@
         <w:spacing w:after="5" w:line="319" w:lineRule="auto"/>
         <w:ind w:left="-5" w:right="53" w:hanging="10"/>
       </w:pPr>
-      <w:proofErr w:type="gramStart"/>
       <w:r>
         <w:rPr>
           <w:rFonts w:ascii="Arial" w:eastAsia="Arial" w:hAnsi="Arial" w:cs="Arial"/>
           <w:sz w:val="22"/>
         </w:rPr>
-        <w:t>Witness:_</w:t>
-      </w:r>
-      <w:proofErr w:type="gramEnd"/>
-      <w:r>
-        <w:rPr>
-          <w:rFonts w:ascii="Arial" w:eastAsia="Arial" w:hAnsi="Arial" w:cs="Arial"/>
-          <w:sz w:val="22"/>
-        </w:rPr>
-        <w:t xml:space="preserve">_____________________________ </w:t>
+        <w:t xml:space="preserve">Witness:______________________________ </w:t>
       </w:r>
       <w:r>
         <w:rPr>
@@ -1381,7 +1461,13 @@
         <w:rPr>
           <w:rFonts w:ascii="Arial" w:eastAsia="Arial" w:hAnsi="Arial" w:cs="Arial"/>
         </w:rPr>
-        <w:t>Parent /Guardian’s Name:______________________________________________________</w:t>
+        <w:t xml:space="preserve">Parent /Guardian’s </w:t>
+      </w:r>
+      <w:r>
+        <w:rPr>
+          <w:rFonts w:ascii="Arial" w:eastAsia="Arial" w:hAnsi="Arial" w:cs="Arial"/>
+        </w:rPr>
+        <w:t>Name:______________________________________________________</w:t>
       </w:r>
     </w:p>
     <w:p>
@@ -1608,7 +1694,7 @@
         <w:tabs>
           <w:tab w:val="right" w:pos="10868"/>
         </w:tabs>
-        <w:spacing w:after="0" w:line="259" w:lineRule="auto"/>
+        <w:spacing w:after="0"/>
         <w:ind w:left="0" w:firstLine="0"/>
         <w:jc w:val="left"/>
       </w:pPr>
@@ -1617,10 +1703,10 @@
           <w:noProof/>
         </w:rPr>
         <w:drawing>
-          <wp:inline distT="0" distB="0" distL="0" distR="0" wp14:anchorId="454FC8C3" wp14:editId="20D5CC5D">
+          <wp:inline distT="0" distB="0" distL="0" distR="0" wp14:anchorId="77FADF87" wp14:editId="6E5E48A8">
             <wp:extent cx="488315" cy="493395"/>
             <wp:effectExtent l="0" t="0" r="0" b="0"/>
-            <wp:docPr id="16" name="Picture 102"/>
+            <wp:docPr id="17" name="Picture 102"/>
             <wp:cNvGraphicFramePr>
               <a:graphicFrameLocks xmlns:a="http://schemas.openxmlformats.org/drawingml/2006/main" noChangeAspect="1"/>
             </wp:cNvGraphicFramePr>
@@ -1628,7 +1714,7 @@
               <a:graphicData uri="http://schemas.openxmlformats.org/drawingml/2006/picture">
                 <pic:pic xmlns:pic="http://schemas.openxmlformats.org/drawingml/2006/picture">
                   <pic:nvPicPr>
-                    <pic:cNvPr id="3" name="Picture 102"/>
+                    <pic:cNvPr id="4" name="Picture 102"/>
                     <pic:cNvPicPr>
                       <a:picLocks noChangeAspect="1" noChangeArrowheads="1"/>
                     </pic:cNvPicPr>
@@ -1713,7 +1799,8 @@
           </w:tcPr>
           <w:p>
             <w:pPr>
-              <w:spacing w:after="0" w:line="259" w:lineRule="auto"/>
+              <w:widowControl w:val="0"/>
+              <w:spacing w:after="0"/>
               <w:ind w:left="0" w:firstLine="0"/>
               <w:jc w:val="left"/>
             </w:pPr>
@@ -1721,12 +1808,11 @@
               <w:rPr>
                 <w:noProof/>
               </w:rPr>
-              <w:lastRenderedPageBreak/>
               <w:drawing>
-                <wp:inline distT="0" distB="0" distL="0" distR="0" wp14:anchorId="450DD85D" wp14:editId="3F3233B0">
+                <wp:inline distT="0" distB="0" distL="0" distR="0" wp14:anchorId="321656BC" wp14:editId="1E0A2DF6">
                   <wp:extent cx="1362075" cy="1343025"/>
                   <wp:effectExtent l="0" t="0" r="0" b="0"/>
-                  <wp:docPr id="17" name="Picture 188"/>
+                  <wp:docPr id="5" name="Picture 188"/>
                   <wp:cNvGraphicFramePr>
                     <a:graphicFrameLocks xmlns:a="http://schemas.openxmlformats.org/drawingml/2006/main" noChangeAspect="1"/>
                   </wp:cNvGraphicFramePr>
@@ -1734,7 +1820,7 @@
                     <a:graphicData uri="http://schemas.openxmlformats.org/drawingml/2006/picture">
                       <pic:pic xmlns:pic="http://schemas.openxmlformats.org/drawingml/2006/picture">
                         <pic:nvPicPr>
-                          <pic:cNvPr id="4" name="Picture 188"/>
+                          <pic:cNvPr id="5" name="Picture 188"/>
                           <pic:cNvPicPr>
                             <a:picLocks noChangeAspect="1" noChangeArrowheads="1"/>
                           </pic:cNvPicPr>
@@ -1775,7 +1861,8 @@
           </w:tcPr>
           <w:p>
             <w:pPr>
-              <w:spacing w:after="0" w:line="259" w:lineRule="auto"/>
+              <w:widowControl w:val="0"/>
+              <w:spacing w:after="0"/>
               <w:ind w:left="15" w:firstLine="0"/>
               <w:jc w:val="center"/>
             </w:pPr>
@@ -1804,7 +1891,8 @@
           </w:tcPr>
           <w:p>
             <w:pPr>
-              <w:spacing w:after="160" w:line="259" w:lineRule="auto"/>
+              <w:widowControl w:val="0"/>
+              <w:spacing w:after="160"/>
               <w:ind w:left="0" w:firstLine="0"/>
               <w:jc w:val="left"/>
             </w:pPr>
@@ -1824,7 +1912,8 @@
           </w:tcPr>
           <w:p>
             <w:pPr>
-              <w:spacing w:after="0" w:line="259" w:lineRule="auto"/>
+              <w:widowControl w:val="0"/>
+              <w:spacing w:after="0"/>
               <w:ind w:left="15" w:firstLine="0"/>
               <w:jc w:val="left"/>
             </w:pPr>
@@ -1850,7 +1939,8 @@
           </w:tcPr>
           <w:p>
             <w:pPr>
-              <w:spacing w:after="0" w:line="259" w:lineRule="auto"/>
+              <w:widowControl w:val="0"/>
+              <w:spacing w:after="0"/>
               <w:ind w:left="15" w:firstLine="0"/>
               <w:jc w:val="left"/>
             </w:pPr>
@@ -1879,7 +1969,8 @@
           </w:tcPr>
           <w:p>
             <w:pPr>
-              <w:spacing w:after="160" w:line="259" w:lineRule="auto"/>
+              <w:widowControl w:val="0"/>
+              <w:spacing w:after="160"/>
               <w:ind w:left="0" w:firstLine="0"/>
               <w:jc w:val="left"/>
             </w:pPr>
@@ -1899,7 +1990,8 @@
           </w:tcPr>
           <w:p>
             <w:pPr>
-              <w:spacing w:after="0" w:line="259" w:lineRule="auto"/>
+              <w:widowControl w:val="0"/>
+              <w:spacing w:after="0"/>
               <w:ind w:left="15" w:firstLine="0"/>
               <w:jc w:val="left"/>
             </w:pPr>
@@ -1935,7 +2027,8 @@
           </w:tcPr>
           <w:p>
             <w:pPr>
-              <w:spacing w:after="160" w:line="259" w:lineRule="auto"/>
+              <w:widowControl w:val="0"/>
+              <w:spacing w:after="160"/>
               <w:ind w:left="0" w:firstLine="0"/>
               <w:jc w:val="left"/>
             </w:pPr>
@@ -1955,7 +2048,8 @@
           </w:tcPr>
           <w:p>
             <w:pPr>
-              <w:spacing w:after="0" w:line="259" w:lineRule="auto"/>
+              <w:widowControl w:val="0"/>
+              <w:spacing w:after="0"/>
               <w:ind w:left="15" w:firstLine="0"/>
               <w:jc w:val="left"/>
             </w:pPr>
@@ -2000,7 +2094,8 @@
           </w:tcPr>
           <w:p>
             <w:pPr>
-              <w:spacing w:after="160" w:line="259" w:lineRule="auto"/>
+              <w:widowControl w:val="0"/>
+              <w:spacing w:after="160"/>
               <w:ind w:left="0" w:firstLine="0"/>
               <w:jc w:val="left"/>
             </w:pPr>
@@ -2018,7 +2113,8 @@
           </w:tcPr>
           <w:p>
             <w:pPr>
-              <w:spacing w:after="0" w:line="259" w:lineRule="auto"/>
+              <w:widowControl w:val="0"/>
+              <w:spacing w:after="0"/>
               <w:ind w:left="15" w:firstLine="0"/>
               <w:jc w:val="left"/>
             </w:pPr>
@@ -2043,7 +2139,8 @@
           </w:tcPr>
           <w:p>
             <w:pPr>
-              <w:spacing w:after="0" w:line="259" w:lineRule="auto"/>
+              <w:widowControl w:val="0"/>
+              <w:spacing w:after="0"/>
               <w:ind w:left="15" w:firstLine="0"/>
               <w:jc w:val="left"/>
             </w:pPr>
@@ -2068,7 +2165,8 @@
           </w:tcPr>
           <w:p>
             <w:pPr>
-              <w:spacing w:after="0" w:line="259" w:lineRule="auto"/>
+              <w:widowControl w:val="0"/>
+              <w:spacing w:after="0"/>
               <w:ind w:left="15" w:firstLine="0"/>
               <w:jc w:val="left"/>
             </w:pPr>
@@ -2098,7 +2196,10 @@
         <w:t xml:space="preserve">Duplicate </w:t>
       </w:r>
       <w:r>
-        <w:t>and in capital letters). One copy to be retained by the Candidate.</w:t>
+        <w:t xml:space="preserve">and in capital letters). One copy to be </w:t>
+      </w:r>
+      <w:r>
+        <w:t>retained by the Candidate.</w:t>
       </w:r>
     </w:p>
     <w:p>
@@ -2120,7 +2221,10 @@
         <w:ind w:left="500" w:firstLine="0"/>
       </w:pPr>
       <w:r>
-        <w:t>(Mr./Mrs./Miss) Surname                  First Name                                           Middle Name.</w:t>
+        <w:t xml:space="preserve">(Mr./Mrs./Miss) Surname                  First Name                                </w:t>
+      </w:r>
+      <w:r>
+        <w:t xml:space="preserve">           Middle Name.</w:t>
       </w:r>
     </w:p>
     <w:p>
@@ -2138,7 +2242,10 @@
         <w:ind w:left="420"/>
       </w:pPr>
       <w:r>
-        <w:t>Course Applied: ................................................................................................................................</w:t>
+        <w:t>Course Applied: .................................................................................</w:t>
+      </w:r>
+      <w:r>
+        <w:t>...............................................</w:t>
       </w:r>
     </w:p>
     <w:p>
@@ -2156,7 +2263,10 @@
         <w:ind w:left="420"/>
       </w:pPr>
       <w:r>
-        <w:t>Department: ......................................................................................................................................</w:t>
+        <w:t>Department: ..............................................</w:t>
+      </w:r>
+      <w:r>
+        <w:t>........................................................................................</w:t>
       </w:r>
     </w:p>
     <w:p>
@@ -2177,7 +2287,10 @@
         <w:ind w:hanging="240"/>
       </w:pPr>
       <w:r>
-        <w:t>Date of Birth: ...................................................  Gender...................................................................</w:t>
+        <w:t xml:space="preserve">Date of Birth: </w:t>
+      </w:r>
+      <w:r>
+        <w:t>...................................................  Gender...................................................................</w:t>
       </w:r>
     </w:p>
     <w:p>
@@ -2195,7 +2308,10 @@
         <w:ind w:left="565"/>
       </w:pPr>
       <w:r>
-        <w:t>Contact Address.  P. O. Box .................................Town ..........................Code.......................</w:t>
+        <w:t>Cont</w:t>
+      </w:r>
+      <w:r>
+        <w:t>act Address.  P. O. Box .................................Town ..........................Code.......................</w:t>
       </w:r>
     </w:p>
     <w:p>
@@ -2241,7 +2357,10 @@
         <w:t xml:space="preserve"> </w:t>
       </w:r>
       <w:r>
-        <w:t>.............................</w:t>
+        <w:t>............</w:t>
+      </w:r>
+      <w:r>
+        <w:t>.................</w:t>
       </w:r>
     </w:p>
     <w:p>
@@ -2272,7 +2391,10 @@
         <w:ind w:left="380"/>
       </w:pPr>
       <w:r>
-        <w:t>Address for Next of Kin..................................................... Town.............................</w:t>
+        <w:t>Address for Next of Kin..................................................... Town......................</w:t>
+      </w:r>
+      <w:r>
+        <w:t>.......</w:t>
       </w:r>
       <w:r>
         <w:rPr>
@@ -2314,7 +2436,10 @@
         <w:ind w:right="377"/>
       </w:pPr>
       <w:r>
-        <w:t>Names................................................... Phone No.........................................................................</w:t>
+        <w:t>Names......................................</w:t>
+      </w:r>
+      <w:r>
+        <w:t>............. Phone No.........................................................................</w:t>
       </w:r>
     </w:p>
     <w:p>
@@ -2343,11 +2468,14 @@
           <w:ilvl w:val="0"/>
           <w:numId w:val="3"/>
         </w:numPr>
-        <w:spacing w:after="1676" w:line="465" w:lineRule="auto"/>
+        <w:spacing w:after="1676" w:line="463" w:lineRule="auto"/>
         <w:ind w:right="377" w:firstLine="1"/>
       </w:pPr>
       <w:r>
-        <w:t xml:space="preserve">Names....................................................................... </w:t>
+        <w:t>Names.......</w:t>
+      </w:r>
+      <w:r>
+        <w:t xml:space="preserve">................................................................ </w:t>
       </w:r>
       <w:proofErr w:type="spellStart"/>
       <w:r>
@@ -2365,7 +2493,10 @@
         <w:ind w:left="261" w:right="377" w:firstLine="459"/>
       </w:pPr>
       <w:r>
-        <w:t>P. O. Box .........................................Town................................... Code....................................</w:t>
+        <w:t>P. O. Box .........................................Town................................... Code........................</w:t>
+      </w:r>
+      <w:r>
+        <w:t>............</w:t>
       </w:r>
     </w:p>
     <w:p>
@@ -2380,7 +2511,7 @@
         <w:tabs>
           <w:tab w:val="right" w:pos="10868"/>
         </w:tabs>
-        <w:spacing w:after="0" w:line="259" w:lineRule="auto"/>
+        <w:spacing w:after="0"/>
         <w:ind w:left="0" w:firstLine="0"/>
         <w:jc w:val="left"/>
         <w:sectPr>
@@ -2399,10 +2530,10 @@
           <w:noProof/>
         </w:rPr>
         <w:drawing>
-          <wp:inline distT="0" distB="0" distL="0" distR="0" wp14:anchorId="03F5C0DB" wp14:editId="05F443D7">
+          <wp:inline distT="0" distB="0" distL="0" distR="0" wp14:anchorId="0791EAAC" wp14:editId="03E473B9">
             <wp:extent cx="488315" cy="493395"/>
             <wp:effectExtent l="0" t="0" r="0" b="0"/>
-            <wp:docPr id="5" name="Picture 5"/>
+            <wp:docPr id="6" name="Picture 5"/>
             <wp:cNvGraphicFramePr>
               <a:graphicFrameLocks xmlns:a="http://schemas.openxmlformats.org/drawingml/2006/main" noChangeAspect="1"/>
             </wp:cNvGraphicFramePr>
@@ -2410,7 +2541,7 @@
               <a:graphicData uri="http://schemas.openxmlformats.org/drawingml/2006/picture">
                 <pic:pic xmlns:pic="http://schemas.openxmlformats.org/drawingml/2006/picture">
                   <pic:nvPicPr>
-                    <pic:cNvPr id="5" name="Picture 5"/>
+                    <pic:cNvPr id="6" name="Picture 5"/>
                     <pic:cNvPicPr>
                       <a:picLocks noChangeAspect="1" noChangeArrowheads="1"/>
                     </pic:cNvPicPr>
@@ -2501,8 +2632,8 @@
       </w:tblPr>
       <w:tblGrid>
         <w:gridCol w:w="3757"/>
-        <w:gridCol w:w="3818"/>
-        <w:gridCol w:w="2991"/>
+        <w:gridCol w:w="3814"/>
+        <w:gridCol w:w="2995"/>
       </w:tblGrid>
       <w:tr>
         <w:trPr>
@@ -2520,7 +2651,8 @@
           </w:tcPr>
           <w:p>
             <w:pPr>
-              <w:spacing w:after="0" w:line="259" w:lineRule="auto"/>
+              <w:widowControl w:val="0"/>
+              <w:spacing w:after="0"/>
               <w:ind w:left="570" w:firstLine="0"/>
               <w:jc w:val="left"/>
             </w:pPr>
@@ -2536,7 +2668,7 @@
         </w:tc>
         <w:tc>
           <w:tcPr>
-            <w:tcW w:w="3818" w:type="dxa"/>
+            <w:tcW w:w="3814" w:type="dxa"/>
             <w:tcBorders>
               <w:top w:val="single" w:sz="8" w:space="0" w:color="000000"/>
               <w:left w:val="single" w:sz="16" w:space="0" w:color="000000"/>
@@ -2546,33 +2678,24 @@
           </w:tcPr>
           <w:p>
             <w:pPr>
-              <w:spacing w:after="0" w:line="259" w:lineRule="auto"/>
+              <w:widowControl w:val="0"/>
+              <w:spacing w:after="0"/>
               <w:ind w:left="0" w:firstLine="0"/>
               <w:jc w:val="left"/>
             </w:pPr>
-            <w:proofErr w:type="gramStart"/>
             <w:r>
               <w:rPr>
                 <w:rFonts w:ascii="Arial" w:eastAsia="Arial" w:hAnsi="Arial" w:cs="Arial"/>
                 <w:b/>
                 <w:sz w:val="22"/>
               </w:rPr>
-              <w:t>DATES  From</w:t>
+              <w:t>DATES  From (year) To (year)</w:t>
             </w:r>
-            <w:proofErr w:type="gramEnd"/>
-            <w:r>
-              <w:rPr>
-                <w:rFonts w:ascii="Arial" w:eastAsia="Arial" w:hAnsi="Arial" w:cs="Arial"/>
-                <w:b/>
-                <w:sz w:val="22"/>
-              </w:rPr>
-              <w:t xml:space="preserve"> (year) To (year)</w:t>
-            </w:r>
-          </w:p>
-        </w:tc>
-        <w:tc>
-          <w:tcPr>
-            <w:tcW w:w="2991" w:type="dxa"/>
+          </w:p>
+        </w:tc>
+        <w:tc>
+          <w:tcPr>
+            <w:tcW w:w="2995" w:type="dxa"/>
             <w:tcBorders>
               <w:top w:val="single" w:sz="8" w:space="0" w:color="000000"/>
               <w:left w:val="single" w:sz="16" w:space="0" w:color="000000"/>
@@ -2582,7 +2705,8 @@
           </w:tcPr>
           <w:p>
             <w:pPr>
-              <w:spacing w:after="0" w:line="259" w:lineRule="auto"/>
+              <w:widowControl w:val="0"/>
+              <w:spacing w:after="0"/>
               <w:ind w:left="148" w:firstLine="0"/>
               <w:jc w:val="center"/>
             </w:pPr>
@@ -2613,7 +2737,8 @@
           </w:tcPr>
           <w:p>
             <w:pPr>
-              <w:spacing w:after="160" w:line="259" w:lineRule="auto"/>
+              <w:widowControl w:val="0"/>
+              <w:spacing w:after="160"/>
               <w:ind w:left="0" w:firstLine="0"/>
               <w:jc w:val="left"/>
             </w:pPr>
@@ -2621,7 +2746,7 @@
         </w:tc>
         <w:tc>
           <w:tcPr>
-            <w:tcW w:w="3818" w:type="dxa"/>
+            <w:tcW w:w="3814" w:type="dxa"/>
             <w:tcBorders>
               <w:top w:val="single" w:sz="16" w:space="0" w:color="000000"/>
               <w:left w:val="single" w:sz="16" w:space="0" w:color="000000"/>
@@ -2631,7 +2756,8 @@
           </w:tcPr>
           <w:p>
             <w:pPr>
-              <w:spacing w:after="160" w:line="259" w:lineRule="auto"/>
+              <w:widowControl w:val="0"/>
+              <w:spacing w:after="160"/>
               <w:ind w:left="0" w:firstLine="0"/>
               <w:jc w:val="left"/>
             </w:pPr>
@@ -2639,7 +2765,7 @@
         </w:tc>
         <w:tc>
           <w:tcPr>
-            <w:tcW w:w="2991" w:type="dxa"/>
+            <w:tcW w:w="2995" w:type="dxa"/>
             <w:tcBorders>
               <w:top w:val="single" w:sz="16" w:space="0" w:color="000000"/>
               <w:left w:val="single" w:sz="16" w:space="0" w:color="000000"/>
@@ -2649,7 +2775,8 @@
           </w:tcPr>
           <w:p>
             <w:pPr>
-              <w:spacing w:after="160" w:line="259" w:lineRule="auto"/>
+              <w:widowControl w:val="0"/>
+              <w:spacing w:after="160"/>
               <w:ind w:left="0" w:firstLine="0"/>
               <w:jc w:val="left"/>
             </w:pPr>
@@ -2672,7 +2799,8 @@
           </w:tcPr>
           <w:p>
             <w:pPr>
-              <w:spacing w:after="160" w:line="259" w:lineRule="auto"/>
+              <w:widowControl w:val="0"/>
+              <w:spacing w:after="160"/>
               <w:ind w:left="0" w:firstLine="0"/>
               <w:jc w:val="left"/>
             </w:pPr>
@@ -2680,7 +2808,7 @@
         </w:tc>
         <w:tc>
           <w:tcPr>
-            <w:tcW w:w="3818" w:type="dxa"/>
+            <w:tcW w:w="3814" w:type="dxa"/>
             <w:tcBorders>
               <w:top w:val="single" w:sz="16" w:space="0" w:color="000000"/>
               <w:left w:val="single" w:sz="16" w:space="0" w:color="000000"/>
@@ -2690,7 +2818,8 @@
           </w:tcPr>
           <w:p>
             <w:pPr>
-              <w:spacing w:after="160" w:line="259" w:lineRule="auto"/>
+              <w:widowControl w:val="0"/>
+              <w:spacing w:after="160"/>
               <w:ind w:left="0" w:firstLine="0"/>
               <w:jc w:val="left"/>
             </w:pPr>
@@ -2698,7 +2827,7 @@
         </w:tc>
         <w:tc>
           <w:tcPr>
-            <w:tcW w:w="2991" w:type="dxa"/>
+            <w:tcW w:w="2995" w:type="dxa"/>
             <w:tcBorders>
               <w:top w:val="single" w:sz="16" w:space="0" w:color="000000"/>
               <w:left w:val="single" w:sz="16" w:space="0" w:color="000000"/>
@@ -2708,7 +2837,8 @@
           </w:tcPr>
           <w:p>
             <w:pPr>
-              <w:spacing w:after="160" w:line="259" w:lineRule="auto"/>
+              <w:widowControl w:val="0"/>
+              <w:spacing w:after="160"/>
               <w:ind w:left="0" w:firstLine="0"/>
               <w:jc w:val="left"/>
             </w:pPr>
@@ -2730,7 +2860,13 @@
         <w:rPr>
           <w:b/>
         </w:rPr>
-        <w:t>Other Academic or Professional Qualification</w:t>
+        <w:t xml:space="preserve">Other Academic or Professional </w:t>
+      </w:r>
+      <w:r>
+        <w:rPr>
+          <w:b/>
+        </w:rPr>
+        <w:t>Qualification</w:t>
       </w:r>
     </w:p>
     <w:tbl>
@@ -2747,11 +2883,11 @@
         <w:tblLook w:val="04A0" w:firstRow="1" w:lastRow="0" w:firstColumn="1" w:lastColumn="0" w:noHBand="0" w:noVBand="1"/>
       </w:tblPr>
       <w:tblGrid>
-        <w:gridCol w:w="4075"/>
+        <w:gridCol w:w="4071"/>
         <w:gridCol w:w="1981"/>
-        <w:gridCol w:w="472"/>
-        <w:gridCol w:w="1691"/>
-        <w:gridCol w:w="2251"/>
+        <w:gridCol w:w="476"/>
+        <w:gridCol w:w="1687"/>
+        <w:gridCol w:w="2255"/>
       </w:tblGrid>
       <w:tr>
         <w:trPr>
@@ -2759,7 +2895,7 @@
         </w:trPr>
         <w:tc>
           <w:tcPr>
-            <w:tcW w:w="4075" w:type="dxa"/>
+            <w:tcW w:w="4071" w:type="dxa"/>
             <w:tcBorders>
               <w:top w:val="single" w:sz="8" w:space="0" w:color="000000"/>
               <w:left w:val="single" w:sz="8" w:space="0" w:color="000000"/>
@@ -2769,7 +2905,8 @@
           </w:tcPr>
           <w:p>
             <w:pPr>
-              <w:spacing w:after="0" w:line="259" w:lineRule="auto"/>
+              <w:widowControl w:val="0"/>
+              <w:spacing w:after="0"/>
               <w:ind w:left="10" w:firstLine="0"/>
               <w:jc w:val="left"/>
             </w:pPr>
@@ -2785,7 +2922,7 @@
         </w:tc>
         <w:tc>
           <w:tcPr>
-            <w:tcW w:w="2453" w:type="dxa"/>
+            <w:tcW w:w="2457" w:type="dxa"/>
             <w:gridSpan w:val="2"/>
             <w:tcBorders>
               <w:top w:val="single" w:sz="8" w:space="0" w:color="000000"/>
@@ -2795,7 +2932,8 @@
           </w:tcPr>
           <w:p>
             <w:pPr>
-              <w:spacing w:after="0" w:line="259" w:lineRule="auto"/>
+              <w:widowControl w:val="0"/>
+              <w:spacing w:after="0"/>
               <w:ind w:left="0" w:firstLine="0"/>
               <w:jc w:val="right"/>
             </w:pPr>
@@ -2811,7 +2949,7 @@
         </w:tc>
         <w:tc>
           <w:tcPr>
-            <w:tcW w:w="1691" w:type="dxa"/>
+            <w:tcW w:w="1687" w:type="dxa"/>
             <w:tcBorders>
               <w:top w:val="single" w:sz="8" w:space="0" w:color="000000"/>
               <w:bottom w:val="single" w:sz="16" w:space="0" w:color="000000"/>
@@ -2820,7 +2958,8 @@
           </w:tcPr>
           <w:p>
             <w:pPr>
-              <w:spacing w:after="160" w:line="259" w:lineRule="auto"/>
+              <w:widowControl w:val="0"/>
+              <w:spacing w:after="160"/>
               <w:ind w:left="0" w:firstLine="0"/>
               <w:jc w:val="left"/>
             </w:pPr>
@@ -2828,7 +2967,7 @@
         </w:tc>
         <w:tc>
           <w:tcPr>
-            <w:tcW w:w="2251" w:type="dxa"/>
+            <w:tcW w:w="2255" w:type="dxa"/>
             <w:tcBorders>
               <w:top w:val="single" w:sz="8" w:space="0" w:color="000000"/>
               <w:left w:val="single" w:sz="16" w:space="0" w:color="000000"/>
@@ -2838,7 +2977,8 @@
           </w:tcPr>
           <w:p>
             <w:pPr>
-              <w:spacing w:after="0" w:line="259" w:lineRule="auto"/>
+              <w:widowControl w:val="0"/>
+              <w:spacing w:after="0"/>
               <w:ind w:left="559" w:firstLine="0"/>
               <w:jc w:val="left"/>
             </w:pPr>
@@ -2859,7 +2999,7 @@
         </w:trPr>
         <w:tc>
           <w:tcPr>
-            <w:tcW w:w="4075" w:type="dxa"/>
+            <w:tcW w:w="4071" w:type="dxa"/>
             <w:tcBorders>
               <w:top w:val="single" w:sz="16" w:space="0" w:color="000000"/>
               <w:left w:val="single" w:sz="8" w:space="0" w:color="000000"/>
@@ -2869,7 +3009,8 @@
           </w:tcPr>
           <w:p>
             <w:pPr>
-              <w:spacing w:after="160" w:line="259" w:lineRule="auto"/>
+              <w:widowControl w:val="0"/>
+              <w:spacing w:after="160"/>
               <w:ind w:left="0" w:firstLine="0"/>
               <w:jc w:val="left"/>
             </w:pPr>
@@ -2887,7 +3028,8 @@
           </w:tcPr>
           <w:p>
             <w:pPr>
-              <w:spacing w:after="0" w:line="259" w:lineRule="auto"/>
+              <w:widowControl w:val="0"/>
+              <w:spacing w:after="0"/>
               <w:ind w:left="108" w:firstLine="0"/>
               <w:jc w:val="center"/>
             </w:pPr>
@@ -2902,7 +3044,8 @@
           </w:p>
           <w:p>
             <w:pPr>
-              <w:spacing w:after="0" w:line="259" w:lineRule="auto"/>
+              <w:widowControl w:val="0"/>
+              <w:spacing w:after="0"/>
               <w:ind w:left="8" w:firstLine="0"/>
               <w:jc w:val="center"/>
             </w:pPr>
@@ -2918,7 +3061,7 @@
         </w:tc>
         <w:tc>
           <w:tcPr>
-            <w:tcW w:w="472" w:type="dxa"/>
+            <w:tcW w:w="476" w:type="dxa"/>
             <w:tcBorders>
               <w:top w:val="single" w:sz="16" w:space="0" w:color="000000"/>
               <w:left w:val="single" w:sz="16" w:space="0" w:color="000000"/>
@@ -2927,7 +3070,8 @@
           </w:tcPr>
           <w:p>
             <w:pPr>
-              <w:spacing w:after="160" w:line="259" w:lineRule="auto"/>
+              <w:widowControl w:val="0"/>
+              <w:spacing w:after="160"/>
               <w:ind w:left="0" w:firstLine="0"/>
               <w:jc w:val="left"/>
             </w:pPr>
@@ -2935,7 +3079,7 @@
         </w:tc>
         <w:tc>
           <w:tcPr>
-            <w:tcW w:w="1691" w:type="dxa"/>
+            <w:tcW w:w="1687" w:type="dxa"/>
             <w:tcBorders>
               <w:top w:val="single" w:sz="16" w:space="0" w:color="000000"/>
               <w:bottom w:val="single" w:sz="16" w:space="0" w:color="000000"/>
@@ -2944,7 +3088,8 @@
           </w:tcPr>
           <w:p>
             <w:pPr>
-              <w:spacing w:after="0" w:line="259" w:lineRule="auto"/>
+              <w:widowControl w:val="0"/>
+              <w:spacing w:after="0"/>
               <w:ind w:left="526" w:firstLine="0"/>
               <w:jc w:val="left"/>
             </w:pPr>
@@ -2959,7 +3104,8 @@
           </w:p>
           <w:p>
             <w:pPr>
-              <w:spacing w:after="0" w:line="259" w:lineRule="auto"/>
+              <w:widowControl w:val="0"/>
+              <w:spacing w:after="0"/>
               <w:ind w:left="0" w:firstLine="0"/>
               <w:jc w:val="left"/>
             </w:pPr>
@@ -2975,7 +3121,7 @@
         </w:tc>
         <w:tc>
           <w:tcPr>
-            <w:tcW w:w="2251" w:type="dxa"/>
+            <w:tcW w:w="2255" w:type="dxa"/>
             <w:tcBorders>
               <w:top w:val="single" w:sz="16" w:space="0" w:color="000000"/>
               <w:left w:val="single" w:sz="16" w:space="0" w:color="000000"/>
@@ -2985,7 +3131,8 @@
           </w:tcPr>
           <w:p>
             <w:pPr>
-              <w:spacing w:after="160" w:line="259" w:lineRule="auto"/>
+              <w:widowControl w:val="0"/>
+              <w:spacing w:after="160"/>
               <w:ind w:left="0" w:firstLine="0"/>
               <w:jc w:val="left"/>
             </w:pPr>
@@ -2998,7 +3145,7 @@
         </w:trPr>
         <w:tc>
           <w:tcPr>
-            <w:tcW w:w="4075" w:type="dxa"/>
+            <w:tcW w:w="4071" w:type="dxa"/>
             <w:tcBorders>
               <w:top w:val="single" w:sz="16" w:space="0" w:color="000000"/>
               <w:left w:val="single" w:sz="8" w:space="0" w:color="000000"/>
@@ -3008,7 +3155,8 @@
           </w:tcPr>
           <w:p>
             <w:pPr>
-              <w:spacing w:after="160" w:line="259" w:lineRule="auto"/>
+              <w:widowControl w:val="0"/>
+              <w:spacing w:after="160"/>
               <w:ind w:left="0" w:firstLine="0"/>
               <w:jc w:val="left"/>
             </w:pPr>
@@ -3026,7 +3174,8 @@
           </w:tcPr>
           <w:p>
             <w:pPr>
-              <w:spacing w:after="160" w:line="259" w:lineRule="auto"/>
+              <w:widowControl w:val="0"/>
+              <w:spacing w:after="160"/>
               <w:ind w:left="0" w:firstLine="0"/>
               <w:jc w:val="left"/>
             </w:pPr>
@@ -3034,7 +3183,7 @@
         </w:tc>
         <w:tc>
           <w:tcPr>
-            <w:tcW w:w="472" w:type="dxa"/>
+            <w:tcW w:w="476" w:type="dxa"/>
             <w:tcBorders>
               <w:top w:val="single" w:sz="16" w:space="0" w:color="000000"/>
               <w:left w:val="single" w:sz="16" w:space="0" w:color="000000"/>
@@ -3043,7 +3192,8 @@
           </w:tcPr>
           <w:p>
             <w:pPr>
-              <w:spacing w:after="160" w:line="259" w:lineRule="auto"/>
+              <w:widowControl w:val="0"/>
+              <w:spacing w:after="160"/>
               <w:ind w:left="0" w:firstLine="0"/>
               <w:jc w:val="left"/>
             </w:pPr>
@@ -3051,7 +3201,7 @@
         </w:tc>
         <w:tc>
           <w:tcPr>
-            <w:tcW w:w="1691" w:type="dxa"/>
+            <w:tcW w:w="1687" w:type="dxa"/>
             <w:tcBorders>
               <w:top w:val="single" w:sz="16" w:space="0" w:color="000000"/>
               <w:bottom w:val="single" w:sz="16" w:space="0" w:color="000000"/>
@@ -3060,7 +3210,8 @@
           </w:tcPr>
           <w:p>
             <w:pPr>
-              <w:spacing w:after="160" w:line="259" w:lineRule="auto"/>
+              <w:widowControl w:val="0"/>
+              <w:spacing w:after="160"/>
               <w:ind w:left="0" w:firstLine="0"/>
               <w:jc w:val="left"/>
             </w:pPr>
@@ -3068,7 +3219,7 @@
         </w:tc>
         <w:tc>
           <w:tcPr>
-            <w:tcW w:w="2251" w:type="dxa"/>
+            <w:tcW w:w="2255" w:type="dxa"/>
             <w:tcBorders>
               <w:top w:val="single" w:sz="16" w:space="0" w:color="000000"/>
               <w:left w:val="single" w:sz="16" w:space="0" w:color="000000"/>
@@ -3078,7 +3229,8 @@
           </w:tcPr>
           <w:p>
             <w:pPr>
-              <w:spacing w:after="160" w:line="259" w:lineRule="auto"/>
+              <w:widowControl w:val="0"/>
+              <w:spacing w:after="160"/>
               <w:ind w:left="0" w:firstLine="0"/>
               <w:jc w:val="left"/>
             </w:pPr>
@@ -3091,7 +3243,7 @@
         </w:trPr>
         <w:tc>
           <w:tcPr>
-            <w:tcW w:w="4075" w:type="dxa"/>
+            <w:tcW w:w="4071" w:type="dxa"/>
             <w:tcBorders>
               <w:top w:val="single" w:sz="16" w:space="0" w:color="000000"/>
               <w:left w:val="single" w:sz="8" w:space="0" w:color="000000"/>
@@ -3101,7 +3253,8 @@
           </w:tcPr>
           <w:p>
             <w:pPr>
-              <w:spacing w:after="160" w:line="259" w:lineRule="auto"/>
+              <w:widowControl w:val="0"/>
+              <w:spacing w:after="160"/>
               <w:ind w:left="0" w:firstLine="0"/>
               <w:jc w:val="left"/>
             </w:pPr>
@@ -3119,7 +3272,8 @@
           </w:tcPr>
           <w:p>
             <w:pPr>
-              <w:spacing w:after="160" w:line="259" w:lineRule="auto"/>
+              <w:widowControl w:val="0"/>
+              <w:spacing w:after="160"/>
               <w:ind w:left="0" w:firstLine="0"/>
               <w:jc w:val="left"/>
             </w:pPr>
@@ -3127,7 +3281,7 @@
         </w:tc>
         <w:tc>
           <w:tcPr>
-            <w:tcW w:w="472" w:type="dxa"/>
+            <w:tcW w:w="476" w:type="dxa"/>
             <w:tcBorders>
               <w:top w:val="single" w:sz="16" w:space="0" w:color="000000"/>
               <w:left w:val="single" w:sz="16" w:space="0" w:color="000000"/>
@@ -3136,7 +3290,8 @@
           </w:tcPr>
           <w:p>
             <w:pPr>
-              <w:spacing w:after="160" w:line="259" w:lineRule="auto"/>
+              <w:widowControl w:val="0"/>
+              <w:spacing w:after="160"/>
               <w:ind w:left="0" w:firstLine="0"/>
               <w:jc w:val="left"/>
             </w:pPr>
@@ -3144,7 +3299,7 @@
         </w:tc>
         <w:tc>
           <w:tcPr>
-            <w:tcW w:w="1691" w:type="dxa"/>
+            <w:tcW w:w="1687" w:type="dxa"/>
             <w:tcBorders>
               <w:top w:val="single" w:sz="16" w:space="0" w:color="000000"/>
               <w:bottom w:val="single" w:sz="8" w:space="0" w:color="000000"/>
@@ -3153,7 +3308,8 @@
           </w:tcPr>
           <w:p>
             <w:pPr>
-              <w:spacing w:after="160" w:line="259" w:lineRule="auto"/>
+              <w:widowControl w:val="0"/>
+              <w:spacing w:after="160"/>
               <w:ind w:left="0" w:firstLine="0"/>
               <w:jc w:val="left"/>
             </w:pPr>
@@ -3161,7 +3317,7 @@
         </w:tc>
         <w:tc>
           <w:tcPr>
-            <w:tcW w:w="2251" w:type="dxa"/>
+            <w:tcW w:w="2255" w:type="dxa"/>
             <w:tcBorders>
               <w:top w:val="single" w:sz="16" w:space="0" w:color="000000"/>
               <w:left w:val="single" w:sz="16" w:space="0" w:color="000000"/>
@@ -3171,7 +3327,8 @@
           </w:tcPr>
           <w:p>
             <w:pPr>
-              <w:spacing w:after="160" w:line="259" w:lineRule="auto"/>
+              <w:widowControl w:val="0"/>
+              <w:spacing w:after="160"/>
               <w:ind w:left="0" w:firstLine="0"/>
               <w:jc w:val="left"/>
             </w:pPr>
@@ -3225,7 +3382,10 @@
         <w:t>NB</w:t>
       </w:r>
       <w:r>
-        <w:t>: ALL your official documents including Student ID, Transcripts, Certificates and Examination Cards will have your names written in this order.</w:t>
+        <w:t>: ALL your officia</w:t>
+      </w:r>
+      <w:r>
+        <w:t>l documents including Student ID, Transcripts, Certificates and Examination Cards will have your names written in this order.</w:t>
       </w:r>
     </w:p>
     <w:p>
@@ -3233,13 +3393,8 @@
         <w:ind w:left="300"/>
       </w:pPr>
       <w:r>
-        <w:t xml:space="preserve">Any change of name after filling this form shall attract a penalty of fees as indicated in the </w:t>
-      </w:r>
-      <w:proofErr w:type="gramStart"/>
-      <w:r>
-        <w:t>Student</w:t>
-      </w:r>
-      <w:proofErr w:type="gramEnd"/>
+        <w:t>Any change of name after filling this form shall attract a penalty of fees as indicated in the Student</w:t>
+      </w:r>
     </w:p>
     <w:p>
       <w:pPr>
@@ -3256,7 +3411,10 @@
         <w:ind w:left="300"/>
       </w:pPr>
       <w:r>
-        <w:t>I certify that the information I have provided is correct.</w:t>
+        <w:t xml:space="preserve">I certify that </w:t>
+      </w:r>
+      <w:r>
+        <w:t>the information I have provided is correct.</w:t>
       </w:r>
     </w:p>
     <w:p>
@@ -3283,7 +3441,7 @@
     </w:p>
     <w:p>
       <w:pPr>
-        <w:spacing w:after="0" w:line="259" w:lineRule="auto"/>
+        <w:spacing w:after="0"/>
         <w:ind w:left="0" w:firstLine="0"/>
         <w:jc w:val="right"/>
         <w:rPr>
@@ -3342,7 +3500,8 @@
           </w:tcPr>
           <w:p>
             <w:pPr>
-              <w:spacing w:after="0" w:line="259" w:lineRule="auto"/>
+              <w:widowControl w:val="0"/>
+              <w:spacing w:after="0"/>
               <w:ind w:left="0" w:firstLine="0"/>
               <w:jc w:val="left"/>
             </w:pPr>
@@ -3352,10 +3511,10 @@
               </w:rPr>
               <w:lastRenderedPageBreak/>
               <w:drawing>
-                <wp:inline distT="0" distB="0" distL="0" distR="0" wp14:anchorId="06DB3E04" wp14:editId="23E6C7B1">
+                <wp:inline distT="0" distB="0" distL="0" distR="0" wp14:anchorId="6E382C43" wp14:editId="7C06FF0C">
                   <wp:extent cx="1381125" cy="1274445"/>
                   <wp:effectExtent l="0" t="0" r="0" b="0"/>
-                  <wp:docPr id="6" name="Picture 568"/>
+                  <wp:docPr id="7" name="Picture 568"/>
                   <wp:cNvGraphicFramePr>
                     <a:graphicFrameLocks xmlns:a="http://schemas.openxmlformats.org/drawingml/2006/main" noChangeAspect="1"/>
                   </wp:cNvGraphicFramePr>
@@ -3363,7 +3522,7 @@
                     <a:graphicData uri="http://schemas.openxmlformats.org/drawingml/2006/picture">
                       <pic:pic xmlns:pic="http://schemas.openxmlformats.org/drawingml/2006/picture">
                         <pic:nvPicPr>
-                          <pic:cNvPr id="6" name="Picture 568"/>
+                          <pic:cNvPr id="7" name="Picture 568"/>
                           <pic:cNvPicPr>
                             <a:picLocks noChangeAspect="1" noChangeArrowheads="1"/>
                           </pic:cNvPicPr>
@@ -3404,7 +3563,8 @@
           </w:tcPr>
           <w:p>
             <w:pPr>
-              <w:spacing w:after="0" w:line="259" w:lineRule="auto"/>
+              <w:widowControl w:val="0"/>
+              <w:spacing w:after="0"/>
               <w:ind w:left="10" w:firstLine="0"/>
               <w:jc w:val="center"/>
             </w:pPr>
@@ -3433,7 +3593,8 @@
           </w:tcPr>
           <w:p>
             <w:pPr>
-              <w:spacing w:after="160" w:line="259" w:lineRule="auto"/>
+              <w:widowControl w:val="0"/>
+              <w:spacing w:after="160"/>
               <w:ind w:left="0" w:firstLine="0"/>
               <w:jc w:val="left"/>
             </w:pPr>
@@ -3453,7 +3614,8 @@
           </w:tcPr>
           <w:p>
             <w:pPr>
-              <w:spacing w:after="0" w:line="259" w:lineRule="auto"/>
+              <w:widowControl w:val="0"/>
+              <w:spacing w:after="0"/>
               <w:ind w:left="15" w:firstLine="0"/>
               <w:jc w:val="left"/>
             </w:pPr>
@@ -3479,7 +3641,8 @@
           </w:tcPr>
           <w:p>
             <w:pPr>
-              <w:spacing w:after="0" w:line="259" w:lineRule="auto"/>
+              <w:widowControl w:val="0"/>
+              <w:spacing w:after="0"/>
               <w:ind w:left="15" w:firstLine="0"/>
               <w:jc w:val="left"/>
             </w:pPr>
@@ -3488,7 +3651,14 @@
                 <w:b/>
                 <w:sz w:val="22"/>
               </w:rPr>
-              <w:t>Ref No.:  TUM/Form/RAA/011</w:t>
+              <w:t xml:space="preserve">Ref No.:  </w:t>
+            </w:r>
+            <w:r>
+              <w:rPr>
+                <w:b/>
+                <w:sz w:val="22"/>
+              </w:rPr>
+              <w:t>TUM/Form/RAA/011</w:t>
             </w:r>
           </w:p>
         </w:tc>
@@ -3508,7 +3678,8 @@
           </w:tcPr>
           <w:p>
             <w:pPr>
-              <w:spacing w:after="160" w:line="259" w:lineRule="auto"/>
+              <w:widowControl w:val="0"/>
+              <w:spacing w:after="160"/>
               <w:ind w:left="0" w:firstLine="0"/>
               <w:jc w:val="left"/>
             </w:pPr>
@@ -3528,7 +3699,8 @@
           </w:tcPr>
           <w:p>
             <w:pPr>
-              <w:spacing w:after="0" w:line="259" w:lineRule="auto"/>
+              <w:widowControl w:val="0"/>
+              <w:spacing w:after="0"/>
               <w:ind w:left="15" w:firstLine="0"/>
               <w:jc w:val="left"/>
             </w:pPr>
@@ -3572,7 +3744,8 @@
           </w:tcPr>
           <w:p>
             <w:pPr>
-              <w:spacing w:after="160" w:line="259" w:lineRule="auto"/>
+              <w:widowControl w:val="0"/>
+              <w:spacing w:after="160"/>
               <w:ind w:left="0" w:firstLine="0"/>
               <w:jc w:val="left"/>
             </w:pPr>
@@ -3592,7 +3765,8 @@
           </w:tcPr>
           <w:p>
             <w:pPr>
-              <w:spacing w:after="0" w:line="259" w:lineRule="auto"/>
+              <w:widowControl w:val="0"/>
+              <w:spacing w:after="0"/>
               <w:ind w:left="15" w:firstLine="0"/>
               <w:jc w:val="left"/>
             </w:pPr>
@@ -3637,7 +3811,8 @@
           </w:tcPr>
           <w:p>
             <w:pPr>
-              <w:spacing w:after="160" w:line="259" w:lineRule="auto"/>
+              <w:widowControl w:val="0"/>
+              <w:spacing w:after="160"/>
               <w:ind w:left="0" w:firstLine="0"/>
               <w:jc w:val="left"/>
             </w:pPr>
@@ -3655,7 +3830,8 @@
           </w:tcPr>
           <w:p>
             <w:pPr>
-              <w:spacing w:after="0" w:line="259" w:lineRule="auto"/>
+              <w:widowControl w:val="0"/>
+              <w:spacing w:after="0"/>
               <w:ind w:left="15" w:firstLine="0"/>
               <w:jc w:val="left"/>
             </w:pPr>
@@ -3680,7 +3856,8 @@
           </w:tcPr>
           <w:p>
             <w:pPr>
-              <w:spacing w:after="0" w:line="259" w:lineRule="auto"/>
+              <w:widowControl w:val="0"/>
+              <w:spacing w:after="0"/>
               <w:ind w:left="15" w:firstLine="0"/>
               <w:jc w:val="left"/>
             </w:pPr>
@@ -3705,7 +3882,8 @@
           </w:tcPr>
           <w:p>
             <w:pPr>
-              <w:spacing w:after="0" w:line="259" w:lineRule="auto"/>
+              <w:widowControl w:val="0"/>
+              <w:spacing w:after="0"/>
               <w:ind w:left="15" w:firstLine="0"/>
               <w:jc w:val="left"/>
             </w:pPr>
@@ -3737,7 +3915,7 @@
     </w:tbl>
     <w:p>
       <w:pPr>
-        <w:spacing w:after="34" w:line="259" w:lineRule="auto"/>
+        <w:spacing w:after="34"/>
         <w:ind w:left="-5" w:hanging="10"/>
         <w:jc w:val="left"/>
       </w:pPr>
@@ -3785,7 +3963,10 @@
         <w:t xml:space="preserve">Part II </w:t>
       </w:r>
       <w:r>
-        <w:t xml:space="preserve">should be completed by the Medical Officer examining the student. The completed Form should be brought personally and presented to the Medical Registration Officers on the day of registration by the student. </w:t>
+        <w:t xml:space="preserve">should be completed by the Medical Officer examining the student. The completed Form should be brought personally and presented to the Medical Registration Officers on the day of registration </w:t>
+      </w:r>
+      <w:r>
+        <w:t xml:space="preserve">by the student. </w:t>
       </w:r>
       <w:r>
         <w:rPr>
@@ -3836,7 +4017,10 @@
         <w:ind w:left="360"/>
       </w:pPr>
       <w:r>
-        <w:t>Date of birth: ...............................Place of birth:</w:t>
+        <w:t xml:space="preserve">Date of birth: </w:t>
+      </w:r>
+      <w:r>
+        <w:t>...............................Place of birth:</w:t>
       </w:r>
       <w:r>
         <w:rPr>
@@ -3871,7 +4055,13 @@
         <w:rPr>
           <w:sz w:val="22"/>
         </w:rPr>
-        <w:t>Marital Status: .............................................</w:t>
+        <w:t>Marital Status: ........................</w:t>
+      </w:r>
+      <w:r>
+        <w:rPr>
+          <w:sz w:val="22"/>
+        </w:rPr>
+        <w:t>.....................</w:t>
       </w:r>
     </w:p>
     <w:p>
@@ -3913,7 +4103,10 @@
         <w:t xml:space="preserve">Telephone Number: </w:t>
       </w:r>
       <w:r>
-        <w:t>......................................................</w:t>
+        <w:t>..................................</w:t>
+      </w:r>
+      <w:r>
+        <w:t>....................</w:t>
       </w:r>
     </w:p>
     <w:p>
@@ -3975,15 +4168,10 @@
         <w:ind w:left="200" w:right="660" w:firstLine="740"/>
       </w:pPr>
       <w:r>
-        <w:t xml:space="preserve">If so, state reason for admission </w:t>
-      </w:r>
-      <w:proofErr w:type="gramStart"/>
-      <w:r>
-        <w:t>and .date</w:t>
-      </w:r>
-      <w:proofErr w:type="gramEnd"/>
-      <w:r>
-        <w:t>..........................</w:t>
+        <w:t>If so, state reason for admission and .date...</w:t>
+      </w:r>
+      <w:r>
+        <w:t>.......................</w:t>
       </w:r>
       <w:r>
         <w:rPr>
@@ -4027,7 +4215,8 @@
           </w:tcPr>
           <w:p>
             <w:pPr>
-              <w:spacing w:after="0" w:line="259" w:lineRule="auto"/>
+              <w:widowControl w:val="0"/>
+              <w:spacing w:after="0"/>
               <w:ind w:left="0" w:firstLine="0"/>
               <w:jc w:val="left"/>
             </w:pPr>
@@ -4047,7 +4236,8 @@
           </w:tcPr>
           <w:p>
             <w:pPr>
-              <w:spacing w:after="0" w:line="259" w:lineRule="auto"/>
+              <w:widowControl w:val="0"/>
+              <w:spacing w:after="0"/>
               <w:ind w:left="0" w:firstLine="0"/>
             </w:pPr>
             <w:r>
@@ -4066,7 +4256,8 @@
           </w:tcPr>
           <w:p>
             <w:pPr>
-              <w:spacing w:after="0" w:line="259" w:lineRule="auto"/>
+              <w:widowControl w:val="0"/>
+              <w:spacing w:after="0"/>
               <w:ind w:left="0" w:firstLine="0"/>
               <w:jc w:val="left"/>
             </w:pPr>
@@ -4081,7 +4272,8 @@
           </w:tcPr>
           <w:p>
             <w:pPr>
-              <w:spacing w:after="0" w:line="259" w:lineRule="auto"/>
+              <w:widowControl w:val="0"/>
+              <w:spacing w:after="0"/>
               <w:ind w:left="0" w:firstLine="0"/>
             </w:pPr>
             <w:r>
@@ -4100,21 +4292,14 @@
           </w:tcPr>
           <w:p>
             <w:pPr>
-              <w:spacing w:after="0" w:line="259" w:lineRule="auto"/>
+              <w:widowControl w:val="0"/>
+              <w:spacing w:after="0"/>
               <w:ind w:left="0" w:firstLine="0"/>
               <w:jc w:val="left"/>
             </w:pPr>
             <w:r>
-              <w:t xml:space="preserve">iii.    </w:t>
+              <w:t xml:space="preserve">iii.    Heart disease or Rheumatic fever? </w:t>
             </w:r>
-            <w:proofErr w:type="gramStart"/>
-            <w:r>
-              <w:t>Heart disease</w:t>
-            </w:r>
-            <w:proofErr w:type="gramEnd"/>
-            <w:r>
-              <w:t xml:space="preserve"> or Rheumatic fever? </w:t>
-            </w:r>
           </w:p>
         </w:tc>
         <w:tc>
@@ -4123,7 +4308,8 @@
           </w:tcPr>
           <w:p>
             <w:pPr>
-              <w:spacing w:after="0" w:line="259" w:lineRule="auto"/>
+              <w:widowControl w:val="0"/>
+              <w:spacing w:after="0"/>
               <w:ind w:left="0" w:firstLine="0"/>
             </w:pPr>
             <w:r>
@@ -4142,7 +4328,8 @@
           </w:tcPr>
           <w:p>
             <w:pPr>
-              <w:spacing w:after="0" w:line="259" w:lineRule="auto"/>
+              <w:widowControl w:val="0"/>
+              <w:spacing w:after="0"/>
               <w:ind w:left="0" w:firstLine="0"/>
               <w:jc w:val="left"/>
             </w:pPr>
@@ -4157,7 +4344,8 @@
           </w:tcPr>
           <w:p>
             <w:pPr>
-              <w:spacing w:after="0" w:line="259" w:lineRule="auto"/>
+              <w:widowControl w:val="0"/>
+              <w:spacing w:after="0"/>
               <w:ind w:left="0" w:firstLine="0"/>
             </w:pPr>
             <w:r>
@@ -4176,7 +4364,8 @@
           </w:tcPr>
           <w:p>
             <w:pPr>
-              <w:spacing w:after="0" w:line="259" w:lineRule="auto"/>
+              <w:widowControl w:val="0"/>
+              <w:spacing w:after="0"/>
               <w:ind w:left="0" w:firstLine="0"/>
               <w:jc w:val="left"/>
             </w:pPr>
@@ -4191,7 +4380,8 @@
           </w:tcPr>
           <w:p>
             <w:pPr>
-              <w:spacing w:after="0" w:line="259" w:lineRule="auto"/>
+              <w:widowControl w:val="0"/>
+              <w:spacing w:after="0"/>
               <w:ind w:left="0" w:firstLine="0"/>
             </w:pPr>
             <w:r>
@@ -4210,7 +4400,8 @@
           </w:tcPr>
           <w:p>
             <w:pPr>
-              <w:spacing w:after="0" w:line="259" w:lineRule="auto"/>
+              <w:widowControl w:val="0"/>
+              <w:spacing w:after="0"/>
               <w:ind w:left="0" w:right="1294" w:firstLine="0"/>
               <w:jc w:val="left"/>
             </w:pPr>
@@ -4218,12 +4409,10 @@
               <w:t xml:space="preserve">vi.    Allergies to food or drugs? vii.    </w:t>
             </w:r>
             <w:proofErr w:type="spellStart"/>
-            <w:proofErr w:type="gramStart"/>
             <w:r>
               <w:t>Malaria?Yes</w:t>
             </w:r>
             <w:proofErr w:type="spellEnd"/>
-            <w:proofErr w:type="gramEnd"/>
             <w:r>
               <w:t xml:space="preserve"> / No.</w:t>
             </w:r>
@@ -4235,7 +4424,8 @@
           </w:tcPr>
           <w:p>
             <w:pPr>
-              <w:spacing w:after="0" w:line="259" w:lineRule="auto"/>
+              <w:widowControl w:val="0"/>
+              <w:spacing w:after="0"/>
               <w:ind w:left="0" w:firstLine="0"/>
             </w:pPr>
             <w:r>
@@ -4254,13 +4444,17 @@
           </w:tcPr>
           <w:p>
             <w:pPr>
-              <w:spacing w:after="0" w:line="259" w:lineRule="auto"/>
+              <w:widowControl w:val="0"/>
+              <w:spacing w:after="0"/>
               <w:ind w:left="0" w:firstLine="0"/>
               <w:jc w:val="left"/>
             </w:pPr>
             <w:r>
-              <w:t>viii.    Sexually transmitted disease?</w:t>
+              <w:t xml:space="preserve">viii.    </w:t>
             </w:r>
+            <w:r>
+              <w:t>Sexually transmitted disease?</w:t>
+            </w:r>
           </w:p>
         </w:tc>
         <w:tc>
@@ -4269,7 +4463,8 @@
           </w:tcPr>
           <w:p>
             <w:pPr>
-              <w:spacing w:after="0" w:line="259" w:lineRule="auto"/>
+              <w:widowControl w:val="0"/>
+              <w:spacing w:after="0"/>
               <w:ind w:left="0" w:firstLine="0"/>
             </w:pPr>
             <w:r>
@@ -4288,7 +4483,8 @@
           </w:tcPr>
           <w:p>
             <w:pPr>
-              <w:spacing w:after="0" w:line="259" w:lineRule="auto"/>
+              <w:widowControl w:val="0"/>
+              <w:spacing w:after="0"/>
               <w:ind w:left="0" w:firstLine="0"/>
               <w:jc w:val="left"/>
             </w:pPr>
@@ -4303,7 +4499,8 @@
           </w:tcPr>
           <w:p>
             <w:pPr>
-              <w:spacing w:after="0" w:line="259" w:lineRule="auto"/>
+              <w:widowControl w:val="0"/>
+              <w:spacing w:after="0"/>
               <w:ind w:left="0" w:firstLine="0"/>
             </w:pPr>
             <w:r>
@@ -4319,15 +4516,7 @@
         <w:ind w:left="160"/>
       </w:pPr>
       <w:r>
-        <w:t xml:space="preserve">If the answer to any of the above is Yes, </w:t>
-      </w:r>
-      <w:proofErr w:type="gramStart"/>
-      <w:r>
-        <w:t>Please</w:t>
-      </w:r>
-      <w:proofErr w:type="gramEnd"/>
-      <w:r>
-        <w:t xml:space="preserve"> give details with dates.............................................</w:t>
+        <w:t>If the answer to any of the above is Yes, Please give details with dates.............................................</w:t>
       </w:r>
     </w:p>
     <w:p>
@@ -4345,7 +4534,10 @@
         <w:ind w:left="0"/>
       </w:pPr>
       <w:r>
-        <w:t>.........................................................................................................................................................</w:t>
+        <w:t>.............................................................................................</w:t>
+      </w:r>
+      <w:r>
+        <w:t>............................................................</w:t>
       </w:r>
     </w:p>
     <w:p>
@@ -4378,8 +4570,8 @@
         <w:tblLook w:val="04A0" w:firstRow="1" w:lastRow="0" w:firstColumn="1" w:lastColumn="0" w:noHBand="0" w:noVBand="1"/>
       </w:tblPr>
       <w:tblGrid>
-        <w:gridCol w:w="2879"/>
-        <w:gridCol w:w="1261"/>
+        <w:gridCol w:w="2878"/>
+        <w:gridCol w:w="1262"/>
         <w:gridCol w:w="360"/>
         <w:gridCol w:w="3059"/>
         <w:gridCol w:w="854"/>
@@ -4390,14 +4582,15 @@
         </w:trPr>
         <w:tc>
           <w:tcPr>
-            <w:tcW w:w="2879" w:type="dxa"/>
-          </w:tcPr>
-          <w:p>
-            <w:pPr>
+            <w:tcW w:w="2878" w:type="dxa"/>
+          </w:tcPr>
+          <w:p>
+            <w:pPr>
+              <w:widowControl w:val="0"/>
               <w:tabs>
                 <w:tab w:val="center" w:pos="1033"/>
               </w:tabs>
-              <w:spacing w:after="0" w:line="259" w:lineRule="auto"/>
+              <w:spacing w:after="0"/>
               <w:ind w:left="0" w:firstLine="0"/>
               <w:jc w:val="left"/>
             </w:pPr>
@@ -4417,11 +4610,12 @@
         </w:tc>
         <w:tc>
           <w:tcPr>
-            <w:tcW w:w="1261" w:type="dxa"/>
-          </w:tcPr>
-          <w:p>
-            <w:pPr>
-              <w:spacing w:after="0" w:line="259" w:lineRule="auto"/>
+            <w:tcW w:w="1262" w:type="dxa"/>
+          </w:tcPr>
+          <w:p>
+            <w:pPr>
+              <w:widowControl w:val="0"/>
+              <w:spacing w:after="0"/>
               <w:ind w:left="0" w:firstLine="0"/>
               <w:jc w:val="left"/>
             </w:pPr>
@@ -4436,7 +4630,8 @@
           </w:tcPr>
           <w:p>
             <w:pPr>
-              <w:spacing w:after="0" w:line="259" w:lineRule="auto"/>
+              <w:widowControl w:val="0"/>
+              <w:spacing w:after="0"/>
               <w:ind w:left="0" w:firstLine="0"/>
               <w:jc w:val="left"/>
             </w:pPr>
@@ -4451,7 +4646,8 @@
           </w:tcPr>
           <w:p>
             <w:pPr>
-              <w:spacing w:after="0" w:line="259" w:lineRule="auto"/>
+              <w:widowControl w:val="0"/>
+              <w:spacing w:after="0"/>
               <w:ind w:left="0" w:firstLine="0"/>
               <w:jc w:val="left"/>
             </w:pPr>
@@ -4466,7 +4662,8 @@
           </w:tcPr>
           <w:p>
             <w:pPr>
-              <w:spacing w:after="0" w:line="259" w:lineRule="auto"/>
+              <w:widowControl w:val="0"/>
+              <w:spacing w:after="0"/>
               <w:ind w:left="0" w:firstLine="0"/>
             </w:pPr>
             <w:r>
@@ -4481,11 +4678,12 @@
         </w:trPr>
         <w:tc>
           <w:tcPr>
-            <w:tcW w:w="2879" w:type="dxa"/>
-          </w:tcPr>
-          <w:p>
-            <w:pPr>
-              <w:spacing w:after="0" w:line="259" w:lineRule="auto"/>
+            <w:tcW w:w="2878" w:type="dxa"/>
+          </w:tcPr>
+          <w:p>
+            <w:pPr>
+              <w:widowControl w:val="0"/>
+              <w:spacing w:after="0"/>
               <w:ind w:left="0" w:firstLine="0"/>
               <w:jc w:val="left"/>
             </w:pPr>
@@ -4497,11 +4695,12 @@
         </w:tc>
         <w:tc>
           <w:tcPr>
-            <w:tcW w:w="1261" w:type="dxa"/>
-          </w:tcPr>
-          <w:p>
-            <w:pPr>
-              <w:spacing w:after="0" w:line="259" w:lineRule="auto"/>
+            <w:tcW w:w="1262" w:type="dxa"/>
+          </w:tcPr>
+          <w:p>
+            <w:pPr>
+              <w:widowControl w:val="0"/>
+              <w:spacing w:after="0"/>
               <w:ind w:left="0" w:firstLine="0"/>
               <w:jc w:val="left"/>
             </w:pPr>
@@ -4516,7 +4715,8 @@
           </w:tcPr>
           <w:p>
             <w:pPr>
-              <w:spacing w:after="0" w:line="259" w:lineRule="auto"/>
+              <w:widowControl w:val="0"/>
+              <w:spacing w:after="0"/>
               <w:ind w:left="0" w:firstLine="0"/>
               <w:jc w:val="left"/>
             </w:pPr>
@@ -4531,7 +4731,8 @@
           </w:tcPr>
           <w:p>
             <w:pPr>
-              <w:spacing w:after="0" w:line="259" w:lineRule="auto"/>
+              <w:widowControl w:val="0"/>
+              <w:spacing w:after="0"/>
               <w:ind w:left="0" w:firstLine="0"/>
               <w:jc w:val="left"/>
             </w:pPr>
@@ -4546,7 +4747,8 @@
           </w:tcPr>
           <w:p>
             <w:pPr>
-              <w:spacing w:after="0" w:line="259" w:lineRule="auto"/>
+              <w:widowControl w:val="0"/>
+              <w:spacing w:after="0"/>
               <w:ind w:left="0" w:firstLine="0"/>
             </w:pPr>
             <w:r>
@@ -4566,7 +4768,13 @@
         <w:rPr>
           <w:b/>
         </w:rPr>
-        <w:t>d). Have you been immunized against any of the following diseases?</w:t>
+        <w:t xml:space="preserve">d). Have you </w:t>
+      </w:r>
+      <w:r>
+        <w:rPr>
+          <w:b/>
+        </w:rPr>
+        <w:t>been immunized against any of the following diseases?</w:t>
       </w:r>
     </w:p>
     <w:p>
@@ -4601,19 +4809,17 @@
         <w:rPr>
           <w:b/>
         </w:rPr>
-        <w:t xml:space="preserve">e). Have you suffered from any of the following </w:t>
-      </w:r>
-      <w:proofErr w:type="gramStart"/>
+        <w:t xml:space="preserve">e). Have you suffered from any of </w:t>
+      </w:r>
       <w:r>
         <w:rPr>
           <w:b/>
         </w:rPr>
-        <w:t>condition</w:t>
+        <w:t>the following condition</w:t>
       </w:r>
       <w:r>
         <w:t>:</w:t>
       </w:r>
-      <w:proofErr w:type="gramEnd"/>
     </w:p>
     <w:p>
       <w:pPr>
@@ -4638,7 +4844,7 @@
     </w:p>
     <w:p>
       <w:pPr>
-        <w:spacing w:line="386" w:lineRule="auto"/>
+        <w:spacing w:line="384" w:lineRule="auto"/>
         <w:ind w:left="360" w:right="1773"/>
       </w:pPr>
       <w:r>
@@ -4679,63 +4885,10 @@
         <w:ind w:left="360"/>
       </w:pPr>
       <w:r>
-        <w:t>Teeth: ...........................Nose: ........................... Throat: ...........................</w:t>
-      </w:r>
-    </w:p>
-    <w:p>
-      <w:pPr>
-        <w:numPr>
-          <w:ilvl w:val="0"/>
-          <w:numId w:val="6"/>
-        </w:numPr>
-        <w:spacing w:line="259" w:lineRule="auto"/>
-        <w:ind w:hanging="387"/>
-      </w:pPr>
-      <w:r>
-        <w:rPr>
-          <w:rFonts w:ascii="Arial" w:eastAsia="Arial" w:hAnsi="Arial" w:cs="Arial"/>
-          <w:sz w:val="22"/>
-        </w:rPr>
-        <w:t>Lymphatic glands.....................................................</w:t>
-      </w:r>
-    </w:p>
-    <w:p>
-      <w:pPr>
-        <w:spacing w:after="67" w:line="259" w:lineRule="auto"/>
-        <w:ind w:left="1090" w:right="53" w:hanging="10"/>
-      </w:pPr>
-      <w:r>
-        <w:rPr>
-          <w:rFonts w:ascii="Arial" w:eastAsia="Arial" w:hAnsi="Arial" w:cs="Arial"/>
-          <w:sz w:val="22"/>
-        </w:rPr>
-        <w:t>Circulation system...................................................... Pulse......................................................</w:t>
-      </w:r>
-    </w:p>
-    <w:p>
-      <w:pPr>
-        <w:spacing w:line="259" w:lineRule="auto"/>
-        <w:ind w:left="1090" w:right="53" w:hanging="10"/>
-      </w:pPr>
-      <w:r>
-        <w:rPr>
-          <w:rFonts w:ascii="Arial" w:eastAsia="Arial" w:hAnsi="Arial" w:cs="Arial"/>
-          <w:sz w:val="22"/>
-        </w:rPr>
-        <w:t>Blood Pressure..................................................Systolic....................................</w:t>
-      </w:r>
-    </w:p>
-    <w:p>
-      <w:pPr>
-        <w:spacing w:after="47" w:line="259" w:lineRule="auto"/>
-        <w:ind w:left="1090" w:right="53" w:hanging="10"/>
-      </w:pPr>
-      <w:r>
-        <w:rPr>
-          <w:rFonts w:ascii="Arial" w:eastAsia="Arial" w:hAnsi="Arial" w:cs="Arial"/>
-          <w:sz w:val="22"/>
-        </w:rPr>
-        <w:t>Diastolic...........................</w:t>
+        <w:t>Teeth: ...........................Nose: ....</w:t>
+      </w:r>
+      <w:r>
+        <w:t>....................... Throat: ...........................</w:t>
       </w:r>
     </w:p>
     <w:p>
@@ -4747,7 +4900,71 @@
         <w:ind w:hanging="387"/>
       </w:pPr>
       <w:r>
-        <w:t>Report on Respiratory system: ............................................................................................................</w:t>
+        <w:rPr>
+          <w:rFonts w:ascii="Arial" w:eastAsia="Arial" w:hAnsi="Arial" w:cs="Arial"/>
+          <w:sz w:val="22"/>
+        </w:rPr>
+        <w:t>Lymphatic glands.....................................................</w:t>
+      </w:r>
+    </w:p>
+    <w:p>
+      <w:pPr>
+        <w:spacing w:after="67"/>
+        <w:ind w:left="1090" w:right="53" w:hanging="10"/>
+      </w:pPr>
+      <w:r>
+        <w:rPr>
+          <w:rFonts w:ascii="Arial" w:eastAsia="Arial" w:hAnsi="Arial" w:cs="Arial"/>
+          <w:sz w:val="22"/>
+        </w:rPr>
+        <w:t>Circulation system...................................................... Pulse................................................</w:t>
+      </w:r>
+      <w:r>
+        <w:rPr>
+          <w:rFonts w:ascii="Arial" w:eastAsia="Arial" w:hAnsi="Arial" w:cs="Arial"/>
+          <w:sz w:val="22"/>
+        </w:rPr>
+        <w:t>......</w:t>
+      </w:r>
+    </w:p>
+    <w:p>
+      <w:pPr>
+        <w:ind w:left="1090" w:right="53" w:hanging="10"/>
+      </w:pPr>
+      <w:r>
+        <w:rPr>
+          <w:rFonts w:ascii="Arial" w:eastAsia="Arial" w:hAnsi="Arial" w:cs="Arial"/>
+          <w:sz w:val="22"/>
+        </w:rPr>
+        <w:t>Blood Pressure..................................................Systolic....................................</w:t>
+      </w:r>
+    </w:p>
+    <w:p>
+      <w:pPr>
+        <w:spacing w:after="47"/>
+        <w:ind w:left="1090" w:right="53" w:hanging="10"/>
+      </w:pPr>
+      <w:r>
+        <w:rPr>
+          <w:rFonts w:ascii="Arial" w:eastAsia="Arial" w:hAnsi="Arial" w:cs="Arial"/>
+          <w:sz w:val="22"/>
+        </w:rPr>
+        <w:t>Diastolic...........................</w:t>
+      </w:r>
+    </w:p>
+    <w:p>
+      <w:pPr>
+        <w:numPr>
+          <w:ilvl w:val="0"/>
+          <w:numId w:val="6"/>
+        </w:numPr>
+        <w:ind w:hanging="387"/>
+      </w:pPr>
+      <w:r>
+        <w:t xml:space="preserve">Report on Respiratory system: </w:t>
+      </w:r>
+      <w:r>
+        <w:t>............................................................................................................</w:t>
       </w:r>
     </w:p>
     <w:p>
@@ -4785,7 +5002,10 @@
         <w:jc w:val="left"/>
       </w:pPr>
       <w:r>
-        <w:t>Report on CHEST X- RAY (</w:t>
+        <w:t xml:space="preserve">Report on </w:t>
+      </w:r>
+      <w:r>
+        <w:t>CHEST X- RAY (</w:t>
       </w:r>
       <w:r>
         <w:rPr>
@@ -4810,7 +5030,10 @@
         <w:ind w:left="100" w:right="313" w:firstLine="480"/>
       </w:pPr>
       <w:r>
-        <w:t xml:space="preserve">................................................................................................................................................................ </w:t>
+        <w:t>......................................</w:t>
+      </w:r>
+      <w:r>
+        <w:t xml:space="preserve">.......................................................................................................................... </w:t>
       </w:r>
       <w:r>
         <w:rPr>
@@ -4824,7 +5047,10 @@
         <w:ind w:left="565"/>
       </w:pPr>
       <w:r>
-        <w:t xml:space="preserve">Abdomen................................................................................................................................ </w:t>
+        <w:t>Abdomen.....................................................................................</w:t>
+      </w:r>
+      <w:r>
+        <w:t xml:space="preserve">........................................... </w:t>
       </w:r>
       <w:r>
         <w:rPr>
@@ -4843,7 +5069,13 @@
         <w:rPr>
           <w:sz w:val="22"/>
         </w:rPr>
-        <w:t>Evidence of Hernia................................................................................................................................</w:t>
+        <w:t xml:space="preserve">Evidence of </w:t>
+      </w:r>
+      <w:r>
+        <w:rPr>
+          <w:sz w:val="22"/>
+        </w:rPr>
+        <w:t>Hernia................................................................................................................................</w:t>
       </w:r>
     </w:p>
     <w:p>
@@ -4856,7 +5088,13 @@
         <w:rPr>
           <w:sz w:val="22"/>
         </w:rPr>
-        <w:t xml:space="preserve">Evidence of Hemorrhoids................................................................................................................................ </w:t>
+        <w:t>Evidence of Hemorrhoids..................................................................................................</w:t>
+      </w:r>
+      <w:r>
+        <w:rPr>
+          <w:sz w:val="22"/>
+        </w:rPr>
+        <w:t xml:space="preserve">.............................. </w:t>
       </w:r>
       <w:r>
         <w:t xml:space="preserve">vii)     </w:t>
@@ -4877,12 +5115,15 @@
         <w:ind w:left="960"/>
       </w:pPr>
       <w:r>
-        <w:t>If any, please specify......................................................................................................................</w:t>
-      </w:r>
-    </w:p>
-    <w:p>
-      <w:pPr>
-        <w:spacing w:after="28" w:line="259" w:lineRule="auto"/>
+        <w:t>If any, please specify....................................................................................................................</w:t>
+      </w:r>
+      <w:r>
+        <w:t>..</w:t>
+      </w:r>
+    </w:p>
+    <w:p>
+      <w:pPr>
+        <w:spacing w:after="28"/>
         <w:ind w:left="10" w:right="260" w:hanging="10"/>
         <w:jc w:val="right"/>
       </w:pPr>
@@ -4896,7 +5137,10 @@
         <w:ind w:left="960"/>
       </w:pPr>
       <w:r>
-        <w:t>If any, please specify.......................................................................................................</w:t>
+        <w:t>If any, please specify..........................................................................................</w:t>
+      </w:r>
+      <w:r>
+        <w:t>.............</w:t>
       </w:r>
     </w:p>
     <w:p>
@@ -4939,7 +5183,10 @@
         <w:t xml:space="preserve"> </w:t>
       </w:r>
       <w:r>
-        <w:t>................................................................................. Address:</w:t>
+        <w:t>.................</w:t>
+      </w:r>
+      <w:r>
+        <w:t>................................................................ Address:</w:t>
       </w:r>
       <w:r>
         <w:rPr>
@@ -4957,7 +5204,10 @@
         <w:ind w:left="565"/>
       </w:pPr>
       <w:r>
-        <w:t>Sign..................................................................Date &amp; Stamp.......................................................................</w:t>
+        <w:t>Sign..................................................................Date &amp; Stamp..................</w:t>
+      </w:r>
+      <w:r>
+        <w:t>.....................................................</w:t>
       </w:r>
     </w:p>
     <w:p>
@@ -4999,7 +5249,10 @@
         <w:ind w:left="565"/>
       </w:pPr>
       <w:r>
-        <w:t>..................................................................................................................................................................</w:t>
+        <w:t>...........................................................................................................................</w:t>
+      </w:r>
+      <w:r>
+        <w:t>.......................................</w:t>
       </w:r>
       <w:r>
         <w:rPr>
@@ -5011,7 +5264,6 @@
     </w:p>
     <w:p>
       <w:pPr>
-        <w:spacing w:line="259" w:lineRule="auto"/>
         <w:ind w:left="590" w:right="53" w:hanging="10"/>
       </w:pPr>
       <w:r>
@@ -5086,7 +5338,13 @@
           <w:sz w:val="22"/>
         </w:rPr>
         <w:tab/>
-        <w:t>Date &amp; Stamp: .................................................................................</w:t>
+        <w:t xml:space="preserve">Date &amp; Stamp: </w:t>
+      </w:r>
+      <w:r>
+        <w:rPr>
+          <w:sz w:val="22"/>
+        </w:rPr>
+        <w:t>.................................................................................</w:t>
       </w:r>
     </w:p>
     <w:tbl>
@@ -5125,7 +5383,8 @@
           </w:tcPr>
           <w:p>
             <w:pPr>
-              <w:spacing w:after="0" w:line="259" w:lineRule="auto"/>
+              <w:widowControl w:val="0"/>
+              <w:spacing w:after="0"/>
               <w:ind w:left="0" w:firstLine="0"/>
               <w:jc w:val="left"/>
             </w:pPr>
@@ -5135,10 +5394,10 @@
               </w:rPr>
               <w:lastRenderedPageBreak/>
               <w:drawing>
-                <wp:inline distT="0" distB="0" distL="0" distR="0" wp14:anchorId="67879988" wp14:editId="5819D424">
+                <wp:inline distT="0" distB="0" distL="0" distR="0" wp14:anchorId="3373612D" wp14:editId="6C63D1E3">
                   <wp:extent cx="1362075" cy="1274445"/>
                   <wp:effectExtent l="0" t="0" r="0" b="0"/>
-                  <wp:docPr id="10" name="Picture 1201"/>
+                  <wp:docPr id="11" name="Picture 1201"/>
                   <wp:cNvGraphicFramePr>
                     <a:graphicFrameLocks xmlns:a="http://schemas.openxmlformats.org/drawingml/2006/main" noChangeAspect="1"/>
                   </wp:cNvGraphicFramePr>
@@ -5146,7 +5405,7 @@
                     <a:graphicData uri="http://schemas.openxmlformats.org/drawingml/2006/picture">
                       <pic:pic xmlns:pic="http://schemas.openxmlformats.org/drawingml/2006/picture">
                         <pic:nvPicPr>
-                          <pic:cNvPr id="10" name="Picture 1201"/>
+                          <pic:cNvPr id="11" name="Picture 1201"/>
                           <pic:cNvPicPr>
                             <a:picLocks noChangeAspect="1" noChangeArrowheads="1"/>
                           </pic:cNvPicPr>
@@ -5187,7 +5446,8 @@
           </w:tcPr>
           <w:p>
             <w:pPr>
-              <w:spacing w:after="0" w:line="259" w:lineRule="auto"/>
+              <w:widowControl w:val="0"/>
+              <w:spacing w:after="0"/>
               <w:ind w:left="15" w:firstLine="0"/>
               <w:jc w:val="center"/>
             </w:pPr>
@@ -5216,7 +5476,8 @@
           </w:tcPr>
           <w:p>
             <w:pPr>
-              <w:spacing w:after="160" w:line="259" w:lineRule="auto"/>
+              <w:widowControl w:val="0"/>
+              <w:spacing w:after="160"/>
               <w:ind w:left="0" w:firstLine="0"/>
               <w:jc w:val="left"/>
             </w:pPr>
@@ -5236,7 +5497,8 @@
           </w:tcPr>
           <w:p>
             <w:pPr>
-              <w:spacing w:after="0" w:line="259" w:lineRule="auto"/>
+              <w:widowControl w:val="0"/>
+              <w:spacing w:after="0"/>
               <w:ind w:left="15" w:firstLine="0"/>
               <w:jc w:val="left"/>
             </w:pPr>
@@ -5262,7 +5524,8 @@
           </w:tcPr>
           <w:p>
             <w:pPr>
-              <w:spacing w:after="0" w:line="259" w:lineRule="auto"/>
+              <w:widowControl w:val="0"/>
+              <w:spacing w:after="0"/>
               <w:ind w:left="15" w:firstLine="0"/>
               <w:jc w:val="left"/>
             </w:pPr>
@@ -5291,7 +5554,8 @@
           </w:tcPr>
           <w:p>
             <w:pPr>
-              <w:spacing w:after="160" w:line="259" w:lineRule="auto"/>
+              <w:widowControl w:val="0"/>
+              <w:spacing w:after="160"/>
               <w:ind w:left="0" w:firstLine="0"/>
               <w:jc w:val="left"/>
             </w:pPr>
@@ -5311,7 +5575,8 @@
           </w:tcPr>
           <w:p>
             <w:pPr>
-              <w:spacing w:after="0" w:line="259" w:lineRule="auto"/>
+              <w:widowControl w:val="0"/>
+              <w:spacing w:after="0"/>
               <w:ind w:left="15" w:firstLine="0"/>
               <w:jc w:val="left"/>
             </w:pPr>
@@ -5335,23 +5600,7 @@
                 <w:b/>
                 <w:sz w:val="20"/>
               </w:rPr>
-              <w:t xml:space="preserve">NEW </w:t>
-            </w:r>
-            <w:proofErr w:type="gramStart"/>
-            <w:r>
-              <w:rPr>
-                <w:b/>
-                <w:sz w:val="20"/>
-              </w:rPr>
-              <w:t>STUDENTS</w:t>
-            </w:r>
-            <w:proofErr w:type="gramEnd"/>
-            <w:r>
-              <w:rPr>
-                <w:b/>
-                <w:sz w:val="20"/>
-              </w:rPr>
-              <w:t xml:space="preserve"> ADMISSION</w:t>
+              <w:t>NEW STUDENTS ADMISSION</w:t>
             </w:r>
           </w:p>
         </w:tc>
@@ -5371,7 +5620,8 @@
           </w:tcPr>
           <w:p>
             <w:pPr>
-              <w:spacing w:after="160" w:line="259" w:lineRule="auto"/>
+              <w:widowControl w:val="0"/>
+              <w:spacing w:after="160"/>
               <w:ind w:left="0" w:firstLine="0"/>
               <w:jc w:val="left"/>
             </w:pPr>
@@ -5391,7 +5641,8 @@
           </w:tcPr>
           <w:p>
             <w:pPr>
-              <w:spacing w:after="0" w:line="259" w:lineRule="auto"/>
+              <w:widowControl w:val="0"/>
+              <w:spacing w:after="0"/>
               <w:ind w:left="15" w:firstLine="0"/>
               <w:jc w:val="left"/>
             </w:pPr>
@@ -5436,7 +5687,8 @@
           </w:tcPr>
           <w:p>
             <w:pPr>
-              <w:spacing w:after="160" w:line="259" w:lineRule="auto"/>
+              <w:widowControl w:val="0"/>
+              <w:spacing w:after="160"/>
               <w:ind w:left="0" w:firstLine="0"/>
               <w:jc w:val="left"/>
             </w:pPr>
@@ -5454,7 +5706,8 @@
           </w:tcPr>
           <w:p>
             <w:pPr>
-              <w:spacing w:after="0" w:line="259" w:lineRule="auto"/>
+              <w:widowControl w:val="0"/>
+              <w:spacing w:after="0"/>
               <w:ind w:left="15" w:firstLine="0"/>
               <w:jc w:val="left"/>
             </w:pPr>
@@ -5479,7 +5732,8 @@
           </w:tcPr>
           <w:p>
             <w:pPr>
-              <w:spacing w:after="0" w:line="259" w:lineRule="auto"/>
+              <w:widowControl w:val="0"/>
+              <w:spacing w:after="0"/>
               <w:ind w:left="15" w:firstLine="0"/>
               <w:jc w:val="left"/>
             </w:pPr>
@@ -5504,7 +5758,8 @@
           </w:tcPr>
           <w:p>
             <w:pPr>
-              <w:spacing w:after="0" w:line="259" w:lineRule="auto"/>
+              <w:widowControl w:val="0"/>
+              <w:spacing w:after="0"/>
               <w:ind w:left="15" w:firstLine="0"/>
               <w:jc w:val="left"/>
             </w:pPr>
@@ -5521,7 +5776,7 @@
     </w:tbl>
     <w:p>
       <w:pPr>
-        <w:spacing w:after="150" w:line="259" w:lineRule="auto"/>
+        <w:spacing w:after="150"/>
         <w:ind w:left="0" w:right="251" w:firstLine="0"/>
         <w:jc w:val="center"/>
       </w:pPr>
@@ -5552,15 +5807,10 @@
         <w:ind w:left="409" w:right="1316"/>
       </w:pPr>
       <w:r>
-        <w:t xml:space="preserve">Any change of name requested after the two weeks registration period provided, shall attract a penalty Fee as indicated in the </w:t>
-      </w:r>
-      <w:proofErr w:type="gramStart"/>
-      <w:r>
-        <w:t>Students</w:t>
-      </w:r>
-      <w:proofErr w:type="gramEnd"/>
-      <w:r>
-        <w:t>? Handbook</w:t>
+        <w:t xml:space="preserve">Any change of name requested after the </w:t>
+      </w:r>
+      <w:r>
+        <w:t>two weeks registration period provided, shall attract a penalty Fee as indicated in the Students? Handbook</w:t>
       </w:r>
     </w:p>
     <w:p>
@@ -5611,7 +5861,10 @@
       </w:r>
       <w:r>
         <w:tab/>
-        <w:t>Surname                               First Name                                Middle Name</w:t>
+        <w:t>Surnam</w:t>
+      </w:r>
+      <w:r>
+        <w:t>e                               First Name                                Middle Name</w:t>
       </w:r>
     </w:p>
     <w:p>
@@ -5630,7 +5883,7 @@
     </w:p>
     <w:p>
       <w:pPr>
-        <w:spacing w:after="295" w:line="259" w:lineRule="auto"/>
+        <w:spacing w:after="295"/>
         <w:ind w:left="449" w:firstLine="0"/>
         <w:jc w:val="left"/>
       </w:pPr>
@@ -5639,7 +5892,14 @@
           <w:b/>
           <w:sz w:val="18"/>
         </w:rPr>
-        <w:t>DEPARTMENT............................................................................FACULTY. .............................................................</w:t>
+        <w:t>DEPARTMENT............................................................................FACULTY. ......</w:t>
+      </w:r>
+      <w:r>
+        <w:rPr>
+          <w:b/>
+          <w:sz w:val="18"/>
+        </w:rPr>
+        <w:t>.......................................................</w:t>
       </w:r>
     </w:p>
     <w:p>
@@ -5661,23 +5921,7 @@
           <w:b/>
           <w:sz w:val="20"/>
         </w:rPr>
-        <w:t xml:space="preserve">DEPARTMENTAL DESK: VERIFICATION OF </w:t>
-      </w:r>
-      <w:proofErr w:type="gramStart"/>
-      <w:r>
-        <w:rPr>
-          <w:b/>
-          <w:sz w:val="20"/>
-        </w:rPr>
-        <w:t>STUDENT?S</w:t>
-      </w:r>
-      <w:proofErr w:type="gramEnd"/>
-      <w:r>
-        <w:rPr>
-          <w:b/>
-          <w:sz w:val="20"/>
-        </w:rPr>
-        <w:t xml:space="preserve"> ORIGINAL DOCUMENTS</w:t>
+        <w:t>DEPARTMENTAL DESK: VERIFICATION OF STUDENT?S ORIGINAL DOCUMENTS</w:t>
       </w:r>
     </w:p>
     <w:tbl>
@@ -5715,7 +5959,8 @@
           </w:tcPr>
           <w:p>
             <w:pPr>
-              <w:spacing w:after="0" w:line="259" w:lineRule="auto"/>
+              <w:widowControl w:val="0"/>
+              <w:spacing w:after="0"/>
               <w:ind w:left="0" w:firstLine="0"/>
               <w:jc w:val="left"/>
             </w:pPr>
@@ -5740,7 +5985,8 @@
           </w:tcPr>
           <w:p>
             <w:pPr>
-              <w:spacing w:after="0" w:line="259" w:lineRule="auto"/>
+              <w:widowControl w:val="0"/>
+              <w:spacing w:after="0"/>
               <w:ind w:left="5" w:firstLine="0"/>
               <w:jc w:val="left"/>
             </w:pPr>
@@ -5765,7 +6011,8 @@
           </w:tcPr>
           <w:p>
             <w:pPr>
-              <w:spacing w:after="0" w:line="259" w:lineRule="auto"/>
+              <w:widowControl w:val="0"/>
+              <w:spacing w:after="0"/>
               <w:ind w:left="5" w:firstLine="0"/>
               <w:jc w:val="left"/>
             </w:pPr>
@@ -5794,7 +6041,8 @@
           </w:tcPr>
           <w:p>
             <w:pPr>
-              <w:spacing w:after="160" w:line="259" w:lineRule="auto"/>
+              <w:widowControl w:val="0"/>
+              <w:spacing w:after="160"/>
               <w:ind w:left="0" w:firstLine="0"/>
               <w:jc w:val="left"/>
             </w:pPr>
@@ -5812,7 +6060,8 @@
           </w:tcPr>
           <w:p>
             <w:pPr>
-              <w:spacing w:after="160" w:line="259" w:lineRule="auto"/>
+              <w:widowControl w:val="0"/>
+              <w:spacing w:after="160"/>
               <w:ind w:left="0" w:firstLine="0"/>
               <w:jc w:val="left"/>
             </w:pPr>
@@ -5830,7 +6079,8 @@
           </w:tcPr>
           <w:p>
             <w:pPr>
-              <w:spacing w:after="160" w:line="259" w:lineRule="auto"/>
+              <w:widowControl w:val="0"/>
+              <w:spacing w:after="160"/>
               <w:ind w:left="0" w:firstLine="0"/>
               <w:jc w:val="left"/>
             </w:pPr>
@@ -5853,7 +6103,8 @@
           </w:tcPr>
           <w:p>
             <w:pPr>
-              <w:spacing w:after="160" w:line="259" w:lineRule="auto"/>
+              <w:widowControl w:val="0"/>
+              <w:spacing w:after="160"/>
               <w:ind w:left="0" w:firstLine="0"/>
               <w:jc w:val="left"/>
             </w:pPr>
@@ -5871,7 +6122,8 @@
           </w:tcPr>
           <w:p>
             <w:pPr>
-              <w:spacing w:after="160" w:line="259" w:lineRule="auto"/>
+              <w:widowControl w:val="0"/>
+              <w:spacing w:after="160"/>
               <w:ind w:left="0" w:firstLine="0"/>
               <w:jc w:val="left"/>
             </w:pPr>
@@ -5889,7 +6141,8 @@
           </w:tcPr>
           <w:p>
             <w:pPr>
-              <w:spacing w:after="160" w:line="259" w:lineRule="auto"/>
+              <w:widowControl w:val="0"/>
+              <w:spacing w:after="160"/>
               <w:ind w:left="0" w:firstLine="0"/>
               <w:jc w:val="left"/>
             </w:pPr>
@@ -5913,7 +6166,8 @@
           </w:tcPr>
           <w:p>
             <w:pPr>
-              <w:spacing w:after="0" w:line="259" w:lineRule="auto"/>
+              <w:widowControl w:val="0"/>
+              <w:spacing w:after="0"/>
               <w:ind w:left="0" w:firstLine="0"/>
               <w:jc w:val="left"/>
             </w:pPr>
@@ -5923,17 +6177,13 @@
           </w:p>
           <w:p>
             <w:pPr>
-              <w:spacing w:after="0" w:line="259" w:lineRule="auto"/>
+              <w:widowControl w:val="0"/>
+              <w:spacing w:after="0"/>
               <w:ind w:left="0" w:firstLine="0"/>
               <w:jc w:val="left"/>
             </w:pPr>
-            <w:proofErr w:type="gramStart"/>
             <w:r>
-              <w:t>( Certificate</w:t>
-            </w:r>
-            <w:proofErr w:type="gramEnd"/>
-            <w:r>
-              <w:t>, Diploma or Degree)</w:t>
+              <w:t>( Certificate, Diploma or Degree)</w:t>
             </w:r>
           </w:p>
         </w:tc>
@@ -5949,7 +6199,8 @@
           </w:tcPr>
           <w:p>
             <w:pPr>
-              <w:spacing w:after="160" w:line="259" w:lineRule="auto"/>
+              <w:widowControl w:val="0"/>
+              <w:spacing w:after="160"/>
               <w:ind w:left="0" w:firstLine="0"/>
               <w:jc w:val="left"/>
             </w:pPr>
@@ -5967,7 +6218,8 @@
           </w:tcPr>
           <w:p>
             <w:pPr>
-              <w:spacing w:after="160" w:line="259" w:lineRule="auto"/>
+              <w:widowControl w:val="0"/>
+              <w:spacing w:after="160"/>
               <w:ind w:left="0" w:firstLine="0"/>
               <w:jc w:val="left"/>
             </w:pPr>
@@ -5981,15 +6233,7 @@
         <w:ind w:left="5429" w:hanging="5280"/>
       </w:pPr>
       <w:r>
-        <w:t>COD/</w:t>
-      </w:r>
-      <w:proofErr w:type="gramStart"/>
-      <w:r>
-        <w:t>LECTURER?S</w:t>
-      </w:r>
-      <w:proofErr w:type="gramEnd"/>
-      <w:r>
-        <w:t xml:space="preserve"> NAME ................................................SIGN.</w:t>
+        <w:t>COD/LECTURER?S NAME ................................................SIGN.</w:t>
       </w:r>
       <w:r>
         <w:rPr>
@@ -6021,7 +6265,10 @@
         <w:ind w:left="149"/>
       </w:pPr>
       <w:r>
-        <w:t>Year of Study....................     Semester....................          Date....................</w:t>
+        <w:t>Year of Study....................     Semester....................          Date</w:t>
+      </w:r>
+      <w:r>
+        <w:t>....................</w:t>
       </w:r>
     </w:p>
     <w:p>
@@ -6034,19 +6281,11 @@
         <w:ind w:hanging="240"/>
         <w:jc w:val="left"/>
       </w:pPr>
-      <w:proofErr w:type="gramStart"/>
       <w:r>
         <w:rPr>
           <w:b/>
         </w:rPr>
-        <w:t>STUDENT?S</w:t>
-      </w:r>
-      <w:proofErr w:type="gramEnd"/>
-      <w:r>
-        <w:rPr>
-          <w:b/>
-        </w:rPr>
-        <w:t xml:space="preserve"> CONFIRMATION</w:t>
+        <w:t>STUDENT?S CONFIRMATION</w:t>
       </w:r>
     </w:p>
     <w:p>
@@ -6084,7 +6323,7 @@
     </w:p>
     <w:p>
       <w:pPr>
-        <w:spacing w:after="185" w:line="259" w:lineRule="auto"/>
+        <w:spacing w:after="185"/>
         <w:ind w:left="159" w:right="53" w:hanging="10"/>
       </w:pPr>
       <w:r>
@@ -6128,14 +6367,15 @@
         <w:ind w:left="149"/>
       </w:pPr>
       <w:proofErr w:type="spellStart"/>
-      <w:proofErr w:type="gramStart"/>
       <w:r>
         <w:t>Officer?s</w:t>
       </w:r>
       <w:proofErr w:type="spellEnd"/>
-      <w:proofErr w:type="gramEnd"/>
-      <w:r>
-        <w:t xml:space="preserve"> Name........................................ Sign........................................ Date....................</w:t>
+      <w:r>
+        <w:t xml:space="preserve"> Name........................................ Sign.</w:t>
+      </w:r>
+      <w:r>
+        <w:t>....................................... Date....................</w:t>
       </w:r>
     </w:p>
     <w:p>
@@ -6158,7 +6398,7 @@
     </w:p>
     <w:p>
       <w:pPr>
-        <w:spacing w:after="0" w:line="259" w:lineRule="auto"/>
+        <w:spacing w:after="0"/>
         <w:ind w:left="0" w:right="24" w:firstLine="0"/>
         <w:jc w:val="center"/>
       </w:pPr>
@@ -6169,12 +6409,15 @@
         <w:t>REMARKS</w:t>
       </w:r>
       <w:r>
-        <w:t>...........................................................................................................................................</w:t>
-      </w:r>
-    </w:p>
-    <w:p>
-      <w:pPr>
-        <w:spacing w:after="0" w:line="259" w:lineRule="auto"/>
+        <w:t>..........................................................................................................................................</w:t>
+      </w:r>
+      <w:r>
+        <w:t>.</w:t>
+      </w:r>
+    </w:p>
+    <w:p>
+      <w:pPr>
+        <w:spacing w:after="0"/>
         <w:ind w:left="10" w:right="-15" w:hanging="10"/>
         <w:jc w:val="right"/>
       </w:pPr>
@@ -6188,7 +6431,10 @@
         <w:ind w:left="689"/>
       </w:pPr>
       <w:r>
-        <w:t>................................................................................................................. ....................</w:t>
+        <w:t>......................................................................................</w:t>
+      </w:r>
+      <w:r>
+        <w:t>........................... ....................</w:t>
       </w:r>
     </w:p>
     <w:p>
@@ -6196,19 +6442,11 @@
         <w:spacing w:after="241"/>
         <w:ind w:left="689"/>
       </w:pPr>
-      <w:proofErr w:type="gramStart"/>
       <w:r>
         <w:rPr>
           <w:sz w:val="20"/>
         </w:rPr>
-        <w:t>OFFICER?S</w:t>
-      </w:r>
-      <w:proofErr w:type="gramEnd"/>
-      <w:r>
-        <w:rPr>
-          <w:sz w:val="20"/>
-        </w:rPr>
-        <w:t xml:space="preserve"> NAME</w:t>
+        <w:t>OFFICER?S NAME</w:t>
       </w:r>
       <w:r>
         <w:t>....................</w:t>
@@ -6242,21 +6480,12 @@
         <w:ind w:hanging="240"/>
         <w:jc w:val="left"/>
       </w:pPr>
-      <w:proofErr w:type="gramStart"/>
       <w:r>
         <w:rPr>
           <w:b/>
           <w:sz w:val="20"/>
         </w:rPr>
-        <w:t>REGISTRAR?S</w:t>
-      </w:r>
-      <w:proofErr w:type="gramEnd"/>
-      <w:r>
-        <w:rPr>
-          <w:b/>
-          <w:sz w:val="20"/>
-        </w:rPr>
-        <w:t xml:space="preserve"> OFFICE </w:t>
+        <w:t xml:space="preserve">REGISTRAR?S OFFICE </w:t>
       </w:r>
       <w:r>
         <w:rPr>
@@ -6306,7 +6535,13 @@
         <w:rPr>
           <w:sz w:val="20"/>
         </w:rPr>
-        <w:t>Temporary ID Issued</w:t>
+        <w:t>Temporar</w:t>
+      </w:r>
+      <w:r>
+        <w:rPr>
+          <w:sz w:val="20"/>
+        </w:rPr>
+        <w:t>y ID Issued</w:t>
       </w:r>
     </w:p>
     <w:p>
@@ -6324,7 +6559,7 @@
     </w:p>
     <w:p>
       <w:pPr>
-        <w:spacing w:after="355" w:line="259" w:lineRule="auto"/>
+        <w:spacing w:after="355"/>
         <w:ind w:left="789" w:firstLine="0"/>
         <w:jc w:val="left"/>
       </w:pPr>
@@ -6400,7 +6635,13 @@
         <w:rPr>
           <w:sz w:val="20"/>
         </w:rPr>
-        <w:t>Accommodation is subject to availability of rooms and is served on first come first served basis.</w:t>
+        <w:t xml:space="preserve">Accommodation is subject to availability of rooms and is </w:t>
+      </w:r>
+      <w:r>
+        <w:rPr>
+          <w:sz w:val="20"/>
+        </w:rPr>
+        <w:t>served on first come first served basis.</w:t>
       </w:r>
     </w:p>
     <w:p>
@@ -6539,7 +6780,10 @@
         <w:ind w:hanging="540"/>
       </w:pPr>
       <w:r>
-        <w:t>Students MUST register for course units before commencement of classes</w:t>
+        <w:t xml:space="preserve">Students MUST </w:t>
+      </w:r>
+      <w:r>
+        <w:t>register for course units before commencement of classes</w:t>
       </w:r>
     </w:p>
     <w:p>
@@ -6605,7 +6849,8 @@
           </w:tcPr>
           <w:p>
             <w:pPr>
-              <w:spacing w:after="0" w:line="259" w:lineRule="auto"/>
+              <w:widowControl w:val="0"/>
+              <w:spacing w:after="0"/>
               <w:ind w:left="0" w:firstLine="0"/>
               <w:jc w:val="left"/>
             </w:pPr>
@@ -6615,10 +6860,10 @@
               </w:rPr>
               <w:lastRenderedPageBreak/>
               <w:drawing>
-                <wp:inline distT="0" distB="0" distL="0" distR="0" wp14:anchorId="71EC4BD5" wp14:editId="112613A8">
+                <wp:inline distT="0" distB="0" distL="0" distR="0" wp14:anchorId="4C77E9CD" wp14:editId="2F512C86">
                   <wp:extent cx="1371600" cy="1274445"/>
                   <wp:effectExtent l="0" t="0" r="0" b="0"/>
-                  <wp:docPr id="11" name="Picture 1929"/>
+                  <wp:docPr id="12" name="Picture 1929"/>
                   <wp:cNvGraphicFramePr>
                     <a:graphicFrameLocks xmlns:a="http://schemas.openxmlformats.org/drawingml/2006/main" noChangeAspect="1"/>
                   </wp:cNvGraphicFramePr>
@@ -6626,7 +6871,7 @@
                     <a:graphicData uri="http://schemas.openxmlformats.org/drawingml/2006/picture">
                       <pic:pic xmlns:pic="http://schemas.openxmlformats.org/drawingml/2006/picture">
                         <pic:nvPicPr>
-                          <pic:cNvPr id="11" name="Picture 1929"/>
+                          <pic:cNvPr id="12" name="Picture 1929"/>
                           <pic:cNvPicPr>
                             <a:picLocks noChangeAspect="1" noChangeArrowheads="1"/>
                           </pic:cNvPicPr>
@@ -6668,7 +6913,8 @@
           </w:tcPr>
           <w:p>
             <w:pPr>
-              <w:spacing w:after="0" w:line="259" w:lineRule="auto"/>
+              <w:widowControl w:val="0"/>
+              <w:spacing w:after="0"/>
               <w:ind w:left="15" w:firstLine="0"/>
               <w:jc w:val="center"/>
             </w:pPr>
@@ -6698,7 +6944,8 @@
           </w:tcPr>
           <w:p>
             <w:pPr>
-              <w:spacing w:after="160" w:line="259" w:lineRule="auto"/>
+              <w:widowControl w:val="0"/>
+              <w:spacing w:after="160"/>
               <w:ind w:left="0" w:firstLine="0"/>
               <w:jc w:val="left"/>
             </w:pPr>
@@ -6718,7 +6965,8 @@
           </w:tcPr>
           <w:p>
             <w:pPr>
-              <w:spacing w:after="0" w:line="259" w:lineRule="auto"/>
+              <w:widowControl w:val="0"/>
+              <w:spacing w:after="0"/>
               <w:ind w:left="15" w:firstLine="0"/>
               <w:jc w:val="left"/>
             </w:pPr>
@@ -6745,7 +6993,8 @@
           </w:tcPr>
           <w:p>
             <w:pPr>
-              <w:spacing w:after="0" w:line="259" w:lineRule="auto"/>
+              <w:widowControl w:val="0"/>
+              <w:spacing w:after="0"/>
               <w:ind w:left="15" w:firstLine="0"/>
               <w:jc w:val="left"/>
             </w:pPr>
@@ -6755,7 +7004,15 @@
                 <w:b/>
                 <w:sz w:val="22"/>
               </w:rPr>
-              <w:t>Ref No.:  TUM/Form/RAA/013</w:t>
+              <w:t xml:space="preserve">Ref No.:  </w:t>
+            </w:r>
+            <w:r>
+              <w:rPr>
+                <w:rFonts w:ascii="Arial" w:eastAsia="Arial" w:hAnsi="Arial" w:cs="Arial"/>
+                <w:b/>
+                <w:sz w:val="22"/>
+              </w:rPr>
+              <w:t>TUM/Form/RAA/013</w:t>
             </w:r>
           </w:p>
         </w:tc>
@@ -6775,7 +7032,8 @@
           </w:tcPr>
           <w:p>
             <w:pPr>
-              <w:spacing w:after="160" w:line="259" w:lineRule="auto"/>
+              <w:widowControl w:val="0"/>
+              <w:spacing w:after="160"/>
               <w:ind w:left="0" w:firstLine="0"/>
               <w:jc w:val="left"/>
             </w:pPr>
@@ -6795,7 +7053,8 @@
           </w:tcPr>
           <w:p>
             <w:pPr>
-              <w:spacing w:after="0" w:line="259" w:lineRule="auto"/>
+              <w:widowControl w:val="0"/>
+              <w:spacing w:after="0"/>
               <w:ind w:left="15" w:firstLine="0"/>
               <w:jc w:val="left"/>
             </w:pPr>
@@ -6825,7 +7084,8 @@
           </w:tcPr>
           <w:p>
             <w:pPr>
-              <w:spacing w:after="160" w:line="259" w:lineRule="auto"/>
+              <w:widowControl w:val="0"/>
+              <w:spacing w:after="160"/>
               <w:ind w:left="0" w:firstLine="0"/>
               <w:jc w:val="left"/>
             </w:pPr>
@@ -6845,7 +7105,8 @@
           </w:tcPr>
           <w:p>
             <w:pPr>
-              <w:spacing w:after="0" w:line="259" w:lineRule="auto"/>
+              <w:widowControl w:val="0"/>
+              <w:spacing w:after="0"/>
               <w:ind w:left="15" w:firstLine="0"/>
               <w:jc w:val="left"/>
             </w:pPr>
@@ -6890,7 +7151,8 @@
           </w:tcPr>
           <w:p>
             <w:pPr>
-              <w:spacing w:after="160" w:line="259" w:lineRule="auto"/>
+              <w:widowControl w:val="0"/>
+              <w:spacing w:after="160"/>
               <w:ind w:left="0" w:firstLine="0"/>
               <w:jc w:val="left"/>
             </w:pPr>
@@ -6908,7 +7170,8 @@
           </w:tcPr>
           <w:p>
             <w:pPr>
-              <w:spacing w:after="0" w:line="259" w:lineRule="auto"/>
+              <w:widowControl w:val="0"/>
+              <w:spacing w:after="0"/>
               <w:ind w:left="15" w:firstLine="0"/>
               <w:jc w:val="left"/>
             </w:pPr>
@@ -6933,7 +7196,8 @@
           </w:tcPr>
           <w:p>
             <w:pPr>
-              <w:spacing w:after="0" w:line="259" w:lineRule="auto"/>
+              <w:widowControl w:val="0"/>
+              <w:spacing w:after="0"/>
               <w:ind w:left="15" w:firstLine="0"/>
               <w:jc w:val="left"/>
             </w:pPr>
@@ -6958,7 +7222,8 @@
           </w:tcPr>
           <w:p>
             <w:pPr>
-              <w:spacing w:after="0" w:line="259" w:lineRule="auto"/>
+              <w:widowControl w:val="0"/>
+              <w:spacing w:after="0"/>
               <w:ind w:left="15" w:firstLine="0"/>
               <w:jc w:val="left"/>
             </w:pPr>
@@ -6975,7 +7240,7 @@
     </w:tbl>
     <w:p>
       <w:pPr>
-        <w:spacing w:after="34" w:line="259" w:lineRule="auto"/>
+        <w:spacing w:after="34"/>
         <w:ind w:left="-5" w:hanging="10"/>
         <w:jc w:val="left"/>
       </w:pPr>
@@ -6983,7 +7248,13 @@
         <w:rPr>
           <w:sz w:val="28"/>
         </w:rPr>
-        <w:t>The following documents should be dully filled by all new students and presented to the admissions desk upon registration.</w:t>
+        <w:t xml:space="preserve">The following documents should be dully filled by all new students and presented to the admissions desk upon </w:t>
+      </w:r>
+      <w:r>
+        <w:rPr>
+          <w:sz w:val="28"/>
+        </w:rPr>
+        <w:t>registration.</w:t>
       </w:r>
     </w:p>
     <w:tbl>
@@ -7000,8 +7271,8 @@
         <w:tblLook w:val="04A0" w:firstRow="1" w:lastRow="0" w:firstColumn="1" w:lastColumn="0" w:noHBand="0" w:noVBand="1"/>
       </w:tblPr>
       <w:tblGrid>
-        <w:gridCol w:w="714"/>
-        <w:gridCol w:w="6031"/>
+        <w:gridCol w:w="710"/>
+        <w:gridCol w:w="6035"/>
         <w:gridCol w:w="1171"/>
         <w:gridCol w:w="1164"/>
       </w:tblGrid>
@@ -7011,7 +7282,7 @@
         </w:trPr>
         <w:tc>
           <w:tcPr>
-            <w:tcW w:w="714" w:type="dxa"/>
+            <w:tcW w:w="710" w:type="dxa"/>
             <w:tcBorders>
               <w:top w:val="single" w:sz="4" w:space="0" w:color="000000"/>
               <w:left w:val="single" w:sz="4" w:space="0" w:color="000000"/>
@@ -7021,7 +7292,8 @@
           </w:tcPr>
           <w:p>
             <w:pPr>
-              <w:spacing w:after="0" w:line="259" w:lineRule="auto"/>
+              <w:widowControl w:val="0"/>
+              <w:spacing w:after="0"/>
               <w:ind w:left="27" w:firstLine="0"/>
             </w:pPr>
             <w:r>
@@ -7035,7 +7307,7 @@
         </w:tc>
         <w:tc>
           <w:tcPr>
-            <w:tcW w:w="6030" w:type="dxa"/>
+            <w:tcW w:w="6034" w:type="dxa"/>
             <w:tcBorders>
               <w:top w:val="single" w:sz="4" w:space="0" w:color="000000"/>
               <w:left w:val="single" w:sz="8" w:space="0" w:color="000000"/>
@@ -7045,7 +7317,8 @@
           </w:tcPr>
           <w:p>
             <w:pPr>
-              <w:spacing w:after="0" w:line="259" w:lineRule="auto"/>
+              <w:widowControl w:val="0"/>
+              <w:spacing w:after="0"/>
               <w:ind w:left="0" w:firstLine="0"/>
               <w:jc w:val="left"/>
             </w:pPr>
@@ -7070,7 +7343,8 @@
           </w:tcPr>
           <w:p>
             <w:pPr>
-              <w:spacing w:after="0" w:line="259" w:lineRule="auto"/>
+              <w:widowControl w:val="0"/>
+              <w:spacing w:after="0"/>
               <w:ind w:left="0" w:firstLine="0"/>
               <w:jc w:val="left"/>
             </w:pPr>
@@ -7096,7 +7370,8 @@
           </w:tcPr>
           <w:p>
             <w:pPr>
-              <w:spacing w:after="0" w:line="259" w:lineRule="auto"/>
+              <w:widowControl w:val="0"/>
+              <w:spacing w:after="0"/>
               <w:ind w:left="0" w:firstLine="0"/>
               <w:jc w:val="left"/>
             </w:pPr>
@@ -7110,7 +7385,8 @@
           </w:p>
           <w:p>
             <w:pPr>
-              <w:spacing w:after="0" w:line="259" w:lineRule="auto"/>
+              <w:widowControl w:val="0"/>
+              <w:spacing w:after="0"/>
               <w:ind w:left="0" w:firstLine="0"/>
               <w:jc w:val="left"/>
             </w:pPr>
@@ -7130,7 +7406,7 @@
         </w:trPr>
         <w:tc>
           <w:tcPr>
-            <w:tcW w:w="714" w:type="dxa"/>
+            <w:tcW w:w="710" w:type="dxa"/>
             <w:tcBorders>
               <w:top w:val="single" w:sz="8" w:space="0" w:color="000000"/>
               <w:left w:val="single" w:sz="4" w:space="0" w:color="000000"/>
@@ -7140,7 +7416,8 @@
           </w:tcPr>
           <w:p>
             <w:pPr>
-              <w:spacing w:after="160" w:line="259" w:lineRule="auto"/>
+              <w:widowControl w:val="0"/>
+              <w:spacing w:after="160"/>
               <w:ind w:left="0" w:firstLine="0"/>
               <w:jc w:val="left"/>
             </w:pPr>
@@ -7148,7 +7425,7 @@
         </w:tc>
         <w:tc>
           <w:tcPr>
-            <w:tcW w:w="6030" w:type="dxa"/>
+            <w:tcW w:w="6034" w:type="dxa"/>
             <w:tcBorders>
               <w:top w:val="single" w:sz="8" w:space="0" w:color="000000"/>
               <w:left w:val="single" w:sz="8" w:space="0" w:color="000000"/>
@@ -7159,7 +7436,8 @@
           </w:tcPr>
           <w:p>
             <w:pPr>
-              <w:spacing w:after="0" w:line="259" w:lineRule="auto"/>
+              <w:widowControl w:val="0"/>
+              <w:spacing w:after="0"/>
               <w:ind w:left="0" w:firstLine="0"/>
               <w:jc w:val="left"/>
             </w:pPr>
@@ -7183,7 +7461,8 @@
           </w:tcPr>
           <w:p>
             <w:pPr>
-              <w:spacing w:after="160" w:line="259" w:lineRule="auto"/>
+              <w:widowControl w:val="0"/>
+              <w:spacing w:after="160"/>
               <w:ind w:left="0" w:firstLine="0"/>
               <w:jc w:val="left"/>
             </w:pPr>
@@ -7201,7 +7480,8 @@
           </w:tcPr>
           <w:p>
             <w:pPr>
-              <w:spacing w:after="160" w:line="259" w:lineRule="auto"/>
+              <w:widowControl w:val="0"/>
+              <w:spacing w:after="160"/>
               <w:ind w:left="0" w:firstLine="0"/>
               <w:jc w:val="left"/>
             </w:pPr>
@@ -7214,7 +7494,7 @@
         </w:trPr>
         <w:tc>
           <w:tcPr>
-            <w:tcW w:w="714" w:type="dxa"/>
+            <w:tcW w:w="710" w:type="dxa"/>
             <w:tcBorders>
               <w:top w:val="single" w:sz="8" w:space="0" w:color="000000"/>
               <w:left w:val="single" w:sz="4" w:space="0" w:color="000000"/>
@@ -7224,7 +7504,8 @@
           </w:tcPr>
           <w:p>
             <w:pPr>
-              <w:spacing w:after="160" w:line="259" w:lineRule="auto"/>
+              <w:widowControl w:val="0"/>
+              <w:spacing w:after="160"/>
               <w:ind w:left="0" w:firstLine="0"/>
               <w:jc w:val="left"/>
             </w:pPr>
@@ -7232,7 +7513,7 @@
         </w:tc>
         <w:tc>
           <w:tcPr>
-            <w:tcW w:w="6030" w:type="dxa"/>
+            <w:tcW w:w="6034" w:type="dxa"/>
             <w:tcBorders>
               <w:top w:val="single" w:sz="8" w:space="0" w:color="000000"/>
               <w:left w:val="single" w:sz="8" w:space="0" w:color="000000"/>
@@ -7243,7 +7524,8 @@
           </w:tcPr>
           <w:p>
             <w:pPr>
-              <w:spacing w:after="0" w:line="259" w:lineRule="auto"/>
+              <w:widowControl w:val="0"/>
+              <w:spacing w:after="0"/>
               <w:ind w:left="0" w:firstLine="0"/>
               <w:jc w:val="left"/>
             </w:pPr>
@@ -7267,7 +7549,8 @@
           </w:tcPr>
           <w:p>
             <w:pPr>
-              <w:spacing w:after="160" w:line="259" w:lineRule="auto"/>
+              <w:widowControl w:val="0"/>
+              <w:spacing w:after="160"/>
               <w:ind w:left="0" w:firstLine="0"/>
               <w:jc w:val="left"/>
             </w:pPr>
@@ -7285,7 +7568,8 @@
           </w:tcPr>
           <w:p>
             <w:pPr>
-              <w:spacing w:after="160" w:line="259" w:lineRule="auto"/>
+              <w:widowControl w:val="0"/>
+              <w:spacing w:after="160"/>
               <w:ind w:left="0" w:firstLine="0"/>
               <w:jc w:val="left"/>
             </w:pPr>
@@ -7298,7 +7582,7 @@
         </w:trPr>
         <w:tc>
           <w:tcPr>
-            <w:tcW w:w="714" w:type="dxa"/>
+            <w:tcW w:w="710" w:type="dxa"/>
             <w:tcBorders>
               <w:top w:val="single" w:sz="8" w:space="0" w:color="000000"/>
               <w:left w:val="single" w:sz="4" w:space="0" w:color="000000"/>
@@ -7308,7 +7592,8 @@
           </w:tcPr>
           <w:p>
             <w:pPr>
-              <w:spacing w:after="160" w:line="259" w:lineRule="auto"/>
+              <w:widowControl w:val="0"/>
+              <w:spacing w:after="160"/>
               <w:ind w:left="0" w:firstLine="0"/>
               <w:jc w:val="left"/>
             </w:pPr>
@@ -7316,7 +7601,7 @@
         </w:tc>
         <w:tc>
           <w:tcPr>
-            <w:tcW w:w="6030" w:type="dxa"/>
+            <w:tcW w:w="6034" w:type="dxa"/>
             <w:tcBorders>
               <w:top w:val="single" w:sz="8" w:space="0" w:color="000000"/>
               <w:left w:val="single" w:sz="8" w:space="0" w:color="000000"/>
@@ -7327,7 +7612,8 @@
           </w:tcPr>
           <w:p>
             <w:pPr>
-              <w:spacing w:after="0" w:line="259" w:lineRule="auto"/>
+              <w:widowControl w:val="0"/>
+              <w:spacing w:after="0"/>
               <w:ind w:left="0" w:firstLine="0"/>
               <w:jc w:val="left"/>
             </w:pPr>
@@ -7351,7 +7637,8 @@
           </w:tcPr>
           <w:p>
             <w:pPr>
-              <w:spacing w:after="160" w:line="259" w:lineRule="auto"/>
+              <w:widowControl w:val="0"/>
+              <w:spacing w:after="160"/>
               <w:ind w:left="0" w:firstLine="0"/>
               <w:jc w:val="left"/>
             </w:pPr>
@@ -7369,7 +7656,8 @@
           </w:tcPr>
           <w:p>
             <w:pPr>
-              <w:spacing w:after="160" w:line="259" w:lineRule="auto"/>
+              <w:widowControl w:val="0"/>
+              <w:spacing w:after="160"/>
               <w:ind w:left="0" w:firstLine="0"/>
               <w:jc w:val="left"/>
             </w:pPr>
@@ -7382,7 +7670,7 @@
         </w:trPr>
         <w:tc>
           <w:tcPr>
-            <w:tcW w:w="714" w:type="dxa"/>
+            <w:tcW w:w="710" w:type="dxa"/>
             <w:tcBorders>
               <w:top w:val="single" w:sz="8" w:space="0" w:color="000000"/>
               <w:left w:val="single" w:sz="4" w:space="0" w:color="000000"/>
@@ -7392,7 +7680,8 @@
           </w:tcPr>
           <w:p>
             <w:pPr>
-              <w:spacing w:after="160" w:line="259" w:lineRule="auto"/>
+              <w:widowControl w:val="0"/>
+              <w:spacing w:after="160"/>
               <w:ind w:left="0" w:firstLine="0"/>
               <w:jc w:val="left"/>
             </w:pPr>
@@ -7400,7 +7689,7 @@
         </w:tc>
         <w:tc>
           <w:tcPr>
-            <w:tcW w:w="6030" w:type="dxa"/>
+            <w:tcW w:w="6034" w:type="dxa"/>
             <w:tcBorders>
               <w:top w:val="single" w:sz="8" w:space="0" w:color="000000"/>
               <w:left w:val="single" w:sz="8" w:space="0" w:color="000000"/>
@@ -7411,7 +7700,8 @@
           </w:tcPr>
           <w:p>
             <w:pPr>
-              <w:spacing w:after="0" w:line="259" w:lineRule="auto"/>
+              <w:widowControl w:val="0"/>
+              <w:spacing w:after="0"/>
               <w:ind w:left="0" w:firstLine="0"/>
               <w:jc w:val="left"/>
             </w:pPr>
@@ -7435,7 +7725,8 @@
           </w:tcPr>
           <w:p>
             <w:pPr>
-              <w:spacing w:after="160" w:line="259" w:lineRule="auto"/>
+              <w:widowControl w:val="0"/>
+              <w:spacing w:after="160"/>
               <w:ind w:left="0" w:firstLine="0"/>
               <w:jc w:val="left"/>
             </w:pPr>
@@ -7453,7 +7744,8 @@
           </w:tcPr>
           <w:p>
             <w:pPr>
-              <w:spacing w:after="160" w:line="259" w:lineRule="auto"/>
+              <w:widowControl w:val="0"/>
+              <w:spacing w:after="160"/>
               <w:ind w:left="0" w:firstLine="0"/>
               <w:jc w:val="left"/>
             </w:pPr>
@@ -7466,7 +7758,7 @@
         </w:trPr>
         <w:tc>
           <w:tcPr>
-            <w:tcW w:w="714" w:type="dxa"/>
+            <w:tcW w:w="710" w:type="dxa"/>
             <w:tcBorders>
               <w:top w:val="single" w:sz="8" w:space="0" w:color="000000"/>
               <w:left w:val="single" w:sz="4" w:space="0" w:color="000000"/>
@@ -7476,7 +7768,8 @@
           </w:tcPr>
           <w:p>
             <w:pPr>
-              <w:spacing w:after="160" w:line="259" w:lineRule="auto"/>
+              <w:widowControl w:val="0"/>
+              <w:spacing w:after="160"/>
               <w:ind w:left="0" w:firstLine="0"/>
               <w:jc w:val="left"/>
             </w:pPr>
@@ -7484,7 +7777,7 @@
         </w:tc>
         <w:tc>
           <w:tcPr>
-            <w:tcW w:w="6030" w:type="dxa"/>
+            <w:tcW w:w="6034" w:type="dxa"/>
             <w:tcBorders>
               <w:top w:val="single" w:sz="8" w:space="0" w:color="000000"/>
               <w:left w:val="single" w:sz="8" w:space="0" w:color="000000"/>
@@ -7495,7 +7788,8 @@
           </w:tcPr>
           <w:p>
             <w:pPr>
-              <w:spacing w:after="0" w:line="259" w:lineRule="auto"/>
+              <w:widowControl w:val="0"/>
+              <w:spacing w:after="0"/>
               <w:ind w:left="0" w:firstLine="0"/>
               <w:jc w:val="left"/>
             </w:pPr>
@@ -7503,7 +7797,13 @@
               <w:rPr>
                 <w:sz w:val="28"/>
               </w:rPr>
-              <w:t>Dully filled Acceptance Declaration form</w:t>
+              <w:t xml:space="preserve">Dully filled </w:t>
+            </w:r>
+            <w:r>
+              <w:rPr>
+                <w:sz w:val="28"/>
+              </w:rPr>
+              <w:t>Acceptance Declaration form</w:t>
             </w:r>
           </w:p>
         </w:tc>
@@ -7519,7 +7819,8 @@
           </w:tcPr>
           <w:p>
             <w:pPr>
-              <w:spacing w:after="160" w:line="259" w:lineRule="auto"/>
+              <w:widowControl w:val="0"/>
+              <w:spacing w:after="160"/>
               <w:ind w:left="0" w:firstLine="0"/>
               <w:jc w:val="left"/>
             </w:pPr>
@@ -7537,7 +7838,8 @@
           </w:tcPr>
           <w:p>
             <w:pPr>
-              <w:spacing w:after="160" w:line="259" w:lineRule="auto"/>
+              <w:widowControl w:val="0"/>
+              <w:spacing w:after="160"/>
               <w:ind w:left="0" w:firstLine="0"/>
               <w:jc w:val="left"/>
             </w:pPr>
@@ -7550,7 +7852,7 @@
         </w:trPr>
         <w:tc>
           <w:tcPr>
-            <w:tcW w:w="714" w:type="dxa"/>
+            <w:tcW w:w="710" w:type="dxa"/>
             <w:tcBorders>
               <w:top w:val="single" w:sz="8" w:space="0" w:color="000000"/>
               <w:left w:val="single" w:sz="4" w:space="0" w:color="000000"/>
@@ -7560,7 +7862,8 @@
           </w:tcPr>
           <w:p>
             <w:pPr>
-              <w:spacing w:after="160" w:line="259" w:lineRule="auto"/>
+              <w:widowControl w:val="0"/>
+              <w:spacing w:after="160"/>
               <w:ind w:left="0" w:firstLine="0"/>
               <w:jc w:val="left"/>
             </w:pPr>
@@ -7568,7 +7871,7 @@
         </w:tc>
         <w:tc>
           <w:tcPr>
-            <w:tcW w:w="6030" w:type="dxa"/>
+            <w:tcW w:w="6034" w:type="dxa"/>
             <w:tcBorders>
               <w:top w:val="single" w:sz="8" w:space="0" w:color="000000"/>
               <w:left w:val="single" w:sz="8" w:space="0" w:color="000000"/>
@@ -7579,7 +7882,8 @@
           </w:tcPr>
           <w:p>
             <w:pPr>
-              <w:spacing w:after="0" w:line="259" w:lineRule="auto"/>
+              <w:widowControl w:val="0"/>
+              <w:spacing w:after="0"/>
               <w:ind w:left="0" w:firstLine="0"/>
               <w:jc w:val="left"/>
             </w:pPr>
@@ -7603,7 +7907,8 @@
           </w:tcPr>
           <w:p>
             <w:pPr>
-              <w:spacing w:after="160" w:line="259" w:lineRule="auto"/>
+              <w:widowControl w:val="0"/>
+              <w:spacing w:after="160"/>
               <w:ind w:left="0" w:firstLine="0"/>
               <w:jc w:val="left"/>
             </w:pPr>
@@ -7621,7 +7926,8 @@
           </w:tcPr>
           <w:p>
             <w:pPr>
-              <w:spacing w:after="160" w:line="259" w:lineRule="auto"/>
+              <w:widowControl w:val="0"/>
+              <w:spacing w:after="160"/>
               <w:ind w:left="0" w:firstLine="0"/>
               <w:jc w:val="left"/>
             </w:pPr>
@@ -7634,7 +7940,7 @@
         </w:trPr>
         <w:tc>
           <w:tcPr>
-            <w:tcW w:w="714" w:type="dxa"/>
+            <w:tcW w:w="710" w:type="dxa"/>
             <w:tcBorders>
               <w:top w:val="single" w:sz="8" w:space="0" w:color="000000"/>
               <w:left w:val="single" w:sz="4" w:space="0" w:color="000000"/>
@@ -7644,7 +7950,8 @@
           </w:tcPr>
           <w:p>
             <w:pPr>
-              <w:spacing w:after="160" w:line="259" w:lineRule="auto"/>
+              <w:widowControl w:val="0"/>
+              <w:spacing w:after="160"/>
               <w:ind w:left="0" w:firstLine="0"/>
               <w:jc w:val="left"/>
             </w:pPr>
@@ -7652,7 +7959,7 @@
         </w:tc>
         <w:tc>
           <w:tcPr>
-            <w:tcW w:w="6030" w:type="dxa"/>
+            <w:tcW w:w="6034" w:type="dxa"/>
             <w:tcBorders>
               <w:top w:val="single" w:sz="8" w:space="0" w:color="000000"/>
               <w:left w:val="single" w:sz="8" w:space="0" w:color="000000"/>
@@ -7663,7 +7970,8 @@
           </w:tcPr>
           <w:p>
             <w:pPr>
-              <w:spacing w:after="0" w:line="259" w:lineRule="auto"/>
+              <w:widowControl w:val="0"/>
+              <w:spacing w:after="0"/>
               <w:ind w:left="0" w:firstLine="0"/>
               <w:jc w:val="left"/>
             </w:pPr>
@@ -7687,7 +7995,8 @@
           </w:tcPr>
           <w:p>
             <w:pPr>
-              <w:spacing w:after="160" w:line="259" w:lineRule="auto"/>
+              <w:widowControl w:val="0"/>
+              <w:spacing w:after="160"/>
               <w:ind w:left="0" w:firstLine="0"/>
               <w:jc w:val="left"/>
             </w:pPr>
@@ -7705,7 +8014,8 @@
           </w:tcPr>
           <w:p>
             <w:pPr>
-              <w:spacing w:after="160" w:line="259" w:lineRule="auto"/>
+              <w:widowControl w:val="0"/>
+              <w:spacing w:after="160"/>
               <w:ind w:left="0" w:firstLine="0"/>
               <w:jc w:val="left"/>
             </w:pPr>
@@ -7727,7 +8037,10 @@
         <w:ind w:left="0"/>
       </w:pPr>
       <w:r>
-        <w:t>Name of Registry Officer: ______________________ Sign: ____________________ Date: _______</w:t>
+        <w:t xml:space="preserve">Name of Registry Officer: </w:t>
+      </w:r>
+      <w:r>
+        <w:t>______________________ Sign: ____________________ Date: _______</w:t>
       </w:r>
     </w:p>
     <w:tbl>
@@ -7745,10 +8058,10 @@
         <w:tblLook w:val="04A0" w:firstRow="1" w:lastRow="0" w:firstColumn="1" w:lastColumn="0" w:noHBand="0" w:noVBand="1"/>
       </w:tblPr>
       <w:tblGrid>
-        <w:gridCol w:w="2400"/>
-        <w:gridCol w:w="1441"/>
-        <w:gridCol w:w="1800"/>
-        <w:gridCol w:w="3201"/>
+        <w:gridCol w:w="2398"/>
+        <w:gridCol w:w="1443"/>
+        <w:gridCol w:w="1801"/>
+        <w:gridCol w:w="3200"/>
       </w:tblGrid>
       <w:tr>
         <w:trPr>
@@ -7756,7 +8069,7 @@
         </w:trPr>
         <w:tc>
           <w:tcPr>
-            <w:tcW w:w="2399" w:type="dxa"/>
+            <w:tcW w:w="2397" w:type="dxa"/>
             <w:vMerge w:val="restart"/>
             <w:tcBorders>
               <w:top w:val="single" w:sz="12" w:space="0" w:color="000000"/>
@@ -7767,7 +8080,8 @@
           </w:tcPr>
           <w:p>
             <w:pPr>
-              <w:spacing w:after="0" w:line="259" w:lineRule="auto"/>
+              <w:widowControl w:val="0"/>
+              <w:spacing w:after="0"/>
               <w:ind w:left="94" w:firstLine="0"/>
               <w:jc w:val="left"/>
             </w:pPr>
@@ -7777,10 +8091,10 @@
               </w:rPr>
               <w:lastRenderedPageBreak/>
               <w:drawing>
-                <wp:inline distT="0" distB="0" distL="0" distR="0" wp14:anchorId="7CCCCF72" wp14:editId="583F4A30">
+                <wp:inline distT="0" distB="0" distL="0" distR="0" wp14:anchorId="5825DC5B" wp14:editId="3F837A6E">
                   <wp:extent cx="1283335" cy="960120"/>
                   <wp:effectExtent l="0" t="0" r="0" b="0"/>
-                  <wp:docPr id="12" name="Picture 2004"/>
+                  <wp:docPr id="13" name="Picture 2004"/>
                   <wp:cNvGraphicFramePr>
                     <a:graphicFrameLocks xmlns:a="http://schemas.openxmlformats.org/drawingml/2006/main" noChangeAspect="1"/>
                   </wp:cNvGraphicFramePr>
@@ -7788,7 +8102,7 @@
                     <a:graphicData uri="http://schemas.openxmlformats.org/drawingml/2006/picture">
                       <pic:pic xmlns:pic="http://schemas.openxmlformats.org/drawingml/2006/picture">
                         <pic:nvPicPr>
-                          <pic:cNvPr id="12" name="Picture 2004"/>
+                          <pic:cNvPr id="13" name="Picture 2004"/>
                           <pic:cNvPicPr>
                             <a:picLocks noChangeAspect="1" noChangeArrowheads="1"/>
                           </pic:cNvPicPr>
@@ -7818,7 +8132,7 @@
         </w:tc>
         <w:tc>
           <w:tcPr>
-            <w:tcW w:w="6442" w:type="dxa"/>
+            <w:tcW w:w="6444" w:type="dxa"/>
             <w:gridSpan w:val="3"/>
             <w:tcBorders>
               <w:top w:val="single" w:sz="12" w:space="0" w:color="000000"/>
@@ -7830,7 +8144,8 @@
           </w:tcPr>
           <w:p>
             <w:pPr>
-              <w:spacing w:after="0" w:line="259" w:lineRule="auto"/>
+              <w:widowControl w:val="0"/>
+              <w:spacing w:after="0"/>
               <w:ind w:left="0" w:firstLine="0"/>
               <w:jc w:val="center"/>
             </w:pPr>
@@ -7851,7 +8166,7 @@
         </w:trPr>
         <w:tc>
           <w:tcPr>
-            <w:tcW w:w="2399" w:type="dxa"/>
+            <w:tcW w:w="2397" w:type="dxa"/>
             <w:vMerge/>
             <w:tcBorders>
               <w:left w:val="single" w:sz="12" w:space="0" w:color="000000"/>
@@ -7860,7 +8175,8 @@
           </w:tcPr>
           <w:p>
             <w:pPr>
-              <w:spacing w:after="160" w:line="259" w:lineRule="auto"/>
+              <w:widowControl w:val="0"/>
+              <w:spacing w:after="160"/>
               <w:ind w:left="0" w:firstLine="0"/>
               <w:jc w:val="left"/>
             </w:pPr>
@@ -7868,7 +8184,7 @@
         </w:tc>
         <w:tc>
           <w:tcPr>
-            <w:tcW w:w="3241" w:type="dxa"/>
+            <w:tcW w:w="3244" w:type="dxa"/>
             <w:gridSpan w:val="2"/>
             <w:tcBorders>
               <w:top w:val="single" w:sz="24" w:space="0" w:color="000000"/>
@@ -7880,7 +8196,8 @@
           </w:tcPr>
           <w:p>
             <w:pPr>
-              <w:spacing w:after="0" w:line="259" w:lineRule="auto"/>
+              <w:widowControl w:val="0"/>
+              <w:spacing w:after="0"/>
               <w:ind w:left="0" w:firstLine="0"/>
               <w:jc w:val="left"/>
             </w:pPr>
@@ -7896,7 +8213,7 @@
         </w:tc>
         <w:tc>
           <w:tcPr>
-            <w:tcW w:w="3201" w:type="dxa"/>
+            <w:tcW w:w="3200" w:type="dxa"/>
             <w:tcBorders>
               <w:top w:val="single" w:sz="24" w:space="0" w:color="000000"/>
               <w:left w:val="single" w:sz="24" w:space="0" w:color="000000"/>
@@ -7907,7 +8224,8 @@
           </w:tcPr>
           <w:p>
             <w:pPr>
-              <w:spacing w:after="0" w:line="259" w:lineRule="auto"/>
+              <w:widowControl w:val="0"/>
+              <w:spacing w:after="0"/>
               <w:ind w:left="0" w:firstLine="0"/>
               <w:jc w:val="left"/>
             </w:pPr>
@@ -7922,7 +8240,8 @@
           </w:p>
           <w:p>
             <w:pPr>
-              <w:spacing w:after="0" w:line="259" w:lineRule="auto"/>
+              <w:widowControl w:val="0"/>
+              <w:spacing w:after="0"/>
               <w:ind w:left="0" w:firstLine="0"/>
               <w:jc w:val="left"/>
             </w:pPr>
@@ -7943,7 +8262,7 @@
         </w:trPr>
         <w:tc>
           <w:tcPr>
-            <w:tcW w:w="2399" w:type="dxa"/>
+            <w:tcW w:w="2397" w:type="dxa"/>
             <w:vMerge/>
             <w:tcBorders>
               <w:left w:val="single" w:sz="12" w:space="0" w:color="000000"/>
@@ -7952,7 +8271,8 @@
           </w:tcPr>
           <w:p>
             <w:pPr>
-              <w:spacing w:after="160" w:line="259" w:lineRule="auto"/>
+              <w:widowControl w:val="0"/>
+              <w:spacing w:after="160"/>
               <w:ind w:left="0" w:firstLine="0"/>
               <w:jc w:val="left"/>
             </w:pPr>
@@ -7960,7 +8280,7 @@
         </w:tc>
         <w:tc>
           <w:tcPr>
-            <w:tcW w:w="6442" w:type="dxa"/>
+            <w:tcW w:w="6444" w:type="dxa"/>
             <w:gridSpan w:val="3"/>
             <w:tcBorders>
               <w:top w:val="single" w:sz="24" w:space="0" w:color="000000"/>
@@ -7972,7 +8292,8 @@
           </w:tcPr>
           <w:p>
             <w:pPr>
-              <w:spacing w:after="0" w:line="259" w:lineRule="auto"/>
+              <w:widowControl w:val="0"/>
+              <w:spacing w:after="0"/>
               <w:ind w:left="0" w:firstLine="0"/>
               <w:jc w:val="left"/>
             </w:pPr>
@@ -7993,7 +8314,7 @@
         </w:trPr>
         <w:tc>
           <w:tcPr>
-            <w:tcW w:w="2399" w:type="dxa"/>
+            <w:tcW w:w="2397" w:type="dxa"/>
             <w:vMerge/>
             <w:tcBorders>
               <w:left w:val="single" w:sz="12" w:space="0" w:color="000000"/>
@@ -8002,7 +8323,8 @@
           </w:tcPr>
           <w:p>
             <w:pPr>
-              <w:spacing w:after="160" w:line="259" w:lineRule="auto"/>
+              <w:widowControl w:val="0"/>
+              <w:spacing w:after="160"/>
               <w:ind w:left="0" w:firstLine="0"/>
               <w:jc w:val="left"/>
             </w:pPr>
@@ -8010,7 +8332,7 @@
         </w:tc>
         <w:tc>
           <w:tcPr>
-            <w:tcW w:w="6442" w:type="dxa"/>
+            <w:tcW w:w="6444" w:type="dxa"/>
             <w:gridSpan w:val="3"/>
             <w:tcBorders>
               <w:top w:val="single" w:sz="24" w:space="0" w:color="000000"/>
@@ -8022,7 +8344,8 @@
           </w:tcPr>
           <w:p>
             <w:pPr>
-              <w:spacing w:after="0" w:line="259" w:lineRule="auto"/>
+              <w:widowControl w:val="0"/>
+              <w:spacing w:after="0"/>
               <w:ind w:left="0" w:firstLine="0"/>
               <w:jc w:val="left"/>
             </w:pPr>
@@ -8043,7 +8366,7 @@
         </w:trPr>
         <w:tc>
           <w:tcPr>
-            <w:tcW w:w="2399" w:type="dxa"/>
+            <w:tcW w:w="2397" w:type="dxa"/>
             <w:vMerge/>
             <w:tcBorders>
               <w:left w:val="single" w:sz="12" w:space="0" w:color="000000"/>
@@ -8053,7 +8376,8 @@
           </w:tcPr>
           <w:p>
             <w:pPr>
-              <w:spacing w:after="160" w:line="259" w:lineRule="auto"/>
+              <w:widowControl w:val="0"/>
+              <w:spacing w:after="160"/>
               <w:ind w:left="0" w:firstLine="0"/>
               <w:jc w:val="left"/>
             </w:pPr>
@@ -8061,7 +8385,7 @@
         </w:tc>
         <w:tc>
           <w:tcPr>
-            <w:tcW w:w="1441" w:type="dxa"/>
+            <w:tcW w:w="1443" w:type="dxa"/>
             <w:tcBorders>
               <w:top w:val="single" w:sz="24" w:space="0" w:color="000000"/>
               <w:left w:val="single" w:sz="24" w:space="0" w:color="000000"/>
@@ -8072,7 +8396,8 @@
           </w:tcPr>
           <w:p>
             <w:pPr>
-              <w:spacing w:after="0" w:line="259" w:lineRule="auto"/>
+              <w:widowControl w:val="0"/>
+              <w:spacing w:after="0"/>
               <w:ind w:left="0" w:firstLine="0"/>
               <w:jc w:val="left"/>
             </w:pPr>
@@ -8088,7 +8413,7 @@
         </w:tc>
         <w:tc>
           <w:tcPr>
-            <w:tcW w:w="1800" w:type="dxa"/>
+            <w:tcW w:w="1801" w:type="dxa"/>
             <w:tcBorders>
               <w:top w:val="single" w:sz="24" w:space="0" w:color="000000"/>
               <w:left w:val="single" w:sz="24" w:space="0" w:color="000000"/>
@@ -8099,7 +8424,8 @@
           </w:tcPr>
           <w:p>
             <w:pPr>
-              <w:spacing w:after="0" w:line="259" w:lineRule="auto"/>
+              <w:widowControl w:val="0"/>
+              <w:spacing w:after="0"/>
               <w:ind w:left="0" w:firstLine="0"/>
               <w:jc w:val="left"/>
             </w:pPr>
@@ -8115,7 +8441,7 @@
         </w:tc>
         <w:tc>
           <w:tcPr>
-            <w:tcW w:w="3201" w:type="dxa"/>
+            <w:tcW w:w="3200" w:type="dxa"/>
             <w:tcBorders>
               <w:top w:val="single" w:sz="24" w:space="0" w:color="000000"/>
               <w:left w:val="single" w:sz="24" w:space="0" w:color="000000"/>
@@ -8126,7 +8452,8 @@
           </w:tcPr>
           <w:p>
             <w:pPr>
-              <w:spacing w:after="0" w:line="259" w:lineRule="auto"/>
+              <w:widowControl w:val="0"/>
+              <w:spacing w:after="0"/>
               <w:ind w:left="0" w:firstLine="0"/>
               <w:jc w:val="left"/>
             </w:pPr>
@@ -8136,7 +8463,15 @@
                 <w:b/>
                 <w:sz w:val="22"/>
               </w:rPr>
-              <w:t>Date: 5th April 2018</w:t>
+              <w:t xml:space="preserve">Date: 5th </w:t>
+            </w:r>
+            <w:r>
+              <w:rPr>
+                <w:rFonts w:ascii="Arial" w:eastAsia="Arial" w:hAnsi="Arial" w:cs="Arial"/>
+                <w:b/>
+                <w:sz w:val="22"/>
+              </w:rPr>
+              <w:t>April 2018</w:t>
             </w:r>
           </w:p>
         </w:tc>
@@ -8226,12 +8561,15 @@
         <w:ind w:left="565"/>
       </w:pPr>
       <w:r>
-        <w:t>Admission into University is conditional upon satisfactory medical report being received. Students are therefore required to undergo a medical examination by recognized medical practitioner before coming to the University.</w:t>
-      </w:r>
-    </w:p>
-    <w:p>
-      <w:pPr>
-        <w:spacing w:after="84" w:line="259" w:lineRule="auto"/>
+        <w:t>Admission into University is conditional upon satisfactory medical report being received. Students are therefore required to undergo a medical examination by recognized medical p</w:t>
+      </w:r>
+      <w:r>
+        <w:t>ractitioner before coming to the University.</w:t>
+      </w:r>
+    </w:p>
+    <w:p>
+      <w:pPr>
+        <w:spacing w:after="84"/>
         <w:ind w:left="560" w:firstLine="0"/>
         <w:jc w:val="left"/>
       </w:pPr>
@@ -8310,7 +8648,10 @@
       </w:r>
       <w:proofErr w:type="spellEnd"/>
       <w:r>
-        <w:t>.    Stationery ii.    Books and equipment (depending on the faculty/School/Institute) in which one is registered. iii.    Beddings (Bed cover, Sheets and bucket)</w:t>
+        <w:t xml:space="preserve">.    </w:t>
+      </w:r>
+      <w:r>
+        <w:t>Stationery ii.    Books and equipment (depending on the faculty/School/Institute) in which one is registered. iii.    Beddings (Bed cover, Sheets and bucket)</w:t>
       </w:r>
     </w:p>
     <w:p>
@@ -8346,8 +8687,10 @@
         <w:ind w:left="340"/>
       </w:pPr>
       <w:r>
-        <w:lastRenderedPageBreak/>
-        <w:t>%2.    A set of Draughtsman drawing instruments</w:t>
+        <w:t>%2.    A set</w:t>
+      </w:r>
+      <w:r>
+        <w:t xml:space="preserve"> of Draughtsman drawing instruments</w:t>
       </w:r>
     </w:p>
     <w:p>
@@ -8356,6 +8699,7 @@
         <w:ind w:left="340"/>
       </w:pPr>
       <w:r>
+        <w:lastRenderedPageBreak/>
         <w:t>%2.    2H, HB and 3H pencils and a good quality eraser.</w:t>
       </w:r>
     </w:p>
@@ -8499,7 +8843,7 @@
 <w:ftr xmlns:wpc="http://schemas.microsoft.com/office/word/2010/wordprocessingCanvas" xmlns:cx="http://schemas.microsoft.com/office/drawing/2014/chartex" xmlns:cx1="http://schemas.microsoft.com/office/drawing/2015/9/8/chartex" xmlns:cx2="http://schemas.microsoft.com/office/drawing/2015/10/21/chartex" xmlns:cx3="http://schemas.microsoft.com/office/drawing/2016/5/9/chartex" xmlns:cx4="http://schemas.microsoft.com/office/drawing/2016/5/10/chartex" xmlns:cx5="http://schemas.microsoft.com/office/drawing/2016/5/11/chartex" xmlns:cx6="http://schemas.microsoft.com/office/drawing/2016/5/12/chartex" xmlns:cx7="http://schemas.microsoft.com/office/drawing/2016/5/13/chartex" xmlns:cx8="http://schemas.microsoft.com/office/drawing/2016/5/14/chartex" xmlns:mc="http://schemas.openxmlformats.org/markup-compatibility/2006" xmlns:aink="http://schemas.microsoft.com/office/drawing/2016/ink" xmlns:am3d="http://schemas.microsoft.com/office/drawing/2017/model3d" xmlns:o="urn:schemas-microsoft-com:office:office" xmlns:r="http://schemas.openxmlformats.org/officeDocument/2006/relationships" xmlns:m="http://schemas.openxmlformats.org/officeDocument/2006/math" xmlns:v="urn:schemas-microsoft-com:vml" xmlns:wp14="http://schemas.microsoft.com/office/word/2010/wordprocessingDrawing" xmlns:wp="http://schemas.openxmlformats.org/drawingml/2006/wordprocessingDrawing" xmlns:w10="urn:schemas-microsoft-com:office:word" xmlns:w="http://schemas.openxmlformats.org/wordprocessingml/2006/main" xmlns:w14="http://schemas.microsoft.com/office/word/2010/wordml" xmlns:w15="http://schemas.microsoft.com/office/word/2012/wordml" xmlns:w16cex="http://schemas.microsoft.com/office/word/2018/wordml/cex" xmlns:w16cid="http://schemas.microsoft.com/office/word/2016/wordml/cid" xmlns:w16="http://schemas.microsoft.com/office/word/2018/wordml" xmlns:w16sdtdh="http://schemas.microsoft.com/office/word/2020/wordml/sdtdatahash" xmlns:w16se="http://schemas.microsoft.com/office/word/2015/wordml/symex" xmlns:wpg="http://schemas.microsoft.com/office/word/2010/wordprocessingGroup" xmlns:wpi="http://schemas.microsoft.com/office/word/2010/wordprocessingInk" xmlns:wne="http://schemas.microsoft.com/office/word/2006/wordml" xmlns:wps="http://schemas.microsoft.com/office/word/2010/wordprocessingShape" mc:Ignorable="w14 w15 w16se w16cid w16 w16cex w16sdtdh wp14">
   <w:p>
     <w:pPr>
-      <w:spacing w:after="160" w:line="259" w:lineRule="auto"/>
+      <w:spacing w:after="160"/>
       <w:ind w:left="0" w:firstLine="0"/>
       <w:jc w:val="left"/>
     </w:pPr>
@@ -8515,7 +8859,7 @@
         <w:tab w:val="center" w:pos="2641"/>
         <w:tab w:val="right" w:pos="10835"/>
       </w:tabs>
-      <w:spacing w:after="0" w:line="259" w:lineRule="auto"/>
+      <w:spacing w:after="0"/>
       <w:ind w:left="0" w:firstLine="0"/>
       <w:jc w:val="left"/>
     </w:pPr>
@@ -8524,7 +8868,7 @@
         <w:noProof/>
       </w:rPr>
       <w:drawing>
-        <wp:anchor distT="0" distB="0" distL="114300" distR="114300" simplePos="0" relativeHeight="251660288" behindDoc="1" locked="0" layoutInCell="1" allowOverlap="1" wp14:anchorId="5BE9BF7C" wp14:editId="3163D269">
+        <wp:anchor distT="0" distB="0" distL="114300" distR="114300" simplePos="0" relativeHeight="251660288" behindDoc="1" locked="0" layoutInCell="1" allowOverlap="1" wp14:anchorId="42C7D431" wp14:editId="07244621">
           <wp:simplePos x="0" y="0"/>
           <wp:positionH relativeFrom="page">
             <wp:posOffset>939800</wp:posOffset>
@@ -8535,7 +8879,7 @@
           <wp:extent cx="488315" cy="493395"/>
           <wp:effectExtent l="0" t="0" r="0" b="0"/>
           <wp:wrapSquare wrapText="bothSides"/>
-          <wp:docPr id="13" name="Picture 1729"/>
+          <wp:docPr id="14" name="Picture 1729"/>
           <wp:cNvGraphicFramePr>
             <a:graphicFrameLocks xmlns:a="http://schemas.openxmlformats.org/drawingml/2006/main" noChangeAspect="1"/>
           </wp:cNvGraphicFramePr>
@@ -8543,7 +8887,7 @@
             <a:graphicData uri="http://schemas.openxmlformats.org/drawingml/2006/picture">
               <pic:pic xmlns:pic="http://schemas.openxmlformats.org/drawingml/2006/picture">
                 <pic:nvPicPr>
-                  <pic:cNvPr id="13" name="Picture 1729"/>
+                  <pic:cNvPr id="14" name="Picture 1729"/>
                   <pic:cNvPicPr>
                     <a:picLocks noChangeAspect="1" noChangeArrowheads="1"/>
                   </pic:cNvPicPr>
@@ -8611,7 +8955,7 @@
         <w:tab w:val="center" w:pos="2641"/>
         <w:tab w:val="right" w:pos="10835"/>
       </w:tabs>
-      <w:spacing w:after="0" w:line="259" w:lineRule="auto"/>
+      <w:spacing w:after="0"/>
       <w:ind w:left="0" w:firstLine="0"/>
       <w:jc w:val="left"/>
     </w:pPr>
@@ -8620,103 +8964,7 @@
         <w:noProof/>
       </w:rPr>
       <w:drawing>
-        <wp:anchor distT="0" distB="0" distL="114300" distR="114300" simplePos="0" relativeHeight="251655168" behindDoc="1" locked="0" layoutInCell="0" allowOverlap="1" wp14:anchorId="5D8BE23B" wp14:editId="5A72D456">
-          <wp:simplePos x="0" y="0"/>
-          <wp:positionH relativeFrom="page">
-            <wp:posOffset>939800</wp:posOffset>
-          </wp:positionH>
-          <wp:positionV relativeFrom="page">
-            <wp:posOffset>10085705</wp:posOffset>
-          </wp:positionV>
-          <wp:extent cx="488315" cy="493395"/>
-          <wp:effectExtent l="0" t="0" r="0" b="0"/>
-          <wp:wrapSquare wrapText="bothSides"/>
-          <wp:docPr id="14" name="Picture 2"/>
-          <wp:cNvGraphicFramePr>
-            <a:graphicFrameLocks xmlns:a="http://schemas.openxmlformats.org/drawingml/2006/main" noChangeAspect="1"/>
-          </wp:cNvGraphicFramePr>
-          <a:graphic xmlns:a="http://schemas.openxmlformats.org/drawingml/2006/main">
-            <a:graphicData uri="http://schemas.openxmlformats.org/drawingml/2006/picture">
-              <pic:pic xmlns:pic="http://schemas.openxmlformats.org/drawingml/2006/picture">
-                <pic:nvPicPr>
-                  <pic:cNvPr id="14" name="Picture 2"/>
-                  <pic:cNvPicPr>
-                    <a:picLocks noChangeAspect="1" noChangeArrowheads="1"/>
-                  </pic:cNvPicPr>
-                </pic:nvPicPr>
-                <pic:blipFill>
-                  <a:blip r:embed="rId1"/>
-                  <a:stretch>
-                    <a:fillRect/>
-                  </a:stretch>
-                </pic:blipFill>
-                <pic:spPr bwMode="auto">
-                  <a:xfrm>
-                    <a:off x="0" y="0"/>
-                    <a:ext cx="488315" cy="493395"/>
-                  </a:xfrm>
-                  <a:prstGeom prst="rect">
-                    <a:avLst/>
-                  </a:prstGeom>
-                </pic:spPr>
-              </pic:pic>
-            </a:graphicData>
-          </a:graphic>
-        </wp:anchor>
-      </w:drawing>
-    </w:r>
-    <w:r>
-      <w:rPr>
-        <w:rFonts w:ascii="Calibri" w:eastAsia="Calibri" w:hAnsi="Calibri" w:cs="Calibri"/>
-        <w:sz w:val="22"/>
-      </w:rPr>
-      <w:tab/>
-    </w:r>
-    <w:r>
-      <w:rPr>
-        <w:rFonts w:ascii="Arial" w:eastAsia="Arial" w:hAnsi="Arial" w:cs="Arial"/>
-        <w:b/>
-        <w:sz w:val="20"/>
-      </w:rPr>
-      <w:t>ISO 9001:2015 Certified</w:t>
-    </w:r>
-    <w:r>
-      <w:rPr>
-        <w:rFonts w:ascii="Arial" w:eastAsia="Arial" w:hAnsi="Arial" w:cs="Arial"/>
-        <w:b/>
-        <w:sz w:val="20"/>
-      </w:rPr>
-      <w:tab/>
-    </w:r>
-    <w:r>
-      <w:rPr>
-        <w:rFonts w:ascii="Arial" w:eastAsia="Arial" w:hAnsi="Arial" w:cs="Arial"/>
-        <w:b/>
-      </w:rPr>
-      <w:t>Page 1 of 1</w:t>
-    </w:r>
-  </w:p>
-</w:ftr>
-</file>
-
-<file path=word/footer12.xml><?xml version="1.0" encoding="utf-8"?>
-<w:ftr xmlns:wpc="http://schemas.microsoft.com/office/word/2010/wordprocessingCanvas" xmlns:cx="http://schemas.microsoft.com/office/drawing/2014/chartex" xmlns:cx1="http://schemas.microsoft.com/office/drawing/2015/9/8/chartex" xmlns:cx2="http://schemas.microsoft.com/office/drawing/2015/10/21/chartex" xmlns:cx3="http://schemas.microsoft.com/office/drawing/2016/5/9/chartex" xmlns:cx4="http://schemas.microsoft.com/office/drawing/2016/5/10/chartex" xmlns:cx5="http://schemas.microsoft.com/office/drawing/2016/5/11/chartex" xmlns:cx6="http://schemas.microsoft.com/office/drawing/2016/5/12/chartex" xmlns:cx7="http://schemas.microsoft.com/office/drawing/2016/5/13/chartex" xmlns:cx8="http://schemas.microsoft.com/office/drawing/2016/5/14/chartex" xmlns:mc="http://schemas.openxmlformats.org/markup-compatibility/2006" xmlns:aink="http://schemas.microsoft.com/office/drawing/2016/ink" xmlns:am3d="http://schemas.microsoft.com/office/drawing/2017/model3d" xmlns:o="urn:schemas-microsoft-com:office:office" xmlns:r="http://schemas.openxmlformats.org/officeDocument/2006/relationships" xmlns:m="http://schemas.openxmlformats.org/officeDocument/2006/math" xmlns:v="urn:schemas-microsoft-com:vml" xmlns:wp14="http://schemas.microsoft.com/office/word/2010/wordprocessingDrawing" xmlns:wp="http://schemas.openxmlformats.org/drawingml/2006/wordprocessingDrawing" xmlns:w10="urn:schemas-microsoft-com:office:word" xmlns:w="http://schemas.openxmlformats.org/wordprocessingml/2006/main" xmlns:w14="http://schemas.microsoft.com/office/word/2010/wordml" xmlns:w15="http://schemas.microsoft.com/office/word/2012/wordml" xmlns:w16cex="http://schemas.microsoft.com/office/word/2018/wordml/cex" xmlns:w16cid="http://schemas.microsoft.com/office/word/2016/wordml/cid" xmlns:w16="http://schemas.microsoft.com/office/word/2018/wordml" xmlns:w16sdtdh="http://schemas.microsoft.com/office/word/2020/wordml/sdtdatahash" xmlns:w16se="http://schemas.microsoft.com/office/word/2015/wordml/symex" xmlns:wpg="http://schemas.microsoft.com/office/word/2010/wordprocessingGroup" xmlns:wpi="http://schemas.microsoft.com/office/word/2010/wordprocessingInk" xmlns:wne="http://schemas.microsoft.com/office/word/2006/wordml" xmlns:wps="http://schemas.microsoft.com/office/word/2010/wordprocessingShape" mc:Ignorable="w14 w15 w16se w16cid w16 w16cex w16sdtdh wp14">
-  <w:p>
-    <w:pPr>
-      <w:tabs>
-        <w:tab w:val="center" w:pos="2641"/>
-        <w:tab w:val="right" w:pos="10835"/>
-      </w:tabs>
-      <w:spacing w:after="0" w:line="259" w:lineRule="auto"/>
-      <w:ind w:left="0" w:firstLine="0"/>
-      <w:jc w:val="left"/>
-    </w:pPr>
-    <w:r>
-      <w:rPr>
-        <w:noProof/>
-      </w:rPr>
-      <w:drawing>
-        <wp:anchor distT="0" distB="0" distL="114300" distR="114300" simplePos="0" relativeHeight="251656192" behindDoc="1" locked="0" layoutInCell="0" allowOverlap="1" wp14:anchorId="0248DE75" wp14:editId="408AE19B">
+        <wp:anchor distT="0" distB="0" distL="114300" distR="114300" simplePos="0" relativeHeight="251655168" behindDoc="1" locked="0" layoutInCell="0" allowOverlap="1" wp14:anchorId="15A309CD" wp14:editId="2ABBBE96">
           <wp:simplePos x="0" y="0"/>
           <wp:positionH relativeFrom="page">
             <wp:posOffset>939800</wp:posOffset>
@@ -8795,11 +9043,107 @@
 </w:ftr>
 </file>
 
+<file path=word/footer12.xml><?xml version="1.0" encoding="utf-8"?>
+<w:ftr xmlns:wpc="http://schemas.microsoft.com/office/word/2010/wordprocessingCanvas" xmlns:cx="http://schemas.microsoft.com/office/drawing/2014/chartex" xmlns:cx1="http://schemas.microsoft.com/office/drawing/2015/9/8/chartex" xmlns:cx2="http://schemas.microsoft.com/office/drawing/2015/10/21/chartex" xmlns:cx3="http://schemas.microsoft.com/office/drawing/2016/5/9/chartex" xmlns:cx4="http://schemas.microsoft.com/office/drawing/2016/5/10/chartex" xmlns:cx5="http://schemas.microsoft.com/office/drawing/2016/5/11/chartex" xmlns:cx6="http://schemas.microsoft.com/office/drawing/2016/5/12/chartex" xmlns:cx7="http://schemas.microsoft.com/office/drawing/2016/5/13/chartex" xmlns:cx8="http://schemas.microsoft.com/office/drawing/2016/5/14/chartex" xmlns:mc="http://schemas.openxmlformats.org/markup-compatibility/2006" xmlns:aink="http://schemas.microsoft.com/office/drawing/2016/ink" xmlns:am3d="http://schemas.microsoft.com/office/drawing/2017/model3d" xmlns:o="urn:schemas-microsoft-com:office:office" xmlns:r="http://schemas.openxmlformats.org/officeDocument/2006/relationships" xmlns:m="http://schemas.openxmlformats.org/officeDocument/2006/math" xmlns:v="urn:schemas-microsoft-com:vml" xmlns:wp14="http://schemas.microsoft.com/office/word/2010/wordprocessingDrawing" xmlns:wp="http://schemas.openxmlformats.org/drawingml/2006/wordprocessingDrawing" xmlns:w10="urn:schemas-microsoft-com:office:word" xmlns:w="http://schemas.openxmlformats.org/wordprocessingml/2006/main" xmlns:w14="http://schemas.microsoft.com/office/word/2010/wordml" xmlns:w15="http://schemas.microsoft.com/office/word/2012/wordml" xmlns:w16cex="http://schemas.microsoft.com/office/word/2018/wordml/cex" xmlns:w16cid="http://schemas.microsoft.com/office/word/2016/wordml/cid" xmlns:w16="http://schemas.microsoft.com/office/word/2018/wordml" xmlns:w16sdtdh="http://schemas.microsoft.com/office/word/2020/wordml/sdtdatahash" xmlns:w16se="http://schemas.microsoft.com/office/word/2015/wordml/symex" xmlns:wpg="http://schemas.microsoft.com/office/word/2010/wordprocessingGroup" xmlns:wpi="http://schemas.microsoft.com/office/word/2010/wordprocessingInk" xmlns:wne="http://schemas.microsoft.com/office/word/2006/wordml" xmlns:wps="http://schemas.microsoft.com/office/word/2010/wordprocessingShape" mc:Ignorable="w14 w15 w16se w16cid w16 w16cex w16sdtdh wp14">
+  <w:p>
+    <w:pPr>
+      <w:tabs>
+        <w:tab w:val="center" w:pos="2641"/>
+        <w:tab w:val="right" w:pos="10835"/>
+      </w:tabs>
+      <w:spacing w:after="0"/>
+      <w:ind w:left="0" w:firstLine="0"/>
+      <w:jc w:val="left"/>
+    </w:pPr>
+    <w:r>
+      <w:rPr>
+        <w:noProof/>
+      </w:rPr>
+      <w:drawing>
+        <wp:anchor distT="0" distB="0" distL="114300" distR="114300" simplePos="0" relativeHeight="251656192" behindDoc="1" locked="0" layoutInCell="0" allowOverlap="1" wp14:anchorId="7F8B5469" wp14:editId="1F322AC5">
+          <wp:simplePos x="0" y="0"/>
+          <wp:positionH relativeFrom="page">
+            <wp:posOffset>939800</wp:posOffset>
+          </wp:positionH>
+          <wp:positionV relativeFrom="page">
+            <wp:posOffset>10085705</wp:posOffset>
+          </wp:positionV>
+          <wp:extent cx="488315" cy="493395"/>
+          <wp:effectExtent l="0" t="0" r="0" b="0"/>
+          <wp:wrapSquare wrapText="bothSides"/>
+          <wp:docPr id="16" name="Picture 2"/>
+          <wp:cNvGraphicFramePr>
+            <a:graphicFrameLocks xmlns:a="http://schemas.openxmlformats.org/drawingml/2006/main" noChangeAspect="1"/>
+          </wp:cNvGraphicFramePr>
+          <a:graphic xmlns:a="http://schemas.openxmlformats.org/drawingml/2006/main">
+            <a:graphicData uri="http://schemas.openxmlformats.org/drawingml/2006/picture">
+              <pic:pic xmlns:pic="http://schemas.openxmlformats.org/drawingml/2006/picture">
+                <pic:nvPicPr>
+                  <pic:cNvPr id="16" name="Picture 2"/>
+                  <pic:cNvPicPr>
+                    <a:picLocks noChangeAspect="1" noChangeArrowheads="1"/>
+                  </pic:cNvPicPr>
+                </pic:nvPicPr>
+                <pic:blipFill>
+                  <a:blip r:embed="rId1"/>
+                  <a:stretch>
+                    <a:fillRect/>
+                  </a:stretch>
+                </pic:blipFill>
+                <pic:spPr bwMode="auto">
+                  <a:xfrm>
+                    <a:off x="0" y="0"/>
+                    <a:ext cx="488315" cy="493395"/>
+                  </a:xfrm>
+                  <a:prstGeom prst="rect">
+                    <a:avLst/>
+                  </a:prstGeom>
+                </pic:spPr>
+              </pic:pic>
+            </a:graphicData>
+          </a:graphic>
+        </wp:anchor>
+      </w:drawing>
+    </w:r>
+    <w:r>
+      <w:rPr>
+        <w:rFonts w:ascii="Calibri" w:eastAsia="Calibri" w:hAnsi="Calibri" w:cs="Calibri"/>
+        <w:sz w:val="22"/>
+      </w:rPr>
+      <w:tab/>
+    </w:r>
+    <w:r>
+      <w:rPr>
+        <w:rFonts w:ascii="Arial" w:eastAsia="Arial" w:hAnsi="Arial" w:cs="Arial"/>
+        <w:b/>
+        <w:sz w:val="20"/>
+      </w:rPr>
+      <w:t>ISO 9001:2015 Certified</w:t>
+    </w:r>
+    <w:r>
+      <w:rPr>
+        <w:rFonts w:ascii="Arial" w:eastAsia="Arial" w:hAnsi="Arial" w:cs="Arial"/>
+        <w:b/>
+        <w:sz w:val="20"/>
+      </w:rPr>
+      <w:tab/>
+    </w:r>
+    <w:r>
+      <w:rPr>
+        <w:rFonts w:ascii="Arial" w:eastAsia="Arial" w:hAnsi="Arial" w:cs="Arial"/>
+        <w:b/>
+      </w:rPr>
+      <w:t>Page 1 of 1</w:t>
+    </w:r>
+  </w:p>
+</w:ftr>
+</file>
+
 <file path=word/footer2.xml><?xml version="1.0" encoding="utf-8"?>
 <w:ftr xmlns:wpc="http://schemas.microsoft.com/office/word/2010/wordprocessingCanvas" xmlns:cx="http://schemas.microsoft.com/office/drawing/2014/chartex" xmlns:cx1="http://schemas.microsoft.com/office/drawing/2015/9/8/chartex" xmlns:cx2="http://schemas.microsoft.com/office/drawing/2015/10/21/chartex" xmlns:cx3="http://schemas.microsoft.com/office/drawing/2016/5/9/chartex" xmlns:cx4="http://schemas.microsoft.com/office/drawing/2016/5/10/chartex" xmlns:cx5="http://schemas.microsoft.com/office/drawing/2016/5/11/chartex" xmlns:cx6="http://schemas.microsoft.com/office/drawing/2016/5/12/chartex" xmlns:cx7="http://schemas.microsoft.com/office/drawing/2016/5/13/chartex" xmlns:cx8="http://schemas.microsoft.com/office/drawing/2016/5/14/chartex" xmlns:mc="http://schemas.openxmlformats.org/markup-compatibility/2006" xmlns:aink="http://schemas.microsoft.com/office/drawing/2016/ink" xmlns:am3d="http://schemas.microsoft.com/office/drawing/2017/model3d" xmlns:o="urn:schemas-microsoft-com:office:office" xmlns:r="http://schemas.openxmlformats.org/officeDocument/2006/relationships" xmlns:m="http://schemas.openxmlformats.org/officeDocument/2006/math" xmlns:v="urn:schemas-microsoft-com:vml" xmlns:wp14="http://schemas.microsoft.com/office/word/2010/wordprocessingDrawing" xmlns:wp="http://schemas.openxmlformats.org/drawingml/2006/wordprocessingDrawing" xmlns:w10="urn:schemas-microsoft-com:office:word" xmlns:w="http://schemas.openxmlformats.org/wordprocessingml/2006/main" xmlns:w14="http://schemas.microsoft.com/office/word/2010/wordml" xmlns:w15="http://schemas.microsoft.com/office/word/2012/wordml" xmlns:w16cex="http://schemas.microsoft.com/office/word/2018/wordml/cex" xmlns:w16cid="http://schemas.microsoft.com/office/word/2016/wordml/cid" xmlns:w16="http://schemas.microsoft.com/office/word/2018/wordml" xmlns:w16sdtdh="http://schemas.microsoft.com/office/word/2020/wordml/sdtdatahash" xmlns:w16se="http://schemas.microsoft.com/office/word/2015/wordml/symex" xmlns:wpg="http://schemas.microsoft.com/office/word/2010/wordprocessingGroup" xmlns:wpi="http://schemas.microsoft.com/office/word/2010/wordprocessingInk" xmlns:wne="http://schemas.microsoft.com/office/word/2006/wordml" xmlns:wps="http://schemas.microsoft.com/office/word/2010/wordprocessingShape" mc:Ignorable="w14 w15 w16se w16cid w16 w16cex w16sdtdh wp14">
   <w:p>
     <w:pPr>
-      <w:spacing w:after="160" w:line="259" w:lineRule="auto"/>
+      <w:spacing w:after="160"/>
       <w:ind w:left="0" w:firstLine="0"/>
       <w:jc w:val="left"/>
     </w:pPr>
@@ -8811,7 +9155,7 @@
 <w:ftr xmlns:wpc="http://schemas.microsoft.com/office/word/2010/wordprocessingCanvas" xmlns:cx="http://schemas.microsoft.com/office/drawing/2014/chartex" xmlns:cx1="http://schemas.microsoft.com/office/drawing/2015/9/8/chartex" xmlns:cx2="http://schemas.microsoft.com/office/drawing/2015/10/21/chartex" xmlns:cx3="http://schemas.microsoft.com/office/drawing/2016/5/9/chartex" xmlns:cx4="http://schemas.microsoft.com/office/drawing/2016/5/10/chartex" xmlns:cx5="http://schemas.microsoft.com/office/drawing/2016/5/11/chartex" xmlns:cx6="http://schemas.microsoft.com/office/drawing/2016/5/12/chartex" xmlns:cx7="http://schemas.microsoft.com/office/drawing/2016/5/13/chartex" xmlns:cx8="http://schemas.microsoft.com/office/drawing/2016/5/14/chartex" xmlns:mc="http://schemas.openxmlformats.org/markup-compatibility/2006" xmlns:aink="http://schemas.microsoft.com/office/drawing/2016/ink" xmlns:am3d="http://schemas.microsoft.com/office/drawing/2017/model3d" xmlns:o="urn:schemas-microsoft-com:office:office" xmlns:r="http://schemas.openxmlformats.org/officeDocument/2006/relationships" xmlns:m="http://schemas.openxmlformats.org/officeDocument/2006/math" xmlns:v="urn:schemas-microsoft-com:vml" xmlns:wp14="http://schemas.microsoft.com/office/word/2010/wordprocessingDrawing" xmlns:wp="http://schemas.openxmlformats.org/drawingml/2006/wordprocessingDrawing" xmlns:w10="urn:schemas-microsoft-com:office:word" xmlns:w="http://schemas.openxmlformats.org/wordprocessingml/2006/main" xmlns:w14="http://schemas.microsoft.com/office/word/2010/wordml" xmlns:w15="http://schemas.microsoft.com/office/word/2012/wordml" xmlns:w16cex="http://schemas.microsoft.com/office/word/2018/wordml/cex" xmlns:w16cid="http://schemas.microsoft.com/office/word/2016/wordml/cid" xmlns:w16="http://schemas.microsoft.com/office/word/2018/wordml" xmlns:w16sdtdh="http://schemas.microsoft.com/office/word/2020/wordml/sdtdatahash" xmlns:w16se="http://schemas.microsoft.com/office/word/2015/wordml/symex" xmlns:wpg="http://schemas.microsoft.com/office/word/2010/wordprocessingGroup" xmlns:wpi="http://schemas.microsoft.com/office/word/2010/wordprocessingInk" xmlns:wne="http://schemas.microsoft.com/office/word/2006/wordml" xmlns:wps="http://schemas.microsoft.com/office/word/2010/wordprocessingShape" mc:Ignorable="w14 w15 w16se w16cid w16 w16cex w16sdtdh wp14">
   <w:p>
     <w:pPr>
-      <w:spacing w:after="160" w:line="259" w:lineRule="auto"/>
+      <w:spacing w:after="160"/>
       <w:ind w:left="0" w:firstLine="0"/>
       <w:jc w:val="left"/>
     </w:pPr>
@@ -8827,7 +9171,7 @@
         <w:tab w:val="center" w:pos="2641"/>
         <w:tab w:val="right" w:pos="10760"/>
       </w:tabs>
-      <w:spacing w:after="0" w:line="259" w:lineRule="auto"/>
+      <w:spacing w:after="0"/>
       <w:ind w:left="0" w:firstLine="0"/>
       <w:jc w:val="left"/>
     </w:pPr>
@@ -8836,7 +9180,7 @@
         <w:noProof/>
       </w:rPr>
       <w:drawing>
-        <wp:anchor distT="0" distB="0" distL="114300" distR="114300" simplePos="0" relativeHeight="251659264" behindDoc="1" locked="0" layoutInCell="1" allowOverlap="1" wp14:anchorId="1CA0B11F" wp14:editId="5BB7AB0E">
+        <wp:anchor distT="0" distB="0" distL="114300" distR="114300" simplePos="0" relativeHeight="251659264" behindDoc="1" locked="0" layoutInCell="1" allowOverlap="1" wp14:anchorId="68BCA76B" wp14:editId="286F9129">
           <wp:simplePos x="0" y="0"/>
           <wp:positionH relativeFrom="page">
             <wp:posOffset>939800</wp:posOffset>
@@ -8847,7 +9191,7 @@
           <wp:extent cx="488315" cy="493395"/>
           <wp:effectExtent l="0" t="0" r="0" b="0"/>
           <wp:wrapSquare wrapText="bothSides"/>
-          <wp:docPr id="7" name="Picture 816"/>
+          <wp:docPr id="8" name="Picture 816"/>
           <wp:cNvGraphicFramePr>
             <a:graphicFrameLocks xmlns:a="http://schemas.openxmlformats.org/drawingml/2006/main" noChangeAspect="1"/>
           </wp:cNvGraphicFramePr>
@@ -8855,7 +9199,7 @@
             <a:graphicData uri="http://schemas.openxmlformats.org/drawingml/2006/picture">
               <pic:pic xmlns:pic="http://schemas.openxmlformats.org/drawingml/2006/picture">
                 <pic:nvPicPr>
-                  <pic:cNvPr id="7" name="Picture 816"/>
+                  <pic:cNvPr id="8" name="Picture 816"/>
                   <pic:cNvPicPr>
                     <a:picLocks noChangeAspect="1" noChangeArrowheads="1"/>
                   </pic:cNvPicPr>
@@ -8923,7 +9267,7 @@
         <w:tab w:val="center" w:pos="2641"/>
         <w:tab w:val="right" w:pos="10760"/>
       </w:tabs>
-      <w:spacing w:after="0" w:line="259" w:lineRule="auto"/>
+      <w:spacing w:after="0"/>
       <w:ind w:left="0" w:firstLine="0"/>
       <w:jc w:val="left"/>
     </w:pPr>
@@ -8932,7 +9276,7 @@
         <w:noProof/>
       </w:rPr>
       <w:drawing>
-        <wp:anchor distT="0" distB="0" distL="114300" distR="114300" simplePos="0" relativeHeight="251657216" behindDoc="1" locked="0" layoutInCell="0" allowOverlap="1" wp14:anchorId="302A2C27" wp14:editId="5CEC9581">
+        <wp:anchor distT="0" distB="0" distL="114300" distR="114300" simplePos="0" relativeHeight="251657216" behindDoc="1" locked="0" layoutInCell="0" allowOverlap="1" wp14:anchorId="5B208AD7" wp14:editId="0A7B35BF">
           <wp:simplePos x="0" y="0"/>
           <wp:positionH relativeFrom="page">
             <wp:posOffset>939800</wp:posOffset>
@@ -8943,7 +9287,7 @@
           <wp:extent cx="488315" cy="493395"/>
           <wp:effectExtent l="0" t="0" r="0" b="0"/>
           <wp:wrapSquare wrapText="bothSides"/>
-          <wp:docPr id="8" name="Picture 1"/>
+          <wp:docPr id="9" name="Picture 1"/>
           <wp:cNvGraphicFramePr>
             <a:graphicFrameLocks xmlns:a="http://schemas.openxmlformats.org/drawingml/2006/main" noChangeAspect="1"/>
           </wp:cNvGraphicFramePr>
@@ -8951,7 +9295,7 @@
             <a:graphicData uri="http://schemas.openxmlformats.org/drawingml/2006/picture">
               <pic:pic xmlns:pic="http://schemas.openxmlformats.org/drawingml/2006/picture">
                 <pic:nvPicPr>
-                  <pic:cNvPr id="8" name="Picture 1"/>
+                  <pic:cNvPr id="9" name="Picture 1"/>
                   <pic:cNvPicPr>
                     <a:picLocks noChangeAspect="1" noChangeArrowheads="1"/>
                   </pic:cNvPicPr>
@@ -9015,7 +9359,7 @@
 <w:ftr xmlns:wpc="http://schemas.microsoft.com/office/word/2010/wordprocessingCanvas" xmlns:cx="http://schemas.microsoft.com/office/drawing/2014/chartex" xmlns:cx1="http://schemas.microsoft.com/office/drawing/2015/9/8/chartex" xmlns:cx2="http://schemas.microsoft.com/office/drawing/2015/10/21/chartex" xmlns:cx3="http://schemas.microsoft.com/office/drawing/2016/5/9/chartex" xmlns:cx4="http://schemas.microsoft.com/office/drawing/2016/5/10/chartex" xmlns:cx5="http://schemas.microsoft.com/office/drawing/2016/5/11/chartex" xmlns:cx6="http://schemas.microsoft.com/office/drawing/2016/5/12/chartex" xmlns:cx7="http://schemas.microsoft.com/office/drawing/2016/5/13/chartex" xmlns:cx8="http://schemas.microsoft.com/office/drawing/2016/5/14/chartex" xmlns:mc="http://schemas.openxmlformats.org/markup-compatibility/2006" xmlns:aink="http://schemas.microsoft.com/office/drawing/2016/ink" xmlns:am3d="http://schemas.microsoft.com/office/drawing/2017/model3d" xmlns:o="urn:schemas-microsoft-com:office:office" xmlns:r="http://schemas.openxmlformats.org/officeDocument/2006/relationships" xmlns:m="http://schemas.openxmlformats.org/officeDocument/2006/math" xmlns:v="urn:schemas-microsoft-com:vml" xmlns:wp14="http://schemas.microsoft.com/office/word/2010/wordprocessingDrawing" xmlns:wp="http://schemas.openxmlformats.org/drawingml/2006/wordprocessingDrawing" xmlns:w10="urn:schemas-microsoft-com:office:word" xmlns:w="http://schemas.openxmlformats.org/wordprocessingml/2006/main" xmlns:w14="http://schemas.microsoft.com/office/word/2010/wordml" xmlns:w15="http://schemas.microsoft.com/office/word/2012/wordml" xmlns:w16cex="http://schemas.microsoft.com/office/word/2018/wordml/cex" xmlns:w16cid="http://schemas.microsoft.com/office/word/2016/wordml/cid" xmlns:w16="http://schemas.microsoft.com/office/word/2018/wordml" xmlns:w16sdtdh="http://schemas.microsoft.com/office/word/2020/wordml/sdtdatahash" xmlns:w16se="http://schemas.microsoft.com/office/word/2015/wordml/symex" xmlns:wpg="http://schemas.microsoft.com/office/word/2010/wordprocessingGroup" xmlns:wpi="http://schemas.microsoft.com/office/word/2010/wordprocessingInk" xmlns:wne="http://schemas.microsoft.com/office/word/2006/wordml" xmlns:wps="http://schemas.microsoft.com/office/word/2010/wordprocessingShape" mc:Ignorable="w14 w15 w16se w16cid w16 w16cex w16sdtdh wp14">
   <w:p>
     <w:pPr>
-      <w:spacing w:after="0" w:line="259" w:lineRule="auto"/>
+      <w:spacing w:after="0"/>
       <w:ind w:left="760" w:firstLine="0"/>
       <w:jc w:val="left"/>
     </w:pPr>
@@ -9024,7 +9368,7 @@
         <w:noProof/>
       </w:rPr>
       <w:drawing>
-        <wp:anchor distT="0" distB="0" distL="114300" distR="114300" simplePos="0" relativeHeight="251658240" behindDoc="1" locked="0" layoutInCell="0" allowOverlap="1" wp14:anchorId="7B305EAF" wp14:editId="09AD6433">
+        <wp:anchor distT="0" distB="0" distL="114300" distR="114300" simplePos="0" relativeHeight="251658240" behindDoc="1" locked="0" layoutInCell="0" allowOverlap="1" wp14:anchorId="33C9997C" wp14:editId="5811ED42">
           <wp:simplePos x="0" y="0"/>
           <wp:positionH relativeFrom="page">
             <wp:posOffset>939800</wp:posOffset>
@@ -9035,7 +9379,7 @@
           <wp:extent cx="488315" cy="493395"/>
           <wp:effectExtent l="0" t="0" r="0" b="0"/>
           <wp:wrapSquare wrapText="bothSides"/>
-          <wp:docPr id="9" name="Picture 251"/>
+          <wp:docPr id="10" name="Picture 251"/>
           <wp:cNvGraphicFramePr>
             <a:graphicFrameLocks xmlns:a="http://schemas.openxmlformats.org/drawingml/2006/main" noChangeAspect="1"/>
           </wp:cNvGraphicFramePr>
@@ -9043,7 +9387,7 @@
             <a:graphicData uri="http://schemas.openxmlformats.org/drawingml/2006/picture">
               <pic:pic xmlns:pic="http://schemas.openxmlformats.org/drawingml/2006/picture">
                 <pic:nvPicPr>
-                  <pic:cNvPr id="9" name="Picture 251"/>
+                  <pic:cNvPr id="10" name="Picture 251"/>
                   <pic:cNvPicPr>
                     <a:picLocks noChangeAspect="1" noChangeArrowheads="1"/>
                   </pic:cNvPicPr>
@@ -9085,7 +9429,7 @@
 <w:ftr xmlns:wpc="http://schemas.microsoft.com/office/word/2010/wordprocessingCanvas" xmlns:cx="http://schemas.microsoft.com/office/drawing/2014/chartex" xmlns:cx1="http://schemas.microsoft.com/office/drawing/2015/9/8/chartex" xmlns:cx2="http://schemas.microsoft.com/office/drawing/2015/10/21/chartex" xmlns:cx3="http://schemas.microsoft.com/office/drawing/2016/5/9/chartex" xmlns:cx4="http://schemas.microsoft.com/office/drawing/2016/5/10/chartex" xmlns:cx5="http://schemas.microsoft.com/office/drawing/2016/5/11/chartex" xmlns:cx6="http://schemas.microsoft.com/office/drawing/2016/5/12/chartex" xmlns:cx7="http://schemas.microsoft.com/office/drawing/2016/5/13/chartex" xmlns:cx8="http://schemas.microsoft.com/office/drawing/2016/5/14/chartex" xmlns:mc="http://schemas.openxmlformats.org/markup-compatibility/2006" xmlns:aink="http://schemas.microsoft.com/office/drawing/2016/ink" xmlns:am3d="http://schemas.microsoft.com/office/drawing/2017/model3d" xmlns:o="urn:schemas-microsoft-com:office:office" xmlns:r="http://schemas.openxmlformats.org/officeDocument/2006/relationships" xmlns:m="http://schemas.openxmlformats.org/officeDocument/2006/math" xmlns:v="urn:schemas-microsoft-com:vml" xmlns:wp14="http://schemas.microsoft.com/office/word/2010/wordprocessingDrawing" xmlns:wp="http://schemas.openxmlformats.org/drawingml/2006/wordprocessingDrawing" xmlns:w10="urn:schemas-microsoft-com:office:word" xmlns:w="http://schemas.openxmlformats.org/wordprocessingml/2006/main" xmlns:w14="http://schemas.microsoft.com/office/word/2010/wordml" xmlns:w15="http://schemas.microsoft.com/office/word/2012/wordml" xmlns:w16cex="http://schemas.microsoft.com/office/word/2018/wordml/cex" xmlns:w16cid="http://schemas.microsoft.com/office/word/2016/wordml/cid" xmlns:w16="http://schemas.microsoft.com/office/word/2018/wordml" xmlns:w16sdtdh="http://schemas.microsoft.com/office/word/2020/wordml/sdtdatahash" xmlns:w16se="http://schemas.microsoft.com/office/word/2015/wordml/symex" xmlns:wpg="http://schemas.microsoft.com/office/word/2010/wordprocessingGroup" xmlns:wpi="http://schemas.microsoft.com/office/word/2010/wordprocessingInk" xmlns:wne="http://schemas.microsoft.com/office/word/2006/wordml" xmlns:wps="http://schemas.microsoft.com/office/word/2010/wordprocessingShape" mc:Ignorable="w14 w15 w16se w16cid w16 w16cex w16sdtdh wp14">
   <w:p>
     <w:pPr>
-      <w:spacing w:after="160" w:line="259" w:lineRule="auto"/>
+      <w:spacing w:after="160"/>
       <w:ind w:left="0" w:firstLine="0"/>
       <w:jc w:val="left"/>
     </w:pPr>
@@ -9097,7 +9441,7 @@
 <w:ftr xmlns:wpc="http://schemas.microsoft.com/office/word/2010/wordprocessingCanvas" xmlns:cx="http://schemas.microsoft.com/office/drawing/2014/chartex" xmlns:cx1="http://schemas.microsoft.com/office/drawing/2015/9/8/chartex" xmlns:cx2="http://schemas.microsoft.com/office/drawing/2015/10/21/chartex" xmlns:cx3="http://schemas.microsoft.com/office/drawing/2016/5/9/chartex" xmlns:cx4="http://schemas.microsoft.com/office/drawing/2016/5/10/chartex" xmlns:cx5="http://schemas.microsoft.com/office/drawing/2016/5/11/chartex" xmlns:cx6="http://schemas.microsoft.com/office/drawing/2016/5/12/chartex" xmlns:cx7="http://schemas.microsoft.com/office/drawing/2016/5/13/chartex" xmlns:cx8="http://schemas.microsoft.com/office/drawing/2016/5/14/chartex" xmlns:mc="http://schemas.openxmlformats.org/markup-compatibility/2006" xmlns:aink="http://schemas.microsoft.com/office/drawing/2016/ink" xmlns:am3d="http://schemas.microsoft.com/office/drawing/2017/model3d" xmlns:o="urn:schemas-microsoft-com:office:office" xmlns:r="http://schemas.openxmlformats.org/officeDocument/2006/relationships" xmlns:m="http://schemas.openxmlformats.org/officeDocument/2006/math" xmlns:v="urn:schemas-microsoft-com:vml" xmlns:wp14="http://schemas.microsoft.com/office/word/2010/wordprocessingDrawing" xmlns:wp="http://schemas.openxmlformats.org/drawingml/2006/wordprocessingDrawing" xmlns:w10="urn:schemas-microsoft-com:office:word" xmlns:w="http://schemas.openxmlformats.org/wordprocessingml/2006/main" xmlns:w14="http://schemas.microsoft.com/office/word/2010/wordml" xmlns:w15="http://schemas.microsoft.com/office/word/2012/wordml" xmlns:w16cex="http://schemas.microsoft.com/office/word/2018/wordml/cex" xmlns:w16cid="http://schemas.microsoft.com/office/word/2016/wordml/cid" xmlns:w16="http://schemas.microsoft.com/office/word/2018/wordml" xmlns:w16sdtdh="http://schemas.microsoft.com/office/word/2020/wordml/sdtdatahash" xmlns:w16se="http://schemas.microsoft.com/office/word/2015/wordml/symex" xmlns:wpg="http://schemas.microsoft.com/office/word/2010/wordprocessingGroup" xmlns:wpi="http://schemas.microsoft.com/office/word/2010/wordprocessingInk" xmlns:wne="http://schemas.microsoft.com/office/word/2006/wordml" xmlns:wps="http://schemas.microsoft.com/office/word/2010/wordprocessingShape" mc:Ignorable="w14 w15 w16se w16cid w16 w16cex w16sdtdh wp14">
   <w:p>
     <w:pPr>
-      <w:spacing w:after="160" w:line="259" w:lineRule="auto"/>
+      <w:spacing w:after="160"/>
       <w:ind w:left="0" w:firstLine="0"/>
       <w:jc w:val="left"/>
     </w:pPr>
@@ -9109,7 +9453,7 @@
 <w:ftr xmlns:wpc="http://schemas.microsoft.com/office/word/2010/wordprocessingCanvas" xmlns:cx="http://schemas.microsoft.com/office/drawing/2014/chartex" xmlns:cx1="http://schemas.microsoft.com/office/drawing/2015/9/8/chartex" xmlns:cx2="http://schemas.microsoft.com/office/drawing/2015/10/21/chartex" xmlns:cx3="http://schemas.microsoft.com/office/drawing/2016/5/9/chartex" xmlns:cx4="http://schemas.microsoft.com/office/drawing/2016/5/10/chartex" xmlns:cx5="http://schemas.microsoft.com/office/drawing/2016/5/11/chartex" xmlns:cx6="http://schemas.microsoft.com/office/drawing/2016/5/12/chartex" xmlns:cx7="http://schemas.microsoft.com/office/drawing/2016/5/13/chartex" xmlns:cx8="http://schemas.microsoft.com/office/drawing/2016/5/14/chartex" xmlns:mc="http://schemas.openxmlformats.org/markup-compatibility/2006" xmlns:aink="http://schemas.microsoft.com/office/drawing/2016/ink" xmlns:am3d="http://schemas.microsoft.com/office/drawing/2017/model3d" xmlns:o="urn:schemas-microsoft-com:office:office" xmlns:r="http://schemas.openxmlformats.org/officeDocument/2006/relationships" xmlns:m="http://schemas.openxmlformats.org/officeDocument/2006/math" xmlns:v="urn:schemas-microsoft-com:vml" xmlns:wp14="http://schemas.microsoft.com/office/word/2010/wordprocessingDrawing" xmlns:wp="http://schemas.openxmlformats.org/drawingml/2006/wordprocessingDrawing" xmlns:w10="urn:schemas-microsoft-com:office:word" xmlns:w="http://schemas.openxmlformats.org/wordprocessingml/2006/main" xmlns:w14="http://schemas.microsoft.com/office/word/2010/wordml" xmlns:w15="http://schemas.microsoft.com/office/word/2012/wordml" xmlns:w16cex="http://schemas.microsoft.com/office/word/2018/wordml/cex" xmlns:w16cid="http://schemas.microsoft.com/office/word/2016/wordml/cid" xmlns:w16="http://schemas.microsoft.com/office/word/2018/wordml" xmlns:w16sdtdh="http://schemas.microsoft.com/office/word/2020/wordml/sdtdatahash" xmlns:w16se="http://schemas.microsoft.com/office/word/2015/wordml/symex" xmlns:wpg="http://schemas.microsoft.com/office/word/2010/wordprocessingGroup" xmlns:wpi="http://schemas.microsoft.com/office/word/2010/wordprocessingInk" xmlns:wne="http://schemas.microsoft.com/office/word/2006/wordml" xmlns:wps="http://schemas.microsoft.com/office/word/2010/wordprocessingShape" mc:Ignorable="w14 w15 w16se w16cid w16 w16cex w16sdtdh wp14">
   <w:p>
     <w:pPr>
-      <w:spacing w:after="160" w:line="259" w:lineRule="auto"/>
+      <w:spacing w:after="160"/>
       <w:ind w:left="0" w:firstLine="0"/>
       <w:jc w:val="left"/>
     </w:pPr>
@@ -9145,9 +9489,1687 @@
 <file path=word/numbering.xml><?xml version="1.0" encoding="utf-8"?>
 <w:numbering xmlns:wpc="http://schemas.microsoft.com/office/word/2010/wordprocessingCanvas" xmlns:cx="http://schemas.microsoft.com/office/drawing/2014/chartex" xmlns:cx1="http://schemas.microsoft.com/office/drawing/2015/9/8/chartex" xmlns:cx2="http://schemas.microsoft.com/office/drawing/2015/10/21/chartex" xmlns:cx3="http://schemas.microsoft.com/office/drawing/2016/5/9/chartex" xmlns:cx4="http://schemas.microsoft.com/office/drawing/2016/5/10/chartex" xmlns:cx5="http://schemas.microsoft.com/office/drawing/2016/5/11/chartex" xmlns:cx6="http://schemas.microsoft.com/office/drawing/2016/5/12/chartex" xmlns:cx7="http://schemas.microsoft.com/office/drawing/2016/5/13/chartex" xmlns:cx8="http://schemas.microsoft.com/office/drawing/2016/5/14/chartex" xmlns:mc="http://schemas.openxmlformats.org/markup-compatibility/2006" xmlns:aink="http://schemas.microsoft.com/office/drawing/2016/ink" xmlns:am3d="http://schemas.microsoft.com/office/drawing/2017/model3d" xmlns:o="urn:schemas-microsoft-com:office:office" xmlns:r="http://schemas.openxmlformats.org/officeDocument/2006/relationships" xmlns:m="http://schemas.openxmlformats.org/officeDocument/2006/math" xmlns:v="urn:schemas-microsoft-com:vml" xmlns:wp14="http://schemas.microsoft.com/office/word/2010/wordprocessingDrawing" xmlns:wp="http://schemas.openxmlformats.org/drawingml/2006/wordprocessingDrawing" xmlns:w10="urn:schemas-microsoft-com:office:word" xmlns:w="http://schemas.openxmlformats.org/wordprocessingml/2006/main" xmlns:w14="http://schemas.microsoft.com/office/word/2010/wordml" xmlns:w15="http://schemas.microsoft.com/office/word/2012/wordml" xmlns:w16cex="http://schemas.microsoft.com/office/word/2018/wordml/cex" xmlns:w16cid="http://schemas.microsoft.com/office/word/2016/wordml/cid" xmlns:w16="http://schemas.microsoft.com/office/word/2018/wordml" xmlns:w16sdtdh="http://schemas.microsoft.com/office/word/2020/wordml/sdtdatahash" xmlns:w16se="http://schemas.microsoft.com/office/word/2015/wordml/symex" xmlns:wpg="http://schemas.microsoft.com/office/word/2010/wordprocessingGroup" xmlns:wpi="http://schemas.microsoft.com/office/word/2010/wordprocessingInk" xmlns:wne="http://schemas.microsoft.com/office/word/2006/wordml" xmlns:wps="http://schemas.microsoft.com/office/word/2010/wordprocessingShape" mc:Ignorable="w14 w15 w16se w16cid w16 w16cex w16sdtdh wp14">
   <w:abstractNum w:abstractNumId="0" w15:restartNumberingAfterBreak="0">
-    <w:nsid w:val="0599649B"/>
+    <w:nsid w:val="08AD0194"/>
     <w:multiLevelType w:val="multilevel"/>
-    <w:tmpl w:val="B964B2C8"/>
+    <w:tmpl w:val="8D1E5A28"/>
+    <w:lvl w:ilvl="0">
+      <w:start w:val="1"/>
+      <w:numFmt w:val="lowerLetter"/>
+      <w:lvlText w:val="%1."/>
+      <w:lvlJc w:val="left"/>
+      <w:pPr>
+        <w:tabs>
+          <w:tab w:val="num" w:pos="0"/>
+        </w:tabs>
+        <w:ind w:left="621" w:hanging="360"/>
+      </w:pPr>
+    </w:lvl>
+    <w:lvl w:ilvl="1">
+      <w:start w:val="1"/>
+      <w:numFmt w:val="lowerLetter"/>
+      <w:lvlText w:val="%2."/>
+      <w:lvlJc w:val="left"/>
+      <w:pPr>
+        <w:tabs>
+          <w:tab w:val="num" w:pos="0"/>
+        </w:tabs>
+        <w:ind w:left="1341" w:hanging="360"/>
+      </w:pPr>
+    </w:lvl>
+    <w:lvl w:ilvl="2">
+      <w:start w:val="1"/>
+      <w:numFmt w:val="lowerRoman"/>
+      <w:lvlText w:val="%3."/>
+      <w:lvlJc w:val="right"/>
+      <w:pPr>
+        <w:tabs>
+          <w:tab w:val="num" w:pos="0"/>
+        </w:tabs>
+        <w:ind w:left="2061" w:hanging="180"/>
+      </w:pPr>
+    </w:lvl>
+    <w:lvl w:ilvl="3">
+      <w:start w:val="1"/>
+      <w:numFmt w:val="decimal"/>
+      <w:lvlText w:val="%4."/>
+      <w:lvlJc w:val="left"/>
+      <w:pPr>
+        <w:tabs>
+          <w:tab w:val="num" w:pos="0"/>
+        </w:tabs>
+        <w:ind w:left="2781" w:hanging="360"/>
+      </w:pPr>
+    </w:lvl>
+    <w:lvl w:ilvl="4">
+      <w:start w:val="1"/>
+      <w:numFmt w:val="lowerLetter"/>
+      <w:lvlText w:val="%5."/>
+      <w:lvlJc w:val="left"/>
+      <w:pPr>
+        <w:tabs>
+          <w:tab w:val="num" w:pos="0"/>
+        </w:tabs>
+        <w:ind w:left="3501" w:hanging="360"/>
+      </w:pPr>
+    </w:lvl>
+    <w:lvl w:ilvl="5">
+      <w:start w:val="1"/>
+      <w:numFmt w:val="lowerRoman"/>
+      <w:lvlText w:val="%6."/>
+      <w:lvlJc w:val="right"/>
+      <w:pPr>
+        <w:tabs>
+          <w:tab w:val="num" w:pos="0"/>
+        </w:tabs>
+        <w:ind w:left="4221" w:hanging="180"/>
+      </w:pPr>
+    </w:lvl>
+    <w:lvl w:ilvl="6">
+      <w:start w:val="1"/>
+      <w:numFmt w:val="decimal"/>
+      <w:lvlText w:val="%7."/>
+      <w:lvlJc w:val="left"/>
+      <w:pPr>
+        <w:tabs>
+          <w:tab w:val="num" w:pos="0"/>
+        </w:tabs>
+        <w:ind w:left="4941" w:hanging="360"/>
+      </w:pPr>
+    </w:lvl>
+    <w:lvl w:ilvl="7">
+      <w:start w:val="1"/>
+      <w:numFmt w:val="lowerLetter"/>
+      <w:lvlText w:val="%8."/>
+      <w:lvlJc w:val="left"/>
+      <w:pPr>
+        <w:tabs>
+          <w:tab w:val="num" w:pos="0"/>
+        </w:tabs>
+        <w:ind w:left="5661" w:hanging="360"/>
+      </w:pPr>
+    </w:lvl>
+    <w:lvl w:ilvl="8">
+      <w:start w:val="1"/>
+      <w:numFmt w:val="lowerRoman"/>
+      <w:lvlText w:val="%9."/>
+      <w:lvlJc w:val="right"/>
+      <w:pPr>
+        <w:tabs>
+          <w:tab w:val="num" w:pos="0"/>
+        </w:tabs>
+        <w:ind w:left="6381" w:hanging="180"/>
+      </w:pPr>
+    </w:lvl>
+  </w:abstractNum>
+  <w:abstractNum w:abstractNumId="1" w15:restartNumberingAfterBreak="0">
+    <w:nsid w:val="135E2C15"/>
+    <w:multiLevelType w:val="multilevel"/>
+    <w:tmpl w:val="B5F03F86"/>
+    <w:lvl w:ilvl="0">
+      <w:start w:val="1"/>
+      <w:numFmt w:val="decimal"/>
+      <w:lvlText w:val="%1."/>
+      <w:lvlJc w:val="left"/>
+      <w:pPr>
+        <w:tabs>
+          <w:tab w:val="num" w:pos="0"/>
+        </w:tabs>
+        <w:ind w:left="467" w:firstLine="0"/>
+      </w:pPr>
+      <w:rPr>
+        <w:rFonts w:ascii="Arial" w:eastAsia="Arial" w:hAnsi="Arial" w:cs="Arial"/>
+        <w:b w:val="0"/>
+        <w:i w:val="0"/>
+        <w:strike w:val="0"/>
+        <w:dstrike w:val="0"/>
+        <w:color w:val="000000"/>
+        <w:position w:val="0"/>
+        <w:sz w:val="24"/>
+        <w:szCs w:val="24"/>
+        <w:u w:val="none" w:color="000000"/>
+        <w:shd w:val="clear" w:color="auto" w:fill="auto"/>
+        <w:vertAlign w:val="baseline"/>
+      </w:rPr>
+    </w:lvl>
+    <w:lvl w:ilvl="1">
+      <w:start w:val="1"/>
+      <w:numFmt w:val="lowerLetter"/>
+      <w:lvlText w:val="%2"/>
+      <w:lvlJc w:val="left"/>
+      <w:pPr>
+        <w:tabs>
+          <w:tab w:val="num" w:pos="0"/>
+        </w:tabs>
+        <w:ind w:left="1080" w:firstLine="0"/>
+      </w:pPr>
+      <w:rPr>
+        <w:rFonts w:ascii="Arial" w:eastAsia="Arial" w:hAnsi="Arial" w:cs="Arial"/>
+        <w:b w:val="0"/>
+        <w:i w:val="0"/>
+        <w:strike w:val="0"/>
+        <w:dstrike w:val="0"/>
+        <w:color w:val="000000"/>
+        <w:position w:val="0"/>
+        <w:sz w:val="24"/>
+        <w:szCs w:val="24"/>
+        <w:u w:val="none" w:color="000000"/>
+        <w:shd w:val="clear" w:color="auto" w:fill="auto"/>
+        <w:vertAlign w:val="baseline"/>
+      </w:rPr>
+    </w:lvl>
+    <w:lvl w:ilvl="2">
+      <w:start w:val="1"/>
+      <w:numFmt w:val="lowerRoman"/>
+      <w:lvlText w:val="%3"/>
+      <w:lvlJc w:val="left"/>
+      <w:pPr>
+        <w:tabs>
+          <w:tab w:val="num" w:pos="0"/>
+        </w:tabs>
+        <w:ind w:left="1800" w:firstLine="0"/>
+      </w:pPr>
+      <w:rPr>
+        <w:rFonts w:ascii="Arial" w:eastAsia="Arial" w:hAnsi="Arial" w:cs="Arial"/>
+        <w:b w:val="0"/>
+        <w:i w:val="0"/>
+        <w:strike w:val="0"/>
+        <w:dstrike w:val="0"/>
+        <w:color w:val="000000"/>
+        <w:position w:val="0"/>
+        <w:sz w:val="24"/>
+        <w:szCs w:val="24"/>
+        <w:u w:val="none" w:color="000000"/>
+        <w:shd w:val="clear" w:color="auto" w:fill="auto"/>
+        <w:vertAlign w:val="baseline"/>
+      </w:rPr>
+    </w:lvl>
+    <w:lvl w:ilvl="3">
+      <w:start w:val="1"/>
+      <w:numFmt w:val="decimal"/>
+      <w:lvlText w:val="%4"/>
+      <w:lvlJc w:val="left"/>
+      <w:pPr>
+        <w:tabs>
+          <w:tab w:val="num" w:pos="0"/>
+        </w:tabs>
+        <w:ind w:left="2520" w:firstLine="0"/>
+      </w:pPr>
+      <w:rPr>
+        <w:rFonts w:ascii="Arial" w:eastAsia="Arial" w:hAnsi="Arial" w:cs="Arial"/>
+        <w:b w:val="0"/>
+        <w:i w:val="0"/>
+        <w:strike w:val="0"/>
+        <w:dstrike w:val="0"/>
+        <w:color w:val="000000"/>
+        <w:position w:val="0"/>
+        <w:sz w:val="24"/>
+        <w:szCs w:val="24"/>
+        <w:u w:val="none" w:color="000000"/>
+        <w:shd w:val="clear" w:color="auto" w:fill="auto"/>
+        <w:vertAlign w:val="baseline"/>
+      </w:rPr>
+    </w:lvl>
+    <w:lvl w:ilvl="4">
+      <w:start w:val="1"/>
+      <w:numFmt w:val="lowerLetter"/>
+      <w:lvlText w:val="%5"/>
+      <w:lvlJc w:val="left"/>
+      <w:pPr>
+        <w:tabs>
+          <w:tab w:val="num" w:pos="0"/>
+        </w:tabs>
+        <w:ind w:left="3240" w:firstLine="0"/>
+      </w:pPr>
+      <w:rPr>
+        <w:rFonts w:ascii="Arial" w:eastAsia="Arial" w:hAnsi="Arial" w:cs="Arial"/>
+        <w:b w:val="0"/>
+        <w:i w:val="0"/>
+        <w:strike w:val="0"/>
+        <w:dstrike w:val="0"/>
+        <w:color w:val="000000"/>
+        <w:position w:val="0"/>
+        <w:sz w:val="24"/>
+        <w:szCs w:val="24"/>
+        <w:u w:val="none" w:color="000000"/>
+        <w:shd w:val="clear" w:color="auto" w:fill="auto"/>
+        <w:vertAlign w:val="baseline"/>
+      </w:rPr>
+    </w:lvl>
+    <w:lvl w:ilvl="5">
+      <w:start w:val="1"/>
+      <w:numFmt w:val="lowerRoman"/>
+      <w:lvlText w:val="%6"/>
+      <w:lvlJc w:val="left"/>
+      <w:pPr>
+        <w:tabs>
+          <w:tab w:val="num" w:pos="0"/>
+        </w:tabs>
+        <w:ind w:left="3960" w:firstLine="0"/>
+      </w:pPr>
+      <w:rPr>
+        <w:rFonts w:ascii="Arial" w:eastAsia="Arial" w:hAnsi="Arial" w:cs="Arial"/>
+        <w:b w:val="0"/>
+        <w:i w:val="0"/>
+        <w:strike w:val="0"/>
+        <w:dstrike w:val="0"/>
+        <w:color w:val="000000"/>
+        <w:position w:val="0"/>
+        <w:sz w:val="24"/>
+        <w:szCs w:val="24"/>
+        <w:u w:val="none" w:color="000000"/>
+        <w:shd w:val="clear" w:color="auto" w:fill="auto"/>
+        <w:vertAlign w:val="baseline"/>
+      </w:rPr>
+    </w:lvl>
+    <w:lvl w:ilvl="6">
+      <w:start w:val="1"/>
+      <w:numFmt w:val="decimal"/>
+      <w:lvlText w:val="%7"/>
+      <w:lvlJc w:val="left"/>
+      <w:pPr>
+        <w:tabs>
+          <w:tab w:val="num" w:pos="0"/>
+        </w:tabs>
+        <w:ind w:left="4680" w:firstLine="0"/>
+      </w:pPr>
+      <w:rPr>
+        <w:rFonts w:ascii="Arial" w:eastAsia="Arial" w:hAnsi="Arial" w:cs="Arial"/>
+        <w:b w:val="0"/>
+        <w:i w:val="0"/>
+        <w:strike w:val="0"/>
+        <w:dstrike w:val="0"/>
+        <w:color w:val="000000"/>
+        <w:position w:val="0"/>
+        <w:sz w:val="24"/>
+        <w:szCs w:val="24"/>
+        <w:u w:val="none" w:color="000000"/>
+        <w:shd w:val="clear" w:color="auto" w:fill="auto"/>
+        <w:vertAlign w:val="baseline"/>
+      </w:rPr>
+    </w:lvl>
+    <w:lvl w:ilvl="7">
+      <w:start w:val="1"/>
+      <w:numFmt w:val="lowerLetter"/>
+      <w:lvlText w:val="%8"/>
+      <w:lvlJc w:val="left"/>
+      <w:pPr>
+        <w:tabs>
+          <w:tab w:val="num" w:pos="0"/>
+        </w:tabs>
+        <w:ind w:left="5400" w:firstLine="0"/>
+      </w:pPr>
+      <w:rPr>
+        <w:rFonts w:ascii="Arial" w:eastAsia="Arial" w:hAnsi="Arial" w:cs="Arial"/>
+        <w:b w:val="0"/>
+        <w:i w:val="0"/>
+        <w:strike w:val="0"/>
+        <w:dstrike w:val="0"/>
+        <w:color w:val="000000"/>
+        <w:position w:val="0"/>
+        <w:sz w:val="24"/>
+        <w:szCs w:val="24"/>
+        <w:u w:val="none" w:color="000000"/>
+        <w:shd w:val="clear" w:color="auto" w:fill="auto"/>
+        <w:vertAlign w:val="baseline"/>
+      </w:rPr>
+    </w:lvl>
+    <w:lvl w:ilvl="8">
+      <w:start w:val="1"/>
+      <w:numFmt w:val="lowerRoman"/>
+      <w:lvlText w:val="%9"/>
+      <w:lvlJc w:val="left"/>
+      <w:pPr>
+        <w:tabs>
+          <w:tab w:val="num" w:pos="0"/>
+        </w:tabs>
+        <w:ind w:left="6120" w:firstLine="0"/>
+      </w:pPr>
+      <w:rPr>
+        <w:rFonts w:ascii="Arial" w:eastAsia="Arial" w:hAnsi="Arial" w:cs="Arial"/>
+        <w:b w:val="0"/>
+        <w:i w:val="0"/>
+        <w:strike w:val="0"/>
+        <w:dstrike w:val="0"/>
+        <w:color w:val="000000"/>
+        <w:position w:val="0"/>
+        <w:sz w:val="24"/>
+        <w:szCs w:val="24"/>
+        <w:u w:val="none" w:color="000000"/>
+        <w:shd w:val="clear" w:color="auto" w:fill="auto"/>
+        <w:vertAlign w:val="baseline"/>
+      </w:rPr>
+    </w:lvl>
+  </w:abstractNum>
+  <w:abstractNum w:abstractNumId="2" w15:restartNumberingAfterBreak="0">
+    <w:nsid w:val="16AE55D7"/>
+    <w:multiLevelType w:val="multilevel"/>
+    <w:tmpl w:val="DA045C86"/>
+    <w:lvl w:ilvl="0">
+      <w:start w:val="1"/>
+      <w:numFmt w:val="decimal"/>
+      <w:lvlText w:val="%1."/>
+      <w:lvlJc w:val="left"/>
+      <w:pPr>
+        <w:tabs>
+          <w:tab w:val="num" w:pos="0"/>
+        </w:tabs>
+        <w:ind w:left="465" w:firstLine="0"/>
+      </w:pPr>
+      <w:rPr>
+        <w:rFonts w:ascii="Times New Roman" w:eastAsia="Times New Roman" w:hAnsi="Times New Roman" w:cs="Times New Roman"/>
+        <w:b/>
+        <w:bCs/>
+        <w:i w:val="0"/>
+        <w:strike w:val="0"/>
+        <w:dstrike w:val="0"/>
+        <w:color w:val="000000"/>
+        <w:position w:val="0"/>
+        <w:sz w:val="24"/>
+        <w:szCs w:val="24"/>
+        <w:u w:val="single" w:color="000000"/>
+        <w:shd w:val="clear" w:color="auto" w:fill="auto"/>
+        <w:vertAlign w:val="baseline"/>
+      </w:rPr>
+    </w:lvl>
+    <w:lvl w:ilvl="1">
+      <w:start w:val="1"/>
+      <w:numFmt w:val="lowerLetter"/>
+      <w:lvlText w:val="%2"/>
+      <w:lvlJc w:val="left"/>
+      <w:pPr>
+        <w:tabs>
+          <w:tab w:val="num" w:pos="0"/>
+        </w:tabs>
+        <w:ind w:left="1140" w:firstLine="0"/>
+      </w:pPr>
+      <w:rPr>
+        <w:rFonts w:ascii="Times New Roman" w:eastAsia="Times New Roman" w:hAnsi="Times New Roman" w:cs="Times New Roman"/>
+        <w:b/>
+        <w:bCs/>
+        <w:i w:val="0"/>
+        <w:strike w:val="0"/>
+        <w:dstrike w:val="0"/>
+        <w:color w:val="000000"/>
+        <w:position w:val="0"/>
+        <w:sz w:val="24"/>
+        <w:szCs w:val="24"/>
+        <w:u w:val="single" w:color="000000"/>
+        <w:shd w:val="clear" w:color="auto" w:fill="auto"/>
+        <w:vertAlign w:val="baseline"/>
+      </w:rPr>
+    </w:lvl>
+    <w:lvl w:ilvl="2">
+      <w:start w:val="1"/>
+      <w:numFmt w:val="lowerRoman"/>
+      <w:lvlText w:val="%3"/>
+      <w:lvlJc w:val="left"/>
+      <w:pPr>
+        <w:tabs>
+          <w:tab w:val="num" w:pos="0"/>
+        </w:tabs>
+        <w:ind w:left="1860" w:firstLine="0"/>
+      </w:pPr>
+      <w:rPr>
+        <w:rFonts w:ascii="Times New Roman" w:eastAsia="Times New Roman" w:hAnsi="Times New Roman" w:cs="Times New Roman"/>
+        <w:b/>
+        <w:bCs/>
+        <w:i w:val="0"/>
+        <w:strike w:val="0"/>
+        <w:dstrike w:val="0"/>
+        <w:color w:val="000000"/>
+        <w:position w:val="0"/>
+        <w:sz w:val="24"/>
+        <w:szCs w:val="24"/>
+        <w:u w:val="single" w:color="000000"/>
+        <w:shd w:val="clear" w:color="auto" w:fill="auto"/>
+        <w:vertAlign w:val="baseline"/>
+      </w:rPr>
+    </w:lvl>
+    <w:lvl w:ilvl="3">
+      <w:start w:val="1"/>
+      <w:numFmt w:val="decimal"/>
+      <w:lvlText w:val="%4"/>
+      <w:lvlJc w:val="left"/>
+      <w:pPr>
+        <w:tabs>
+          <w:tab w:val="num" w:pos="0"/>
+        </w:tabs>
+        <w:ind w:left="2580" w:firstLine="0"/>
+      </w:pPr>
+      <w:rPr>
+        <w:rFonts w:ascii="Times New Roman" w:eastAsia="Times New Roman" w:hAnsi="Times New Roman" w:cs="Times New Roman"/>
+        <w:b/>
+        <w:bCs/>
+        <w:i w:val="0"/>
+        <w:strike w:val="0"/>
+        <w:dstrike w:val="0"/>
+        <w:color w:val="000000"/>
+        <w:position w:val="0"/>
+        <w:sz w:val="24"/>
+        <w:szCs w:val="24"/>
+        <w:u w:val="single" w:color="000000"/>
+        <w:shd w:val="clear" w:color="auto" w:fill="auto"/>
+        <w:vertAlign w:val="baseline"/>
+      </w:rPr>
+    </w:lvl>
+    <w:lvl w:ilvl="4">
+      <w:start w:val="1"/>
+      <w:numFmt w:val="lowerLetter"/>
+      <w:lvlText w:val="%5"/>
+      <w:lvlJc w:val="left"/>
+      <w:pPr>
+        <w:tabs>
+          <w:tab w:val="num" w:pos="0"/>
+        </w:tabs>
+        <w:ind w:left="3300" w:firstLine="0"/>
+      </w:pPr>
+      <w:rPr>
+        <w:rFonts w:ascii="Times New Roman" w:eastAsia="Times New Roman" w:hAnsi="Times New Roman" w:cs="Times New Roman"/>
+        <w:b/>
+        <w:bCs/>
+        <w:i w:val="0"/>
+        <w:strike w:val="0"/>
+        <w:dstrike w:val="0"/>
+        <w:color w:val="000000"/>
+        <w:position w:val="0"/>
+        <w:sz w:val="24"/>
+        <w:szCs w:val="24"/>
+        <w:u w:val="single" w:color="000000"/>
+        <w:shd w:val="clear" w:color="auto" w:fill="auto"/>
+        <w:vertAlign w:val="baseline"/>
+      </w:rPr>
+    </w:lvl>
+    <w:lvl w:ilvl="5">
+      <w:start w:val="1"/>
+      <w:numFmt w:val="lowerRoman"/>
+      <w:lvlText w:val="%6"/>
+      <w:lvlJc w:val="left"/>
+      <w:pPr>
+        <w:tabs>
+          <w:tab w:val="num" w:pos="0"/>
+        </w:tabs>
+        <w:ind w:left="4020" w:firstLine="0"/>
+      </w:pPr>
+      <w:rPr>
+        <w:rFonts w:ascii="Times New Roman" w:eastAsia="Times New Roman" w:hAnsi="Times New Roman" w:cs="Times New Roman"/>
+        <w:b/>
+        <w:bCs/>
+        <w:i w:val="0"/>
+        <w:strike w:val="0"/>
+        <w:dstrike w:val="0"/>
+        <w:color w:val="000000"/>
+        <w:position w:val="0"/>
+        <w:sz w:val="24"/>
+        <w:szCs w:val="24"/>
+        <w:u w:val="single" w:color="000000"/>
+        <w:shd w:val="clear" w:color="auto" w:fill="auto"/>
+        <w:vertAlign w:val="baseline"/>
+      </w:rPr>
+    </w:lvl>
+    <w:lvl w:ilvl="6">
+      <w:start w:val="1"/>
+      <w:numFmt w:val="decimal"/>
+      <w:lvlText w:val="%7"/>
+      <w:lvlJc w:val="left"/>
+      <w:pPr>
+        <w:tabs>
+          <w:tab w:val="num" w:pos="0"/>
+        </w:tabs>
+        <w:ind w:left="4740" w:firstLine="0"/>
+      </w:pPr>
+      <w:rPr>
+        <w:rFonts w:ascii="Times New Roman" w:eastAsia="Times New Roman" w:hAnsi="Times New Roman" w:cs="Times New Roman"/>
+        <w:b/>
+        <w:bCs/>
+        <w:i w:val="0"/>
+        <w:strike w:val="0"/>
+        <w:dstrike w:val="0"/>
+        <w:color w:val="000000"/>
+        <w:position w:val="0"/>
+        <w:sz w:val="24"/>
+        <w:szCs w:val="24"/>
+        <w:u w:val="single" w:color="000000"/>
+        <w:shd w:val="clear" w:color="auto" w:fill="auto"/>
+        <w:vertAlign w:val="baseline"/>
+      </w:rPr>
+    </w:lvl>
+    <w:lvl w:ilvl="7">
+      <w:start w:val="1"/>
+      <w:numFmt w:val="lowerLetter"/>
+      <w:lvlText w:val="%8"/>
+      <w:lvlJc w:val="left"/>
+      <w:pPr>
+        <w:tabs>
+          <w:tab w:val="num" w:pos="0"/>
+        </w:tabs>
+        <w:ind w:left="5460" w:firstLine="0"/>
+      </w:pPr>
+      <w:rPr>
+        <w:rFonts w:ascii="Times New Roman" w:eastAsia="Times New Roman" w:hAnsi="Times New Roman" w:cs="Times New Roman"/>
+        <w:b/>
+        <w:bCs/>
+        <w:i w:val="0"/>
+        <w:strike w:val="0"/>
+        <w:dstrike w:val="0"/>
+        <w:color w:val="000000"/>
+        <w:position w:val="0"/>
+        <w:sz w:val="24"/>
+        <w:szCs w:val="24"/>
+        <w:u w:val="single" w:color="000000"/>
+        <w:shd w:val="clear" w:color="auto" w:fill="auto"/>
+        <w:vertAlign w:val="baseline"/>
+      </w:rPr>
+    </w:lvl>
+    <w:lvl w:ilvl="8">
+      <w:start w:val="1"/>
+      <w:numFmt w:val="lowerRoman"/>
+      <w:lvlText w:val="%9"/>
+      <w:lvlJc w:val="left"/>
+      <w:pPr>
+        <w:tabs>
+          <w:tab w:val="num" w:pos="0"/>
+        </w:tabs>
+        <w:ind w:left="6180" w:firstLine="0"/>
+      </w:pPr>
+      <w:rPr>
+        <w:rFonts w:ascii="Times New Roman" w:eastAsia="Times New Roman" w:hAnsi="Times New Roman" w:cs="Times New Roman"/>
+        <w:b/>
+        <w:bCs/>
+        <w:i w:val="0"/>
+        <w:strike w:val="0"/>
+        <w:dstrike w:val="0"/>
+        <w:color w:val="000000"/>
+        <w:position w:val="0"/>
+        <w:sz w:val="24"/>
+        <w:szCs w:val="24"/>
+        <w:u w:val="single" w:color="000000"/>
+        <w:shd w:val="clear" w:color="auto" w:fill="auto"/>
+        <w:vertAlign w:val="baseline"/>
+      </w:rPr>
+    </w:lvl>
+  </w:abstractNum>
+  <w:abstractNum w:abstractNumId="3" w15:restartNumberingAfterBreak="0">
+    <w:nsid w:val="1723500F"/>
+    <w:multiLevelType w:val="multilevel"/>
+    <w:tmpl w:val="23C6D748"/>
+    <w:lvl w:ilvl="0">
+      <w:start w:val="5"/>
+      <w:numFmt w:val="decimal"/>
+      <w:lvlText w:val="%1."/>
+      <w:lvlJc w:val="left"/>
+      <w:pPr>
+        <w:tabs>
+          <w:tab w:val="num" w:pos="0"/>
+        </w:tabs>
+        <w:ind w:left="460" w:firstLine="0"/>
+      </w:pPr>
+      <w:rPr>
+        <w:rFonts w:ascii="Times New Roman" w:eastAsia="Times New Roman" w:hAnsi="Times New Roman" w:cs="Times New Roman"/>
+        <w:b w:val="0"/>
+        <w:i w:val="0"/>
+        <w:strike w:val="0"/>
+        <w:dstrike w:val="0"/>
+        <w:color w:val="000000"/>
+        <w:position w:val="0"/>
+        <w:sz w:val="24"/>
+        <w:szCs w:val="24"/>
+        <w:u w:val="none" w:color="000000"/>
+        <w:shd w:val="clear" w:color="auto" w:fill="auto"/>
+        <w:vertAlign w:val="baseline"/>
+      </w:rPr>
+    </w:lvl>
+    <w:lvl w:ilvl="1">
+      <w:start w:val="1"/>
+      <w:numFmt w:val="lowerLetter"/>
+      <w:lvlText w:val="%2"/>
+      <w:lvlJc w:val="left"/>
+      <w:pPr>
+        <w:tabs>
+          <w:tab w:val="num" w:pos="0"/>
+        </w:tabs>
+        <w:ind w:left="1180" w:firstLine="0"/>
+      </w:pPr>
+      <w:rPr>
+        <w:rFonts w:ascii="Times New Roman" w:eastAsia="Times New Roman" w:hAnsi="Times New Roman" w:cs="Times New Roman"/>
+        <w:b w:val="0"/>
+        <w:i w:val="0"/>
+        <w:strike w:val="0"/>
+        <w:dstrike w:val="0"/>
+        <w:color w:val="000000"/>
+        <w:position w:val="0"/>
+        <w:sz w:val="24"/>
+        <w:szCs w:val="24"/>
+        <w:u w:val="none" w:color="000000"/>
+        <w:shd w:val="clear" w:color="auto" w:fill="auto"/>
+        <w:vertAlign w:val="baseline"/>
+      </w:rPr>
+    </w:lvl>
+    <w:lvl w:ilvl="2">
+      <w:start w:val="1"/>
+      <w:numFmt w:val="lowerRoman"/>
+      <w:lvlText w:val="%3"/>
+      <w:lvlJc w:val="left"/>
+      <w:pPr>
+        <w:tabs>
+          <w:tab w:val="num" w:pos="0"/>
+        </w:tabs>
+        <w:ind w:left="1900" w:firstLine="0"/>
+      </w:pPr>
+      <w:rPr>
+        <w:rFonts w:ascii="Times New Roman" w:eastAsia="Times New Roman" w:hAnsi="Times New Roman" w:cs="Times New Roman"/>
+        <w:b w:val="0"/>
+        <w:i w:val="0"/>
+        <w:strike w:val="0"/>
+        <w:dstrike w:val="0"/>
+        <w:color w:val="000000"/>
+        <w:position w:val="0"/>
+        <w:sz w:val="24"/>
+        <w:szCs w:val="24"/>
+        <w:u w:val="none" w:color="000000"/>
+        <w:shd w:val="clear" w:color="auto" w:fill="auto"/>
+        <w:vertAlign w:val="baseline"/>
+      </w:rPr>
+    </w:lvl>
+    <w:lvl w:ilvl="3">
+      <w:start w:val="1"/>
+      <w:numFmt w:val="decimal"/>
+      <w:lvlText w:val="%4"/>
+      <w:lvlJc w:val="left"/>
+      <w:pPr>
+        <w:tabs>
+          <w:tab w:val="num" w:pos="0"/>
+        </w:tabs>
+        <w:ind w:left="2620" w:firstLine="0"/>
+      </w:pPr>
+      <w:rPr>
+        <w:rFonts w:ascii="Times New Roman" w:eastAsia="Times New Roman" w:hAnsi="Times New Roman" w:cs="Times New Roman"/>
+        <w:b w:val="0"/>
+        <w:i w:val="0"/>
+        <w:strike w:val="0"/>
+        <w:dstrike w:val="0"/>
+        <w:color w:val="000000"/>
+        <w:position w:val="0"/>
+        <w:sz w:val="24"/>
+        <w:szCs w:val="24"/>
+        <w:u w:val="none" w:color="000000"/>
+        <w:shd w:val="clear" w:color="auto" w:fill="auto"/>
+        <w:vertAlign w:val="baseline"/>
+      </w:rPr>
+    </w:lvl>
+    <w:lvl w:ilvl="4">
+      <w:start w:val="1"/>
+      <w:numFmt w:val="lowerLetter"/>
+      <w:lvlText w:val="%5"/>
+      <w:lvlJc w:val="left"/>
+      <w:pPr>
+        <w:tabs>
+          <w:tab w:val="num" w:pos="0"/>
+        </w:tabs>
+        <w:ind w:left="3340" w:firstLine="0"/>
+      </w:pPr>
+      <w:rPr>
+        <w:rFonts w:ascii="Times New Roman" w:eastAsia="Times New Roman" w:hAnsi="Times New Roman" w:cs="Times New Roman"/>
+        <w:b w:val="0"/>
+        <w:i w:val="0"/>
+        <w:strike w:val="0"/>
+        <w:dstrike w:val="0"/>
+        <w:color w:val="000000"/>
+        <w:position w:val="0"/>
+        <w:sz w:val="24"/>
+        <w:szCs w:val="24"/>
+        <w:u w:val="none" w:color="000000"/>
+        <w:shd w:val="clear" w:color="auto" w:fill="auto"/>
+        <w:vertAlign w:val="baseline"/>
+      </w:rPr>
+    </w:lvl>
+    <w:lvl w:ilvl="5">
+      <w:start w:val="1"/>
+      <w:numFmt w:val="lowerRoman"/>
+      <w:lvlText w:val="%6"/>
+      <w:lvlJc w:val="left"/>
+      <w:pPr>
+        <w:tabs>
+          <w:tab w:val="num" w:pos="0"/>
+        </w:tabs>
+        <w:ind w:left="4060" w:firstLine="0"/>
+      </w:pPr>
+      <w:rPr>
+        <w:rFonts w:ascii="Times New Roman" w:eastAsia="Times New Roman" w:hAnsi="Times New Roman" w:cs="Times New Roman"/>
+        <w:b w:val="0"/>
+        <w:i w:val="0"/>
+        <w:strike w:val="0"/>
+        <w:dstrike w:val="0"/>
+        <w:color w:val="000000"/>
+        <w:position w:val="0"/>
+        <w:sz w:val="24"/>
+        <w:szCs w:val="24"/>
+        <w:u w:val="none" w:color="000000"/>
+        <w:shd w:val="clear" w:color="auto" w:fill="auto"/>
+        <w:vertAlign w:val="baseline"/>
+      </w:rPr>
+    </w:lvl>
+    <w:lvl w:ilvl="6">
+      <w:start w:val="1"/>
+      <w:numFmt w:val="decimal"/>
+      <w:lvlText w:val="%7"/>
+      <w:lvlJc w:val="left"/>
+      <w:pPr>
+        <w:tabs>
+          <w:tab w:val="num" w:pos="0"/>
+        </w:tabs>
+        <w:ind w:left="4780" w:firstLine="0"/>
+      </w:pPr>
+      <w:rPr>
+        <w:rFonts w:ascii="Times New Roman" w:eastAsia="Times New Roman" w:hAnsi="Times New Roman" w:cs="Times New Roman"/>
+        <w:b w:val="0"/>
+        <w:i w:val="0"/>
+        <w:strike w:val="0"/>
+        <w:dstrike w:val="0"/>
+        <w:color w:val="000000"/>
+        <w:position w:val="0"/>
+        <w:sz w:val="24"/>
+        <w:szCs w:val="24"/>
+        <w:u w:val="none" w:color="000000"/>
+        <w:shd w:val="clear" w:color="auto" w:fill="auto"/>
+        <w:vertAlign w:val="baseline"/>
+      </w:rPr>
+    </w:lvl>
+    <w:lvl w:ilvl="7">
+      <w:start w:val="1"/>
+      <w:numFmt w:val="lowerLetter"/>
+      <w:lvlText w:val="%8"/>
+      <w:lvlJc w:val="left"/>
+      <w:pPr>
+        <w:tabs>
+          <w:tab w:val="num" w:pos="0"/>
+        </w:tabs>
+        <w:ind w:left="5500" w:firstLine="0"/>
+      </w:pPr>
+      <w:rPr>
+        <w:rFonts w:ascii="Times New Roman" w:eastAsia="Times New Roman" w:hAnsi="Times New Roman" w:cs="Times New Roman"/>
+        <w:b w:val="0"/>
+        <w:i w:val="0"/>
+        <w:strike w:val="0"/>
+        <w:dstrike w:val="0"/>
+        <w:color w:val="000000"/>
+        <w:position w:val="0"/>
+        <w:sz w:val="24"/>
+        <w:szCs w:val="24"/>
+        <w:u w:val="none" w:color="000000"/>
+        <w:shd w:val="clear" w:color="auto" w:fill="auto"/>
+        <w:vertAlign w:val="baseline"/>
+      </w:rPr>
+    </w:lvl>
+    <w:lvl w:ilvl="8">
+      <w:start w:val="1"/>
+      <w:numFmt w:val="lowerRoman"/>
+      <w:lvlText w:val="%9"/>
+      <w:lvlJc w:val="left"/>
+      <w:pPr>
+        <w:tabs>
+          <w:tab w:val="num" w:pos="0"/>
+        </w:tabs>
+        <w:ind w:left="6220" w:firstLine="0"/>
+      </w:pPr>
+      <w:rPr>
+        <w:rFonts w:ascii="Times New Roman" w:eastAsia="Times New Roman" w:hAnsi="Times New Roman" w:cs="Times New Roman"/>
+        <w:b w:val="0"/>
+        <w:i w:val="0"/>
+        <w:strike w:val="0"/>
+        <w:dstrike w:val="0"/>
+        <w:color w:val="000000"/>
+        <w:position w:val="0"/>
+        <w:sz w:val="24"/>
+        <w:szCs w:val="24"/>
+        <w:u w:val="none" w:color="000000"/>
+        <w:shd w:val="clear" w:color="auto" w:fill="auto"/>
+        <w:vertAlign w:val="baseline"/>
+      </w:rPr>
+    </w:lvl>
+  </w:abstractNum>
+  <w:abstractNum w:abstractNumId="4" w15:restartNumberingAfterBreak="0">
+    <w:nsid w:val="1EEE4DB2"/>
+    <w:multiLevelType w:val="multilevel"/>
+    <w:tmpl w:val="DE6A251A"/>
+    <w:lvl w:ilvl="0">
+      <w:start w:val="1"/>
+      <w:numFmt w:val="none"/>
+      <w:suff w:val="nothing"/>
+      <w:lvlText w:val=""/>
+      <w:lvlJc w:val="left"/>
+      <w:pPr>
+        <w:tabs>
+          <w:tab w:val="num" w:pos="0"/>
+        </w:tabs>
+        <w:ind w:left="0" w:firstLine="0"/>
+      </w:pPr>
+    </w:lvl>
+    <w:lvl w:ilvl="1">
+      <w:start w:val="1"/>
+      <w:numFmt w:val="none"/>
+      <w:suff w:val="nothing"/>
+      <w:lvlText w:val=""/>
+      <w:lvlJc w:val="left"/>
+      <w:pPr>
+        <w:tabs>
+          <w:tab w:val="num" w:pos="0"/>
+        </w:tabs>
+        <w:ind w:left="0" w:firstLine="0"/>
+      </w:pPr>
+    </w:lvl>
+    <w:lvl w:ilvl="2">
+      <w:start w:val="1"/>
+      <w:numFmt w:val="none"/>
+      <w:suff w:val="nothing"/>
+      <w:lvlText w:val=""/>
+      <w:lvlJc w:val="left"/>
+      <w:pPr>
+        <w:tabs>
+          <w:tab w:val="num" w:pos="0"/>
+        </w:tabs>
+        <w:ind w:left="0" w:firstLine="0"/>
+      </w:pPr>
+    </w:lvl>
+    <w:lvl w:ilvl="3">
+      <w:start w:val="1"/>
+      <w:numFmt w:val="none"/>
+      <w:suff w:val="nothing"/>
+      <w:lvlText w:val=""/>
+      <w:lvlJc w:val="left"/>
+      <w:pPr>
+        <w:tabs>
+          <w:tab w:val="num" w:pos="0"/>
+        </w:tabs>
+        <w:ind w:left="0" w:firstLine="0"/>
+      </w:pPr>
+    </w:lvl>
+    <w:lvl w:ilvl="4">
+      <w:start w:val="1"/>
+      <w:numFmt w:val="none"/>
+      <w:suff w:val="nothing"/>
+      <w:lvlText w:val=""/>
+      <w:lvlJc w:val="left"/>
+      <w:pPr>
+        <w:tabs>
+          <w:tab w:val="num" w:pos="0"/>
+        </w:tabs>
+        <w:ind w:left="0" w:firstLine="0"/>
+      </w:pPr>
+    </w:lvl>
+    <w:lvl w:ilvl="5">
+      <w:start w:val="1"/>
+      <w:numFmt w:val="none"/>
+      <w:suff w:val="nothing"/>
+      <w:lvlText w:val=""/>
+      <w:lvlJc w:val="left"/>
+      <w:pPr>
+        <w:tabs>
+          <w:tab w:val="num" w:pos="0"/>
+        </w:tabs>
+        <w:ind w:left="0" w:firstLine="0"/>
+      </w:pPr>
+    </w:lvl>
+    <w:lvl w:ilvl="6">
+      <w:start w:val="1"/>
+      <w:numFmt w:val="none"/>
+      <w:suff w:val="nothing"/>
+      <w:lvlText w:val=""/>
+      <w:lvlJc w:val="left"/>
+      <w:pPr>
+        <w:tabs>
+          <w:tab w:val="num" w:pos="0"/>
+        </w:tabs>
+        <w:ind w:left="0" w:firstLine="0"/>
+      </w:pPr>
+    </w:lvl>
+    <w:lvl w:ilvl="7">
+      <w:start w:val="1"/>
+      <w:numFmt w:val="none"/>
+      <w:suff w:val="nothing"/>
+      <w:lvlText w:val=""/>
+      <w:lvlJc w:val="left"/>
+      <w:pPr>
+        <w:tabs>
+          <w:tab w:val="num" w:pos="0"/>
+        </w:tabs>
+        <w:ind w:left="0" w:firstLine="0"/>
+      </w:pPr>
+    </w:lvl>
+    <w:lvl w:ilvl="8">
+      <w:start w:val="1"/>
+      <w:numFmt w:val="none"/>
+      <w:suff w:val="nothing"/>
+      <w:lvlText w:val=""/>
+      <w:lvlJc w:val="left"/>
+      <w:pPr>
+        <w:tabs>
+          <w:tab w:val="num" w:pos="0"/>
+        </w:tabs>
+        <w:ind w:left="0" w:firstLine="0"/>
+      </w:pPr>
+    </w:lvl>
+  </w:abstractNum>
+  <w:abstractNum w:abstractNumId="5" w15:restartNumberingAfterBreak="0">
+    <w:nsid w:val="301A14C7"/>
+    <w:multiLevelType w:val="multilevel"/>
+    <w:tmpl w:val="77382A54"/>
+    <w:lvl w:ilvl="0">
+      <w:start w:val="1"/>
+      <w:numFmt w:val="lowerLetter"/>
+      <w:lvlText w:val="%1."/>
+      <w:lvlJc w:val="left"/>
+      <w:pPr>
+        <w:tabs>
+          <w:tab w:val="num" w:pos="0"/>
+        </w:tabs>
+        <w:ind w:left="260" w:firstLine="0"/>
+      </w:pPr>
+      <w:rPr>
+        <w:rFonts w:ascii="Times New Roman" w:eastAsia="Times New Roman" w:hAnsi="Times New Roman" w:cs="Times New Roman"/>
+        <w:b w:val="0"/>
+        <w:i w:val="0"/>
+        <w:strike w:val="0"/>
+        <w:dstrike w:val="0"/>
+        <w:color w:val="000000"/>
+        <w:position w:val="0"/>
+        <w:sz w:val="24"/>
+        <w:szCs w:val="24"/>
+        <w:u w:val="none" w:color="000000"/>
+        <w:shd w:val="clear" w:color="auto" w:fill="auto"/>
+        <w:vertAlign w:val="baseline"/>
+      </w:rPr>
+    </w:lvl>
+    <w:lvl w:ilvl="1">
+      <w:start w:val="1"/>
+      <w:numFmt w:val="lowerLetter"/>
+      <w:lvlText w:val="%2"/>
+      <w:lvlJc w:val="left"/>
+      <w:pPr>
+        <w:tabs>
+          <w:tab w:val="num" w:pos="0"/>
+        </w:tabs>
+        <w:ind w:left="1320" w:firstLine="0"/>
+      </w:pPr>
+      <w:rPr>
+        <w:rFonts w:ascii="Times New Roman" w:eastAsia="Times New Roman" w:hAnsi="Times New Roman" w:cs="Times New Roman"/>
+        <w:b w:val="0"/>
+        <w:i w:val="0"/>
+        <w:strike w:val="0"/>
+        <w:dstrike w:val="0"/>
+        <w:color w:val="000000"/>
+        <w:position w:val="0"/>
+        <w:sz w:val="24"/>
+        <w:szCs w:val="24"/>
+        <w:u w:val="none" w:color="000000"/>
+        <w:shd w:val="clear" w:color="auto" w:fill="auto"/>
+        <w:vertAlign w:val="baseline"/>
+      </w:rPr>
+    </w:lvl>
+    <w:lvl w:ilvl="2">
+      <w:start w:val="1"/>
+      <w:numFmt w:val="lowerRoman"/>
+      <w:lvlText w:val="%3"/>
+      <w:lvlJc w:val="left"/>
+      <w:pPr>
+        <w:tabs>
+          <w:tab w:val="num" w:pos="0"/>
+        </w:tabs>
+        <w:ind w:left="2040" w:firstLine="0"/>
+      </w:pPr>
+      <w:rPr>
+        <w:rFonts w:ascii="Times New Roman" w:eastAsia="Times New Roman" w:hAnsi="Times New Roman" w:cs="Times New Roman"/>
+        <w:b w:val="0"/>
+        <w:i w:val="0"/>
+        <w:strike w:val="0"/>
+        <w:dstrike w:val="0"/>
+        <w:color w:val="000000"/>
+        <w:position w:val="0"/>
+        <w:sz w:val="24"/>
+        <w:szCs w:val="24"/>
+        <w:u w:val="none" w:color="000000"/>
+        <w:shd w:val="clear" w:color="auto" w:fill="auto"/>
+        <w:vertAlign w:val="baseline"/>
+      </w:rPr>
+    </w:lvl>
+    <w:lvl w:ilvl="3">
+      <w:start w:val="1"/>
+      <w:numFmt w:val="decimal"/>
+      <w:lvlText w:val="%4"/>
+      <w:lvlJc w:val="left"/>
+      <w:pPr>
+        <w:tabs>
+          <w:tab w:val="num" w:pos="0"/>
+        </w:tabs>
+        <w:ind w:left="2760" w:firstLine="0"/>
+      </w:pPr>
+      <w:rPr>
+        <w:rFonts w:ascii="Times New Roman" w:eastAsia="Times New Roman" w:hAnsi="Times New Roman" w:cs="Times New Roman"/>
+        <w:b w:val="0"/>
+        <w:i w:val="0"/>
+        <w:strike w:val="0"/>
+        <w:dstrike w:val="0"/>
+        <w:color w:val="000000"/>
+        <w:position w:val="0"/>
+        <w:sz w:val="24"/>
+        <w:szCs w:val="24"/>
+        <w:u w:val="none" w:color="000000"/>
+        <w:shd w:val="clear" w:color="auto" w:fill="auto"/>
+        <w:vertAlign w:val="baseline"/>
+      </w:rPr>
+    </w:lvl>
+    <w:lvl w:ilvl="4">
+      <w:start w:val="1"/>
+      <w:numFmt w:val="lowerLetter"/>
+      <w:lvlText w:val="%5"/>
+      <w:lvlJc w:val="left"/>
+      <w:pPr>
+        <w:tabs>
+          <w:tab w:val="num" w:pos="0"/>
+        </w:tabs>
+        <w:ind w:left="3480" w:firstLine="0"/>
+      </w:pPr>
+      <w:rPr>
+        <w:rFonts w:ascii="Times New Roman" w:eastAsia="Times New Roman" w:hAnsi="Times New Roman" w:cs="Times New Roman"/>
+        <w:b w:val="0"/>
+        <w:i w:val="0"/>
+        <w:strike w:val="0"/>
+        <w:dstrike w:val="0"/>
+        <w:color w:val="000000"/>
+        <w:position w:val="0"/>
+        <w:sz w:val="24"/>
+        <w:szCs w:val="24"/>
+        <w:u w:val="none" w:color="000000"/>
+        <w:shd w:val="clear" w:color="auto" w:fill="auto"/>
+        <w:vertAlign w:val="baseline"/>
+      </w:rPr>
+    </w:lvl>
+    <w:lvl w:ilvl="5">
+      <w:start w:val="1"/>
+      <w:numFmt w:val="lowerRoman"/>
+      <w:lvlText w:val="%6"/>
+      <w:lvlJc w:val="left"/>
+      <w:pPr>
+        <w:tabs>
+          <w:tab w:val="num" w:pos="0"/>
+        </w:tabs>
+        <w:ind w:left="4200" w:firstLine="0"/>
+      </w:pPr>
+      <w:rPr>
+        <w:rFonts w:ascii="Times New Roman" w:eastAsia="Times New Roman" w:hAnsi="Times New Roman" w:cs="Times New Roman"/>
+        <w:b w:val="0"/>
+        <w:i w:val="0"/>
+        <w:strike w:val="0"/>
+        <w:dstrike w:val="0"/>
+        <w:color w:val="000000"/>
+        <w:position w:val="0"/>
+        <w:sz w:val="24"/>
+        <w:szCs w:val="24"/>
+        <w:u w:val="none" w:color="000000"/>
+        <w:shd w:val="clear" w:color="auto" w:fill="auto"/>
+        <w:vertAlign w:val="baseline"/>
+      </w:rPr>
+    </w:lvl>
+    <w:lvl w:ilvl="6">
+      <w:start w:val="1"/>
+      <w:numFmt w:val="decimal"/>
+      <w:lvlText w:val="%7"/>
+      <w:lvlJc w:val="left"/>
+      <w:pPr>
+        <w:tabs>
+          <w:tab w:val="num" w:pos="0"/>
+        </w:tabs>
+        <w:ind w:left="4920" w:firstLine="0"/>
+      </w:pPr>
+      <w:rPr>
+        <w:rFonts w:ascii="Times New Roman" w:eastAsia="Times New Roman" w:hAnsi="Times New Roman" w:cs="Times New Roman"/>
+        <w:b w:val="0"/>
+        <w:i w:val="0"/>
+        <w:strike w:val="0"/>
+        <w:dstrike w:val="0"/>
+        <w:color w:val="000000"/>
+        <w:position w:val="0"/>
+        <w:sz w:val="24"/>
+        <w:szCs w:val="24"/>
+        <w:u w:val="none" w:color="000000"/>
+        <w:shd w:val="clear" w:color="auto" w:fill="auto"/>
+        <w:vertAlign w:val="baseline"/>
+      </w:rPr>
+    </w:lvl>
+    <w:lvl w:ilvl="7">
+      <w:start w:val="1"/>
+      <w:numFmt w:val="lowerLetter"/>
+      <w:lvlText w:val="%8"/>
+      <w:lvlJc w:val="left"/>
+      <w:pPr>
+        <w:tabs>
+          <w:tab w:val="num" w:pos="0"/>
+        </w:tabs>
+        <w:ind w:left="5640" w:firstLine="0"/>
+      </w:pPr>
+      <w:rPr>
+        <w:rFonts w:ascii="Times New Roman" w:eastAsia="Times New Roman" w:hAnsi="Times New Roman" w:cs="Times New Roman"/>
+        <w:b w:val="0"/>
+        <w:i w:val="0"/>
+        <w:strike w:val="0"/>
+        <w:dstrike w:val="0"/>
+        <w:color w:val="000000"/>
+        <w:position w:val="0"/>
+        <w:sz w:val="24"/>
+        <w:szCs w:val="24"/>
+        <w:u w:val="none" w:color="000000"/>
+        <w:shd w:val="clear" w:color="auto" w:fill="auto"/>
+        <w:vertAlign w:val="baseline"/>
+      </w:rPr>
+    </w:lvl>
+    <w:lvl w:ilvl="8">
+      <w:start w:val="1"/>
+      <w:numFmt w:val="lowerRoman"/>
+      <w:lvlText w:val="%9"/>
+      <w:lvlJc w:val="left"/>
+      <w:pPr>
+        <w:tabs>
+          <w:tab w:val="num" w:pos="0"/>
+        </w:tabs>
+        <w:ind w:left="6360" w:firstLine="0"/>
+      </w:pPr>
+      <w:rPr>
+        <w:rFonts w:ascii="Times New Roman" w:eastAsia="Times New Roman" w:hAnsi="Times New Roman" w:cs="Times New Roman"/>
+        <w:b w:val="0"/>
+        <w:i w:val="0"/>
+        <w:strike w:val="0"/>
+        <w:dstrike w:val="0"/>
+        <w:color w:val="000000"/>
+        <w:position w:val="0"/>
+        <w:sz w:val="24"/>
+        <w:szCs w:val="24"/>
+        <w:u w:val="none" w:color="000000"/>
+        <w:shd w:val="clear" w:color="auto" w:fill="auto"/>
+        <w:vertAlign w:val="baseline"/>
+      </w:rPr>
+    </w:lvl>
+  </w:abstractNum>
+  <w:abstractNum w:abstractNumId="6" w15:restartNumberingAfterBreak="0">
+    <w:nsid w:val="308170A4"/>
+    <w:multiLevelType w:val="multilevel"/>
+    <w:tmpl w:val="3104E344"/>
+    <w:lvl w:ilvl="0">
+      <w:start w:val="1"/>
+      <w:numFmt w:val="decimal"/>
+      <w:lvlText w:val="%1."/>
+      <w:lvlJc w:val="left"/>
+      <w:pPr>
+        <w:tabs>
+          <w:tab w:val="num" w:pos="0"/>
+        </w:tabs>
+        <w:ind w:left="500" w:firstLine="0"/>
+      </w:pPr>
+      <w:rPr>
+        <w:rFonts w:ascii="Arial" w:eastAsia="Arial" w:hAnsi="Arial" w:cs="Arial"/>
+        <w:b w:val="0"/>
+        <w:i w:val="0"/>
+        <w:strike w:val="0"/>
+        <w:dstrike w:val="0"/>
+        <w:color w:val="000000"/>
+        <w:position w:val="0"/>
+        <w:sz w:val="24"/>
+        <w:szCs w:val="24"/>
+        <w:u w:val="none" w:color="000000"/>
+        <w:shd w:val="clear" w:color="auto" w:fill="auto"/>
+        <w:vertAlign w:val="baseline"/>
+      </w:rPr>
+    </w:lvl>
+    <w:lvl w:ilvl="1">
+      <w:start w:val="1"/>
+      <w:numFmt w:val="lowerLetter"/>
+      <w:lvlText w:val="%2"/>
+      <w:lvlJc w:val="left"/>
+      <w:pPr>
+        <w:tabs>
+          <w:tab w:val="num" w:pos="0"/>
+        </w:tabs>
+        <w:ind w:left="1185" w:firstLine="0"/>
+      </w:pPr>
+      <w:rPr>
+        <w:rFonts w:ascii="Arial" w:eastAsia="Arial" w:hAnsi="Arial" w:cs="Arial"/>
+        <w:b w:val="0"/>
+        <w:i w:val="0"/>
+        <w:strike w:val="0"/>
+        <w:dstrike w:val="0"/>
+        <w:color w:val="000000"/>
+        <w:position w:val="0"/>
+        <w:sz w:val="24"/>
+        <w:szCs w:val="24"/>
+        <w:u w:val="none" w:color="000000"/>
+        <w:shd w:val="clear" w:color="auto" w:fill="auto"/>
+        <w:vertAlign w:val="baseline"/>
+      </w:rPr>
+    </w:lvl>
+    <w:lvl w:ilvl="2">
+      <w:start w:val="1"/>
+      <w:numFmt w:val="lowerRoman"/>
+      <w:lvlText w:val="%3"/>
+      <w:lvlJc w:val="left"/>
+      <w:pPr>
+        <w:tabs>
+          <w:tab w:val="num" w:pos="0"/>
+        </w:tabs>
+        <w:ind w:left="1905" w:firstLine="0"/>
+      </w:pPr>
+      <w:rPr>
+        <w:rFonts w:ascii="Arial" w:eastAsia="Arial" w:hAnsi="Arial" w:cs="Arial"/>
+        <w:b w:val="0"/>
+        <w:i w:val="0"/>
+        <w:strike w:val="0"/>
+        <w:dstrike w:val="0"/>
+        <w:color w:val="000000"/>
+        <w:position w:val="0"/>
+        <w:sz w:val="24"/>
+        <w:szCs w:val="24"/>
+        <w:u w:val="none" w:color="000000"/>
+        <w:shd w:val="clear" w:color="auto" w:fill="auto"/>
+        <w:vertAlign w:val="baseline"/>
+      </w:rPr>
+    </w:lvl>
+    <w:lvl w:ilvl="3">
+      <w:start w:val="1"/>
+      <w:numFmt w:val="decimal"/>
+      <w:lvlText w:val="%4"/>
+      <w:lvlJc w:val="left"/>
+      <w:pPr>
+        <w:tabs>
+          <w:tab w:val="num" w:pos="0"/>
+        </w:tabs>
+        <w:ind w:left="2625" w:firstLine="0"/>
+      </w:pPr>
+      <w:rPr>
+        <w:rFonts w:ascii="Arial" w:eastAsia="Arial" w:hAnsi="Arial" w:cs="Arial"/>
+        <w:b w:val="0"/>
+        <w:i w:val="0"/>
+        <w:strike w:val="0"/>
+        <w:dstrike w:val="0"/>
+        <w:color w:val="000000"/>
+        <w:position w:val="0"/>
+        <w:sz w:val="24"/>
+        <w:szCs w:val="24"/>
+        <w:u w:val="none" w:color="000000"/>
+        <w:shd w:val="clear" w:color="auto" w:fill="auto"/>
+        <w:vertAlign w:val="baseline"/>
+      </w:rPr>
+    </w:lvl>
+    <w:lvl w:ilvl="4">
+      <w:start w:val="1"/>
+      <w:numFmt w:val="lowerLetter"/>
+      <w:lvlText w:val="%5"/>
+      <w:lvlJc w:val="left"/>
+      <w:pPr>
+        <w:tabs>
+          <w:tab w:val="num" w:pos="0"/>
+        </w:tabs>
+        <w:ind w:left="3345" w:firstLine="0"/>
+      </w:pPr>
+      <w:rPr>
+        <w:rFonts w:ascii="Arial" w:eastAsia="Arial" w:hAnsi="Arial" w:cs="Arial"/>
+        <w:b w:val="0"/>
+        <w:i w:val="0"/>
+        <w:strike w:val="0"/>
+        <w:dstrike w:val="0"/>
+        <w:color w:val="000000"/>
+        <w:position w:val="0"/>
+        <w:sz w:val="24"/>
+        <w:szCs w:val="24"/>
+        <w:u w:val="none" w:color="000000"/>
+        <w:shd w:val="clear" w:color="auto" w:fill="auto"/>
+        <w:vertAlign w:val="baseline"/>
+      </w:rPr>
+    </w:lvl>
+    <w:lvl w:ilvl="5">
+      <w:start w:val="1"/>
+      <w:numFmt w:val="lowerRoman"/>
+      <w:lvlText w:val="%6"/>
+      <w:lvlJc w:val="left"/>
+      <w:pPr>
+        <w:tabs>
+          <w:tab w:val="num" w:pos="0"/>
+        </w:tabs>
+        <w:ind w:left="4065" w:firstLine="0"/>
+      </w:pPr>
+      <w:rPr>
+        <w:rFonts w:ascii="Arial" w:eastAsia="Arial" w:hAnsi="Arial" w:cs="Arial"/>
+        <w:b w:val="0"/>
+        <w:i w:val="0"/>
+        <w:strike w:val="0"/>
+        <w:dstrike w:val="0"/>
+        <w:color w:val="000000"/>
+        <w:position w:val="0"/>
+        <w:sz w:val="24"/>
+        <w:szCs w:val="24"/>
+        <w:u w:val="none" w:color="000000"/>
+        <w:shd w:val="clear" w:color="auto" w:fill="auto"/>
+        <w:vertAlign w:val="baseline"/>
+      </w:rPr>
+    </w:lvl>
+    <w:lvl w:ilvl="6">
+      <w:start w:val="1"/>
+      <w:numFmt w:val="decimal"/>
+      <w:lvlText w:val="%7"/>
+      <w:lvlJc w:val="left"/>
+      <w:pPr>
+        <w:tabs>
+          <w:tab w:val="num" w:pos="0"/>
+        </w:tabs>
+        <w:ind w:left="4785" w:firstLine="0"/>
+      </w:pPr>
+      <w:rPr>
+        <w:rFonts w:ascii="Arial" w:eastAsia="Arial" w:hAnsi="Arial" w:cs="Arial"/>
+        <w:b w:val="0"/>
+        <w:i w:val="0"/>
+        <w:strike w:val="0"/>
+        <w:dstrike w:val="0"/>
+        <w:color w:val="000000"/>
+        <w:position w:val="0"/>
+        <w:sz w:val="24"/>
+        <w:szCs w:val="24"/>
+        <w:u w:val="none" w:color="000000"/>
+        <w:shd w:val="clear" w:color="auto" w:fill="auto"/>
+        <w:vertAlign w:val="baseline"/>
+      </w:rPr>
+    </w:lvl>
+    <w:lvl w:ilvl="7">
+      <w:start w:val="1"/>
+      <w:numFmt w:val="lowerLetter"/>
+      <w:lvlText w:val="%8"/>
+      <w:lvlJc w:val="left"/>
+      <w:pPr>
+        <w:tabs>
+          <w:tab w:val="num" w:pos="0"/>
+        </w:tabs>
+        <w:ind w:left="5505" w:firstLine="0"/>
+      </w:pPr>
+      <w:rPr>
+        <w:rFonts w:ascii="Arial" w:eastAsia="Arial" w:hAnsi="Arial" w:cs="Arial"/>
+        <w:b w:val="0"/>
+        <w:i w:val="0"/>
+        <w:strike w:val="0"/>
+        <w:dstrike w:val="0"/>
+        <w:color w:val="000000"/>
+        <w:position w:val="0"/>
+        <w:sz w:val="24"/>
+        <w:szCs w:val="24"/>
+        <w:u w:val="none" w:color="000000"/>
+        <w:shd w:val="clear" w:color="auto" w:fill="auto"/>
+        <w:vertAlign w:val="baseline"/>
+      </w:rPr>
+    </w:lvl>
+    <w:lvl w:ilvl="8">
+      <w:start w:val="1"/>
+      <w:numFmt w:val="lowerRoman"/>
+      <w:lvlText w:val="%9"/>
+      <w:lvlJc w:val="left"/>
+      <w:pPr>
+        <w:tabs>
+          <w:tab w:val="num" w:pos="0"/>
+        </w:tabs>
+        <w:ind w:left="6225" w:firstLine="0"/>
+      </w:pPr>
+      <w:rPr>
+        <w:rFonts w:ascii="Arial" w:eastAsia="Arial" w:hAnsi="Arial" w:cs="Arial"/>
+        <w:b w:val="0"/>
+        <w:i w:val="0"/>
+        <w:strike w:val="0"/>
+        <w:dstrike w:val="0"/>
+        <w:color w:val="000000"/>
+        <w:position w:val="0"/>
+        <w:sz w:val="24"/>
+        <w:szCs w:val="24"/>
+        <w:u w:val="none" w:color="000000"/>
+        <w:shd w:val="clear" w:color="auto" w:fill="auto"/>
+        <w:vertAlign w:val="baseline"/>
+      </w:rPr>
+    </w:lvl>
+  </w:abstractNum>
+  <w:abstractNum w:abstractNumId="7" w15:restartNumberingAfterBreak="0">
+    <w:nsid w:val="38D87F14"/>
+    <w:multiLevelType w:val="multilevel"/>
+    <w:tmpl w:val="0108DD7C"/>
+    <w:lvl w:ilvl="0">
+      <w:start w:val="1"/>
+      <w:numFmt w:val="lowerRoman"/>
+      <w:lvlText w:val="%1."/>
+      <w:lvlJc w:val="left"/>
+      <w:pPr>
+        <w:tabs>
+          <w:tab w:val="num" w:pos="0"/>
+        </w:tabs>
+        <w:ind w:left="322" w:firstLine="0"/>
+      </w:pPr>
+      <w:rPr>
+        <w:rFonts w:ascii="Times New Roman" w:eastAsia="Times New Roman" w:hAnsi="Times New Roman" w:cs="Times New Roman"/>
+        <w:b w:val="0"/>
+        <w:i w:val="0"/>
+        <w:strike w:val="0"/>
+        <w:dstrike w:val="0"/>
+        <w:color w:val="000000"/>
+        <w:position w:val="0"/>
+        <w:sz w:val="24"/>
+        <w:szCs w:val="24"/>
+        <w:u w:val="none" w:color="000000"/>
+        <w:shd w:val="clear" w:color="auto" w:fill="auto"/>
+        <w:vertAlign w:val="baseline"/>
+      </w:rPr>
+    </w:lvl>
+    <w:lvl w:ilvl="1">
+      <w:start w:val="1"/>
+      <w:numFmt w:val="lowerLetter"/>
+      <w:lvlText w:val="%2"/>
+      <w:lvlJc w:val="left"/>
+      <w:pPr>
+        <w:tabs>
+          <w:tab w:val="num" w:pos="0"/>
+        </w:tabs>
+        <w:ind w:left="1170" w:firstLine="0"/>
+      </w:pPr>
+      <w:rPr>
+        <w:rFonts w:ascii="Times New Roman" w:eastAsia="Times New Roman" w:hAnsi="Times New Roman" w:cs="Times New Roman"/>
+        <w:b w:val="0"/>
+        <w:i w:val="0"/>
+        <w:strike w:val="0"/>
+        <w:dstrike w:val="0"/>
+        <w:color w:val="000000"/>
+        <w:position w:val="0"/>
+        <w:sz w:val="24"/>
+        <w:szCs w:val="24"/>
+        <w:u w:val="none" w:color="000000"/>
+        <w:shd w:val="clear" w:color="auto" w:fill="auto"/>
+        <w:vertAlign w:val="baseline"/>
+      </w:rPr>
+    </w:lvl>
+    <w:lvl w:ilvl="2">
+      <w:start w:val="1"/>
+      <w:numFmt w:val="lowerRoman"/>
+      <w:lvlText w:val="%3"/>
+      <w:lvlJc w:val="left"/>
+      <w:pPr>
+        <w:tabs>
+          <w:tab w:val="num" w:pos="0"/>
+        </w:tabs>
+        <w:ind w:left="1890" w:firstLine="0"/>
+      </w:pPr>
+      <w:rPr>
+        <w:rFonts w:ascii="Times New Roman" w:eastAsia="Times New Roman" w:hAnsi="Times New Roman" w:cs="Times New Roman"/>
+        <w:b w:val="0"/>
+        <w:i w:val="0"/>
+        <w:strike w:val="0"/>
+        <w:dstrike w:val="0"/>
+        <w:color w:val="000000"/>
+        <w:position w:val="0"/>
+        <w:sz w:val="24"/>
+        <w:szCs w:val="24"/>
+        <w:u w:val="none" w:color="000000"/>
+        <w:shd w:val="clear" w:color="auto" w:fill="auto"/>
+        <w:vertAlign w:val="baseline"/>
+      </w:rPr>
+    </w:lvl>
+    <w:lvl w:ilvl="3">
+      <w:start w:val="1"/>
+      <w:numFmt w:val="decimal"/>
+      <w:lvlText w:val="%4"/>
+      <w:lvlJc w:val="left"/>
+      <w:pPr>
+        <w:tabs>
+          <w:tab w:val="num" w:pos="0"/>
+        </w:tabs>
+        <w:ind w:left="2610" w:firstLine="0"/>
+      </w:pPr>
+      <w:rPr>
+        <w:rFonts w:ascii="Times New Roman" w:eastAsia="Times New Roman" w:hAnsi="Times New Roman" w:cs="Times New Roman"/>
+        <w:b w:val="0"/>
+        <w:i w:val="0"/>
+        <w:strike w:val="0"/>
+        <w:dstrike w:val="0"/>
+        <w:color w:val="000000"/>
+        <w:position w:val="0"/>
+        <w:sz w:val="24"/>
+        <w:szCs w:val="24"/>
+        <w:u w:val="none" w:color="000000"/>
+        <w:shd w:val="clear" w:color="auto" w:fill="auto"/>
+        <w:vertAlign w:val="baseline"/>
+      </w:rPr>
+    </w:lvl>
+    <w:lvl w:ilvl="4">
+      <w:start w:val="1"/>
+      <w:numFmt w:val="lowerLetter"/>
+      <w:lvlText w:val="%5"/>
+      <w:lvlJc w:val="left"/>
+      <w:pPr>
+        <w:tabs>
+          <w:tab w:val="num" w:pos="0"/>
+        </w:tabs>
+        <w:ind w:left="3330" w:firstLine="0"/>
+      </w:pPr>
+      <w:rPr>
+        <w:rFonts w:ascii="Times New Roman" w:eastAsia="Times New Roman" w:hAnsi="Times New Roman" w:cs="Times New Roman"/>
+        <w:b w:val="0"/>
+        <w:i w:val="0"/>
+        <w:strike w:val="0"/>
+        <w:dstrike w:val="0"/>
+        <w:color w:val="000000"/>
+        <w:position w:val="0"/>
+        <w:sz w:val="24"/>
+        <w:szCs w:val="24"/>
+        <w:u w:val="none" w:color="000000"/>
+        <w:shd w:val="clear" w:color="auto" w:fill="auto"/>
+        <w:vertAlign w:val="baseline"/>
+      </w:rPr>
+    </w:lvl>
+    <w:lvl w:ilvl="5">
+      <w:start w:val="1"/>
+      <w:numFmt w:val="lowerRoman"/>
+      <w:lvlText w:val="%6"/>
+      <w:lvlJc w:val="left"/>
+      <w:pPr>
+        <w:tabs>
+          <w:tab w:val="num" w:pos="0"/>
+        </w:tabs>
+        <w:ind w:left="4050" w:firstLine="0"/>
+      </w:pPr>
+      <w:rPr>
+        <w:rFonts w:ascii="Times New Roman" w:eastAsia="Times New Roman" w:hAnsi="Times New Roman" w:cs="Times New Roman"/>
+        <w:b w:val="0"/>
+        <w:i w:val="0"/>
+        <w:strike w:val="0"/>
+        <w:dstrike w:val="0"/>
+        <w:color w:val="000000"/>
+        <w:position w:val="0"/>
+        <w:sz w:val="24"/>
+        <w:szCs w:val="24"/>
+        <w:u w:val="none" w:color="000000"/>
+        <w:shd w:val="clear" w:color="auto" w:fill="auto"/>
+        <w:vertAlign w:val="baseline"/>
+      </w:rPr>
+    </w:lvl>
+    <w:lvl w:ilvl="6">
+      <w:start w:val="1"/>
+      <w:numFmt w:val="decimal"/>
+      <w:lvlText w:val="%7"/>
+      <w:lvlJc w:val="left"/>
+      <w:pPr>
+        <w:tabs>
+          <w:tab w:val="num" w:pos="0"/>
+        </w:tabs>
+        <w:ind w:left="4770" w:firstLine="0"/>
+      </w:pPr>
+      <w:rPr>
+        <w:rFonts w:ascii="Times New Roman" w:eastAsia="Times New Roman" w:hAnsi="Times New Roman" w:cs="Times New Roman"/>
+        <w:b w:val="0"/>
+        <w:i w:val="0"/>
+        <w:strike w:val="0"/>
+        <w:dstrike w:val="0"/>
+        <w:color w:val="000000"/>
+        <w:position w:val="0"/>
+        <w:sz w:val="24"/>
+        <w:szCs w:val="24"/>
+        <w:u w:val="none" w:color="000000"/>
+        <w:shd w:val="clear" w:color="auto" w:fill="auto"/>
+        <w:vertAlign w:val="baseline"/>
+      </w:rPr>
+    </w:lvl>
+    <w:lvl w:ilvl="7">
+      <w:start w:val="1"/>
+      <w:numFmt w:val="lowerLetter"/>
+      <w:lvlText w:val="%8"/>
+      <w:lvlJc w:val="left"/>
+      <w:pPr>
+        <w:tabs>
+          <w:tab w:val="num" w:pos="0"/>
+        </w:tabs>
+        <w:ind w:left="5490" w:firstLine="0"/>
+      </w:pPr>
+      <w:rPr>
+        <w:rFonts w:ascii="Times New Roman" w:eastAsia="Times New Roman" w:hAnsi="Times New Roman" w:cs="Times New Roman"/>
+        <w:b w:val="0"/>
+        <w:i w:val="0"/>
+        <w:strike w:val="0"/>
+        <w:dstrike w:val="0"/>
+        <w:color w:val="000000"/>
+        <w:position w:val="0"/>
+        <w:sz w:val="24"/>
+        <w:szCs w:val="24"/>
+        <w:u w:val="none" w:color="000000"/>
+        <w:shd w:val="clear" w:color="auto" w:fill="auto"/>
+        <w:vertAlign w:val="baseline"/>
+      </w:rPr>
+    </w:lvl>
+    <w:lvl w:ilvl="8">
+      <w:start w:val="1"/>
+      <w:numFmt w:val="lowerRoman"/>
+      <w:lvlText w:val="%9"/>
+      <w:lvlJc w:val="left"/>
+      <w:pPr>
+        <w:tabs>
+          <w:tab w:val="num" w:pos="0"/>
+        </w:tabs>
+        <w:ind w:left="6210" w:firstLine="0"/>
+      </w:pPr>
+      <w:rPr>
+        <w:rFonts w:ascii="Times New Roman" w:eastAsia="Times New Roman" w:hAnsi="Times New Roman" w:cs="Times New Roman"/>
+        <w:b w:val="0"/>
+        <w:i w:val="0"/>
+        <w:strike w:val="0"/>
+        <w:dstrike w:val="0"/>
+        <w:color w:val="000000"/>
+        <w:position w:val="0"/>
+        <w:sz w:val="24"/>
+        <w:szCs w:val="24"/>
+        <w:u w:val="none" w:color="000000"/>
+        <w:shd w:val="clear" w:color="auto" w:fill="auto"/>
+        <w:vertAlign w:val="baseline"/>
+      </w:rPr>
+    </w:lvl>
+  </w:abstractNum>
+  <w:abstractNum w:abstractNumId="8" w15:restartNumberingAfterBreak="0">
+    <w:nsid w:val="4044345D"/>
+    <w:multiLevelType w:val="multilevel"/>
+    <w:tmpl w:val="3B7A3E62"/>
     <w:lvl w:ilvl="0">
       <w:start w:val="3"/>
       <w:numFmt w:val="lowerRoman"/>
@@ -9392,362 +11414,10 @@
       </w:rPr>
     </w:lvl>
   </w:abstractNum>
-  <w:abstractNum w:abstractNumId="1" w15:restartNumberingAfterBreak="0">
-    <w:nsid w:val="059C5F4C"/>
+  <w:abstractNum w:abstractNumId="9" w15:restartNumberingAfterBreak="0">
+    <w:nsid w:val="44D73525"/>
     <w:multiLevelType w:val="multilevel"/>
-    <w:tmpl w:val="6498B656"/>
-    <w:lvl w:ilvl="0">
-      <w:start w:val="1"/>
-      <w:numFmt w:val="lowerLetter"/>
-      <w:lvlText w:val="%1."/>
-      <w:lvlJc w:val="left"/>
-      <w:pPr>
-        <w:tabs>
-          <w:tab w:val="num" w:pos="0"/>
-        </w:tabs>
-        <w:ind w:left="621" w:hanging="360"/>
-      </w:pPr>
-    </w:lvl>
-    <w:lvl w:ilvl="1">
-      <w:start w:val="1"/>
-      <w:numFmt w:val="lowerLetter"/>
-      <w:lvlText w:val="%2."/>
-      <w:lvlJc w:val="left"/>
-      <w:pPr>
-        <w:tabs>
-          <w:tab w:val="num" w:pos="0"/>
-        </w:tabs>
-        <w:ind w:left="1341" w:hanging="360"/>
-      </w:pPr>
-    </w:lvl>
-    <w:lvl w:ilvl="2">
-      <w:start w:val="1"/>
-      <w:numFmt w:val="lowerRoman"/>
-      <w:lvlText w:val="%3."/>
-      <w:lvlJc w:val="right"/>
-      <w:pPr>
-        <w:tabs>
-          <w:tab w:val="num" w:pos="0"/>
-        </w:tabs>
-        <w:ind w:left="2061" w:hanging="180"/>
-      </w:pPr>
-    </w:lvl>
-    <w:lvl w:ilvl="3">
-      <w:start w:val="1"/>
-      <w:numFmt w:val="decimal"/>
-      <w:lvlText w:val="%4."/>
-      <w:lvlJc w:val="left"/>
-      <w:pPr>
-        <w:tabs>
-          <w:tab w:val="num" w:pos="0"/>
-        </w:tabs>
-        <w:ind w:left="2781" w:hanging="360"/>
-      </w:pPr>
-    </w:lvl>
-    <w:lvl w:ilvl="4">
-      <w:start w:val="1"/>
-      <w:numFmt w:val="lowerLetter"/>
-      <w:lvlText w:val="%5."/>
-      <w:lvlJc w:val="left"/>
-      <w:pPr>
-        <w:tabs>
-          <w:tab w:val="num" w:pos="0"/>
-        </w:tabs>
-        <w:ind w:left="3501" w:hanging="360"/>
-      </w:pPr>
-    </w:lvl>
-    <w:lvl w:ilvl="5">
-      <w:start w:val="1"/>
-      <w:numFmt w:val="lowerRoman"/>
-      <w:lvlText w:val="%6."/>
-      <w:lvlJc w:val="right"/>
-      <w:pPr>
-        <w:tabs>
-          <w:tab w:val="num" w:pos="0"/>
-        </w:tabs>
-        <w:ind w:left="4221" w:hanging="180"/>
-      </w:pPr>
-    </w:lvl>
-    <w:lvl w:ilvl="6">
-      <w:start w:val="1"/>
-      <w:numFmt w:val="decimal"/>
-      <w:lvlText w:val="%7."/>
-      <w:lvlJc w:val="left"/>
-      <w:pPr>
-        <w:tabs>
-          <w:tab w:val="num" w:pos="0"/>
-        </w:tabs>
-        <w:ind w:left="4941" w:hanging="360"/>
-      </w:pPr>
-    </w:lvl>
-    <w:lvl w:ilvl="7">
-      <w:start w:val="1"/>
-      <w:numFmt w:val="lowerLetter"/>
-      <w:lvlText w:val="%8."/>
-      <w:lvlJc w:val="left"/>
-      <w:pPr>
-        <w:tabs>
-          <w:tab w:val="num" w:pos="0"/>
-        </w:tabs>
-        <w:ind w:left="5661" w:hanging="360"/>
-      </w:pPr>
-    </w:lvl>
-    <w:lvl w:ilvl="8">
-      <w:start w:val="1"/>
-      <w:numFmt w:val="lowerRoman"/>
-      <w:lvlText w:val="%9."/>
-      <w:lvlJc w:val="right"/>
-      <w:pPr>
-        <w:tabs>
-          <w:tab w:val="num" w:pos="0"/>
-        </w:tabs>
-        <w:ind w:left="6381" w:hanging="180"/>
-      </w:pPr>
-    </w:lvl>
-  </w:abstractNum>
-  <w:abstractNum w:abstractNumId="2" w15:restartNumberingAfterBreak="0">
-    <w:nsid w:val="1D0A3626"/>
-    <w:multiLevelType w:val="multilevel"/>
-    <w:tmpl w:val="2AF8E862"/>
-    <w:lvl w:ilvl="0">
-      <w:start w:val="1"/>
-      <w:numFmt w:val="upperRoman"/>
-      <w:lvlText w:val="%1."/>
-      <w:lvlJc w:val="left"/>
-      <w:pPr>
-        <w:tabs>
-          <w:tab w:val="num" w:pos="0"/>
-        </w:tabs>
-        <w:ind w:left="809" w:firstLine="0"/>
-      </w:pPr>
-      <w:rPr>
-        <w:rFonts w:ascii="Times New Roman" w:eastAsia="Times New Roman" w:hAnsi="Times New Roman" w:cs="Times New Roman"/>
-        <w:b w:val="0"/>
-        <w:i w:val="0"/>
-        <w:strike w:val="0"/>
-        <w:dstrike w:val="0"/>
-        <w:color w:val="000000"/>
-        <w:position w:val="0"/>
-        <w:sz w:val="24"/>
-        <w:szCs w:val="24"/>
-        <w:u w:val="none" w:color="000000"/>
-        <w:shd w:val="clear" w:color="auto" w:fill="auto"/>
-        <w:vertAlign w:val="baseline"/>
-      </w:rPr>
-    </w:lvl>
-    <w:lvl w:ilvl="1">
-      <w:start w:val="1"/>
-      <w:numFmt w:val="lowerLetter"/>
-      <w:lvlText w:val="%2"/>
-      <w:lvlJc w:val="left"/>
-      <w:pPr>
-        <w:tabs>
-          <w:tab w:val="num" w:pos="0"/>
-        </w:tabs>
-        <w:ind w:left="1240" w:firstLine="0"/>
-      </w:pPr>
-      <w:rPr>
-        <w:rFonts w:ascii="Times New Roman" w:eastAsia="Times New Roman" w:hAnsi="Times New Roman" w:cs="Times New Roman"/>
-        <w:b w:val="0"/>
-        <w:i w:val="0"/>
-        <w:strike w:val="0"/>
-        <w:dstrike w:val="0"/>
-        <w:color w:val="000000"/>
-        <w:position w:val="0"/>
-        <w:sz w:val="24"/>
-        <w:szCs w:val="24"/>
-        <w:u w:val="none" w:color="000000"/>
-        <w:shd w:val="clear" w:color="auto" w:fill="auto"/>
-        <w:vertAlign w:val="baseline"/>
-      </w:rPr>
-    </w:lvl>
-    <w:lvl w:ilvl="2">
-      <w:start w:val="1"/>
-      <w:numFmt w:val="lowerRoman"/>
-      <w:lvlText w:val="%3"/>
-      <w:lvlJc w:val="left"/>
-      <w:pPr>
-        <w:tabs>
-          <w:tab w:val="num" w:pos="0"/>
-        </w:tabs>
-        <w:ind w:left="1960" w:firstLine="0"/>
-      </w:pPr>
-      <w:rPr>
-        <w:rFonts w:ascii="Times New Roman" w:eastAsia="Times New Roman" w:hAnsi="Times New Roman" w:cs="Times New Roman"/>
-        <w:b w:val="0"/>
-        <w:i w:val="0"/>
-        <w:strike w:val="0"/>
-        <w:dstrike w:val="0"/>
-        <w:color w:val="000000"/>
-        <w:position w:val="0"/>
-        <w:sz w:val="24"/>
-        <w:szCs w:val="24"/>
-        <w:u w:val="none" w:color="000000"/>
-        <w:shd w:val="clear" w:color="auto" w:fill="auto"/>
-        <w:vertAlign w:val="baseline"/>
-      </w:rPr>
-    </w:lvl>
-    <w:lvl w:ilvl="3">
-      <w:start w:val="1"/>
-      <w:numFmt w:val="decimal"/>
-      <w:lvlText w:val="%4"/>
-      <w:lvlJc w:val="left"/>
-      <w:pPr>
-        <w:tabs>
-          <w:tab w:val="num" w:pos="0"/>
-        </w:tabs>
-        <w:ind w:left="2680" w:firstLine="0"/>
-      </w:pPr>
-      <w:rPr>
-        <w:rFonts w:ascii="Times New Roman" w:eastAsia="Times New Roman" w:hAnsi="Times New Roman" w:cs="Times New Roman"/>
-        <w:b w:val="0"/>
-        <w:i w:val="0"/>
-        <w:strike w:val="0"/>
-        <w:dstrike w:val="0"/>
-        <w:color w:val="000000"/>
-        <w:position w:val="0"/>
-        <w:sz w:val="24"/>
-        <w:szCs w:val="24"/>
-        <w:u w:val="none" w:color="000000"/>
-        <w:shd w:val="clear" w:color="auto" w:fill="auto"/>
-        <w:vertAlign w:val="baseline"/>
-      </w:rPr>
-    </w:lvl>
-    <w:lvl w:ilvl="4">
-      <w:start w:val="1"/>
-      <w:numFmt w:val="lowerLetter"/>
-      <w:lvlText w:val="%5"/>
-      <w:lvlJc w:val="left"/>
-      <w:pPr>
-        <w:tabs>
-          <w:tab w:val="num" w:pos="0"/>
-        </w:tabs>
-        <w:ind w:left="3400" w:firstLine="0"/>
-      </w:pPr>
-      <w:rPr>
-        <w:rFonts w:ascii="Times New Roman" w:eastAsia="Times New Roman" w:hAnsi="Times New Roman" w:cs="Times New Roman"/>
-        <w:b w:val="0"/>
-        <w:i w:val="0"/>
-        <w:strike w:val="0"/>
-        <w:dstrike w:val="0"/>
-        <w:color w:val="000000"/>
-        <w:position w:val="0"/>
-        <w:sz w:val="24"/>
-        <w:szCs w:val="24"/>
-        <w:u w:val="none" w:color="000000"/>
-        <w:shd w:val="clear" w:color="auto" w:fill="auto"/>
-        <w:vertAlign w:val="baseline"/>
-      </w:rPr>
-    </w:lvl>
-    <w:lvl w:ilvl="5">
-      <w:start w:val="1"/>
-      <w:numFmt w:val="lowerRoman"/>
-      <w:lvlText w:val="%6"/>
-      <w:lvlJc w:val="left"/>
-      <w:pPr>
-        <w:tabs>
-          <w:tab w:val="num" w:pos="0"/>
-        </w:tabs>
-        <w:ind w:left="4120" w:firstLine="0"/>
-      </w:pPr>
-      <w:rPr>
-        <w:rFonts w:ascii="Times New Roman" w:eastAsia="Times New Roman" w:hAnsi="Times New Roman" w:cs="Times New Roman"/>
-        <w:b w:val="0"/>
-        <w:i w:val="0"/>
-        <w:strike w:val="0"/>
-        <w:dstrike w:val="0"/>
-        <w:color w:val="000000"/>
-        <w:position w:val="0"/>
-        <w:sz w:val="24"/>
-        <w:szCs w:val="24"/>
-        <w:u w:val="none" w:color="000000"/>
-        <w:shd w:val="clear" w:color="auto" w:fill="auto"/>
-        <w:vertAlign w:val="baseline"/>
-      </w:rPr>
-    </w:lvl>
-    <w:lvl w:ilvl="6">
-      <w:start w:val="1"/>
-      <w:numFmt w:val="decimal"/>
-      <w:lvlText w:val="%7"/>
-      <w:lvlJc w:val="left"/>
-      <w:pPr>
-        <w:tabs>
-          <w:tab w:val="num" w:pos="0"/>
-        </w:tabs>
-        <w:ind w:left="4840" w:firstLine="0"/>
-      </w:pPr>
-      <w:rPr>
-        <w:rFonts w:ascii="Times New Roman" w:eastAsia="Times New Roman" w:hAnsi="Times New Roman" w:cs="Times New Roman"/>
-        <w:b w:val="0"/>
-        <w:i w:val="0"/>
-        <w:strike w:val="0"/>
-        <w:dstrike w:val="0"/>
-        <w:color w:val="000000"/>
-        <w:position w:val="0"/>
-        <w:sz w:val="24"/>
-        <w:szCs w:val="24"/>
-        <w:u w:val="none" w:color="000000"/>
-        <w:shd w:val="clear" w:color="auto" w:fill="auto"/>
-        <w:vertAlign w:val="baseline"/>
-      </w:rPr>
-    </w:lvl>
-    <w:lvl w:ilvl="7">
-      <w:start w:val="1"/>
-      <w:numFmt w:val="lowerLetter"/>
-      <w:lvlText w:val="%8"/>
-      <w:lvlJc w:val="left"/>
-      <w:pPr>
-        <w:tabs>
-          <w:tab w:val="num" w:pos="0"/>
-        </w:tabs>
-        <w:ind w:left="5560" w:firstLine="0"/>
-      </w:pPr>
-      <w:rPr>
-        <w:rFonts w:ascii="Times New Roman" w:eastAsia="Times New Roman" w:hAnsi="Times New Roman" w:cs="Times New Roman"/>
-        <w:b w:val="0"/>
-        <w:i w:val="0"/>
-        <w:strike w:val="0"/>
-        <w:dstrike w:val="0"/>
-        <w:color w:val="000000"/>
-        <w:position w:val="0"/>
-        <w:sz w:val="24"/>
-        <w:szCs w:val="24"/>
-        <w:u w:val="none" w:color="000000"/>
-        <w:shd w:val="clear" w:color="auto" w:fill="auto"/>
-        <w:vertAlign w:val="baseline"/>
-      </w:rPr>
-    </w:lvl>
-    <w:lvl w:ilvl="8">
-      <w:start w:val="1"/>
-      <w:numFmt w:val="lowerRoman"/>
-      <w:lvlText w:val="%9"/>
-      <w:lvlJc w:val="left"/>
-      <w:pPr>
-        <w:tabs>
-          <w:tab w:val="num" w:pos="0"/>
-        </w:tabs>
-        <w:ind w:left="6280" w:firstLine="0"/>
-      </w:pPr>
-      <w:rPr>
-        <w:rFonts w:ascii="Times New Roman" w:eastAsia="Times New Roman" w:hAnsi="Times New Roman" w:cs="Times New Roman"/>
-        <w:b w:val="0"/>
-        <w:i w:val="0"/>
-        <w:strike w:val="0"/>
-        <w:dstrike w:val="0"/>
-        <w:color w:val="000000"/>
-        <w:position w:val="0"/>
-        <w:sz w:val="24"/>
-        <w:szCs w:val="24"/>
-        <w:u w:val="none" w:color="000000"/>
-        <w:shd w:val="clear" w:color="auto" w:fill="auto"/>
-        <w:vertAlign w:val="baseline"/>
-      </w:rPr>
-    </w:lvl>
-  </w:abstractNum>
-  <w:abstractNum w:abstractNumId="3" w15:restartNumberingAfterBreak="0">
-    <w:nsid w:val="26635346"/>
-    <w:multiLevelType w:val="multilevel"/>
-    <w:tmpl w:val="CF324AB4"/>
+    <w:tmpl w:val="30C68D1C"/>
     <w:lvl w:ilvl="0">
       <w:start w:val="2"/>
       <w:numFmt w:val="decimal"/>
@@ -9992,498 +11662,20 @@
       </w:rPr>
     </w:lvl>
   </w:abstractNum>
-  <w:abstractNum w:abstractNumId="4" w15:restartNumberingAfterBreak="0">
-    <w:nsid w:val="2FF4697E"/>
+  <w:abstractNum w:abstractNumId="10" w15:restartNumberingAfterBreak="0">
+    <w:nsid w:val="7BCD4D19"/>
     <w:multiLevelType w:val="multilevel"/>
-    <w:tmpl w:val="9AE02668"/>
+    <w:tmpl w:val="EA1CBF72"/>
     <w:lvl w:ilvl="0">
       <w:start w:val="1"/>
-      <w:numFmt w:val="decimal"/>
+      <w:numFmt w:val="upperRoman"/>
       <w:lvlText w:val="%1."/>
       <w:lvlJc w:val="left"/>
       <w:pPr>
         <w:tabs>
           <w:tab w:val="num" w:pos="0"/>
         </w:tabs>
-        <w:ind w:left="500" w:firstLine="0"/>
-      </w:pPr>
-      <w:rPr>
-        <w:rFonts w:ascii="Arial" w:eastAsia="Arial" w:hAnsi="Arial" w:cs="Arial"/>
-        <w:b w:val="0"/>
-        <w:i w:val="0"/>
-        <w:strike w:val="0"/>
-        <w:dstrike w:val="0"/>
-        <w:color w:val="000000"/>
-        <w:position w:val="0"/>
-        <w:sz w:val="24"/>
-        <w:szCs w:val="24"/>
-        <w:u w:val="none" w:color="000000"/>
-        <w:shd w:val="clear" w:color="auto" w:fill="auto"/>
-        <w:vertAlign w:val="baseline"/>
-      </w:rPr>
-    </w:lvl>
-    <w:lvl w:ilvl="1">
-      <w:start w:val="1"/>
-      <w:numFmt w:val="lowerLetter"/>
-      <w:lvlText w:val="%2"/>
-      <w:lvlJc w:val="left"/>
-      <w:pPr>
-        <w:tabs>
-          <w:tab w:val="num" w:pos="0"/>
-        </w:tabs>
-        <w:ind w:left="1185" w:firstLine="0"/>
-      </w:pPr>
-      <w:rPr>
-        <w:rFonts w:ascii="Arial" w:eastAsia="Arial" w:hAnsi="Arial" w:cs="Arial"/>
-        <w:b w:val="0"/>
-        <w:i w:val="0"/>
-        <w:strike w:val="0"/>
-        <w:dstrike w:val="0"/>
-        <w:color w:val="000000"/>
-        <w:position w:val="0"/>
-        <w:sz w:val="24"/>
-        <w:szCs w:val="24"/>
-        <w:u w:val="none" w:color="000000"/>
-        <w:shd w:val="clear" w:color="auto" w:fill="auto"/>
-        <w:vertAlign w:val="baseline"/>
-      </w:rPr>
-    </w:lvl>
-    <w:lvl w:ilvl="2">
-      <w:start w:val="1"/>
-      <w:numFmt w:val="lowerRoman"/>
-      <w:lvlText w:val="%3"/>
-      <w:lvlJc w:val="left"/>
-      <w:pPr>
-        <w:tabs>
-          <w:tab w:val="num" w:pos="0"/>
-        </w:tabs>
-        <w:ind w:left="1905" w:firstLine="0"/>
-      </w:pPr>
-      <w:rPr>
-        <w:rFonts w:ascii="Arial" w:eastAsia="Arial" w:hAnsi="Arial" w:cs="Arial"/>
-        <w:b w:val="0"/>
-        <w:i w:val="0"/>
-        <w:strike w:val="0"/>
-        <w:dstrike w:val="0"/>
-        <w:color w:val="000000"/>
-        <w:position w:val="0"/>
-        <w:sz w:val="24"/>
-        <w:szCs w:val="24"/>
-        <w:u w:val="none" w:color="000000"/>
-        <w:shd w:val="clear" w:color="auto" w:fill="auto"/>
-        <w:vertAlign w:val="baseline"/>
-      </w:rPr>
-    </w:lvl>
-    <w:lvl w:ilvl="3">
-      <w:start w:val="1"/>
-      <w:numFmt w:val="decimal"/>
-      <w:lvlText w:val="%4"/>
-      <w:lvlJc w:val="left"/>
-      <w:pPr>
-        <w:tabs>
-          <w:tab w:val="num" w:pos="0"/>
-        </w:tabs>
-        <w:ind w:left="2625" w:firstLine="0"/>
-      </w:pPr>
-      <w:rPr>
-        <w:rFonts w:ascii="Arial" w:eastAsia="Arial" w:hAnsi="Arial" w:cs="Arial"/>
-        <w:b w:val="0"/>
-        <w:i w:val="0"/>
-        <w:strike w:val="0"/>
-        <w:dstrike w:val="0"/>
-        <w:color w:val="000000"/>
-        <w:position w:val="0"/>
-        <w:sz w:val="24"/>
-        <w:szCs w:val="24"/>
-        <w:u w:val="none" w:color="000000"/>
-        <w:shd w:val="clear" w:color="auto" w:fill="auto"/>
-        <w:vertAlign w:val="baseline"/>
-      </w:rPr>
-    </w:lvl>
-    <w:lvl w:ilvl="4">
-      <w:start w:val="1"/>
-      <w:numFmt w:val="lowerLetter"/>
-      <w:lvlText w:val="%5"/>
-      <w:lvlJc w:val="left"/>
-      <w:pPr>
-        <w:tabs>
-          <w:tab w:val="num" w:pos="0"/>
-        </w:tabs>
-        <w:ind w:left="3345" w:firstLine="0"/>
-      </w:pPr>
-      <w:rPr>
-        <w:rFonts w:ascii="Arial" w:eastAsia="Arial" w:hAnsi="Arial" w:cs="Arial"/>
-        <w:b w:val="0"/>
-        <w:i w:val="0"/>
-        <w:strike w:val="0"/>
-        <w:dstrike w:val="0"/>
-        <w:color w:val="000000"/>
-        <w:position w:val="0"/>
-        <w:sz w:val="24"/>
-        <w:szCs w:val="24"/>
-        <w:u w:val="none" w:color="000000"/>
-        <w:shd w:val="clear" w:color="auto" w:fill="auto"/>
-        <w:vertAlign w:val="baseline"/>
-      </w:rPr>
-    </w:lvl>
-    <w:lvl w:ilvl="5">
-      <w:start w:val="1"/>
-      <w:numFmt w:val="lowerRoman"/>
-      <w:lvlText w:val="%6"/>
-      <w:lvlJc w:val="left"/>
-      <w:pPr>
-        <w:tabs>
-          <w:tab w:val="num" w:pos="0"/>
-        </w:tabs>
-        <w:ind w:left="4065" w:firstLine="0"/>
-      </w:pPr>
-      <w:rPr>
-        <w:rFonts w:ascii="Arial" w:eastAsia="Arial" w:hAnsi="Arial" w:cs="Arial"/>
-        <w:b w:val="0"/>
-        <w:i w:val="0"/>
-        <w:strike w:val="0"/>
-        <w:dstrike w:val="0"/>
-        <w:color w:val="000000"/>
-        <w:position w:val="0"/>
-        <w:sz w:val="24"/>
-        <w:szCs w:val="24"/>
-        <w:u w:val="none" w:color="000000"/>
-        <w:shd w:val="clear" w:color="auto" w:fill="auto"/>
-        <w:vertAlign w:val="baseline"/>
-      </w:rPr>
-    </w:lvl>
-    <w:lvl w:ilvl="6">
-      <w:start w:val="1"/>
-      <w:numFmt w:val="decimal"/>
-      <w:lvlText w:val="%7"/>
-      <w:lvlJc w:val="left"/>
-      <w:pPr>
-        <w:tabs>
-          <w:tab w:val="num" w:pos="0"/>
-        </w:tabs>
-        <w:ind w:left="4785" w:firstLine="0"/>
-      </w:pPr>
-      <w:rPr>
-        <w:rFonts w:ascii="Arial" w:eastAsia="Arial" w:hAnsi="Arial" w:cs="Arial"/>
-        <w:b w:val="0"/>
-        <w:i w:val="0"/>
-        <w:strike w:val="0"/>
-        <w:dstrike w:val="0"/>
-        <w:color w:val="000000"/>
-        <w:position w:val="0"/>
-        <w:sz w:val="24"/>
-        <w:szCs w:val="24"/>
-        <w:u w:val="none" w:color="000000"/>
-        <w:shd w:val="clear" w:color="auto" w:fill="auto"/>
-        <w:vertAlign w:val="baseline"/>
-      </w:rPr>
-    </w:lvl>
-    <w:lvl w:ilvl="7">
-      <w:start w:val="1"/>
-      <w:numFmt w:val="lowerLetter"/>
-      <w:lvlText w:val="%8"/>
-      <w:lvlJc w:val="left"/>
-      <w:pPr>
-        <w:tabs>
-          <w:tab w:val="num" w:pos="0"/>
-        </w:tabs>
-        <w:ind w:left="5505" w:firstLine="0"/>
-      </w:pPr>
-      <w:rPr>
-        <w:rFonts w:ascii="Arial" w:eastAsia="Arial" w:hAnsi="Arial" w:cs="Arial"/>
-        <w:b w:val="0"/>
-        <w:i w:val="0"/>
-        <w:strike w:val="0"/>
-        <w:dstrike w:val="0"/>
-        <w:color w:val="000000"/>
-        <w:position w:val="0"/>
-        <w:sz w:val="24"/>
-        <w:szCs w:val="24"/>
-        <w:u w:val="none" w:color="000000"/>
-        <w:shd w:val="clear" w:color="auto" w:fill="auto"/>
-        <w:vertAlign w:val="baseline"/>
-      </w:rPr>
-    </w:lvl>
-    <w:lvl w:ilvl="8">
-      <w:start w:val="1"/>
-      <w:numFmt w:val="lowerRoman"/>
-      <w:lvlText w:val="%9"/>
-      <w:lvlJc w:val="left"/>
-      <w:pPr>
-        <w:tabs>
-          <w:tab w:val="num" w:pos="0"/>
-        </w:tabs>
-        <w:ind w:left="6225" w:firstLine="0"/>
-      </w:pPr>
-      <w:rPr>
-        <w:rFonts w:ascii="Arial" w:eastAsia="Arial" w:hAnsi="Arial" w:cs="Arial"/>
-        <w:b w:val="0"/>
-        <w:i w:val="0"/>
-        <w:strike w:val="0"/>
-        <w:dstrike w:val="0"/>
-        <w:color w:val="000000"/>
-        <w:position w:val="0"/>
-        <w:sz w:val="24"/>
-        <w:szCs w:val="24"/>
-        <w:u w:val="none" w:color="000000"/>
-        <w:shd w:val="clear" w:color="auto" w:fill="auto"/>
-        <w:vertAlign w:val="baseline"/>
-      </w:rPr>
-    </w:lvl>
-  </w:abstractNum>
-  <w:abstractNum w:abstractNumId="5" w15:restartNumberingAfterBreak="0">
-    <w:nsid w:val="411F13EE"/>
-    <w:multiLevelType w:val="multilevel"/>
-    <w:tmpl w:val="7598D2FA"/>
-    <w:lvl w:ilvl="0">
-      <w:start w:val="1"/>
-      <w:numFmt w:val="decimal"/>
-      <w:lvlText w:val="%1."/>
-      <w:lvlJc w:val="left"/>
-      <w:pPr>
-        <w:tabs>
-          <w:tab w:val="num" w:pos="0"/>
-        </w:tabs>
-        <w:ind w:left="467" w:firstLine="0"/>
-      </w:pPr>
-      <w:rPr>
-        <w:rFonts w:ascii="Arial" w:eastAsia="Arial" w:hAnsi="Arial" w:cs="Arial"/>
-        <w:b w:val="0"/>
-        <w:i w:val="0"/>
-        <w:strike w:val="0"/>
-        <w:dstrike w:val="0"/>
-        <w:color w:val="000000"/>
-        <w:position w:val="0"/>
-        <w:sz w:val="24"/>
-        <w:szCs w:val="24"/>
-        <w:u w:val="none" w:color="000000"/>
-        <w:shd w:val="clear" w:color="auto" w:fill="auto"/>
-        <w:vertAlign w:val="baseline"/>
-      </w:rPr>
-    </w:lvl>
-    <w:lvl w:ilvl="1">
-      <w:start w:val="1"/>
-      <w:numFmt w:val="lowerLetter"/>
-      <w:lvlText w:val="%2"/>
-      <w:lvlJc w:val="left"/>
-      <w:pPr>
-        <w:tabs>
-          <w:tab w:val="num" w:pos="0"/>
-        </w:tabs>
-        <w:ind w:left="1080" w:firstLine="0"/>
-      </w:pPr>
-      <w:rPr>
-        <w:rFonts w:ascii="Arial" w:eastAsia="Arial" w:hAnsi="Arial" w:cs="Arial"/>
-        <w:b w:val="0"/>
-        <w:i w:val="0"/>
-        <w:strike w:val="0"/>
-        <w:dstrike w:val="0"/>
-        <w:color w:val="000000"/>
-        <w:position w:val="0"/>
-        <w:sz w:val="24"/>
-        <w:szCs w:val="24"/>
-        <w:u w:val="none" w:color="000000"/>
-        <w:shd w:val="clear" w:color="auto" w:fill="auto"/>
-        <w:vertAlign w:val="baseline"/>
-      </w:rPr>
-    </w:lvl>
-    <w:lvl w:ilvl="2">
-      <w:start w:val="1"/>
-      <w:numFmt w:val="lowerRoman"/>
-      <w:lvlText w:val="%3"/>
-      <w:lvlJc w:val="left"/>
-      <w:pPr>
-        <w:tabs>
-          <w:tab w:val="num" w:pos="0"/>
-        </w:tabs>
-        <w:ind w:left="1800" w:firstLine="0"/>
-      </w:pPr>
-      <w:rPr>
-        <w:rFonts w:ascii="Arial" w:eastAsia="Arial" w:hAnsi="Arial" w:cs="Arial"/>
-        <w:b w:val="0"/>
-        <w:i w:val="0"/>
-        <w:strike w:val="0"/>
-        <w:dstrike w:val="0"/>
-        <w:color w:val="000000"/>
-        <w:position w:val="0"/>
-        <w:sz w:val="24"/>
-        <w:szCs w:val="24"/>
-        <w:u w:val="none" w:color="000000"/>
-        <w:shd w:val="clear" w:color="auto" w:fill="auto"/>
-        <w:vertAlign w:val="baseline"/>
-      </w:rPr>
-    </w:lvl>
-    <w:lvl w:ilvl="3">
-      <w:start w:val="1"/>
-      <w:numFmt w:val="decimal"/>
-      <w:lvlText w:val="%4"/>
-      <w:lvlJc w:val="left"/>
-      <w:pPr>
-        <w:tabs>
-          <w:tab w:val="num" w:pos="0"/>
-        </w:tabs>
-        <w:ind w:left="2520" w:firstLine="0"/>
-      </w:pPr>
-      <w:rPr>
-        <w:rFonts w:ascii="Arial" w:eastAsia="Arial" w:hAnsi="Arial" w:cs="Arial"/>
-        <w:b w:val="0"/>
-        <w:i w:val="0"/>
-        <w:strike w:val="0"/>
-        <w:dstrike w:val="0"/>
-        <w:color w:val="000000"/>
-        <w:position w:val="0"/>
-        <w:sz w:val="24"/>
-        <w:szCs w:val="24"/>
-        <w:u w:val="none" w:color="000000"/>
-        <w:shd w:val="clear" w:color="auto" w:fill="auto"/>
-        <w:vertAlign w:val="baseline"/>
-      </w:rPr>
-    </w:lvl>
-    <w:lvl w:ilvl="4">
-      <w:start w:val="1"/>
-      <w:numFmt w:val="lowerLetter"/>
-      <w:lvlText w:val="%5"/>
-      <w:lvlJc w:val="left"/>
-      <w:pPr>
-        <w:tabs>
-          <w:tab w:val="num" w:pos="0"/>
-        </w:tabs>
-        <w:ind w:left="3240" w:firstLine="0"/>
-      </w:pPr>
-      <w:rPr>
-        <w:rFonts w:ascii="Arial" w:eastAsia="Arial" w:hAnsi="Arial" w:cs="Arial"/>
-        <w:b w:val="0"/>
-        <w:i w:val="0"/>
-        <w:strike w:val="0"/>
-        <w:dstrike w:val="0"/>
-        <w:color w:val="000000"/>
-        <w:position w:val="0"/>
-        <w:sz w:val="24"/>
-        <w:szCs w:val="24"/>
-        <w:u w:val="none" w:color="000000"/>
-        <w:shd w:val="clear" w:color="auto" w:fill="auto"/>
-        <w:vertAlign w:val="baseline"/>
-      </w:rPr>
-    </w:lvl>
-    <w:lvl w:ilvl="5">
-      <w:start w:val="1"/>
-      <w:numFmt w:val="lowerRoman"/>
-      <w:lvlText w:val="%6"/>
-      <w:lvlJc w:val="left"/>
-      <w:pPr>
-        <w:tabs>
-          <w:tab w:val="num" w:pos="0"/>
-        </w:tabs>
-        <w:ind w:left="3960" w:firstLine="0"/>
-      </w:pPr>
-      <w:rPr>
-        <w:rFonts w:ascii="Arial" w:eastAsia="Arial" w:hAnsi="Arial" w:cs="Arial"/>
-        <w:b w:val="0"/>
-        <w:i w:val="0"/>
-        <w:strike w:val="0"/>
-        <w:dstrike w:val="0"/>
-        <w:color w:val="000000"/>
-        <w:position w:val="0"/>
-        <w:sz w:val="24"/>
-        <w:szCs w:val="24"/>
-        <w:u w:val="none" w:color="000000"/>
-        <w:shd w:val="clear" w:color="auto" w:fill="auto"/>
-        <w:vertAlign w:val="baseline"/>
-      </w:rPr>
-    </w:lvl>
-    <w:lvl w:ilvl="6">
-      <w:start w:val="1"/>
-      <w:numFmt w:val="decimal"/>
-      <w:lvlText w:val="%7"/>
-      <w:lvlJc w:val="left"/>
-      <w:pPr>
-        <w:tabs>
-          <w:tab w:val="num" w:pos="0"/>
-        </w:tabs>
-        <w:ind w:left="4680" w:firstLine="0"/>
-      </w:pPr>
-      <w:rPr>
-        <w:rFonts w:ascii="Arial" w:eastAsia="Arial" w:hAnsi="Arial" w:cs="Arial"/>
-        <w:b w:val="0"/>
-        <w:i w:val="0"/>
-        <w:strike w:val="0"/>
-        <w:dstrike w:val="0"/>
-        <w:color w:val="000000"/>
-        <w:position w:val="0"/>
-        <w:sz w:val="24"/>
-        <w:szCs w:val="24"/>
-        <w:u w:val="none" w:color="000000"/>
-        <w:shd w:val="clear" w:color="auto" w:fill="auto"/>
-        <w:vertAlign w:val="baseline"/>
-      </w:rPr>
-    </w:lvl>
-    <w:lvl w:ilvl="7">
-      <w:start w:val="1"/>
-      <w:numFmt w:val="lowerLetter"/>
-      <w:lvlText w:val="%8"/>
-      <w:lvlJc w:val="left"/>
-      <w:pPr>
-        <w:tabs>
-          <w:tab w:val="num" w:pos="0"/>
-        </w:tabs>
-        <w:ind w:left="5400" w:firstLine="0"/>
-      </w:pPr>
-      <w:rPr>
-        <w:rFonts w:ascii="Arial" w:eastAsia="Arial" w:hAnsi="Arial" w:cs="Arial"/>
-        <w:b w:val="0"/>
-        <w:i w:val="0"/>
-        <w:strike w:val="0"/>
-        <w:dstrike w:val="0"/>
-        <w:color w:val="000000"/>
-        <w:position w:val="0"/>
-        <w:sz w:val="24"/>
-        <w:szCs w:val="24"/>
-        <w:u w:val="none" w:color="000000"/>
-        <w:shd w:val="clear" w:color="auto" w:fill="auto"/>
-        <w:vertAlign w:val="baseline"/>
-      </w:rPr>
-    </w:lvl>
-    <w:lvl w:ilvl="8">
-      <w:start w:val="1"/>
-      <w:numFmt w:val="lowerRoman"/>
-      <w:lvlText w:val="%9"/>
-      <w:lvlJc w:val="left"/>
-      <w:pPr>
-        <w:tabs>
-          <w:tab w:val="num" w:pos="0"/>
-        </w:tabs>
-        <w:ind w:left="6120" w:firstLine="0"/>
-      </w:pPr>
-      <w:rPr>
-        <w:rFonts w:ascii="Arial" w:eastAsia="Arial" w:hAnsi="Arial" w:cs="Arial"/>
-        <w:b w:val="0"/>
-        <w:i w:val="0"/>
-        <w:strike w:val="0"/>
-        <w:dstrike w:val="0"/>
-        <w:color w:val="000000"/>
-        <w:position w:val="0"/>
-        <w:sz w:val="24"/>
-        <w:szCs w:val="24"/>
-        <w:u w:val="none" w:color="000000"/>
-        <w:shd w:val="clear" w:color="auto" w:fill="auto"/>
-        <w:vertAlign w:val="baseline"/>
-      </w:rPr>
-    </w:lvl>
-  </w:abstractNum>
-  <w:abstractNum w:abstractNumId="6" w15:restartNumberingAfterBreak="0">
-    <w:nsid w:val="48633F4A"/>
-    <w:multiLevelType w:val="multilevel"/>
-    <w:tmpl w:val="6E8C4E86"/>
-    <w:lvl w:ilvl="0">
-      <w:start w:val="5"/>
-      <w:numFmt w:val="decimal"/>
-      <w:lvlText w:val="%1."/>
-      <w:lvlJc w:val="left"/>
-      <w:pPr>
-        <w:tabs>
-          <w:tab w:val="num" w:pos="0"/>
-        </w:tabs>
-        <w:ind w:left="460" w:firstLine="0"/>
+        <w:ind w:left="809" w:firstLine="0"/>
       </w:pPr>
       <w:rPr>
         <w:rFonts w:ascii="Times New Roman" w:eastAsia="Times New Roman" w:hAnsi="Times New Roman" w:cs="Times New Roman"/>
@@ -10509,7 +11701,7 @@
         <w:tabs>
           <w:tab w:val="num" w:pos="0"/>
         </w:tabs>
-        <w:ind w:left="1180" w:firstLine="0"/>
+        <w:ind w:left="1240" w:firstLine="0"/>
       </w:pPr>
       <w:rPr>
         <w:rFonts w:ascii="Times New Roman" w:eastAsia="Times New Roman" w:hAnsi="Times New Roman" w:cs="Times New Roman"/>
@@ -10535,7 +11727,7 @@
         <w:tabs>
           <w:tab w:val="num" w:pos="0"/>
         </w:tabs>
-        <w:ind w:left="1900" w:firstLine="0"/>
+        <w:ind w:left="1960" w:firstLine="0"/>
       </w:pPr>
       <w:rPr>
         <w:rFonts w:ascii="Times New Roman" w:eastAsia="Times New Roman" w:hAnsi="Times New Roman" w:cs="Times New Roman"/>
@@ -10561,7 +11753,7 @@
         <w:tabs>
           <w:tab w:val="num" w:pos="0"/>
         </w:tabs>
-        <w:ind w:left="2620" w:firstLine="0"/>
+        <w:ind w:left="2680" w:firstLine="0"/>
       </w:pPr>
       <w:rPr>
         <w:rFonts w:ascii="Times New Roman" w:eastAsia="Times New Roman" w:hAnsi="Times New Roman" w:cs="Times New Roman"/>
@@ -10587,7 +11779,7 @@
         <w:tabs>
           <w:tab w:val="num" w:pos="0"/>
         </w:tabs>
-        <w:ind w:left="3340" w:firstLine="0"/>
+        <w:ind w:left="3400" w:firstLine="0"/>
       </w:pPr>
       <w:rPr>
         <w:rFonts w:ascii="Times New Roman" w:eastAsia="Times New Roman" w:hAnsi="Times New Roman" w:cs="Times New Roman"/>
@@ -10613,7 +11805,7 @@
         <w:tabs>
           <w:tab w:val="num" w:pos="0"/>
         </w:tabs>
-        <w:ind w:left="4060" w:firstLine="0"/>
+        <w:ind w:left="4120" w:firstLine="0"/>
       </w:pPr>
       <w:rPr>
         <w:rFonts w:ascii="Times New Roman" w:eastAsia="Times New Roman" w:hAnsi="Times New Roman" w:cs="Times New Roman"/>
@@ -10639,7 +11831,7 @@
         <w:tabs>
           <w:tab w:val="num" w:pos="0"/>
         </w:tabs>
-        <w:ind w:left="4780" w:firstLine="0"/>
+        <w:ind w:left="4840" w:firstLine="0"/>
       </w:pPr>
       <w:rPr>
         <w:rFonts w:ascii="Times New Roman" w:eastAsia="Times New Roman" w:hAnsi="Times New Roman" w:cs="Times New Roman"/>
@@ -10665,7 +11857,7 @@
         <w:tabs>
           <w:tab w:val="num" w:pos="0"/>
         </w:tabs>
-        <w:ind w:left="5500" w:firstLine="0"/>
+        <w:ind w:left="5560" w:firstLine="0"/>
       </w:pPr>
       <w:rPr>
         <w:rFonts w:ascii="Times New Roman" w:eastAsia="Times New Roman" w:hAnsi="Times New Roman" w:cs="Times New Roman"/>
@@ -10691,855 +11883,7 @@
         <w:tabs>
           <w:tab w:val="num" w:pos="0"/>
         </w:tabs>
-        <w:ind w:left="6220" w:firstLine="0"/>
-      </w:pPr>
-      <w:rPr>
-        <w:rFonts w:ascii="Times New Roman" w:eastAsia="Times New Roman" w:hAnsi="Times New Roman" w:cs="Times New Roman"/>
-        <w:b w:val="0"/>
-        <w:i w:val="0"/>
-        <w:strike w:val="0"/>
-        <w:dstrike w:val="0"/>
-        <w:color w:val="000000"/>
-        <w:position w:val="0"/>
-        <w:sz w:val="24"/>
-        <w:szCs w:val="24"/>
-        <w:u w:val="none" w:color="000000"/>
-        <w:shd w:val="clear" w:color="auto" w:fill="auto"/>
-        <w:vertAlign w:val="baseline"/>
-      </w:rPr>
-    </w:lvl>
-  </w:abstractNum>
-  <w:abstractNum w:abstractNumId="7" w15:restartNumberingAfterBreak="0">
-    <w:nsid w:val="58F45CB3"/>
-    <w:multiLevelType w:val="multilevel"/>
-    <w:tmpl w:val="0186B6E0"/>
-    <w:lvl w:ilvl="0">
-      <w:start w:val="1"/>
-      <w:numFmt w:val="none"/>
-      <w:suff w:val="nothing"/>
-      <w:lvlText w:val=""/>
-      <w:lvlJc w:val="left"/>
-      <w:pPr>
-        <w:tabs>
-          <w:tab w:val="num" w:pos="0"/>
-        </w:tabs>
-        <w:ind w:left="0" w:firstLine="0"/>
-      </w:pPr>
-    </w:lvl>
-    <w:lvl w:ilvl="1">
-      <w:start w:val="1"/>
-      <w:numFmt w:val="none"/>
-      <w:suff w:val="nothing"/>
-      <w:lvlText w:val=""/>
-      <w:lvlJc w:val="left"/>
-      <w:pPr>
-        <w:tabs>
-          <w:tab w:val="num" w:pos="0"/>
-        </w:tabs>
-        <w:ind w:left="0" w:firstLine="0"/>
-      </w:pPr>
-    </w:lvl>
-    <w:lvl w:ilvl="2">
-      <w:start w:val="1"/>
-      <w:numFmt w:val="none"/>
-      <w:suff w:val="nothing"/>
-      <w:lvlText w:val=""/>
-      <w:lvlJc w:val="left"/>
-      <w:pPr>
-        <w:tabs>
-          <w:tab w:val="num" w:pos="0"/>
-        </w:tabs>
-        <w:ind w:left="0" w:firstLine="0"/>
-      </w:pPr>
-    </w:lvl>
-    <w:lvl w:ilvl="3">
-      <w:start w:val="1"/>
-      <w:numFmt w:val="none"/>
-      <w:suff w:val="nothing"/>
-      <w:lvlText w:val=""/>
-      <w:lvlJc w:val="left"/>
-      <w:pPr>
-        <w:tabs>
-          <w:tab w:val="num" w:pos="0"/>
-        </w:tabs>
-        <w:ind w:left="0" w:firstLine="0"/>
-      </w:pPr>
-    </w:lvl>
-    <w:lvl w:ilvl="4">
-      <w:start w:val="1"/>
-      <w:numFmt w:val="none"/>
-      <w:suff w:val="nothing"/>
-      <w:lvlText w:val=""/>
-      <w:lvlJc w:val="left"/>
-      <w:pPr>
-        <w:tabs>
-          <w:tab w:val="num" w:pos="0"/>
-        </w:tabs>
-        <w:ind w:left="0" w:firstLine="0"/>
-      </w:pPr>
-    </w:lvl>
-    <w:lvl w:ilvl="5">
-      <w:start w:val="1"/>
-      <w:numFmt w:val="none"/>
-      <w:suff w:val="nothing"/>
-      <w:lvlText w:val=""/>
-      <w:lvlJc w:val="left"/>
-      <w:pPr>
-        <w:tabs>
-          <w:tab w:val="num" w:pos="0"/>
-        </w:tabs>
-        <w:ind w:left="0" w:firstLine="0"/>
-      </w:pPr>
-    </w:lvl>
-    <w:lvl w:ilvl="6">
-      <w:start w:val="1"/>
-      <w:numFmt w:val="none"/>
-      <w:suff w:val="nothing"/>
-      <w:lvlText w:val=""/>
-      <w:lvlJc w:val="left"/>
-      <w:pPr>
-        <w:tabs>
-          <w:tab w:val="num" w:pos="0"/>
-        </w:tabs>
-        <w:ind w:left="0" w:firstLine="0"/>
-      </w:pPr>
-    </w:lvl>
-    <w:lvl w:ilvl="7">
-      <w:start w:val="1"/>
-      <w:numFmt w:val="none"/>
-      <w:suff w:val="nothing"/>
-      <w:lvlText w:val=""/>
-      <w:lvlJc w:val="left"/>
-      <w:pPr>
-        <w:tabs>
-          <w:tab w:val="num" w:pos="0"/>
-        </w:tabs>
-        <w:ind w:left="0" w:firstLine="0"/>
-      </w:pPr>
-    </w:lvl>
-    <w:lvl w:ilvl="8">
-      <w:start w:val="1"/>
-      <w:numFmt w:val="none"/>
-      <w:suff w:val="nothing"/>
-      <w:lvlText w:val=""/>
-      <w:lvlJc w:val="left"/>
-      <w:pPr>
-        <w:tabs>
-          <w:tab w:val="num" w:pos="0"/>
-        </w:tabs>
-        <w:ind w:left="0" w:firstLine="0"/>
-      </w:pPr>
-    </w:lvl>
-  </w:abstractNum>
-  <w:abstractNum w:abstractNumId="8" w15:restartNumberingAfterBreak="0">
-    <w:nsid w:val="5EA80C66"/>
-    <w:multiLevelType w:val="multilevel"/>
-    <w:tmpl w:val="9D34578C"/>
-    <w:lvl w:ilvl="0">
-      <w:start w:val="1"/>
-      <w:numFmt w:val="decimal"/>
-      <w:lvlText w:val="%1."/>
-      <w:lvlJc w:val="left"/>
-      <w:pPr>
-        <w:tabs>
-          <w:tab w:val="num" w:pos="0"/>
-        </w:tabs>
-        <w:ind w:left="465" w:firstLine="0"/>
-      </w:pPr>
-      <w:rPr>
-        <w:rFonts w:ascii="Times New Roman" w:eastAsia="Times New Roman" w:hAnsi="Times New Roman" w:cs="Times New Roman"/>
-        <w:b/>
-        <w:bCs/>
-        <w:i w:val="0"/>
-        <w:strike w:val="0"/>
-        <w:dstrike w:val="0"/>
-        <w:color w:val="000000"/>
-        <w:position w:val="0"/>
-        <w:sz w:val="24"/>
-        <w:szCs w:val="24"/>
-        <w:u w:val="single" w:color="000000"/>
-        <w:shd w:val="clear" w:color="auto" w:fill="auto"/>
-        <w:vertAlign w:val="baseline"/>
-      </w:rPr>
-    </w:lvl>
-    <w:lvl w:ilvl="1">
-      <w:start w:val="1"/>
-      <w:numFmt w:val="lowerLetter"/>
-      <w:lvlText w:val="%2"/>
-      <w:lvlJc w:val="left"/>
-      <w:pPr>
-        <w:tabs>
-          <w:tab w:val="num" w:pos="0"/>
-        </w:tabs>
-        <w:ind w:left="1140" w:firstLine="0"/>
-      </w:pPr>
-      <w:rPr>
-        <w:rFonts w:ascii="Times New Roman" w:eastAsia="Times New Roman" w:hAnsi="Times New Roman" w:cs="Times New Roman"/>
-        <w:b/>
-        <w:bCs/>
-        <w:i w:val="0"/>
-        <w:strike w:val="0"/>
-        <w:dstrike w:val="0"/>
-        <w:color w:val="000000"/>
-        <w:position w:val="0"/>
-        <w:sz w:val="24"/>
-        <w:szCs w:val="24"/>
-        <w:u w:val="single" w:color="000000"/>
-        <w:shd w:val="clear" w:color="auto" w:fill="auto"/>
-        <w:vertAlign w:val="baseline"/>
-      </w:rPr>
-    </w:lvl>
-    <w:lvl w:ilvl="2">
-      <w:start w:val="1"/>
-      <w:numFmt w:val="lowerRoman"/>
-      <w:lvlText w:val="%3"/>
-      <w:lvlJc w:val="left"/>
-      <w:pPr>
-        <w:tabs>
-          <w:tab w:val="num" w:pos="0"/>
-        </w:tabs>
-        <w:ind w:left="1860" w:firstLine="0"/>
-      </w:pPr>
-      <w:rPr>
-        <w:rFonts w:ascii="Times New Roman" w:eastAsia="Times New Roman" w:hAnsi="Times New Roman" w:cs="Times New Roman"/>
-        <w:b/>
-        <w:bCs/>
-        <w:i w:val="0"/>
-        <w:strike w:val="0"/>
-        <w:dstrike w:val="0"/>
-        <w:color w:val="000000"/>
-        <w:position w:val="0"/>
-        <w:sz w:val="24"/>
-        <w:szCs w:val="24"/>
-        <w:u w:val="single" w:color="000000"/>
-        <w:shd w:val="clear" w:color="auto" w:fill="auto"/>
-        <w:vertAlign w:val="baseline"/>
-      </w:rPr>
-    </w:lvl>
-    <w:lvl w:ilvl="3">
-      <w:start w:val="1"/>
-      <w:numFmt w:val="decimal"/>
-      <w:lvlText w:val="%4"/>
-      <w:lvlJc w:val="left"/>
-      <w:pPr>
-        <w:tabs>
-          <w:tab w:val="num" w:pos="0"/>
-        </w:tabs>
-        <w:ind w:left="2580" w:firstLine="0"/>
-      </w:pPr>
-      <w:rPr>
-        <w:rFonts w:ascii="Times New Roman" w:eastAsia="Times New Roman" w:hAnsi="Times New Roman" w:cs="Times New Roman"/>
-        <w:b/>
-        <w:bCs/>
-        <w:i w:val="0"/>
-        <w:strike w:val="0"/>
-        <w:dstrike w:val="0"/>
-        <w:color w:val="000000"/>
-        <w:position w:val="0"/>
-        <w:sz w:val="24"/>
-        <w:szCs w:val="24"/>
-        <w:u w:val="single" w:color="000000"/>
-        <w:shd w:val="clear" w:color="auto" w:fill="auto"/>
-        <w:vertAlign w:val="baseline"/>
-      </w:rPr>
-    </w:lvl>
-    <w:lvl w:ilvl="4">
-      <w:start w:val="1"/>
-      <w:numFmt w:val="lowerLetter"/>
-      <w:lvlText w:val="%5"/>
-      <w:lvlJc w:val="left"/>
-      <w:pPr>
-        <w:tabs>
-          <w:tab w:val="num" w:pos="0"/>
-        </w:tabs>
-        <w:ind w:left="3300" w:firstLine="0"/>
-      </w:pPr>
-      <w:rPr>
-        <w:rFonts w:ascii="Times New Roman" w:eastAsia="Times New Roman" w:hAnsi="Times New Roman" w:cs="Times New Roman"/>
-        <w:b/>
-        <w:bCs/>
-        <w:i w:val="0"/>
-        <w:strike w:val="0"/>
-        <w:dstrike w:val="0"/>
-        <w:color w:val="000000"/>
-        <w:position w:val="0"/>
-        <w:sz w:val="24"/>
-        <w:szCs w:val="24"/>
-        <w:u w:val="single" w:color="000000"/>
-        <w:shd w:val="clear" w:color="auto" w:fill="auto"/>
-        <w:vertAlign w:val="baseline"/>
-      </w:rPr>
-    </w:lvl>
-    <w:lvl w:ilvl="5">
-      <w:start w:val="1"/>
-      <w:numFmt w:val="lowerRoman"/>
-      <w:lvlText w:val="%6"/>
-      <w:lvlJc w:val="left"/>
-      <w:pPr>
-        <w:tabs>
-          <w:tab w:val="num" w:pos="0"/>
-        </w:tabs>
-        <w:ind w:left="4020" w:firstLine="0"/>
-      </w:pPr>
-      <w:rPr>
-        <w:rFonts w:ascii="Times New Roman" w:eastAsia="Times New Roman" w:hAnsi="Times New Roman" w:cs="Times New Roman"/>
-        <w:b/>
-        <w:bCs/>
-        <w:i w:val="0"/>
-        <w:strike w:val="0"/>
-        <w:dstrike w:val="0"/>
-        <w:color w:val="000000"/>
-        <w:position w:val="0"/>
-        <w:sz w:val="24"/>
-        <w:szCs w:val="24"/>
-        <w:u w:val="single" w:color="000000"/>
-        <w:shd w:val="clear" w:color="auto" w:fill="auto"/>
-        <w:vertAlign w:val="baseline"/>
-      </w:rPr>
-    </w:lvl>
-    <w:lvl w:ilvl="6">
-      <w:start w:val="1"/>
-      <w:numFmt w:val="decimal"/>
-      <w:lvlText w:val="%7"/>
-      <w:lvlJc w:val="left"/>
-      <w:pPr>
-        <w:tabs>
-          <w:tab w:val="num" w:pos="0"/>
-        </w:tabs>
-        <w:ind w:left="4740" w:firstLine="0"/>
-      </w:pPr>
-      <w:rPr>
-        <w:rFonts w:ascii="Times New Roman" w:eastAsia="Times New Roman" w:hAnsi="Times New Roman" w:cs="Times New Roman"/>
-        <w:b/>
-        <w:bCs/>
-        <w:i w:val="0"/>
-        <w:strike w:val="0"/>
-        <w:dstrike w:val="0"/>
-        <w:color w:val="000000"/>
-        <w:position w:val="0"/>
-        <w:sz w:val="24"/>
-        <w:szCs w:val="24"/>
-        <w:u w:val="single" w:color="000000"/>
-        <w:shd w:val="clear" w:color="auto" w:fill="auto"/>
-        <w:vertAlign w:val="baseline"/>
-      </w:rPr>
-    </w:lvl>
-    <w:lvl w:ilvl="7">
-      <w:start w:val="1"/>
-      <w:numFmt w:val="lowerLetter"/>
-      <w:lvlText w:val="%8"/>
-      <w:lvlJc w:val="left"/>
-      <w:pPr>
-        <w:tabs>
-          <w:tab w:val="num" w:pos="0"/>
-        </w:tabs>
-        <w:ind w:left="5460" w:firstLine="0"/>
-      </w:pPr>
-      <w:rPr>
-        <w:rFonts w:ascii="Times New Roman" w:eastAsia="Times New Roman" w:hAnsi="Times New Roman" w:cs="Times New Roman"/>
-        <w:b/>
-        <w:bCs/>
-        <w:i w:val="0"/>
-        <w:strike w:val="0"/>
-        <w:dstrike w:val="0"/>
-        <w:color w:val="000000"/>
-        <w:position w:val="0"/>
-        <w:sz w:val="24"/>
-        <w:szCs w:val="24"/>
-        <w:u w:val="single" w:color="000000"/>
-        <w:shd w:val="clear" w:color="auto" w:fill="auto"/>
-        <w:vertAlign w:val="baseline"/>
-      </w:rPr>
-    </w:lvl>
-    <w:lvl w:ilvl="8">
-      <w:start w:val="1"/>
-      <w:numFmt w:val="lowerRoman"/>
-      <w:lvlText w:val="%9"/>
-      <w:lvlJc w:val="left"/>
-      <w:pPr>
-        <w:tabs>
-          <w:tab w:val="num" w:pos="0"/>
-        </w:tabs>
-        <w:ind w:left="6180" w:firstLine="0"/>
-      </w:pPr>
-      <w:rPr>
-        <w:rFonts w:ascii="Times New Roman" w:eastAsia="Times New Roman" w:hAnsi="Times New Roman" w:cs="Times New Roman"/>
-        <w:b/>
-        <w:bCs/>
-        <w:i w:val="0"/>
-        <w:strike w:val="0"/>
-        <w:dstrike w:val="0"/>
-        <w:color w:val="000000"/>
-        <w:position w:val="0"/>
-        <w:sz w:val="24"/>
-        <w:szCs w:val="24"/>
-        <w:u w:val="single" w:color="000000"/>
-        <w:shd w:val="clear" w:color="auto" w:fill="auto"/>
-        <w:vertAlign w:val="baseline"/>
-      </w:rPr>
-    </w:lvl>
-  </w:abstractNum>
-  <w:abstractNum w:abstractNumId="9" w15:restartNumberingAfterBreak="0">
-    <w:nsid w:val="62064F75"/>
-    <w:multiLevelType w:val="multilevel"/>
-    <w:tmpl w:val="F552EEAA"/>
-    <w:lvl w:ilvl="0">
-      <w:start w:val="1"/>
-      <w:numFmt w:val="lowerLetter"/>
-      <w:lvlText w:val="%1."/>
-      <w:lvlJc w:val="left"/>
-      <w:pPr>
-        <w:tabs>
-          <w:tab w:val="num" w:pos="0"/>
-        </w:tabs>
-        <w:ind w:left="260" w:firstLine="0"/>
-      </w:pPr>
-      <w:rPr>
-        <w:rFonts w:ascii="Times New Roman" w:eastAsia="Times New Roman" w:hAnsi="Times New Roman" w:cs="Times New Roman"/>
-        <w:b w:val="0"/>
-        <w:i w:val="0"/>
-        <w:strike w:val="0"/>
-        <w:dstrike w:val="0"/>
-        <w:color w:val="000000"/>
-        <w:position w:val="0"/>
-        <w:sz w:val="24"/>
-        <w:szCs w:val="24"/>
-        <w:u w:val="none" w:color="000000"/>
-        <w:shd w:val="clear" w:color="auto" w:fill="auto"/>
-        <w:vertAlign w:val="baseline"/>
-      </w:rPr>
-    </w:lvl>
-    <w:lvl w:ilvl="1">
-      <w:start w:val="1"/>
-      <w:numFmt w:val="lowerLetter"/>
-      <w:lvlText w:val="%2"/>
-      <w:lvlJc w:val="left"/>
-      <w:pPr>
-        <w:tabs>
-          <w:tab w:val="num" w:pos="0"/>
-        </w:tabs>
-        <w:ind w:left="1320" w:firstLine="0"/>
-      </w:pPr>
-      <w:rPr>
-        <w:rFonts w:ascii="Times New Roman" w:eastAsia="Times New Roman" w:hAnsi="Times New Roman" w:cs="Times New Roman"/>
-        <w:b w:val="0"/>
-        <w:i w:val="0"/>
-        <w:strike w:val="0"/>
-        <w:dstrike w:val="0"/>
-        <w:color w:val="000000"/>
-        <w:position w:val="0"/>
-        <w:sz w:val="24"/>
-        <w:szCs w:val="24"/>
-        <w:u w:val="none" w:color="000000"/>
-        <w:shd w:val="clear" w:color="auto" w:fill="auto"/>
-        <w:vertAlign w:val="baseline"/>
-      </w:rPr>
-    </w:lvl>
-    <w:lvl w:ilvl="2">
-      <w:start w:val="1"/>
-      <w:numFmt w:val="lowerRoman"/>
-      <w:lvlText w:val="%3"/>
-      <w:lvlJc w:val="left"/>
-      <w:pPr>
-        <w:tabs>
-          <w:tab w:val="num" w:pos="0"/>
-        </w:tabs>
-        <w:ind w:left="2040" w:firstLine="0"/>
-      </w:pPr>
-      <w:rPr>
-        <w:rFonts w:ascii="Times New Roman" w:eastAsia="Times New Roman" w:hAnsi="Times New Roman" w:cs="Times New Roman"/>
-        <w:b w:val="0"/>
-        <w:i w:val="0"/>
-        <w:strike w:val="0"/>
-        <w:dstrike w:val="0"/>
-        <w:color w:val="000000"/>
-        <w:position w:val="0"/>
-        <w:sz w:val="24"/>
-        <w:szCs w:val="24"/>
-        <w:u w:val="none" w:color="000000"/>
-        <w:shd w:val="clear" w:color="auto" w:fill="auto"/>
-        <w:vertAlign w:val="baseline"/>
-      </w:rPr>
-    </w:lvl>
-    <w:lvl w:ilvl="3">
-      <w:start w:val="1"/>
-      <w:numFmt w:val="decimal"/>
-      <w:lvlText w:val="%4"/>
-      <w:lvlJc w:val="left"/>
-      <w:pPr>
-        <w:tabs>
-          <w:tab w:val="num" w:pos="0"/>
-        </w:tabs>
-        <w:ind w:left="2760" w:firstLine="0"/>
-      </w:pPr>
-      <w:rPr>
-        <w:rFonts w:ascii="Times New Roman" w:eastAsia="Times New Roman" w:hAnsi="Times New Roman" w:cs="Times New Roman"/>
-        <w:b w:val="0"/>
-        <w:i w:val="0"/>
-        <w:strike w:val="0"/>
-        <w:dstrike w:val="0"/>
-        <w:color w:val="000000"/>
-        <w:position w:val="0"/>
-        <w:sz w:val="24"/>
-        <w:szCs w:val="24"/>
-        <w:u w:val="none" w:color="000000"/>
-        <w:shd w:val="clear" w:color="auto" w:fill="auto"/>
-        <w:vertAlign w:val="baseline"/>
-      </w:rPr>
-    </w:lvl>
-    <w:lvl w:ilvl="4">
-      <w:start w:val="1"/>
-      <w:numFmt w:val="lowerLetter"/>
-      <w:lvlText w:val="%5"/>
-      <w:lvlJc w:val="left"/>
-      <w:pPr>
-        <w:tabs>
-          <w:tab w:val="num" w:pos="0"/>
-        </w:tabs>
-        <w:ind w:left="3480" w:firstLine="0"/>
-      </w:pPr>
-      <w:rPr>
-        <w:rFonts w:ascii="Times New Roman" w:eastAsia="Times New Roman" w:hAnsi="Times New Roman" w:cs="Times New Roman"/>
-        <w:b w:val="0"/>
-        <w:i w:val="0"/>
-        <w:strike w:val="0"/>
-        <w:dstrike w:val="0"/>
-        <w:color w:val="000000"/>
-        <w:position w:val="0"/>
-        <w:sz w:val="24"/>
-        <w:szCs w:val="24"/>
-        <w:u w:val="none" w:color="000000"/>
-        <w:shd w:val="clear" w:color="auto" w:fill="auto"/>
-        <w:vertAlign w:val="baseline"/>
-      </w:rPr>
-    </w:lvl>
-    <w:lvl w:ilvl="5">
-      <w:start w:val="1"/>
-      <w:numFmt w:val="lowerRoman"/>
-      <w:lvlText w:val="%6"/>
-      <w:lvlJc w:val="left"/>
-      <w:pPr>
-        <w:tabs>
-          <w:tab w:val="num" w:pos="0"/>
-        </w:tabs>
-        <w:ind w:left="4200" w:firstLine="0"/>
-      </w:pPr>
-      <w:rPr>
-        <w:rFonts w:ascii="Times New Roman" w:eastAsia="Times New Roman" w:hAnsi="Times New Roman" w:cs="Times New Roman"/>
-        <w:b w:val="0"/>
-        <w:i w:val="0"/>
-        <w:strike w:val="0"/>
-        <w:dstrike w:val="0"/>
-        <w:color w:val="000000"/>
-        <w:position w:val="0"/>
-        <w:sz w:val="24"/>
-        <w:szCs w:val="24"/>
-        <w:u w:val="none" w:color="000000"/>
-        <w:shd w:val="clear" w:color="auto" w:fill="auto"/>
-        <w:vertAlign w:val="baseline"/>
-      </w:rPr>
-    </w:lvl>
-    <w:lvl w:ilvl="6">
-      <w:start w:val="1"/>
-      <w:numFmt w:val="decimal"/>
-      <w:lvlText w:val="%7"/>
-      <w:lvlJc w:val="left"/>
-      <w:pPr>
-        <w:tabs>
-          <w:tab w:val="num" w:pos="0"/>
-        </w:tabs>
-        <w:ind w:left="4920" w:firstLine="0"/>
-      </w:pPr>
-      <w:rPr>
-        <w:rFonts w:ascii="Times New Roman" w:eastAsia="Times New Roman" w:hAnsi="Times New Roman" w:cs="Times New Roman"/>
-        <w:b w:val="0"/>
-        <w:i w:val="0"/>
-        <w:strike w:val="0"/>
-        <w:dstrike w:val="0"/>
-        <w:color w:val="000000"/>
-        <w:position w:val="0"/>
-        <w:sz w:val="24"/>
-        <w:szCs w:val="24"/>
-        <w:u w:val="none" w:color="000000"/>
-        <w:shd w:val="clear" w:color="auto" w:fill="auto"/>
-        <w:vertAlign w:val="baseline"/>
-      </w:rPr>
-    </w:lvl>
-    <w:lvl w:ilvl="7">
-      <w:start w:val="1"/>
-      <w:numFmt w:val="lowerLetter"/>
-      <w:lvlText w:val="%8"/>
-      <w:lvlJc w:val="left"/>
-      <w:pPr>
-        <w:tabs>
-          <w:tab w:val="num" w:pos="0"/>
-        </w:tabs>
-        <w:ind w:left="5640" w:firstLine="0"/>
-      </w:pPr>
-      <w:rPr>
-        <w:rFonts w:ascii="Times New Roman" w:eastAsia="Times New Roman" w:hAnsi="Times New Roman" w:cs="Times New Roman"/>
-        <w:b w:val="0"/>
-        <w:i w:val="0"/>
-        <w:strike w:val="0"/>
-        <w:dstrike w:val="0"/>
-        <w:color w:val="000000"/>
-        <w:position w:val="0"/>
-        <w:sz w:val="24"/>
-        <w:szCs w:val="24"/>
-        <w:u w:val="none" w:color="000000"/>
-        <w:shd w:val="clear" w:color="auto" w:fill="auto"/>
-        <w:vertAlign w:val="baseline"/>
-      </w:rPr>
-    </w:lvl>
-    <w:lvl w:ilvl="8">
-      <w:start w:val="1"/>
-      <w:numFmt w:val="lowerRoman"/>
-      <w:lvlText w:val="%9"/>
-      <w:lvlJc w:val="left"/>
-      <w:pPr>
-        <w:tabs>
-          <w:tab w:val="num" w:pos="0"/>
-        </w:tabs>
-        <w:ind w:left="6360" w:firstLine="0"/>
-      </w:pPr>
-      <w:rPr>
-        <w:rFonts w:ascii="Times New Roman" w:eastAsia="Times New Roman" w:hAnsi="Times New Roman" w:cs="Times New Roman"/>
-        <w:b w:val="0"/>
-        <w:i w:val="0"/>
-        <w:strike w:val="0"/>
-        <w:dstrike w:val="0"/>
-        <w:color w:val="000000"/>
-        <w:position w:val="0"/>
-        <w:sz w:val="24"/>
-        <w:szCs w:val="24"/>
-        <w:u w:val="none" w:color="000000"/>
-        <w:shd w:val="clear" w:color="auto" w:fill="auto"/>
-        <w:vertAlign w:val="baseline"/>
-      </w:rPr>
-    </w:lvl>
-  </w:abstractNum>
-  <w:abstractNum w:abstractNumId="10" w15:restartNumberingAfterBreak="0">
-    <w:nsid w:val="71E06626"/>
-    <w:multiLevelType w:val="multilevel"/>
-    <w:tmpl w:val="2850D724"/>
-    <w:lvl w:ilvl="0">
-      <w:start w:val="1"/>
-      <w:numFmt w:val="lowerRoman"/>
-      <w:lvlText w:val="%1."/>
-      <w:lvlJc w:val="left"/>
-      <w:pPr>
-        <w:tabs>
-          <w:tab w:val="num" w:pos="0"/>
-        </w:tabs>
-        <w:ind w:left="322" w:firstLine="0"/>
-      </w:pPr>
-      <w:rPr>
-        <w:rFonts w:ascii="Times New Roman" w:eastAsia="Times New Roman" w:hAnsi="Times New Roman" w:cs="Times New Roman"/>
-        <w:b w:val="0"/>
-        <w:i w:val="0"/>
-        <w:strike w:val="0"/>
-        <w:dstrike w:val="0"/>
-        <w:color w:val="000000"/>
-        <w:position w:val="0"/>
-        <w:sz w:val="24"/>
-        <w:szCs w:val="24"/>
-        <w:u w:val="none" w:color="000000"/>
-        <w:shd w:val="clear" w:color="auto" w:fill="auto"/>
-        <w:vertAlign w:val="baseline"/>
-      </w:rPr>
-    </w:lvl>
-    <w:lvl w:ilvl="1">
-      <w:start w:val="1"/>
-      <w:numFmt w:val="lowerLetter"/>
-      <w:lvlText w:val="%2"/>
-      <w:lvlJc w:val="left"/>
-      <w:pPr>
-        <w:tabs>
-          <w:tab w:val="num" w:pos="0"/>
-        </w:tabs>
-        <w:ind w:left="1170" w:firstLine="0"/>
-      </w:pPr>
-      <w:rPr>
-        <w:rFonts w:ascii="Times New Roman" w:eastAsia="Times New Roman" w:hAnsi="Times New Roman" w:cs="Times New Roman"/>
-        <w:b w:val="0"/>
-        <w:i w:val="0"/>
-        <w:strike w:val="0"/>
-        <w:dstrike w:val="0"/>
-        <w:color w:val="000000"/>
-        <w:position w:val="0"/>
-        <w:sz w:val="24"/>
-        <w:szCs w:val="24"/>
-        <w:u w:val="none" w:color="000000"/>
-        <w:shd w:val="clear" w:color="auto" w:fill="auto"/>
-        <w:vertAlign w:val="baseline"/>
-      </w:rPr>
-    </w:lvl>
-    <w:lvl w:ilvl="2">
-      <w:start w:val="1"/>
-      <w:numFmt w:val="lowerRoman"/>
-      <w:lvlText w:val="%3"/>
-      <w:lvlJc w:val="left"/>
-      <w:pPr>
-        <w:tabs>
-          <w:tab w:val="num" w:pos="0"/>
-        </w:tabs>
-        <w:ind w:left="1890" w:firstLine="0"/>
-      </w:pPr>
-      <w:rPr>
-        <w:rFonts w:ascii="Times New Roman" w:eastAsia="Times New Roman" w:hAnsi="Times New Roman" w:cs="Times New Roman"/>
-        <w:b w:val="0"/>
-        <w:i w:val="0"/>
-        <w:strike w:val="0"/>
-        <w:dstrike w:val="0"/>
-        <w:color w:val="000000"/>
-        <w:position w:val="0"/>
-        <w:sz w:val="24"/>
-        <w:szCs w:val="24"/>
-        <w:u w:val="none" w:color="000000"/>
-        <w:shd w:val="clear" w:color="auto" w:fill="auto"/>
-        <w:vertAlign w:val="baseline"/>
-      </w:rPr>
-    </w:lvl>
-    <w:lvl w:ilvl="3">
-      <w:start w:val="1"/>
-      <w:numFmt w:val="decimal"/>
-      <w:lvlText w:val="%4"/>
-      <w:lvlJc w:val="left"/>
-      <w:pPr>
-        <w:tabs>
-          <w:tab w:val="num" w:pos="0"/>
-        </w:tabs>
-        <w:ind w:left="2610" w:firstLine="0"/>
-      </w:pPr>
-      <w:rPr>
-        <w:rFonts w:ascii="Times New Roman" w:eastAsia="Times New Roman" w:hAnsi="Times New Roman" w:cs="Times New Roman"/>
-        <w:b w:val="0"/>
-        <w:i w:val="0"/>
-        <w:strike w:val="0"/>
-        <w:dstrike w:val="0"/>
-        <w:color w:val="000000"/>
-        <w:position w:val="0"/>
-        <w:sz w:val="24"/>
-        <w:szCs w:val="24"/>
-        <w:u w:val="none" w:color="000000"/>
-        <w:shd w:val="clear" w:color="auto" w:fill="auto"/>
-        <w:vertAlign w:val="baseline"/>
-      </w:rPr>
-    </w:lvl>
-    <w:lvl w:ilvl="4">
-      <w:start w:val="1"/>
-      <w:numFmt w:val="lowerLetter"/>
-      <w:lvlText w:val="%5"/>
-      <w:lvlJc w:val="left"/>
-      <w:pPr>
-        <w:tabs>
-          <w:tab w:val="num" w:pos="0"/>
-        </w:tabs>
-        <w:ind w:left="3330" w:firstLine="0"/>
-      </w:pPr>
-      <w:rPr>
-        <w:rFonts w:ascii="Times New Roman" w:eastAsia="Times New Roman" w:hAnsi="Times New Roman" w:cs="Times New Roman"/>
-        <w:b w:val="0"/>
-        <w:i w:val="0"/>
-        <w:strike w:val="0"/>
-        <w:dstrike w:val="0"/>
-        <w:color w:val="000000"/>
-        <w:position w:val="0"/>
-        <w:sz w:val="24"/>
-        <w:szCs w:val="24"/>
-        <w:u w:val="none" w:color="000000"/>
-        <w:shd w:val="clear" w:color="auto" w:fill="auto"/>
-        <w:vertAlign w:val="baseline"/>
-      </w:rPr>
-    </w:lvl>
-    <w:lvl w:ilvl="5">
-      <w:start w:val="1"/>
-      <w:numFmt w:val="lowerRoman"/>
-      <w:lvlText w:val="%6"/>
-      <w:lvlJc w:val="left"/>
-      <w:pPr>
-        <w:tabs>
-          <w:tab w:val="num" w:pos="0"/>
-        </w:tabs>
-        <w:ind w:left="4050" w:firstLine="0"/>
-      </w:pPr>
-      <w:rPr>
-        <w:rFonts w:ascii="Times New Roman" w:eastAsia="Times New Roman" w:hAnsi="Times New Roman" w:cs="Times New Roman"/>
-        <w:b w:val="0"/>
-        <w:i w:val="0"/>
-        <w:strike w:val="0"/>
-        <w:dstrike w:val="0"/>
-        <w:color w:val="000000"/>
-        <w:position w:val="0"/>
-        <w:sz w:val="24"/>
-        <w:szCs w:val="24"/>
-        <w:u w:val="none" w:color="000000"/>
-        <w:shd w:val="clear" w:color="auto" w:fill="auto"/>
-        <w:vertAlign w:val="baseline"/>
-      </w:rPr>
-    </w:lvl>
-    <w:lvl w:ilvl="6">
-      <w:start w:val="1"/>
-      <w:numFmt w:val="decimal"/>
-      <w:lvlText w:val="%7"/>
-      <w:lvlJc w:val="left"/>
-      <w:pPr>
-        <w:tabs>
-          <w:tab w:val="num" w:pos="0"/>
-        </w:tabs>
-        <w:ind w:left="4770" w:firstLine="0"/>
-      </w:pPr>
-      <w:rPr>
-        <w:rFonts w:ascii="Times New Roman" w:eastAsia="Times New Roman" w:hAnsi="Times New Roman" w:cs="Times New Roman"/>
-        <w:b w:val="0"/>
-        <w:i w:val="0"/>
-        <w:strike w:val="0"/>
-        <w:dstrike w:val="0"/>
-        <w:color w:val="000000"/>
-        <w:position w:val="0"/>
-        <w:sz w:val="24"/>
-        <w:szCs w:val="24"/>
-        <w:u w:val="none" w:color="000000"/>
-        <w:shd w:val="clear" w:color="auto" w:fill="auto"/>
-        <w:vertAlign w:val="baseline"/>
-      </w:rPr>
-    </w:lvl>
-    <w:lvl w:ilvl="7">
-      <w:start w:val="1"/>
-      <w:numFmt w:val="lowerLetter"/>
-      <w:lvlText w:val="%8"/>
-      <w:lvlJc w:val="left"/>
-      <w:pPr>
-        <w:tabs>
-          <w:tab w:val="num" w:pos="0"/>
-        </w:tabs>
-        <w:ind w:left="5490" w:firstLine="0"/>
-      </w:pPr>
-      <w:rPr>
-        <w:rFonts w:ascii="Times New Roman" w:eastAsia="Times New Roman" w:hAnsi="Times New Roman" w:cs="Times New Roman"/>
-        <w:b w:val="0"/>
-        <w:i w:val="0"/>
-        <w:strike w:val="0"/>
-        <w:dstrike w:val="0"/>
-        <w:color w:val="000000"/>
-        <w:position w:val="0"/>
-        <w:sz w:val="24"/>
-        <w:szCs w:val="24"/>
-        <w:u w:val="none" w:color="000000"/>
-        <w:shd w:val="clear" w:color="auto" w:fill="auto"/>
-        <w:vertAlign w:val="baseline"/>
-      </w:rPr>
-    </w:lvl>
-    <w:lvl w:ilvl="8">
-      <w:start w:val="1"/>
-      <w:numFmt w:val="lowerRoman"/>
-      <w:lvlText w:val="%9"/>
-      <w:lvlJc w:val="left"/>
-      <w:pPr>
-        <w:tabs>
-          <w:tab w:val="num" w:pos="0"/>
-        </w:tabs>
-        <w:ind w:left="6210" w:firstLine="0"/>
+        <w:ind w:left="6280" w:firstLine="0"/>
       </w:pPr>
       <w:rPr>
         <w:rFonts w:ascii="Times New Roman" w:eastAsia="Times New Roman" w:hAnsi="Times New Roman" w:cs="Times New Roman"/>
@@ -11558,37 +11902,37 @@
     </w:lvl>
   </w:abstractNum>
   <w:num w:numId="1">
+    <w:abstractNumId w:val="1"/>
+  </w:num>
+  <w:num w:numId="2">
+    <w:abstractNumId w:val="6"/>
+  </w:num>
+  <w:num w:numId="3">
     <w:abstractNumId w:val="5"/>
   </w:num>
-  <w:num w:numId="2">
-    <w:abstractNumId w:val="4"/>
+  <w:num w:numId="4">
+    <w:abstractNumId w:val="3"/>
   </w:num>
-  <w:num w:numId="3">
+  <w:num w:numId="5">
+    <w:abstractNumId w:val="7"/>
+  </w:num>
+  <w:num w:numId="6">
+    <w:abstractNumId w:val="8"/>
+  </w:num>
+  <w:num w:numId="7">
     <w:abstractNumId w:val="9"/>
   </w:num>
-  <w:num w:numId="4">
-    <w:abstractNumId w:val="6"/>
-  </w:num>
-  <w:num w:numId="5">
+  <w:num w:numId="8">
     <w:abstractNumId w:val="10"/>
   </w:num>
-  <w:num w:numId="6">
+  <w:num w:numId="9">
+    <w:abstractNumId w:val="2"/>
+  </w:num>
+  <w:num w:numId="10">
     <w:abstractNumId w:val="0"/>
   </w:num>
-  <w:num w:numId="7">
-    <w:abstractNumId w:val="3"/>
-  </w:num>
-  <w:num w:numId="8">
-    <w:abstractNumId w:val="2"/>
-  </w:num>
-  <w:num w:numId="9">
-    <w:abstractNumId w:val="8"/>
-  </w:num>
-  <w:num w:numId="10">
-    <w:abstractNumId w:val="1"/>
-  </w:num>
   <w:num w:numId="11">
-    <w:abstractNumId w:val="7"/>
+    <w:abstractNumId w:val="4"/>
   </w:num>
 </w:numbering>
 </file>
@@ -11992,7 +12336,7 @@
     <w:name w:val="Normal"/>
     <w:qFormat/>
     <w:pPr>
-      <w:spacing w:after="3" w:line="261" w:lineRule="auto"/>
+      <w:spacing w:after="3" w:line="259" w:lineRule="auto"/>
       <w:ind w:left="260" w:firstLine="1"/>
       <w:jc w:val="both"/>
     </w:pPr>
@@ -12161,6 +12505,11 @@
   <w:style w:type="paragraph" w:styleId="Footer">
     <w:name w:val="footer"/>
     <w:basedOn w:val="HeaderandFooter"/>
+  </w:style>
+  <w:style w:type="paragraph" w:customStyle="1" w:styleId="FrameContents">
+    <w:name w:val="Frame Contents"/>
+    <w:basedOn w:val="Normal"/>
+    <w:qFormat/>
   </w:style>
   <w:style w:type="table" w:customStyle="1" w:styleId="TableGrid">
     <w:name w:val="TableGrid"/>

--- a/application/storage/adm_template.docx
+++ b/application/storage/adm_template.docx
@@ -528,27 +528,11 @@
       <w:r>
         <w:rPr>
           <w:rFonts w:ascii="Arial" w:eastAsia="Arial" w:hAnsi="Arial" w:cs="Arial"/>
-          <w:bCs/>
-          <w:sz w:val="22"/>
-        </w:rPr>
-        <w:t>on</w:t>
-      </w:r>
-      <w:r>
-        <w:rPr>
-          <w:rFonts w:ascii="Arial" w:eastAsia="Arial" w:hAnsi="Arial" w:cs="Arial"/>
-          <w:b/>
-          <w:sz w:val="22"/>
-        </w:rPr>
-        <w:t xml:space="preserve"> </w:t>
-      </w:r>
-      <w:r>
-        <w:rPr>
-          <w:rFonts w:ascii="Arial" w:eastAsia="Arial" w:hAnsi="Arial" w:cs="Arial"/>
           <w:b/>
           <w:sz w:val="22"/>
           <w:lang w:val="en-US"/>
         </w:rPr>
-        <w:t>${to}</w:t>
+        <w:t>within 7 days</w:t>
       </w:r>
       <w:r>
         <w:rPr>
@@ -563,14 +547,7 @@
           <w:rFonts w:ascii="Arial" w:eastAsia="Arial" w:hAnsi="Arial" w:cs="Arial"/>
           <w:sz w:val="22"/>
         </w:rPr>
-        <w:t xml:space="preserve"> A candidate who will not have registered shall be deemed to have forfeited his or her offer. The University general rules and regulations governing students’ code of conduct and discipline and any other subsequent regulations that may be approved by the S</w:t>
-      </w:r>
-      <w:r>
-        <w:rPr>
-          <w:rFonts w:ascii="Arial" w:eastAsia="Arial" w:hAnsi="Arial" w:cs="Arial"/>
-          <w:sz w:val="22"/>
-        </w:rPr>
-        <w:t>enate shall apply.</w:t>
+        <w:t xml:space="preserve"> A candidate who will not have registered shall be deemed to have forfeited his or her offer. The University general rules and regulations governing students’ code of conduct and discipline and any other subsequent regulations that may be approved by the Senate shall apply.</w:t>
       </w:r>
     </w:p>
     <w:p>
@@ -583,7 +560,23 @@
           <w:rFonts w:ascii="Arial" w:eastAsia="Arial" w:hAnsi="Arial" w:cs="Arial"/>
           <w:sz w:val="22"/>
         </w:rPr>
-        <w:t>You are required to bring with you original copies of: L</w:t>
+        <w:t xml:space="preserve">You are required to bring with </w:t>
+      </w:r>
+      <w:proofErr w:type="gramStart"/>
+      <w:r>
+        <w:rPr>
+          <w:rFonts w:ascii="Arial" w:eastAsia="Arial" w:hAnsi="Arial" w:cs="Arial"/>
+          <w:sz w:val="22"/>
+        </w:rPr>
+        <w:t>you</w:t>
+      </w:r>
+      <w:proofErr w:type="gramEnd"/>
+      <w:r>
+        <w:rPr>
+          <w:rFonts w:ascii="Arial" w:eastAsia="Arial" w:hAnsi="Arial" w:cs="Arial"/>
+          <w:sz w:val="22"/>
+        </w:rPr>
+        <w:t xml:space="preserve"> original copies of: L</w:t>
       </w:r>
       <w:r>
         <w:rPr>
@@ -598,14 +591,7 @@
           <w:rFonts w:ascii="Arial" w:eastAsia="Arial" w:hAnsi="Arial" w:cs="Arial"/>
           <w:sz w:val="22"/>
         </w:rPr>
-        <w:t xml:space="preserve"> and requisite fees as attached. On arrival at the U</w:t>
-      </w:r>
-      <w:r>
-        <w:rPr>
-          <w:rFonts w:ascii="Arial" w:eastAsia="Arial" w:hAnsi="Arial" w:cs="Arial"/>
-          <w:sz w:val="22"/>
-        </w:rPr>
-        <w:t>niversity, you should report to the Registrar Academic Affairs’ Office to complete other registration processes. Thereafter, you will proceed to your respective Department for signing of the nominal roll.</w:t>
+        <w:t xml:space="preserve"> and requisite fees as attached. On arrival at the University, you should report to the Registrar Academic Affairs’ Office to complete other registration processes. Thereafter, you will proceed to your respective Department for signing of the nominal roll.</w:t>
       </w:r>
     </w:p>
     <w:p>
@@ -618,14 +604,7 @@
           <w:rFonts w:ascii="Arial" w:eastAsia="Arial" w:hAnsi="Arial" w:cs="Arial"/>
           <w:sz w:val="22"/>
         </w:rPr>
-        <w:t>The University has few places of accommodation whic</w:t>
-      </w:r>
-      <w:r>
-        <w:rPr>
-          <w:rFonts w:ascii="Arial" w:eastAsia="Arial" w:hAnsi="Arial" w:cs="Arial"/>
-          <w:sz w:val="22"/>
-        </w:rPr>
-        <w:t>h shall be issued upon registration on first come first served basis. This means that, the University does not guarantee accommodation, hence students are requested to make their own arrangements for accommodation.</w:t>
+        <w:t>The University has few places of accommodation which shall be issued upon registration on first come first served basis. This means that, the University does not guarantee accommodation, hence students are requested to make their own arrangements for accommodation.</w:t>
       </w:r>
     </w:p>
     <w:p>
@@ -646,7 +625,14 @@
           <w:b/>
           <w:sz w:val="22"/>
         </w:rPr>
-        <w:t>A C</w:t>
+        <w:t>A COPY</w:t>
+      </w:r>
+      <w:r>
+        <w:rPr>
+          <w:rFonts w:ascii="Arial" w:eastAsia="Arial" w:hAnsi="Arial" w:cs="Arial"/>
+          <w:sz w:val="22"/>
+        </w:rPr>
+        <w:t xml:space="preserve"> of this letter which will be presented during the registration process.</w:t>
       </w:r>
       <w:r>
         <w:rPr>
@@ -654,22 +640,25 @@
           <w:b/>
           <w:sz w:val="22"/>
         </w:rPr>
-        <w:t>OPY</w:t>
-      </w:r>
-      <w:r>
-        <w:rPr>
-          <w:rFonts w:ascii="Arial" w:eastAsia="Arial" w:hAnsi="Arial" w:cs="Arial"/>
-          <w:sz w:val="22"/>
-        </w:rPr>
-        <w:t xml:space="preserve"> of this letter which will be presented during the registration process.</w:t>
-      </w:r>
+        <w:t xml:space="preserve"> Please note that the admission is subject to formalizing the registration procedures as per </w:t>
+      </w:r>
+      <w:proofErr w:type="gramStart"/>
       <w:r>
         <w:rPr>
           <w:rFonts w:ascii="Arial" w:eastAsia="Arial" w:hAnsi="Arial" w:cs="Arial"/>
           <w:b/>
           <w:sz w:val="22"/>
         </w:rPr>
-        <w:t xml:space="preserve"> Please note that the admission is subject to formalizing the registration procedures as per University policies.</w:t>
+        <w:t>University</w:t>
+      </w:r>
+      <w:proofErr w:type="gramEnd"/>
+      <w:r>
+        <w:rPr>
+          <w:rFonts w:ascii="Arial" w:eastAsia="Arial" w:hAnsi="Arial" w:cs="Arial"/>
+          <w:b/>
+          <w:sz w:val="22"/>
+        </w:rPr>
+        <w:t xml:space="preserve"> policies.</w:t>
       </w:r>
     </w:p>
     <w:p>
@@ -683,14 +672,7 @@
           <w:rFonts w:ascii="Arial" w:eastAsia="Arial" w:hAnsi="Arial" w:cs="Arial"/>
           <w:sz w:val="22"/>
         </w:rPr>
-        <w:t>Full fees must be paid before admission through any of the bank acc</w:t>
-      </w:r>
-      <w:r>
-        <w:rPr>
-          <w:rFonts w:ascii="Arial" w:eastAsia="Arial" w:hAnsi="Arial" w:cs="Arial"/>
-          <w:sz w:val="22"/>
-        </w:rPr>
-        <w:t xml:space="preserve">ounts country wide indicated below. Bring with you the original bank deposit slip during registration. Official receipts will </w:t>
+        <w:t xml:space="preserve">Full fees must be paid before admission through any of the bank accounts country wide indicated below. Bring with you the original bank deposit slip during registration. Official receipts will </w:t>
       </w:r>
       <w:r>
         <w:rPr>
@@ -717,14 +699,7 @@
           <w:rFonts w:ascii="Arial" w:eastAsia="Arial" w:hAnsi="Arial" w:cs="Arial"/>
           <w:sz w:val="22"/>
         </w:rPr>
-        <w:t>Standard Chartered Bank A/C No: 010209</w:t>
-      </w:r>
-      <w:r>
-        <w:rPr>
-          <w:rFonts w:ascii="Arial" w:eastAsia="Arial" w:hAnsi="Arial" w:cs="Arial"/>
-          <w:sz w:val="22"/>
-        </w:rPr>
-        <w:t>2728000, Barclays Bank A/C No: 2034098894</w:t>
+        <w:t>Standard Chartered Bank A/C No: 0102092728000, Barclays Bank A/C No: 2034098894</w:t>
       </w:r>
     </w:p>
     <w:p>
@@ -810,15 +785,7 @@
           <w:b/>
           <w:sz w:val="22"/>
         </w:rPr>
-        <w:t>Ag. Registrar Academic Affairs Acceptan</w:t>
-      </w:r>
-      <w:r>
-        <w:rPr>
-          <w:rFonts w:ascii="Arial" w:eastAsia="Arial" w:hAnsi="Arial" w:cs="Arial"/>
-          <w:b/>
-          <w:sz w:val="22"/>
-        </w:rPr>
-        <w:t>ce:</w:t>
+        <w:t>Ag. Registrar Academic Affairs Acceptance:</w:t>
       </w:r>
     </w:p>
     <w:p>
@@ -880,6 +847,7 @@
         <w:ind w:left="-5" w:hanging="10"/>
         <w:jc w:val="left"/>
       </w:pPr>
+      <w:proofErr w:type="gramStart"/>
       <w:r>
         <w:rPr>
           <w:rFonts w:ascii="Arial" w:eastAsia="Arial" w:hAnsi="Arial" w:cs="Arial"/>
@@ -893,7 +861,15 @@
           <w:rFonts w:ascii="Arial" w:eastAsia="Arial" w:hAnsi="Arial" w:cs="Arial"/>
           <w:sz w:val="20"/>
         </w:rPr>
-        <w:t>_____________________________________________________</w:t>
+        <w:t>_</w:t>
+      </w:r>
+      <w:proofErr w:type="gramEnd"/>
+      <w:r>
+        <w:rPr>
+          <w:rFonts w:ascii="Arial" w:eastAsia="Arial" w:hAnsi="Arial" w:cs="Arial"/>
+          <w:sz w:val="20"/>
+        </w:rPr>
+        <w:t>____________________________________________________</w:t>
       </w:r>
       <w:r>
         <w:rPr>
@@ -1135,13 +1111,7 @@
         <w:rPr>
           <w:rFonts w:ascii="Arial" w:eastAsia="Arial" w:hAnsi="Arial" w:cs="Arial"/>
         </w:rPr>
-        <w:t xml:space="preserve">I hereby </w:t>
-      </w:r>
-      <w:r>
-        <w:rPr>
-          <w:rFonts w:ascii="Arial" w:eastAsia="Arial" w:hAnsi="Arial" w:cs="Arial"/>
-        </w:rPr>
-        <w:t xml:space="preserve">undertake to complete the course for which I have been admitted at the </w:t>
+        <w:t xml:space="preserve">I hereby undertake to complete the course for which I have been admitted at the </w:t>
       </w:r>
       <w:proofErr w:type="spellStart"/>
       <w:r>
@@ -1171,13 +1141,7 @@
         <w:rPr>
           <w:rFonts w:ascii="Arial" w:eastAsia="Arial" w:hAnsi="Arial" w:cs="Arial"/>
         </w:rPr>
-        <w:t>I understand the change of course will be permitted only by approval of the</w:t>
-      </w:r>
-      <w:r>
-        <w:rPr>
-          <w:rFonts w:ascii="Arial" w:eastAsia="Arial" w:hAnsi="Arial" w:cs="Arial"/>
-        </w:rPr>
-        <w:t xml:space="preserve"> University Senate.</w:t>
+        <w:t>I understand the change of course will be permitted only by approval of the University Senate.</w:t>
       </w:r>
     </w:p>
     <w:p>
@@ -1223,13 +1187,7 @@
         <w:rPr>
           <w:rFonts w:ascii="Arial" w:eastAsia="Arial" w:hAnsi="Arial" w:cs="Arial"/>
         </w:rPr>
-        <w:t xml:space="preserve"> the Disciplinary process when applicable to me in complete cognizance of it</w:t>
-      </w:r>
-      <w:r>
-        <w:rPr>
-          <w:rFonts w:ascii="Arial" w:eastAsia="Arial" w:hAnsi="Arial" w:cs="Arial"/>
-        </w:rPr>
-        <w:t>s requirements noting that the process is not negotiable.</w:t>
+        <w:t xml:space="preserve"> the Disciplinary process when applicable to me in complete cognizance of its requirements noting that the process is not negotiable.</w:t>
       </w:r>
     </w:p>
     <w:p>
@@ -1305,13 +1263,7 @@
         <w:rPr>
           <w:rFonts w:ascii="Arial" w:eastAsia="Arial" w:hAnsi="Arial" w:cs="Arial"/>
         </w:rPr>
-        <w:t xml:space="preserve">I understand that if disciplinary action is taken </w:t>
-      </w:r>
-      <w:r>
-        <w:rPr>
-          <w:rFonts w:ascii="Arial" w:eastAsia="Arial" w:hAnsi="Arial" w:cs="Arial"/>
-        </w:rPr>
-        <w:t xml:space="preserve">against me, the University is at liberty </w:t>
+        <w:t xml:space="preserve">I understand that if disciplinary action is taken against me, the University is at liberty </w:t>
       </w:r>
       <w:proofErr w:type="spellStart"/>
       <w:r>
@@ -1353,13 +1305,7 @@
         <w:rPr>
           <w:rFonts w:ascii="Arial" w:eastAsia="Arial" w:hAnsi="Arial" w:cs="Arial"/>
         </w:rPr>
-        <w:t xml:space="preserve">Students’ Name: </w:t>
-      </w:r>
-      <w:r>
-        <w:rPr>
-          <w:rFonts w:ascii="Arial" w:eastAsia="Arial" w:hAnsi="Arial" w:cs="Arial"/>
-        </w:rPr>
-        <w:t>______________________________________________________________</w:t>
+        <w:t>Students’ Name: ______________________________________________________________</w:t>
       </w:r>
     </w:p>
     <w:p>
@@ -1414,14 +1360,23 @@
           <w:rFonts w:ascii="Arial" w:eastAsia="Arial" w:hAnsi="Arial" w:cs="Arial"/>
           <w:sz w:val="22"/>
         </w:rPr>
-        <w:t xml:space="preserve"> g n a t u r e : _</w:t>
-      </w:r>
+        <w:t xml:space="preserve"> g n a t u r </w:t>
+      </w:r>
+      <w:proofErr w:type="gramStart"/>
       <w:r>
         <w:rPr>
           <w:rFonts w:ascii="Arial" w:eastAsia="Arial" w:hAnsi="Arial" w:cs="Arial"/>
           <w:sz w:val="22"/>
         </w:rPr>
-        <w:t xml:space="preserve"> _ _ _ _ _ _ _ _ _ _ _ _ _ _ _ _ _ _ _ _ _ __ _ _ _ _ _</w:t>
+        <w:t>e :</w:t>
+      </w:r>
+      <w:proofErr w:type="gramEnd"/>
+      <w:r>
+        <w:rPr>
+          <w:rFonts w:ascii="Arial" w:eastAsia="Arial" w:hAnsi="Arial" w:cs="Arial"/>
+          <w:sz w:val="22"/>
+        </w:rPr>
+        <w:t xml:space="preserve"> _ _ _ _ _ _ _ _ _ _ _ _ _ _ _ _ _ _ _ _ _ _ __ _ _ _ _ _</w:t>
       </w:r>
     </w:p>
     <w:p>
@@ -1434,7 +1389,23 @@
           <w:rFonts w:ascii="Arial" w:eastAsia="Arial" w:hAnsi="Arial" w:cs="Arial"/>
           <w:sz w:val="22"/>
         </w:rPr>
-        <w:t>R e g N o : _ _ _ _ _ _ _ _ _ _ _ _ _ _ _ _ _ _ _ _ _ _ _ _ _ _ _ _ _</w:t>
+        <w:t xml:space="preserve">R e g N </w:t>
+      </w:r>
+      <w:proofErr w:type="gramStart"/>
+      <w:r>
+        <w:rPr>
+          <w:rFonts w:ascii="Arial" w:eastAsia="Arial" w:hAnsi="Arial" w:cs="Arial"/>
+          <w:sz w:val="22"/>
+        </w:rPr>
+        <w:t>o :</w:t>
+      </w:r>
+      <w:proofErr w:type="gramEnd"/>
+      <w:r>
+        <w:rPr>
+          <w:rFonts w:ascii="Arial" w:eastAsia="Arial" w:hAnsi="Arial" w:cs="Arial"/>
+          <w:sz w:val="22"/>
+        </w:rPr>
+        <w:t xml:space="preserve"> _ _ _ _ _ _ _ _ _ _ _ _ _ _ _ _ _ _ _ _ _ _ _ _ _ _ _ _ _</w:t>
       </w:r>
     </w:p>
     <w:p>
@@ -1442,12 +1413,21 @@
         <w:spacing w:after="5" w:line="319" w:lineRule="auto"/>
         <w:ind w:left="-5" w:right="53" w:hanging="10"/>
       </w:pPr>
+      <w:proofErr w:type="gramStart"/>
       <w:r>
         <w:rPr>
           <w:rFonts w:ascii="Arial" w:eastAsia="Arial" w:hAnsi="Arial" w:cs="Arial"/>
           <w:sz w:val="22"/>
         </w:rPr>
-        <w:t xml:space="preserve">Witness:______________________________ </w:t>
+        <w:t>Witness:_</w:t>
+      </w:r>
+      <w:proofErr w:type="gramEnd"/>
+      <w:r>
+        <w:rPr>
+          <w:rFonts w:ascii="Arial" w:eastAsia="Arial" w:hAnsi="Arial" w:cs="Arial"/>
+          <w:sz w:val="22"/>
+        </w:rPr>
+        <w:t xml:space="preserve">_____________________________ </w:t>
       </w:r>
       <w:r>
         <w:rPr>
@@ -1461,13 +1441,7 @@
         <w:rPr>
           <w:rFonts w:ascii="Arial" w:eastAsia="Arial" w:hAnsi="Arial" w:cs="Arial"/>
         </w:rPr>
-        <w:t xml:space="preserve">Parent /Guardian’s </w:t>
-      </w:r>
-      <w:r>
-        <w:rPr>
-          <w:rFonts w:ascii="Arial" w:eastAsia="Arial" w:hAnsi="Arial" w:cs="Arial"/>
-        </w:rPr>
-        <w:t>Name:______________________________________________________</w:t>
+        <w:t>Parent /Guardian’s Name:______________________________________________________</w:t>
       </w:r>
     </w:p>
     <w:p>
@@ -1484,42 +1458,6 @@
         </w:rPr>
         <w:t>Signature: _______________________Relationship: _______________ Date: ____________</w:t>
       </w:r>
-    </w:p>
-    <w:p>
-      <w:pPr>
-        <w:spacing w:after="0" w:line="240" w:lineRule="auto"/>
-        <w:ind w:left="-5" w:right="53" w:hanging="10"/>
-        <w:rPr>
-          <w:rFonts w:ascii="Arial" w:eastAsia="Arial" w:hAnsi="Arial" w:cs="Arial"/>
-        </w:rPr>
-      </w:pPr>
-    </w:p>
-    <w:p>
-      <w:pPr>
-        <w:spacing w:after="0" w:line="240" w:lineRule="auto"/>
-        <w:ind w:left="-5" w:right="53" w:hanging="10"/>
-        <w:rPr>
-          <w:rFonts w:ascii="Arial" w:eastAsia="Arial" w:hAnsi="Arial" w:cs="Arial"/>
-        </w:rPr>
-      </w:pPr>
-    </w:p>
-    <w:p>
-      <w:pPr>
-        <w:spacing w:after="0" w:line="240" w:lineRule="auto"/>
-        <w:ind w:left="-5" w:right="53" w:hanging="10"/>
-        <w:rPr>
-          <w:rFonts w:ascii="Arial" w:eastAsia="Arial" w:hAnsi="Arial" w:cs="Arial"/>
-        </w:rPr>
-      </w:pPr>
-    </w:p>
-    <w:p>
-      <w:pPr>
-        <w:spacing w:after="0" w:line="240" w:lineRule="auto"/>
-        <w:ind w:left="-5" w:right="53" w:hanging="10"/>
-        <w:rPr>
-          <w:rFonts w:ascii="Arial" w:eastAsia="Arial" w:hAnsi="Arial" w:cs="Arial"/>
-        </w:rPr>
-      </w:pPr>
     </w:p>
     <w:p>
       <w:pPr>
@@ -1808,6 +1746,7 @@
               <w:rPr>
                 <w:noProof/>
               </w:rPr>
+              <w:lastRenderedPageBreak/>
               <w:drawing>
                 <wp:inline distT="0" distB="0" distL="0" distR="0" wp14:anchorId="321656BC" wp14:editId="1E0A2DF6">
                   <wp:extent cx="1362075" cy="1343025"/>
@@ -2196,10 +2135,7 @@
         <w:t xml:space="preserve">Duplicate </w:t>
       </w:r>
       <w:r>
-        <w:t xml:space="preserve">and in capital letters). One copy to be </w:t>
-      </w:r>
-      <w:r>
-        <w:t>retained by the Candidate.</w:t>
+        <w:t>and in capital letters). One copy to be retained by the Candidate.</w:t>
       </w:r>
     </w:p>
     <w:p>
@@ -2221,10 +2157,7 @@
         <w:ind w:left="500" w:firstLine="0"/>
       </w:pPr>
       <w:r>
-        <w:t xml:space="preserve">(Mr./Mrs./Miss) Surname                  First Name                                </w:t>
-      </w:r>
-      <w:r>
-        <w:t xml:space="preserve">           Middle Name.</w:t>
+        <w:t>(Mr./Mrs./Miss) Surname                  First Name                                           Middle Name.</w:t>
       </w:r>
     </w:p>
     <w:p>
@@ -2242,10 +2175,7 @@
         <w:ind w:left="420"/>
       </w:pPr>
       <w:r>
-        <w:t>Course Applied: .................................................................................</w:t>
-      </w:r>
-      <w:r>
-        <w:t>...............................................</w:t>
+        <w:t>Course Applied: ................................................................................................................................</w:t>
       </w:r>
     </w:p>
     <w:p>
@@ -2263,10 +2193,7 @@
         <w:ind w:left="420"/>
       </w:pPr>
       <w:r>
-        <w:t>Department: ..............................................</w:t>
-      </w:r>
-      <w:r>
-        <w:t>........................................................................................</w:t>
+        <w:t>Department: ......................................................................................................................................</w:t>
       </w:r>
     </w:p>
     <w:p>
@@ -2287,10 +2214,7 @@
         <w:ind w:hanging="240"/>
       </w:pPr>
       <w:r>
-        <w:t xml:space="preserve">Date of Birth: </w:t>
-      </w:r>
-      <w:r>
-        <w:t>...................................................  Gender...................................................................</w:t>
+        <w:t>Date of Birth: ...................................................  Gender...................................................................</w:t>
       </w:r>
     </w:p>
     <w:p>
@@ -2308,10 +2232,7 @@
         <w:ind w:left="565"/>
       </w:pPr>
       <w:r>
-        <w:t>Cont</w:t>
-      </w:r>
-      <w:r>
-        <w:t>act Address.  P. O. Box .................................Town ..........................Code.......................</w:t>
+        <w:t>Contact Address.  P. O. Box .................................Town ..........................Code.......................</w:t>
       </w:r>
     </w:p>
     <w:p>
@@ -2357,10 +2278,7 @@
         <w:t xml:space="preserve"> </w:t>
       </w:r>
       <w:r>
-        <w:t>............</w:t>
-      </w:r>
-      <w:r>
-        <w:t>.................</w:t>
+        <w:t>.............................</w:t>
       </w:r>
     </w:p>
     <w:p>
@@ -2391,10 +2309,7 @@
         <w:ind w:left="380"/>
       </w:pPr>
       <w:r>
-        <w:t>Address for Next of Kin..................................................... Town......................</w:t>
-      </w:r>
-      <w:r>
-        <w:t>.......</w:t>
+        <w:t>Address for Next of Kin..................................................... Town.............................</w:t>
       </w:r>
       <w:r>
         <w:rPr>
@@ -2436,10 +2351,7 @@
         <w:ind w:right="377"/>
       </w:pPr>
       <w:r>
-        <w:t>Names......................................</w:t>
-      </w:r>
-      <w:r>
-        <w:t>............. Phone No.........................................................................</w:t>
+        <w:t>Names................................................... Phone No.........................................................................</w:t>
       </w:r>
     </w:p>
     <w:p>
@@ -2472,10 +2384,7 @@
         <w:ind w:right="377" w:firstLine="1"/>
       </w:pPr>
       <w:r>
-        <w:t>Names.......</w:t>
-      </w:r>
-      <w:r>
-        <w:t xml:space="preserve">................................................................ </w:t>
+        <w:t xml:space="preserve">Names....................................................................... </w:t>
       </w:r>
       <w:proofErr w:type="spellStart"/>
       <w:r>
@@ -2493,10 +2402,7 @@
         <w:ind w:left="261" w:right="377" w:firstLine="459"/>
       </w:pPr>
       <w:r>
-        <w:t>P. O. Box .........................................Town................................... Code........................</w:t>
-      </w:r>
-      <w:r>
-        <w:t>............</w:t>
+        <w:t>P. O. Box .........................................Town................................... Code....................................</w:t>
       </w:r>
     </w:p>
     <w:p>
@@ -2683,13 +2589,23 @@
               <w:ind w:left="0" w:firstLine="0"/>
               <w:jc w:val="left"/>
             </w:pPr>
+            <w:proofErr w:type="gramStart"/>
             <w:r>
               <w:rPr>
                 <w:rFonts w:ascii="Arial" w:eastAsia="Arial" w:hAnsi="Arial" w:cs="Arial"/>
                 <w:b/>
                 <w:sz w:val="22"/>
               </w:rPr>
-              <w:t>DATES  From (year) To (year)</w:t>
+              <w:t>DATES  From</w:t>
+            </w:r>
+            <w:proofErr w:type="gramEnd"/>
+            <w:r>
+              <w:rPr>
+                <w:rFonts w:ascii="Arial" w:eastAsia="Arial" w:hAnsi="Arial" w:cs="Arial"/>
+                <w:b/>
+                <w:sz w:val="22"/>
+              </w:rPr>
+              <w:t xml:space="preserve"> (year) To (year)</w:t>
             </w:r>
           </w:p>
         </w:tc>
@@ -2860,13 +2776,7 @@
         <w:rPr>
           <w:b/>
         </w:rPr>
-        <w:t xml:space="preserve">Other Academic or Professional </w:t>
-      </w:r>
-      <w:r>
-        <w:rPr>
-          <w:b/>
-        </w:rPr>
-        <w:t>Qualification</w:t>
+        <w:t>Other Academic or Professional Qualification</w:t>
       </w:r>
     </w:p>
     <w:tbl>
@@ -3382,10 +3292,7 @@
         <w:t>NB</w:t>
       </w:r>
       <w:r>
-        <w:t>: ALL your officia</w:t>
-      </w:r>
-      <w:r>
-        <w:t>l documents including Student ID, Transcripts, Certificates and Examination Cards will have your names written in this order.</w:t>
+        <w:t>: ALL your official documents including Student ID, Transcripts, Certificates and Examination Cards will have your names written in this order.</w:t>
       </w:r>
     </w:p>
     <w:p>
@@ -3393,8 +3300,13 @@
         <w:ind w:left="300"/>
       </w:pPr>
       <w:r>
-        <w:t>Any change of name after filling this form shall attract a penalty of fees as indicated in the Student</w:t>
-      </w:r>
+        <w:t xml:space="preserve">Any change of name after filling this form shall attract a penalty of fees as indicated in the </w:t>
+      </w:r>
+      <w:proofErr w:type="gramStart"/>
+      <w:r>
+        <w:t>Student</w:t>
+      </w:r>
+      <w:proofErr w:type="gramEnd"/>
     </w:p>
     <w:p>
       <w:pPr>
@@ -3411,10 +3323,7 @@
         <w:ind w:left="300"/>
       </w:pPr>
       <w:r>
-        <w:t xml:space="preserve">I certify that </w:t>
-      </w:r>
-      <w:r>
-        <w:t>the information I have provided is correct.</w:t>
+        <w:t>I certify that the information I have provided is correct.</w:t>
       </w:r>
     </w:p>
     <w:p>
@@ -3467,8 +3376,9 @@
     <w:tbl>
       <w:tblPr>
         <w:tblStyle w:val="TableGrid"/>
+        <w:tblpPr w:leftFromText="180" w:rightFromText="180" w:horzAnchor="margin" w:tblpY="-750"/>
         <w:tblW w:w="10215" w:type="dxa"/>
-        <w:tblInd w:w="14" w:type="dxa"/>
+        <w:tblInd w:w="0" w:type="dxa"/>
         <w:tblLayout w:type="fixed"/>
         <w:tblCellMar>
           <w:top w:w="180" w:type="dxa"/>
@@ -3485,11 +3395,11 @@
       </w:tblGrid>
       <w:tr>
         <w:trPr>
-          <w:trHeight w:val="525"/>
+          <w:trHeight w:val="357"/>
         </w:trPr>
         <w:tc>
           <w:tcPr>
-            <w:tcW w:w="2399" w:type="dxa"/>
+            <w:tcW w:w="2400" w:type="dxa"/>
             <w:vMerge w:val="restart"/>
             <w:tcBorders>
               <w:top w:val="single" w:sz="12" w:space="0" w:color="000000"/>
@@ -3580,11 +3490,11 @@
       </w:tr>
       <w:tr>
         <w:trPr>
-          <w:trHeight w:val="480"/>
+          <w:trHeight w:val="308"/>
         </w:trPr>
         <w:tc>
           <w:tcPr>
-            <w:tcW w:w="2399" w:type="dxa"/>
+            <w:tcW w:w="2400" w:type="dxa"/>
             <w:vMerge/>
             <w:tcBorders>
               <w:left w:val="single" w:sz="12" w:space="0" w:color="000000"/>
@@ -3651,14 +3561,7 @@
                 <w:b/>
                 <w:sz w:val="22"/>
               </w:rPr>
-              <w:t xml:space="preserve">Ref No.:  </w:t>
-            </w:r>
-            <w:r>
-              <w:rPr>
-                <w:b/>
-                <w:sz w:val="22"/>
-              </w:rPr>
-              <w:t>TUM/Form/RAA/011</w:t>
+              <w:t>Ref No.:  TUM/Form/RAA/011</w:t>
             </w:r>
           </w:p>
         </w:tc>
@@ -3669,7 +3572,7 @@
         </w:trPr>
         <w:tc>
           <w:tcPr>
-            <w:tcW w:w="2399" w:type="dxa"/>
+            <w:tcW w:w="2400" w:type="dxa"/>
             <w:vMerge/>
             <w:tcBorders>
               <w:left w:val="single" w:sz="12" w:space="0" w:color="000000"/>
@@ -3731,11 +3634,11 @@
       </w:tr>
       <w:tr>
         <w:trPr>
-          <w:trHeight w:val="480"/>
+          <w:trHeight w:val="250"/>
         </w:trPr>
         <w:tc>
           <w:tcPr>
-            <w:tcW w:w="2399" w:type="dxa"/>
+            <w:tcW w:w="2400" w:type="dxa"/>
             <w:vMerge/>
             <w:tcBorders>
               <w:left w:val="single" w:sz="12" w:space="0" w:color="000000"/>
@@ -3797,11 +3700,11 @@
       </w:tr>
       <w:tr>
         <w:trPr>
-          <w:trHeight w:val="403"/>
+          <w:trHeight w:val="179"/>
         </w:trPr>
         <w:tc>
           <w:tcPr>
-            <w:tcW w:w="2399" w:type="dxa"/>
+            <w:tcW w:w="2400" w:type="dxa"/>
             <w:vMerge/>
             <w:tcBorders>
               <w:left w:val="single" w:sz="12" w:space="0" w:color="000000"/>
@@ -3918,6 +3821,16 @@
         <w:spacing w:after="34"/>
         <w:ind w:left="-5" w:hanging="10"/>
         <w:jc w:val="left"/>
+        <w:rPr>
+          <w:sz w:val="28"/>
+        </w:rPr>
+      </w:pPr>
+    </w:p>
+    <w:p>
+      <w:pPr>
+        <w:spacing w:after="34"/>
+        <w:ind w:left="-5" w:hanging="10"/>
+        <w:jc w:val="left"/>
       </w:pPr>
       <w:r>
         <w:rPr>
@@ -3963,10 +3876,7 @@
         <w:t xml:space="preserve">Part II </w:t>
       </w:r>
       <w:r>
-        <w:t xml:space="preserve">should be completed by the Medical Officer examining the student. The completed Form should be brought personally and presented to the Medical Registration Officers on the day of registration </w:t>
-      </w:r>
-      <w:r>
-        <w:t xml:space="preserve">by the student. </w:t>
+        <w:t xml:space="preserve">should be completed by the Medical Officer examining the student. The completed Form should be brought personally and presented to the Medical Registration Officers on the day of registration by the student. </w:t>
       </w:r>
       <w:r>
         <w:rPr>
@@ -4017,10 +3927,7 @@
         <w:ind w:left="360"/>
       </w:pPr>
       <w:r>
-        <w:t xml:space="preserve">Date of birth: </w:t>
-      </w:r>
-      <w:r>
-        <w:t>...............................Place of birth:</w:t>
+        <w:t>Date of birth: ...............................Place of birth:</w:t>
       </w:r>
       <w:r>
         <w:rPr>
@@ -4055,13 +3962,7 @@
         <w:rPr>
           <w:sz w:val="22"/>
         </w:rPr>
-        <w:t>Marital Status: ........................</w:t>
-      </w:r>
-      <w:r>
-        <w:rPr>
-          <w:sz w:val="22"/>
-        </w:rPr>
-        <w:t>.....................</w:t>
+        <w:t>Marital Status: .............................................</w:t>
       </w:r>
     </w:p>
     <w:p>
@@ -4103,10 +4004,7 @@
         <w:t xml:space="preserve">Telephone Number: </w:t>
       </w:r>
       <w:r>
-        <w:t>..................................</w:t>
-      </w:r>
-      <w:r>
-        <w:t>....................</w:t>
+        <w:t>......................................................</w:t>
       </w:r>
     </w:p>
     <w:p>
@@ -4168,10 +4066,15 @@
         <w:ind w:left="200" w:right="660" w:firstLine="740"/>
       </w:pPr>
       <w:r>
-        <w:t>If so, state reason for admission and .date...</w:t>
-      </w:r>
-      <w:r>
-        <w:t>.......................</w:t>
+        <w:t xml:space="preserve">If so, state reason for admission </w:t>
+      </w:r>
+      <w:proofErr w:type="gramStart"/>
+      <w:r>
+        <w:t>and .date</w:t>
+      </w:r>
+      <w:proofErr w:type="gramEnd"/>
+      <w:r>
+        <w:t>..........................</w:t>
       </w:r>
       <w:r>
         <w:rPr>
@@ -4298,7 +4201,15 @@
               <w:jc w:val="left"/>
             </w:pPr>
             <w:r>
-              <w:t xml:space="preserve">iii.    Heart disease or Rheumatic fever? </w:t>
+              <w:t xml:space="preserve">iii.    </w:t>
+            </w:r>
+            <w:proofErr w:type="gramStart"/>
+            <w:r>
+              <w:t>Heart disease</w:t>
+            </w:r>
+            <w:proofErr w:type="gramEnd"/>
+            <w:r>
+              <w:t xml:space="preserve"> or Rheumatic fever? </w:t>
             </w:r>
           </w:p>
         </w:tc>
@@ -4409,10 +4320,12 @@
               <w:t xml:space="preserve">vi.    Allergies to food or drugs? vii.    </w:t>
             </w:r>
             <w:proofErr w:type="spellStart"/>
+            <w:proofErr w:type="gramStart"/>
             <w:r>
               <w:t>Malaria?Yes</w:t>
             </w:r>
             <w:proofErr w:type="spellEnd"/>
+            <w:proofErr w:type="gramEnd"/>
             <w:r>
               <w:t xml:space="preserve"> / No.</w:t>
             </w:r>
@@ -4450,10 +4363,7 @@
               <w:jc w:val="left"/>
             </w:pPr>
             <w:r>
-              <w:t xml:space="preserve">viii.    </w:t>
-            </w:r>
-            <w:r>
-              <w:t>Sexually transmitted disease?</w:t>
+              <w:t>viii.    Sexually transmitted disease?</w:t>
             </w:r>
           </w:p>
         </w:tc>
@@ -4516,7 +4426,15 @@
         <w:ind w:left="160"/>
       </w:pPr>
       <w:r>
-        <w:t>If the answer to any of the above is Yes, Please give details with dates.............................................</w:t>
+        <w:t xml:space="preserve">If the answer to any of the above is Yes, </w:t>
+      </w:r>
+      <w:proofErr w:type="gramStart"/>
+      <w:r>
+        <w:t>Please</w:t>
+      </w:r>
+      <w:proofErr w:type="gramEnd"/>
+      <w:r>
+        <w:t xml:space="preserve"> give details with dates.............................................</w:t>
       </w:r>
     </w:p>
     <w:p>
@@ -4532,12 +4450,14 @@
       <w:pPr>
         <w:spacing w:after="538"/>
         <w:ind w:left="0"/>
-      </w:pPr>
-      <w:r>
-        <w:t>.............................................................................................</w:t>
-      </w:r>
-      <w:r>
-        <w:t>............................................................</w:t>
+        <w:rPr>
+          <w:rFonts w:ascii="Arial" w:eastAsia="Arial" w:hAnsi="Arial" w:cs="Arial"/>
+          <w:b/>
+          <w:sz w:val="22"/>
+        </w:rPr>
+      </w:pPr>
+      <w:r>
+        <w:t>.........................................................................................................................................................</w:t>
       </w:r>
     </w:p>
     <w:p>
@@ -4688,7 +4608,6 @@
               <w:jc w:val="left"/>
             </w:pPr>
             <w:r>
-              <w:lastRenderedPageBreak/>
               <w:t>iii Diabetes Mellitus?</w:t>
             </w:r>
           </w:p>
@@ -4757,69 +4676,155 @@
           </w:p>
         </w:tc>
       </w:tr>
+      <w:tr>
+        <w:trPr>
+          <w:trHeight w:val="248"/>
+        </w:trPr>
+        <w:tc>
+          <w:tcPr>
+            <w:tcW w:w="2878" w:type="dxa"/>
+          </w:tcPr>
+          <w:p>
+            <w:pPr>
+              <w:widowControl w:val="0"/>
+              <w:spacing w:after="0"/>
+              <w:ind w:left="0" w:firstLine="0"/>
+              <w:jc w:val="left"/>
+            </w:pPr>
+          </w:p>
+        </w:tc>
+        <w:tc>
+          <w:tcPr>
+            <w:tcW w:w="1262" w:type="dxa"/>
+          </w:tcPr>
+          <w:p>
+            <w:pPr>
+              <w:widowControl w:val="0"/>
+              <w:spacing w:after="0"/>
+              <w:ind w:left="0" w:firstLine="0"/>
+              <w:jc w:val="left"/>
+            </w:pPr>
+          </w:p>
+        </w:tc>
+        <w:tc>
+          <w:tcPr>
+            <w:tcW w:w="360" w:type="dxa"/>
+          </w:tcPr>
+          <w:p>
+            <w:pPr>
+              <w:widowControl w:val="0"/>
+              <w:spacing w:after="0"/>
+              <w:ind w:left="0" w:firstLine="0"/>
+              <w:jc w:val="left"/>
+            </w:pPr>
+          </w:p>
+        </w:tc>
+        <w:tc>
+          <w:tcPr>
+            <w:tcW w:w="3059" w:type="dxa"/>
+          </w:tcPr>
+          <w:p>
+            <w:pPr>
+              <w:widowControl w:val="0"/>
+              <w:spacing w:after="0"/>
+              <w:ind w:left="0" w:firstLine="0"/>
+              <w:jc w:val="left"/>
+            </w:pPr>
+          </w:p>
+        </w:tc>
+        <w:tc>
+          <w:tcPr>
+            <w:tcW w:w="854" w:type="dxa"/>
+          </w:tcPr>
+          <w:p>
+            <w:pPr>
+              <w:widowControl w:val="0"/>
+              <w:spacing w:after="0"/>
+              <w:ind w:left="0" w:firstLine="0"/>
+            </w:pPr>
+          </w:p>
+        </w:tc>
+      </w:tr>
     </w:tbl>
     <w:p>
       <w:pPr>
         <w:spacing w:after="74" w:line="264" w:lineRule="auto"/>
         <w:ind w:left="-5" w:hanging="10"/>
         <w:jc w:val="left"/>
-      </w:pPr>
-      <w:r>
         <w:rPr>
           <w:b/>
         </w:rPr>
-        <w:t xml:space="preserve">d). Have you </w:t>
-      </w:r>
-      <w:r>
-        <w:rPr>
-          <w:b/>
-        </w:rPr>
-        <w:t>been immunized against any of the following diseases?</w:t>
-      </w:r>
-    </w:p>
-    <w:p>
-      <w:pPr>
-        <w:ind w:left="320"/>
-      </w:pPr>
-      <w:proofErr w:type="spellStart"/>
-      <w:r>
-        <w:t>i</w:t>
-      </w:r>
-      <w:proofErr w:type="spellEnd"/>
-      <w:r>
-        <w:t>). Tetanus? Yes / No...........................Date...........................</w:t>
-      </w:r>
-    </w:p>
-    <w:p>
-      <w:pPr>
-        <w:spacing w:after="217"/>
-        <w:ind w:left="320"/>
-      </w:pPr>
-      <w:r>
-        <w:t>ii). Poliomyelitis? Yes / No ...........................Date...........................</w:t>
-      </w:r>
+      </w:pPr>
     </w:p>
     <w:p>
       <w:pPr>
         <w:spacing w:after="74" w:line="264" w:lineRule="auto"/>
         <w:ind w:left="-5" w:hanging="10"/>
         <w:jc w:val="left"/>
-      </w:pPr>
-      <w:r>
         <w:rPr>
           <w:b/>
         </w:rPr>
-        <w:t xml:space="preserve">e). Have you suffered from any of </w:t>
-      </w:r>
+      </w:pPr>
+    </w:p>
+    <w:p>
+      <w:pPr>
+        <w:spacing w:after="74" w:line="264" w:lineRule="auto"/>
+        <w:ind w:left="-5" w:hanging="10"/>
+        <w:jc w:val="left"/>
+      </w:pPr>
       <w:r>
         <w:rPr>
           <w:b/>
         </w:rPr>
-        <w:t>the following condition</w:t>
+        <w:lastRenderedPageBreak/>
+        <w:t>d). Have you been immunized against any of the following diseases?</w:t>
+      </w:r>
+    </w:p>
+    <w:p>
+      <w:pPr>
+        <w:ind w:left="320"/>
+      </w:pPr>
+      <w:proofErr w:type="spellStart"/>
+      <w:r>
+        <w:t>i</w:t>
+      </w:r>
+      <w:proofErr w:type="spellEnd"/>
+      <w:r>
+        <w:t>). Tetanus? Yes / No...........................Date...........................</w:t>
+      </w:r>
+    </w:p>
+    <w:p>
+      <w:pPr>
+        <w:spacing w:after="217"/>
+        <w:ind w:left="320"/>
+      </w:pPr>
+      <w:r>
+        <w:t>ii). Poliomyelitis? Yes / No ...........................Date...........................</w:t>
+      </w:r>
+    </w:p>
+    <w:p>
+      <w:pPr>
+        <w:spacing w:after="74" w:line="264" w:lineRule="auto"/>
+        <w:ind w:left="-5" w:hanging="10"/>
+        <w:jc w:val="left"/>
+      </w:pPr>
+      <w:r>
+        <w:rPr>
+          <w:b/>
+        </w:rPr>
+        <w:t xml:space="preserve">e). Have you suffered from any of the following </w:t>
+      </w:r>
+      <w:proofErr w:type="gramStart"/>
+      <w:r>
+        <w:rPr>
+          <w:b/>
+        </w:rPr>
+        <w:t>condition</w:t>
       </w:r>
       <w:r>
         <w:t>:</w:t>
       </w:r>
+      <w:proofErr w:type="gramEnd"/>
     </w:p>
     <w:p>
       <w:pPr>
@@ -4885,10 +4890,7 @@
         <w:ind w:left="360"/>
       </w:pPr>
       <w:r>
-        <w:t>Teeth: ...........................Nose: ....</w:t>
-      </w:r>
-      <w:r>
-        <w:t>....................... Throat: ...........................</w:t>
+        <w:t>Teeth: ...........................Nose: ........................... Throat: ...........................</w:t>
       </w:r>
     </w:p>
     <w:p>
@@ -4917,14 +4919,7 @@
           <w:rFonts w:ascii="Arial" w:eastAsia="Arial" w:hAnsi="Arial" w:cs="Arial"/>
           <w:sz w:val="22"/>
         </w:rPr>
-        <w:t>Circulation system...................................................... Pulse................................................</w:t>
-      </w:r>
-      <w:r>
-        <w:rPr>
-          <w:rFonts w:ascii="Arial" w:eastAsia="Arial" w:hAnsi="Arial" w:cs="Arial"/>
-          <w:sz w:val="22"/>
-        </w:rPr>
-        <w:t>......</w:t>
+        <w:t>Circulation system...................................................... Pulse......................................................</w:t>
       </w:r>
     </w:p>
     <w:p>
@@ -4961,10 +4956,7 @@
         <w:ind w:hanging="387"/>
       </w:pPr>
       <w:r>
-        <w:t xml:space="preserve">Report on Respiratory system: </w:t>
-      </w:r>
-      <w:r>
-        <w:t>............................................................................................................</w:t>
+        <w:t>Report on Respiratory system: ............................................................................................................</w:t>
       </w:r>
     </w:p>
     <w:p>
@@ -5002,10 +4994,7 @@
         <w:jc w:val="left"/>
       </w:pPr>
       <w:r>
-        <w:t xml:space="preserve">Report on </w:t>
-      </w:r>
-      <w:r>
-        <w:t>CHEST X- RAY (</w:t>
+        <w:t>Report on CHEST X- RAY (</w:t>
       </w:r>
       <w:r>
         <w:rPr>
@@ -5030,10 +5019,7 @@
         <w:ind w:left="100" w:right="313" w:firstLine="480"/>
       </w:pPr>
       <w:r>
-        <w:t>......................................</w:t>
-      </w:r>
-      <w:r>
-        <w:t xml:space="preserve">.......................................................................................................................... </w:t>
+        <w:t xml:space="preserve">................................................................................................................................................................ </w:t>
       </w:r>
       <w:r>
         <w:rPr>
@@ -5047,10 +5033,7 @@
         <w:ind w:left="565"/>
       </w:pPr>
       <w:r>
-        <w:t>Abdomen.....................................................................................</w:t>
-      </w:r>
-      <w:r>
-        <w:t xml:space="preserve">........................................... </w:t>
+        <w:t xml:space="preserve">Abdomen................................................................................................................................ </w:t>
       </w:r>
       <w:r>
         <w:rPr>
@@ -5069,13 +5052,7 @@
         <w:rPr>
           <w:sz w:val="22"/>
         </w:rPr>
-        <w:t xml:space="preserve">Evidence of </w:t>
-      </w:r>
-      <w:r>
-        <w:rPr>
-          <w:sz w:val="22"/>
-        </w:rPr>
-        <w:t>Hernia................................................................................................................................</w:t>
+        <w:t>Evidence of Hernia................................................................................................................................</w:t>
       </w:r>
     </w:p>
     <w:p>
@@ -5088,13 +5065,7 @@
         <w:rPr>
           <w:sz w:val="22"/>
         </w:rPr>
-        <w:t>Evidence of Hemorrhoids..................................................................................................</w:t>
-      </w:r>
-      <w:r>
-        <w:rPr>
-          <w:sz w:val="22"/>
-        </w:rPr>
-        <w:t xml:space="preserve">.............................. </w:t>
+        <w:t xml:space="preserve">Evidence of Hemorrhoids................................................................................................................................ </w:t>
       </w:r>
       <w:r>
         <w:t xml:space="preserve">vii)     </w:t>
@@ -5115,10 +5086,7 @@
         <w:ind w:left="960"/>
       </w:pPr>
       <w:r>
-        <w:t>If any, please specify....................................................................................................................</w:t>
-      </w:r>
-      <w:r>
-        <w:t>..</w:t>
+        <w:t>If any, please specify......................................................................................................................</w:t>
       </w:r>
     </w:p>
     <w:p>
@@ -5137,10 +5105,7 @@
         <w:ind w:left="960"/>
       </w:pPr>
       <w:r>
-        <w:t>If any, please specify..........................................................................................</w:t>
-      </w:r>
-      <w:r>
-        <w:t>.............</w:t>
+        <w:t>If any, please specify.......................................................................................................</w:t>
       </w:r>
     </w:p>
     <w:p>
@@ -5183,10 +5148,7 @@
         <w:t xml:space="preserve"> </w:t>
       </w:r>
       <w:r>
-        <w:t>.................</w:t>
-      </w:r>
-      <w:r>
-        <w:t>................................................................ Address:</w:t>
+        <w:t>................................................................................. Address:</w:t>
       </w:r>
       <w:r>
         <w:rPr>
@@ -5204,10 +5166,7 @@
         <w:ind w:left="565"/>
       </w:pPr>
       <w:r>
-        <w:t>Sign..................................................................Date &amp; Stamp..................</w:t>
-      </w:r>
-      <w:r>
-        <w:t>.....................................................</w:t>
+        <w:t>Sign..................................................................Date &amp; Stamp.......................................................................</w:t>
       </w:r>
     </w:p>
     <w:p>
@@ -5249,10 +5208,7 @@
         <w:ind w:left="565"/>
       </w:pPr>
       <w:r>
-        <w:t>...........................................................................................................................</w:t>
-      </w:r>
-      <w:r>
-        <w:t>.......................................</w:t>
+        <w:t>..................................................................................................................................................................</w:t>
       </w:r>
       <w:r>
         <w:rPr>
@@ -5338,20 +5294,15 @@
           <w:sz w:val="22"/>
         </w:rPr>
         <w:tab/>
-        <w:t xml:space="preserve">Date &amp; Stamp: </w:t>
-      </w:r>
-      <w:r>
-        <w:rPr>
-          <w:sz w:val="22"/>
-        </w:rPr>
-        <w:t>.................................................................................</w:t>
+        <w:t>Date &amp; Stamp: .................................................................................</w:t>
       </w:r>
     </w:p>
     <w:tbl>
       <w:tblPr>
         <w:tblStyle w:val="TableGrid"/>
+        <w:tblpPr w:leftFromText="180" w:rightFromText="180" w:horzAnchor="margin" w:tblpY="-1200"/>
         <w:tblW w:w="10215" w:type="dxa"/>
-        <w:tblInd w:w="-76" w:type="dxa"/>
+        <w:tblInd w:w="0" w:type="dxa"/>
         <w:tblLayout w:type="fixed"/>
         <w:tblCellMar>
           <w:top w:w="180" w:type="dxa"/>
@@ -5372,7 +5323,7 @@
         </w:trPr>
         <w:tc>
           <w:tcPr>
-            <w:tcW w:w="2399" w:type="dxa"/>
+            <w:tcW w:w="2400" w:type="dxa"/>
             <w:vMerge w:val="restart"/>
             <w:tcBorders>
               <w:top w:val="single" w:sz="12" w:space="0" w:color="000000"/>
@@ -5463,11 +5414,11 @@
       </w:tr>
       <w:tr>
         <w:trPr>
-          <w:trHeight w:val="480"/>
+          <w:trHeight w:val="443"/>
         </w:trPr>
         <w:tc>
           <w:tcPr>
-            <w:tcW w:w="2399" w:type="dxa"/>
+            <w:tcW w:w="2400" w:type="dxa"/>
             <w:vMerge/>
             <w:tcBorders>
               <w:left w:val="single" w:sz="12" w:space="0" w:color="000000"/>
@@ -5541,11 +5492,11 @@
       </w:tr>
       <w:tr>
         <w:trPr>
-          <w:trHeight w:val="480"/>
+          <w:trHeight w:val="311"/>
         </w:trPr>
         <w:tc>
           <w:tcPr>
-            <w:tcW w:w="2399" w:type="dxa"/>
+            <w:tcW w:w="2400" w:type="dxa"/>
             <w:vMerge/>
             <w:tcBorders>
               <w:left w:val="single" w:sz="12" w:space="0" w:color="000000"/>
@@ -5600,18 +5551,34 @@
                 <w:b/>
                 <w:sz w:val="20"/>
               </w:rPr>
-              <w:t>NEW STUDENTS ADMISSION</w:t>
+              <w:t xml:space="preserve">NEW </w:t>
+            </w:r>
+            <w:proofErr w:type="gramStart"/>
+            <w:r>
+              <w:rPr>
+                <w:b/>
+                <w:sz w:val="20"/>
+              </w:rPr>
+              <w:t>STUDENTS</w:t>
+            </w:r>
+            <w:proofErr w:type="gramEnd"/>
+            <w:r>
+              <w:rPr>
+                <w:b/>
+                <w:sz w:val="20"/>
+              </w:rPr>
+              <w:t xml:space="preserve"> ADMISSION</w:t>
             </w:r>
           </w:p>
         </w:tc>
       </w:tr>
       <w:tr>
         <w:trPr>
-          <w:trHeight w:val="480"/>
+          <w:trHeight w:val="346"/>
         </w:trPr>
         <w:tc>
           <w:tcPr>
-            <w:tcW w:w="2399" w:type="dxa"/>
+            <w:tcW w:w="2400" w:type="dxa"/>
             <w:vMerge/>
             <w:tcBorders>
               <w:left w:val="single" w:sz="12" w:space="0" w:color="000000"/>
@@ -5673,11 +5640,11 @@
       </w:tr>
       <w:tr>
         <w:trPr>
-          <w:trHeight w:val="1212"/>
+          <w:trHeight w:val="468"/>
         </w:trPr>
         <w:tc>
           <w:tcPr>
-            <w:tcW w:w="2399" w:type="dxa"/>
+            <w:tcW w:w="2400" w:type="dxa"/>
             <w:vMerge/>
             <w:tcBorders>
               <w:left w:val="single" w:sz="12" w:space="0" w:color="000000"/>
@@ -5807,10 +5774,15 @@
         <w:ind w:left="409" w:right="1316"/>
       </w:pPr>
       <w:r>
-        <w:t xml:space="preserve">Any change of name requested after the </w:t>
-      </w:r>
-      <w:r>
-        <w:t>two weeks registration period provided, shall attract a penalty Fee as indicated in the Students? Handbook</w:t>
+        <w:t xml:space="preserve">Any change of name requested after the two weeks registration period provided, shall attract a penalty Fee as indicated in the </w:t>
+      </w:r>
+      <w:proofErr w:type="gramStart"/>
+      <w:r>
+        <w:t>Students</w:t>
+      </w:r>
+      <w:proofErr w:type="gramEnd"/>
+      <w:r>
+        <w:t>? Handbook</w:t>
       </w:r>
     </w:p>
     <w:p>
@@ -5861,10 +5833,7 @@
       </w:r>
       <w:r>
         <w:tab/>
-        <w:t>Surnam</w:t>
-      </w:r>
-      <w:r>
-        <w:t>e                               First Name                                Middle Name</w:t>
+        <w:t>Surname                               First Name                                Middle Name</w:t>
       </w:r>
     </w:p>
     <w:p>
@@ -5892,14 +5861,7 @@
           <w:b/>
           <w:sz w:val="18"/>
         </w:rPr>
-        <w:t>DEPARTMENT............................................................................FACULTY. ......</w:t>
-      </w:r>
-      <w:r>
-        <w:rPr>
-          <w:b/>
-          <w:sz w:val="18"/>
-        </w:rPr>
-        <w:t>.......................................................</w:t>
+        <w:t>DEPARTMENT............................................................................FACULTY. .............................................................</w:t>
       </w:r>
     </w:p>
     <w:p>
@@ -5921,7 +5883,23 @@
           <w:b/>
           <w:sz w:val="20"/>
         </w:rPr>
-        <w:t>DEPARTMENTAL DESK: VERIFICATION OF STUDENT?S ORIGINAL DOCUMENTS</w:t>
+        <w:t xml:space="preserve">DEPARTMENTAL DESK: VERIFICATION OF </w:t>
+      </w:r>
+      <w:proofErr w:type="gramStart"/>
+      <w:r>
+        <w:rPr>
+          <w:b/>
+          <w:sz w:val="20"/>
+        </w:rPr>
+        <w:t>STUDENT?S</w:t>
+      </w:r>
+      <w:proofErr w:type="gramEnd"/>
+      <w:r>
+        <w:rPr>
+          <w:b/>
+          <w:sz w:val="20"/>
+        </w:rPr>
+        <w:t xml:space="preserve"> ORIGINAL DOCUMENTS</w:t>
       </w:r>
     </w:p>
     <w:tbl>
@@ -5970,6 +5948,35 @@
               </w:rPr>
               <w:t>Document</w:t>
             </w:r>
+            <w:r>
+              <w:rPr>
+                <w:b/>
+                <w:lang w:val="en-US"/>
+              </w:rPr>
+              <w:t xml:space="preserve"> </w:t>
+            </w:r>
+            <w:r>
+              <w:t>Academic Certificate</w:t>
+            </w:r>
+          </w:p>
+          <w:p>
+            <w:pPr>
+              <w:widowControl w:val="0"/>
+              <w:spacing w:after="0"/>
+              <w:ind w:left="0" w:firstLine="0"/>
+              <w:jc w:val="left"/>
+              <w:rPr>
+                <w:lang w:val="en-US"/>
+              </w:rPr>
+            </w:pPr>
+            <w:proofErr w:type="gramStart"/>
+            <w:r>
+              <w:t>( Certificate</w:t>
+            </w:r>
+            <w:proofErr w:type="gramEnd"/>
+            <w:r>
+              <w:t>, Diploma or Degree)</w:t>
+            </w:r>
           </w:p>
         </w:tc>
         <w:tc>
@@ -6171,20 +6178,6 @@
               <w:ind w:left="0" w:firstLine="0"/>
               <w:jc w:val="left"/>
             </w:pPr>
-            <w:r>
-              <w:t>Academic Certificate</w:t>
-            </w:r>
-          </w:p>
-          <w:p>
-            <w:pPr>
-              <w:widowControl w:val="0"/>
-              <w:spacing w:after="0"/>
-              <w:ind w:left="0" w:firstLine="0"/>
-              <w:jc w:val="left"/>
-            </w:pPr>
-            <w:r>
-              <w:t>( Certificate, Diploma or Degree)</w:t>
-            </w:r>
           </w:p>
         </w:tc>
         <w:tc>
@@ -6232,8 +6225,22 @@
         <w:spacing w:after="84"/>
         <w:ind w:left="5429" w:hanging="5280"/>
       </w:pPr>
-      <w:r>
-        <w:t>COD/LECTURER?S NAME ................................................SIGN.</w:t>
+    </w:p>
+    <w:p>
+      <w:pPr>
+        <w:spacing w:after="84"/>
+        <w:ind w:left="5429" w:hanging="5280"/>
+      </w:pPr>
+      <w:r>
+        <w:t>COD/</w:t>
+      </w:r>
+      <w:proofErr w:type="gramStart"/>
+      <w:r>
+        <w:t>LECTURER?S</w:t>
+      </w:r>
+      <w:proofErr w:type="gramEnd"/>
+      <w:r>
+        <w:t xml:space="preserve"> NAME ................................................SIGN.</w:t>
       </w:r>
       <w:r>
         <w:rPr>
@@ -6265,10 +6272,7 @@
         <w:ind w:left="149"/>
       </w:pPr>
       <w:r>
-        <w:t>Year of Study....................     Semester....................          Date</w:t>
-      </w:r>
-      <w:r>
-        <w:t>....................</w:t>
+        <w:t>Year of Study....................     Semester....................          Date....................</w:t>
       </w:r>
     </w:p>
     <w:p>
@@ -6281,11 +6285,19 @@
         <w:ind w:hanging="240"/>
         <w:jc w:val="left"/>
       </w:pPr>
+      <w:proofErr w:type="gramStart"/>
       <w:r>
         <w:rPr>
           <w:b/>
         </w:rPr>
-        <w:t>STUDENT?S CONFIRMATION</w:t>
+        <w:t>STUDENT?S</w:t>
+      </w:r>
+      <w:proofErr w:type="gramEnd"/>
+      <w:r>
+        <w:rPr>
+          <w:b/>
+        </w:rPr>
+        <w:t xml:space="preserve"> CONFIRMATION</w:t>
       </w:r>
     </w:p>
     <w:p>
@@ -6327,7 +6339,6 @@
         <w:ind w:left="159" w:right="53" w:hanging="10"/>
       </w:pPr>
       <w:r>
-        <w:lastRenderedPageBreak/>
         <w:t>Fees Payable (Kshs)</w:t>
       </w:r>
       <w:r>
@@ -6367,16 +6378,36 @@
         <w:ind w:left="149"/>
       </w:pPr>
       <w:proofErr w:type="spellStart"/>
+      <w:proofErr w:type="gramStart"/>
       <w:r>
         <w:t>Officer?s</w:t>
       </w:r>
       <w:proofErr w:type="spellEnd"/>
-      <w:r>
-        <w:t xml:space="preserve"> Name........................................ Sign.</w:t>
-      </w:r>
-      <w:r>
-        <w:t>....................................... Date....................</w:t>
-      </w:r>
+      <w:proofErr w:type="gramEnd"/>
+      <w:r>
+        <w:t xml:space="preserve"> Name........................................ Sign........................................ Date....................</w:t>
+      </w:r>
+    </w:p>
+    <w:p>
+      <w:pPr>
+        <w:spacing w:line="264" w:lineRule="auto"/>
+        <w:ind w:left="285" w:firstLine="0"/>
+        <w:jc w:val="left"/>
+      </w:pPr>
+    </w:p>
+    <w:p>
+      <w:pPr>
+        <w:spacing w:line="264" w:lineRule="auto"/>
+        <w:ind w:left="285" w:firstLine="0"/>
+        <w:jc w:val="left"/>
+      </w:pPr>
+    </w:p>
+    <w:p>
+      <w:pPr>
+        <w:spacing w:line="264" w:lineRule="auto"/>
+        <w:ind w:left="285" w:firstLine="0"/>
+        <w:jc w:val="left"/>
+      </w:pPr>
     </w:p>
     <w:p>
       <w:pPr>
@@ -6393,6 +6424,7 @@
           <w:b/>
           <w:sz w:val="20"/>
         </w:rPr>
+        <w:lastRenderedPageBreak/>
         <w:t>MEDICAL DESK: MEDICAL EXAMINATION AND REPORTS</w:t>
       </w:r>
     </w:p>
@@ -6409,10 +6441,7 @@
         <w:t>REMARKS</w:t>
       </w:r>
       <w:r>
-        <w:t>..........................................................................................................................................</w:t>
-      </w:r>
-      <w:r>
-        <w:t>.</w:t>
+        <w:t>...........................................................................................................................................</w:t>
       </w:r>
     </w:p>
     <w:p>
@@ -6431,10 +6460,7 @@
         <w:ind w:left="689"/>
       </w:pPr>
       <w:r>
-        <w:t>......................................................................................</w:t>
-      </w:r>
-      <w:r>
-        <w:t>........................... ....................</w:t>
+        <w:t>................................................................................................................. ....................</w:t>
       </w:r>
     </w:p>
     <w:p>
@@ -6442,11 +6468,19 @@
         <w:spacing w:after="241"/>
         <w:ind w:left="689"/>
       </w:pPr>
+      <w:proofErr w:type="gramStart"/>
       <w:r>
         <w:rPr>
           <w:sz w:val="20"/>
         </w:rPr>
-        <w:t>OFFICER?S NAME</w:t>
+        <w:t>OFFICER?S</w:t>
+      </w:r>
+      <w:proofErr w:type="gramEnd"/>
+      <w:r>
+        <w:rPr>
+          <w:sz w:val="20"/>
+        </w:rPr>
+        <w:t xml:space="preserve"> NAME</w:t>
       </w:r>
       <w:r>
         <w:t>....................</w:t>
@@ -6480,12 +6514,21 @@
         <w:ind w:hanging="240"/>
         <w:jc w:val="left"/>
       </w:pPr>
+      <w:proofErr w:type="gramStart"/>
       <w:r>
         <w:rPr>
           <w:b/>
           <w:sz w:val="20"/>
         </w:rPr>
-        <w:t xml:space="preserve">REGISTRAR?S OFFICE </w:t>
+        <w:t>REGISTRAR?S</w:t>
+      </w:r>
+      <w:proofErr w:type="gramEnd"/>
+      <w:r>
+        <w:rPr>
+          <w:b/>
+          <w:sz w:val="20"/>
+        </w:rPr>
+        <w:t xml:space="preserve"> OFFICE </w:t>
       </w:r>
       <w:r>
         <w:rPr>
@@ -6535,13 +6578,7 @@
         <w:rPr>
           <w:sz w:val="20"/>
         </w:rPr>
-        <w:t>Temporar</w:t>
-      </w:r>
-      <w:r>
-        <w:rPr>
-          <w:sz w:val="20"/>
-        </w:rPr>
-        <w:t>y ID Issued</w:t>
+        <w:t>Temporary ID Issued</w:t>
       </w:r>
     </w:p>
     <w:p>
@@ -6635,13 +6672,7 @@
         <w:rPr>
           <w:sz w:val="20"/>
         </w:rPr>
-        <w:t xml:space="preserve">Accommodation is subject to availability of rooms and is </w:t>
-      </w:r>
-      <w:r>
-        <w:rPr>
-          <w:sz w:val="20"/>
-        </w:rPr>
-        <w:t>served on first come first served basis.</w:t>
+        <w:t>Accommodation is subject to availability of rooms and is served on first come first served basis.</w:t>
       </w:r>
     </w:p>
     <w:p>
@@ -6665,16 +6696,36 @@
     </w:p>
     <w:p>
       <w:pPr>
-        <w:spacing w:after="1205" w:line="264" w:lineRule="auto"/>
+        <w:spacing w:after="0" w:line="264" w:lineRule="auto"/>
         <w:ind w:left="784" w:hanging="10"/>
         <w:jc w:val="left"/>
-      </w:pPr>
-      <w:r>
         <w:rPr>
           <w:sz w:val="20"/>
         </w:rPr>
+      </w:pPr>
+      <w:r>
+        <w:rPr>
+          <w:sz w:val="20"/>
+        </w:rPr>
         <w:t>Room allocated</w:t>
       </w:r>
+    </w:p>
+    <w:p>
+      <w:pPr>
+        <w:spacing w:after="0" w:line="264" w:lineRule="auto"/>
+        <w:ind w:left="784" w:hanging="10"/>
+        <w:jc w:val="left"/>
+        <w:rPr>
+          <w:sz w:val="20"/>
+        </w:rPr>
+      </w:pPr>
+    </w:p>
+    <w:p>
+      <w:pPr>
+        <w:spacing w:after="0" w:line="264" w:lineRule="auto"/>
+        <w:ind w:left="784" w:hanging="10"/>
+        <w:jc w:val="left"/>
+      </w:pPr>
     </w:p>
     <w:p>
       <w:pPr>
@@ -6691,7 +6742,7 @@
     </w:p>
     <w:p>
       <w:pPr>
-        <w:spacing w:after="3699"/>
+        <w:spacing w:after="0"/>
         <w:ind w:left="565"/>
       </w:pPr>
       <w:r>
@@ -6721,6 +6772,18 @@
       <w:r>
         <w:t>......................................</w:t>
       </w:r>
+    </w:p>
+    <w:p>
+      <w:pPr>
+        <w:spacing w:after="0"/>
+        <w:ind w:left="565"/>
+      </w:pPr>
+    </w:p>
+    <w:p>
+      <w:pPr>
+        <w:spacing w:after="0"/>
+        <w:ind w:left="565"/>
+      </w:pPr>
     </w:p>
     <w:p>
       <w:pPr>
@@ -6737,7 +6800,6 @@
           <w:b/>
           <w:sz w:val="20"/>
         </w:rPr>
-        <w:lastRenderedPageBreak/>
         <w:t>STUDENT IDENTITY CARD PHOTO (To be taken after orientation)</w:t>
       </w:r>
     </w:p>
@@ -6780,10 +6842,7 @@
         <w:ind w:hanging="540"/>
       </w:pPr>
       <w:r>
-        <w:t xml:space="preserve">Students MUST </w:t>
-      </w:r>
-      <w:r>
-        <w:t>register for course units before commencement of classes</w:t>
+        <w:t>Students MUST register for course units before commencement of classes</w:t>
       </w:r>
     </w:p>
     <w:p>
@@ -6815,8 +6874,9 @@
     <w:tbl>
       <w:tblPr>
         <w:tblStyle w:val="TableGrid"/>
+        <w:tblpPr w:leftFromText="180" w:rightFromText="180" w:horzAnchor="margin" w:tblpY="-1320"/>
         <w:tblW w:w="10215" w:type="dxa"/>
-        <w:tblInd w:w="14" w:type="dxa"/>
+        <w:tblInd w:w="0" w:type="dxa"/>
         <w:tblLayout w:type="fixed"/>
         <w:tblCellMar>
           <w:top w:w="180" w:type="dxa"/>
@@ -6834,11 +6894,11 @@
       </w:tblGrid>
       <w:tr>
         <w:trPr>
-          <w:trHeight w:val="547"/>
+          <w:trHeight w:val="499"/>
         </w:trPr>
         <w:tc>
           <w:tcPr>
-            <w:tcW w:w="2399" w:type="dxa"/>
+            <w:tcW w:w="2400" w:type="dxa"/>
             <w:vMerge w:val="restart"/>
             <w:tcBorders>
               <w:top w:val="single" w:sz="12" w:space="0" w:color="000000"/>
@@ -6931,11 +6991,11 @@
       </w:tr>
       <w:tr>
         <w:trPr>
-          <w:trHeight w:val="497"/>
+          <w:trHeight w:val="250"/>
         </w:trPr>
         <w:tc>
           <w:tcPr>
-            <w:tcW w:w="2399" w:type="dxa"/>
+            <w:tcW w:w="2400" w:type="dxa"/>
             <w:vMerge/>
             <w:tcBorders>
               <w:left w:val="single" w:sz="12" w:space="0" w:color="000000"/>
@@ -7004,26 +7064,18 @@
                 <w:b/>
                 <w:sz w:val="22"/>
               </w:rPr>
-              <w:t xml:space="preserve">Ref No.:  </w:t>
-            </w:r>
-            <w:r>
-              <w:rPr>
-                <w:rFonts w:ascii="Arial" w:eastAsia="Arial" w:hAnsi="Arial" w:cs="Arial"/>
-                <w:b/>
-                <w:sz w:val="22"/>
-              </w:rPr>
-              <w:t>TUM/Form/RAA/013</w:t>
+              <w:t>Ref No.:  TUM/Form/RAA/013</w:t>
             </w:r>
           </w:p>
         </w:tc>
       </w:tr>
       <w:tr>
         <w:trPr>
-          <w:trHeight w:val="497"/>
+          <w:trHeight w:val="202"/>
         </w:trPr>
         <w:tc>
           <w:tcPr>
-            <w:tcW w:w="2399" w:type="dxa"/>
+            <w:tcW w:w="2400" w:type="dxa"/>
             <w:vMerge/>
             <w:tcBorders>
               <w:left w:val="single" w:sz="12" w:space="0" w:color="000000"/>
@@ -7071,11 +7123,11 @@
       </w:tr>
       <w:tr>
         <w:trPr>
-          <w:trHeight w:val="480"/>
+          <w:trHeight w:val="167"/>
         </w:trPr>
         <w:tc>
           <w:tcPr>
-            <w:tcW w:w="2399" w:type="dxa"/>
+            <w:tcW w:w="2400" w:type="dxa"/>
             <w:vMerge/>
             <w:tcBorders>
               <w:left w:val="single" w:sz="12" w:space="0" w:color="000000"/>
@@ -7137,11 +7189,11 @@
       </w:tr>
       <w:tr>
         <w:trPr>
-          <w:trHeight w:val="1155"/>
+          <w:trHeight w:val="275"/>
         </w:trPr>
         <w:tc>
           <w:tcPr>
-            <w:tcW w:w="2399" w:type="dxa"/>
+            <w:tcW w:w="2400" w:type="dxa"/>
             <w:vMerge/>
             <w:tcBorders>
               <w:left w:val="single" w:sz="12" w:space="0" w:color="000000"/>
@@ -7243,18 +7295,22 @@
         <w:spacing w:after="34"/>
         <w:ind w:left="-5" w:hanging="10"/>
         <w:jc w:val="left"/>
-      </w:pPr>
-      <w:r>
         <w:rPr>
           <w:sz w:val="28"/>
         </w:rPr>
-        <w:t xml:space="preserve">The following documents should be dully filled by all new students and presented to the admissions desk upon </w:t>
-      </w:r>
+      </w:pPr>
+    </w:p>
+    <w:p>
+      <w:pPr>
+        <w:spacing w:after="34"/>
+        <w:ind w:left="-5" w:hanging="10"/>
+        <w:jc w:val="left"/>
+      </w:pPr>
       <w:r>
         <w:rPr>
           <w:sz w:val="28"/>
         </w:rPr>
-        <w:t>registration.</w:t>
+        <w:t>The following documents should be dully filled by all new students and presented to the admissions desk upon registration.</w:t>
       </w:r>
     </w:p>
     <w:tbl>
@@ -7797,13 +7853,7 @@
               <w:rPr>
                 <w:sz w:val="28"/>
               </w:rPr>
-              <w:t xml:space="preserve">Dully filled </w:t>
-            </w:r>
-            <w:r>
-              <w:rPr>
-                <w:sz w:val="28"/>
-              </w:rPr>
-              <w:t>Acceptance Declaration form</w:t>
+              <w:t>Dully filled Acceptance Declaration form</w:t>
             </w:r>
           </w:p>
         </w:tc>
@@ -8037,17 +8087,15 @@
         <w:ind w:left="0"/>
       </w:pPr>
       <w:r>
-        <w:t xml:space="preserve">Name of Registry Officer: </w:t>
-      </w:r>
-      <w:r>
-        <w:t>______________________ Sign: ____________________ Date: _______</w:t>
+        <w:t>Name of Registry Officer: ______________________ Sign: ____________________ Date: _______</w:t>
       </w:r>
     </w:p>
     <w:tbl>
       <w:tblPr>
         <w:tblStyle w:val="TableGrid"/>
+        <w:tblpPr w:leftFromText="180" w:rightFromText="180" w:vertAnchor="text" w:horzAnchor="margin" w:tblpXSpec="center" w:tblpY="-1383"/>
         <w:tblW w:w="8842" w:type="dxa"/>
-        <w:tblInd w:w="315" w:type="dxa"/>
+        <w:tblInd w:w="0" w:type="dxa"/>
         <w:tblLayout w:type="fixed"/>
         <w:tblCellMar>
           <w:top w:w="212" w:type="dxa"/>
@@ -8065,11 +8113,11 @@
       </w:tblGrid>
       <w:tr>
         <w:trPr>
-          <w:trHeight w:val="525"/>
+          <w:trHeight w:val="253"/>
         </w:trPr>
         <w:tc>
           <w:tcPr>
-            <w:tcW w:w="2397" w:type="dxa"/>
+            <w:tcW w:w="2398" w:type="dxa"/>
             <w:vMerge w:val="restart"/>
             <w:tcBorders>
               <w:top w:val="single" w:sz="12" w:space="0" w:color="000000"/>
@@ -8091,7 +8139,7 @@
               </w:rPr>
               <w:lastRenderedPageBreak/>
               <w:drawing>
-                <wp:inline distT="0" distB="0" distL="0" distR="0" wp14:anchorId="5825DC5B" wp14:editId="3F837A6E">
+                <wp:inline distT="0" distB="0" distL="0" distR="0" wp14:anchorId="3B8C8039" wp14:editId="181FDAF5">
                   <wp:extent cx="1283335" cy="960120"/>
                   <wp:effectExtent l="0" t="0" r="0" b="0"/>
                   <wp:docPr id="13" name="Picture 2004"/>
@@ -8162,11 +8210,11 @@
       </w:tr>
       <w:tr>
         <w:trPr>
-          <w:trHeight w:val="660"/>
+          <w:trHeight w:val="316"/>
         </w:trPr>
         <w:tc>
           <w:tcPr>
-            <w:tcW w:w="2397" w:type="dxa"/>
+            <w:tcW w:w="2398" w:type="dxa"/>
             <w:vMerge/>
             <w:tcBorders>
               <w:left w:val="single" w:sz="12" w:space="0" w:color="000000"/>
@@ -8258,11 +8306,11 @@
       </w:tr>
       <w:tr>
         <w:trPr>
-          <w:trHeight w:val="480"/>
+          <w:trHeight w:val="187"/>
         </w:trPr>
         <w:tc>
           <w:tcPr>
-            <w:tcW w:w="2397" w:type="dxa"/>
+            <w:tcW w:w="2398" w:type="dxa"/>
             <w:vMerge/>
             <w:tcBorders>
               <w:left w:val="single" w:sz="12" w:space="0" w:color="000000"/>
@@ -8310,11 +8358,11 @@
       </w:tr>
       <w:tr>
         <w:trPr>
-          <w:trHeight w:val="480"/>
+          <w:trHeight w:val="323"/>
         </w:trPr>
         <w:tc>
           <w:tcPr>
-            <w:tcW w:w="2397" w:type="dxa"/>
+            <w:tcW w:w="2398" w:type="dxa"/>
             <w:vMerge/>
             <w:tcBorders>
               <w:left w:val="single" w:sz="12" w:space="0" w:color="000000"/>
@@ -8362,11 +8410,11 @@
       </w:tr>
       <w:tr>
         <w:trPr>
-          <w:trHeight w:val="465"/>
+          <w:trHeight w:val="296"/>
         </w:trPr>
         <w:tc>
           <w:tcPr>
-            <w:tcW w:w="2397" w:type="dxa"/>
+            <w:tcW w:w="2398" w:type="dxa"/>
             <w:vMerge/>
             <w:tcBorders>
               <w:left w:val="single" w:sz="12" w:space="0" w:color="000000"/>
@@ -8463,20 +8511,42 @@
                 <w:b/>
                 <w:sz w:val="22"/>
               </w:rPr>
-              <w:t xml:space="preserve">Date: 5th </w:t>
-            </w:r>
-            <w:r>
-              <w:rPr>
-                <w:rFonts w:ascii="Arial" w:eastAsia="Arial" w:hAnsi="Arial" w:cs="Arial"/>
-                <w:b/>
-                <w:sz w:val="22"/>
-              </w:rPr>
-              <w:t>April 2018</w:t>
+              <w:t>Date: 5th April 2018</w:t>
             </w:r>
           </w:p>
         </w:tc>
       </w:tr>
     </w:tbl>
+    <w:p>
+      <w:pPr>
+        <w:spacing w:after="434" w:line="264" w:lineRule="auto"/>
+        <w:ind w:left="-5" w:hanging="10"/>
+        <w:jc w:val="left"/>
+        <w:rPr>
+          <w:b/>
+        </w:rPr>
+      </w:pPr>
+    </w:p>
+    <w:p>
+      <w:pPr>
+        <w:spacing w:after="434" w:line="264" w:lineRule="auto"/>
+        <w:ind w:left="-5" w:hanging="10"/>
+        <w:jc w:val="left"/>
+        <w:rPr>
+          <w:b/>
+        </w:rPr>
+      </w:pPr>
+    </w:p>
+    <w:p>
+      <w:pPr>
+        <w:spacing w:after="434" w:line="264" w:lineRule="auto"/>
+        <w:ind w:left="-5" w:hanging="10"/>
+        <w:jc w:val="left"/>
+        <w:rPr>
+          <w:b/>
+        </w:rPr>
+      </w:pPr>
+    </w:p>
     <w:p>
       <w:pPr>
         <w:spacing w:after="434" w:line="264" w:lineRule="auto"/>
@@ -8510,7 +8580,7 @@
     </w:p>
     <w:p>
       <w:pPr>
-        <w:spacing w:after="784"/>
+        <w:spacing w:after="0"/>
         <w:ind w:left="565"/>
       </w:pPr>
       <w:r>
@@ -8536,6 +8606,12 @@
       <w:r>
         <w:t>to the Registrar (AA).</w:t>
       </w:r>
+    </w:p>
+    <w:p>
+      <w:pPr>
+        <w:spacing w:after="0"/>
+        <w:ind w:left="565"/>
+      </w:pPr>
     </w:p>
     <w:p>
       <w:pPr>
@@ -8557,15 +8633,18 @@
     </w:p>
     <w:p>
       <w:pPr>
-        <w:spacing w:after="518"/>
+        <w:spacing w:after="0"/>
         <w:ind w:left="565"/>
       </w:pPr>
       <w:r>
-        <w:t>Admission into University is conditional upon satisfactory medical report being received. Students are therefore required to undergo a medical examination by recognized medical p</w:t>
-      </w:r>
-      <w:r>
-        <w:t>ractitioner before coming to the University.</w:t>
-      </w:r>
+        <w:t>Admission into University is conditional upon satisfactory medical report being received. Students are therefore required to undergo a medical examination by recognized medical practitioner before coming to the University.</w:t>
+      </w:r>
+    </w:p>
+    <w:p>
+      <w:pPr>
+        <w:spacing w:after="0"/>
+        <w:ind w:left="565"/>
+      </w:pPr>
     </w:p>
     <w:p>
       <w:pPr>
@@ -8648,10 +8727,7 @@
       </w:r>
       <w:proofErr w:type="spellEnd"/>
       <w:r>
-        <w:t xml:space="preserve">.    </w:t>
-      </w:r>
-      <w:r>
-        <w:t>Stationery ii.    Books and equipment (depending on the faculty/School/Institute) in which one is registered. iii.    Beddings (Bed cover, Sheets and bucket)</w:t>
+        <w:t>.    Stationery ii.    Books and equipment (depending on the faculty/School/Institute) in which one is registered. iii.    Beddings (Bed cover, Sheets and bucket)</w:t>
       </w:r>
     </w:p>
     <w:p>
@@ -8683,23 +8759,19 @@
     </w:p>
     <w:p>
       <w:pPr>
-        <w:spacing w:after="778"/>
+        <w:spacing w:after="0"/>
         <w:ind w:left="340"/>
       </w:pPr>
       <w:r>
-        <w:t>%2.    A set</w:t>
-      </w:r>
-      <w:r>
-        <w:t xml:space="preserve"> of Draughtsman drawing instruments</w:t>
-      </w:r>
-    </w:p>
-    <w:p>
-      <w:pPr>
-        <w:spacing w:after="824"/>
+        <w:t>%2.    A set of Draughtsman drawing instruments</w:t>
+      </w:r>
+    </w:p>
+    <w:p>
+      <w:pPr>
+        <w:spacing w:after="0"/>
         <w:ind w:left="340"/>
       </w:pPr>
       <w:r>
-        <w:lastRenderedPageBreak/>
         <w:t>%2.    2H, HB and 3H pencils and a good quality eraser.</w:t>
       </w:r>
     </w:p>
@@ -8729,7 +8801,7 @@
     </w:p>
     <w:p>
       <w:pPr>
-        <w:spacing w:after="557"/>
+        <w:spacing w:after="0"/>
         <w:ind w:left="340"/>
       </w:pPr>
       <w:r>
@@ -8747,7 +8819,7 @@
     </w:p>
     <w:p>
       <w:pPr>
-        <w:spacing w:after="843" w:line="264" w:lineRule="auto"/>
+        <w:spacing w:after="0" w:line="264" w:lineRule="auto"/>
         <w:ind w:left="230" w:hanging="10"/>
         <w:jc w:val="left"/>
       </w:pPr>

--- a/application/storage/adm_template.docx
+++ b/application/storage/adm_template.docx
@@ -13,7 +13,7 @@
           <w:noProof/>
         </w:rPr>
         <w:drawing>
-          <wp:inline distT="0" distB="0" distL="0" distR="0" wp14:anchorId="54D83726" wp14:editId="05C87EC8">
+          <wp:inline distT="0" distB="0" distL="0" distR="0" wp14:anchorId="54D83726" wp14:editId="6EC6AFD1">
             <wp:extent cx="1143000" cy="695325"/>
             <wp:effectExtent l="0" t="0" r="0" b="0"/>
             <wp:docPr id="1" name="Picture 7"/>
@@ -494,7 +494,26 @@
           <w:rFonts w:ascii="Arial" w:eastAsia="Arial" w:hAnsi="Arial" w:cs="Arial"/>
           <w:sz w:val="22"/>
         </w:rPr>
-        <w:t>at the main Campus, Tudor Mombasa.</w:t>
+        <w:t xml:space="preserve">at the </w:t>
+      </w:r>
+      <w:r>
+        <w:rPr>
+          <w:rFonts w:ascii="Arial" w:eastAsia="Arial" w:hAnsi="Arial" w:cs="Arial"/>
+          <w:b/>
+          <w:bCs/>
+          <w:sz w:val="22"/>
+          <w:lang w:val="en-US"/>
+        </w:rPr>
+        <w:t>${campus}</w:t>
+      </w:r>
+      <w:r>
+        <w:rPr>
+          <w:rFonts w:ascii="Arial" w:eastAsia="Arial" w:hAnsi="Arial" w:cs="Arial"/>
+          <w:b/>
+          <w:bCs/>
+          <w:sz w:val="22"/>
+        </w:rPr>
+        <w:t>.</w:t>
       </w:r>
     </w:p>
     <w:p>
@@ -529,15 +548,17 @@
         <w:rPr>
           <w:rFonts w:ascii="Arial" w:eastAsia="Arial" w:hAnsi="Arial" w:cs="Arial"/>
           <w:b/>
+          <w:bCs/>
           <w:sz w:val="22"/>
           <w:lang w:val="en-US"/>
         </w:rPr>
-        <w:t>within 7 days</w:t>
+        <w:t>${to}</w:t>
       </w:r>
       <w:r>
         <w:rPr>
           <w:rFonts w:ascii="Arial" w:eastAsia="Arial" w:hAnsi="Arial" w:cs="Arial"/>
           <w:b/>
+          <w:bCs/>
           <w:sz w:val="22"/>
         </w:rPr>
         <w:t>.</w:t>
@@ -899,7 +920,6 @@
           <w:i/>
           <w:sz w:val="20"/>
         </w:rPr>
-        <w:lastRenderedPageBreak/>
         <w:t xml:space="preserve">***Students are advised to visit www.helb.co.kedownload and fill the loan application form. *** </w:t>
       </w:r>
       <w:r>
@@ -1095,6 +1115,7 @@
         <w:pStyle w:val="Heading1"/>
       </w:pPr>
       <w:r>
+        <w:lastRenderedPageBreak/>
         <w:t>ACCEPTANCE AND DECLARATION FORM</w:t>
       </w:r>
     </w:p>
@@ -1635,6 +1656,11 @@
         <w:spacing w:after="0"/>
         <w:ind w:left="0" w:firstLine="0"/>
         <w:jc w:val="left"/>
+        <w:rPr>
+          <w:rFonts w:ascii="Arial" w:eastAsia="Arial" w:hAnsi="Arial" w:cs="Arial"/>
+          <w:b/>
+          <w:sz w:val="22"/>
+        </w:rPr>
       </w:pPr>
       <w:r>
         <w:rPr>
@@ -1700,6 +1726,31 @@
         </w:rPr>
         <w:t>Page 1 of 1</w:t>
       </w:r>
+    </w:p>
+    <w:p>
+      <w:pPr>
+        <w:tabs>
+          <w:tab w:val="right" w:pos="10868"/>
+        </w:tabs>
+        <w:spacing w:after="0"/>
+        <w:ind w:left="0" w:firstLine="0"/>
+        <w:jc w:val="left"/>
+        <w:rPr>
+          <w:rFonts w:ascii="Arial" w:eastAsia="Arial" w:hAnsi="Arial" w:cs="Arial"/>
+          <w:b/>
+          <w:sz w:val="22"/>
+        </w:rPr>
+      </w:pPr>
+    </w:p>
+    <w:p>
+      <w:pPr>
+        <w:tabs>
+          <w:tab w:val="right" w:pos="10868"/>
+        </w:tabs>
+        <w:spacing w:after="0"/>
+        <w:ind w:left="0" w:firstLine="0"/>
+        <w:jc w:val="left"/>
+      </w:pPr>
     </w:p>
     <w:tbl>
       <w:tblPr>
@@ -8867,6 +8918,27 @@
           <w:rFonts w:ascii="Arial" w:eastAsia="Arial" w:hAnsi="Arial" w:cs="Arial"/>
         </w:rPr>
         <w:t xml:space="preserve"> </w:t>
+      </w:r>
+      <w:r>
+        <w:rPr>
+          <w:rFonts w:eastAsia="Arial"/>
+          <w:lang w:val="en-US"/>
+        </w:rPr>
+        <w:t>i</w:t>
+      </w:r>
+      <w:r>
+        <w:rPr>
+          <w:rFonts w:eastAsia="Arial"/>
+          <w:lang w:val="en-US"/>
+        </w:rPr>
+        <w:t>i</w:t>
+      </w:r>
+      <w:r>
+        <w:rPr>
+          <w:rFonts w:ascii="Arial" w:eastAsia="Arial" w:hAnsi="Arial" w:cs="Arial"/>
+          <w:lang w:val="en-US"/>
+        </w:rPr>
+        <w:t xml:space="preserve">. </w:t>
       </w:r>
       <w:r>
         <w:t>Dissecting Kit</w:t>
